--- a/IDZ.docx
+++ b/IDZ.docx
@@ -343,18 +343,7 @@
           <w:szCs w:val="28"/>
           <w:lang w:val="ru-RU"/>
         </w:rPr>
-        <w:t xml:space="preserve">Вариант </w:t>
-      </w:r>
-      <w:r>
-        <w:rPr>
-          <w:rFonts w:cs="Times New Roman" w:ascii="Liberation Sans" w:hAnsi="Liberation Sans"/>
-          <w:b w:val="false"/>
-          <w:bCs w:val="false"/>
-          <w:sz w:val="28"/>
-          <w:szCs w:val="28"/>
-          <w:lang w:val="ru-RU"/>
-        </w:rPr>
-        <w:t>1.1</w:t>
+        <w:t>Вариант 1.1</w:t>
       </w:r>
     </w:p>
     <w:p>
@@ -638,27 +627,7 @@
           <w:sz w:val="28"/>
           <w:szCs w:val="28"/>
         </w:rPr>
-        <w:t xml:space="preserve">Проверил: </w:t>
-      </w:r>
-      <w:r>
-        <w:rPr>
-          <w:rFonts w:cs="Times New Roman" w:ascii="Liberation Sans" w:hAnsi="Liberation Sans"/>
-          <w:b w:val="false"/>
-          <w:bCs w:val="false"/>
-          <w:sz w:val="28"/>
-          <w:szCs w:val="28"/>
-        </w:rPr>
-        <w:t>Нахабов А.В.</w:t>
-      </w:r>
-      <w:r>
-        <w:rPr>
-          <w:rFonts w:cs="Times New Roman" w:ascii="Liberation Sans" w:hAnsi="Liberation Sans"/>
-          <w:b w:val="false"/>
-          <w:bCs w:val="false"/>
-          <w:sz w:val="28"/>
-          <w:szCs w:val="28"/>
-        </w:rPr>
-        <w:t xml:space="preserve"> </w:t>
+        <w:t xml:space="preserve">Проверил: Нахабов А.В. </w:t>
       </w:r>
       <w:r>
         <w:rPr>
@@ -772,12 +741,7 @@
         </w:rPr>
       </w:pPr>
       <w:r>
-        <w:rPr>
-          <w:rFonts w:ascii="Liberation Sans" w:hAnsi="Liberation Sans"/>
-          <w:b/>
-          <w:sz w:val="28"/>
-          <w:szCs w:val="28"/>
-        </w:rPr>
+        <w:rPr/>
       </w:r>
       <m:oMath xmlns:m="http://schemas.openxmlformats.org/officeDocument/2006/math">
         <m:r>
@@ -854,12 +818,7 @@
         <w:t xml:space="preserve">,     </w:t>
       </w:r>
       <w:r>
-        <w:rPr>
-          <w:rFonts w:ascii="Liberation Sans" w:hAnsi="Liberation Sans"/>
-          <w:b/>
-          <w:sz w:val="28"/>
-          <w:szCs w:val="28"/>
-        </w:rPr>
+        <w:rPr/>
       </w:r>
       <m:oMath xmlns:m="http://schemas.openxmlformats.org/officeDocument/2006/math">
         <m:r>
@@ -1051,7 +1010,7 @@
           <w:b w:val="false"/>
           <w:bCs w:val="false"/>
           <w:position w:val="0"/>
-          <w:sz w:val="28"/>
+          <w:sz w:val="22"/>
           <w:sz w:val="28"/>
           <w:szCs w:val="28"/>
           <w:vertAlign w:val="baseline"/>
@@ -1083,58 +1042,28 @@
           <w:b w:val="false"/>
           <w:bCs w:val="false"/>
           <w:position w:val="0"/>
-          <w:sz w:val="28"/>
-          <w:sz w:val="28"/>
-          <w:szCs w:val="28"/>
-          <w:highlight w:val="white"/>
-          <w:vertAlign w:val="baseline"/>
-          <w:lang w:val="ru-RU"/>
-        </w:rPr>
-      </w:pPr>
-      <w:r>
-        <w:rPr>
-          <w:rFonts w:ascii="DejaVu Sans Mono" w:hAnsi="DejaVu Sans Mono"/>
-          <w:b w:val="false"/>
-          <w:bCs w:val="false"/>
-          <w:position w:val="0"/>
-          <w:sz w:val="28"/>
-          <w:sz w:val="28"/>
-          <w:szCs w:val="28"/>
-          <w:highlight w:val="white"/>
-          <w:vertAlign w:val="baseline"/>
-          <w:lang w:val="ru-RU"/>
-        </w:rPr>
-        <w:t xml:space="preserve">(Нахабов просил выделять в рамочку или цветом код, подписывая Листинг №. </w:t>
-      </w:r>
-      <w:r>
-        <w:rPr>
-          <w:rFonts w:ascii="DejaVu Sans Mono" w:hAnsi="DejaVu Sans Mono"/>
-          <w:b w:val="false"/>
-          <w:bCs w:val="false"/>
-          <w:position w:val="0"/>
-          <w:sz w:val="28"/>
-          <w:sz w:val="28"/>
-          <w:szCs w:val="28"/>
-          <w:highlight w:val="white"/>
-          <w:vertAlign w:val="baseline"/>
-          <w:lang w:val="ru-RU"/>
-        </w:rPr>
-        <w:t>сделаем потом, сейчас накидала просто</w:t>
-      </w:r>
-      <w:r>
-        <w:rPr>
-          <w:rFonts w:ascii="DejaVu Sans Mono" w:hAnsi="DejaVu Sans Mono"/>
-          <w:b w:val="false"/>
-          <w:bCs w:val="false"/>
-          <w:position w:val="0"/>
-          <w:sz w:val="28"/>
-          <w:sz w:val="28"/>
-          <w:szCs w:val="28"/>
-          <w:highlight w:val="white"/>
-          <w:vertAlign w:val="baseline"/>
-          <w:lang w:val="ru-RU"/>
-        </w:rPr>
-        <w:t>)</w:t>
+          <w:sz w:val="22"/>
+          <w:sz w:val="28"/>
+          <w:szCs w:val="28"/>
+          <w:highlight w:val="white"/>
+          <w:vertAlign w:val="baseline"/>
+          <w:lang w:val="ru-RU"/>
+        </w:rPr>
+      </w:pPr>
+      <w:r>
+        <w:rPr>
+          <w:rFonts w:ascii="DejaVu Sans Mono" w:hAnsi="DejaVu Sans Mono"/>
+          <w:b w:val="false"/>
+          <w:bCs w:val="false"/>
+          <w:position w:val="0"/>
+          <w:sz w:val="28"/>
+          <w:sz w:val="28"/>
+          <w:szCs w:val="28"/>
+          <w:highlight w:val="white"/>
+          <w:vertAlign w:val="baseline"/>
+          <w:lang w:val="ru-RU"/>
+        </w:rPr>
+        <w:t>(Нахабов просил выделять в рамочку или цветом код, подписывая Листинг №. сделаем потом, сейчас накидала просто)</w:t>
       </w:r>
     </w:p>
     <w:p>
@@ -1146,7 +1075,7 @@
           <w:b w:val="false"/>
           <w:bCs w:val="false"/>
           <w:position w:val="0"/>
-          <w:sz w:val="28"/>
+          <w:sz w:val="22"/>
           <w:sz w:val="28"/>
           <w:szCs w:val="28"/>
           <w:highlight w:val="lightGray"/>
@@ -1179,7 +1108,7 @@
           <w:b w:val="false"/>
           <w:bCs w:val="false"/>
           <w:position w:val="0"/>
-          <w:sz w:val="28"/>
+          <w:sz w:val="22"/>
           <w:sz w:val="28"/>
           <w:szCs w:val="28"/>
           <w:highlight w:val="lightGray"/>
@@ -1228,7 +1157,7 @@
           <w:b w:val="false"/>
           <w:bCs w:val="false"/>
           <w:position w:val="0"/>
-          <w:sz w:val="28"/>
+          <w:sz w:val="22"/>
           <w:sz w:val="28"/>
           <w:szCs w:val="28"/>
           <w:highlight w:val="lightGray"/>
@@ -1277,7 +1206,7 @@
           <w:b w:val="false"/>
           <w:bCs w:val="false"/>
           <w:position w:val="0"/>
-          <w:sz w:val="28"/>
+          <w:sz w:val="22"/>
           <w:sz w:val="28"/>
           <w:szCs w:val="28"/>
           <w:highlight w:val="lightGray"/>
@@ -1326,7 +1255,7 @@
           <w:b w:val="false"/>
           <w:bCs w:val="false"/>
           <w:position w:val="0"/>
-          <w:sz w:val="28"/>
+          <w:sz w:val="22"/>
           <w:sz w:val="28"/>
           <w:szCs w:val="28"/>
           <w:highlight w:val="lightGray"/>
@@ -1389,7 +1318,7 @@
           <w:b w:val="false"/>
           <w:bCs w:val="false"/>
           <w:position w:val="0"/>
-          <w:sz w:val="28"/>
+          <w:sz w:val="22"/>
           <w:sz w:val="28"/>
           <w:szCs w:val="28"/>
           <w:highlight w:val="lightGray"/>
@@ -1422,7 +1351,7 @@
           <w:b w:val="false"/>
           <w:bCs w:val="false"/>
           <w:position w:val="0"/>
-          <w:sz w:val="28"/>
+          <w:sz w:val="22"/>
           <w:sz w:val="28"/>
           <w:szCs w:val="28"/>
           <w:highlight w:val="lightGray"/>
@@ -1471,7 +1400,7 @@
           <w:b w:val="false"/>
           <w:bCs w:val="false"/>
           <w:position w:val="0"/>
-          <w:sz w:val="28"/>
+          <w:sz w:val="22"/>
           <w:sz w:val="28"/>
           <w:szCs w:val="28"/>
           <w:highlight w:val="lightGray"/>
@@ -1520,7 +1449,7 @@
           <w:b w:val="false"/>
           <w:bCs w:val="false"/>
           <w:position w:val="0"/>
-          <w:sz w:val="28"/>
+          <w:sz w:val="22"/>
           <w:sz w:val="28"/>
           <w:szCs w:val="28"/>
           <w:highlight w:val="lightGray"/>
@@ -1569,7 +1498,7 @@
           <w:b w:val="false"/>
           <w:bCs w:val="false"/>
           <w:position w:val="0"/>
-          <w:sz w:val="28"/>
+          <w:sz w:val="22"/>
           <w:sz w:val="28"/>
           <w:szCs w:val="28"/>
           <w:highlight w:val="lightGray"/>
@@ -1618,7 +1547,7 @@
           <w:b w:val="false"/>
           <w:bCs w:val="false"/>
           <w:position w:val="0"/>
-          <w:sz w:val="28"/>
+          <w:sz w:val="22"/>
           <w:sz w:val="28"/>
           <w:szCs w:val="28"/>
           <w:highlight w:val="lightGray"/>
@@ -1667,7 +1596,7 @@
           <w:b w:val="false"/>
           <w:bCs w:val="false"/>
           <w:position w:val="0"/>
-          <w:sz w:val="28"/>
+          <w:sz w:val="22"/>
           <w:sz w:val="28"/>
           <w:szCs w:val="28"/>
           <w:highlight w:val="lightGray"/>
@@ -1701,7 +1630,7 @@
           <w:b w:val="false"/>
           <w:bCs w:val="false"/>
           <w:position w:val="0"/>
-          <w:sz w:val="28"/>
+          <w:sz w:val="22"/>
           <w:sz w:val="28"/>
           <w:szCs w:val="28"/>
           <w:highlight w:val="lightGray"/>
@@ -1750,7 +1679,7 @@
           <w:b w:val="false"/>
           <w:bCs w:val="false"/>
           <w:position w:val="0"/>
-          <w:sz w:val="28"/>
+          <w:sz w:val="22"/>
           <w:sz w:val="28"/>
           <w:szCs w:val="28"/>
           <w:highlight w:val="lightGray"/>
@@ -1799,7 +1728,7 @@
           <w:b w:val="false"/>
           <w:bCs w:val="false"/>
           <w:position w:val="0"/>
-          <w:sz w:val="28"/>
+          <w:sz w:val="22"/>
           <w:sz w:val="28"/>
           <w:szCs w:val="28"/>
           <w:highlight w:val="lightGray"/>
@@ -1848,7 +1777,7 @@
           <w:b w:val="false"/>
           <w:bCs w:val="false"/>
           <w:position w:val="0"/>
-          <w:sz w:val="28"/>
+          <w:sz w:val="22"/>
           <w:sz w:val="28"/>
           <w:szCs w:val="28"/>
           <w:highlight w:val="lightGray"/>
@@ -1930,7 +1859,7 @@
           <w:b w:val="false"/>
           <w:bCs w:val="false"/>
           <w:position w:val="0"/>
-          <w:sz w:val="28"/>
+          <w:sz w:val="22"/>
           <w:sz w:val="28"/>
           <w:szCs w:val="28"/>
           <w:highlight w:val="lightGray"/>
@@ -1964,7 +1893,7 @@
           <w:b w:val="false"/>
           <w:bCs w:val="false"/>
           <w:position w:val="0"/>
-          <w:sz w:val="28"/>
+          <w:sz w:val="22"/>
           <w:sz w:val="28"/>
           <w:szCs w:val="28"/>
           <w:highlight w:val="lightGray"/>
@@ -2013,7 +1942,7 @@
           <w:b w:val="false"/>
           <w:bCs w:val="false"/>
           <w:position w:val="0"/>
-          <w:sz w:val="28"/>
+          <w:sz w:val="22"/>
           <w:sz w:val="28"/>
           <w:szCs w:val="28"/>
           <w:highlight w:val="lightGray"/>
@@ -2062,7 +1991,7 @@
           <w:b w:val="false"/>
           <w:bCs w:val="false"/>
           <w:position w:val="0"/>
-          <w:sz w:val="28"/>
+          <w:sz w:val="22"/>
           <w:sz w:val="28"/>
           <w:szCs w:val="28"/>
           <w:highlight w:val="lightGray"/>
@@ -2111,7 +2040,7 @@
           <w:b w:val="false"/>
           <w:bCs w:val="false"/>
           <w:position w:val="0"/>
-          <w:sz w:val="28"/>
+          <w:sz w:val="22"/>
           <w:sz w:val="28"/>
           <w:szCs w:val="28"/>
           <w:highlight w:val="lightGray"/>
@@ -2160,7 +2089,7 @@
           <w:b w:val="false"/>
           <w:bCs w:val="false"/>
           <w:position w:val="0"/>
-          <w:sz w:val="28"/>
+          <w:sz w:val="22"/>
           <w:sz w:val="28"/>
           <w:szCs w:val="28"/>
           <w:vertAlign w:val="baseline"/>
@@ -2218,7 +2147,7 @@
         <w:rPr>
           <w:rFonts w:ascii="Liberation Sans" w:hAnsi="Liberation Sans"/>
           <w:position w:val="0"/>
-          <w:sz w:val="28"/>
+          <w:sz w:val="22"/>
           <w:sz w:val="28"/>
           <w:szCs w:val="28"/>
           <w:vertAlign w:val="baseline"/>
@@ -2236,33 +2165,45 @@
           <w:vertAlign w:val="baseline"/>
           <w:lang w:val="ru-RU"/>
         </w:rPr>
-        <w:t xml:space="preserve">Так как между звеньями последовательное соединение, </w:t>
+        <w:t>Так как между звеньями последовательное соединение, перемножим W</w:t>
       </w:r>
       <w:r>
         <w:rPr>
           <w:rFonts w:ascii="Liberation Sans" w:hAnsi="Liberation Sans"/>
           <w:b w:val="false"/>
           <w:bCs w:val="false"/>
-          <w:position w:val="0"/>
-          <w:sz w:val="28"/>
-          <w:sz w:val="28"/>
-          <w:szCs w:val="28"/>
-          <w:vertAlign w:val="baseline"/>
-          <w:lang w:val="ru-RU"/>
-        </w:rPr>
-        <w:t>перемножим W</w:t>
+          <w:sz w:val="28"/>
+          <w:szCs w:val="28"/>
+          <w:vertAlign w:val="subscript"/>
+          <w:lang w:val="ru-RU"/>
+        </w:rPr>
+        <w:t>1</w:t>
       </w:r>
       <w:r>
         <w:rPr>
           <w:rFonts w:ascii="Liberation Sans" w:hAnsi="Liberation Sans"/>
           <w:b w:val="false"/>
           <w:bCs w:val="false"/>
+          <w:position w:val="0"/>
+          <w:sz w:val="28"/>
+          <w:sz w:val="28"/>
+          <w:szCs w:val="28"/>
+          <w:vertAlign w:val="baseline"/>
+          <w:lang w:val="ru-RU"/>
+        </w:rPr>
+        <w:t>(s) и W</w:t>
+      </w:r>
+      <w:r>
+        <w:rPr>
+          <w:rFonts w:ascii="Liberation Sans" w:hAnsi="Liberation Sans"/>
+          <w:b w:val="false"/>
+          <w:bCs w:val="false"/>
           <w:sz w:val="28"/>
           <w:szCs w:val="28"/>
           <w:vertAlign w:val="subscript"/>
           <w:lang w:val="ru-RU"/>
         </w:rPr>
-        <w:t>1</w:t>
+        <w:t>2</w:t>
       </w:r>
       <w:r>
         <w:rPr>
@@ -2276,68 +2217,32 @@
           <w:vertAlign w:val="baseline"/>
           <w:lang w:val="ru-RU"/>
         </w:rPr>
-        <w:t>(s) и W</w:t>
-      </w:r>
-      <w:r>
+        <w:t>(s)</w:t>
+      </w:r>
+    </w:p>
+    <w:p>
+      <w:pPr>
+        <w:pStyle w:val="Normal"/>
         <w:rPr>
           <w:rFonts w:ascii="Liberation Sans" w:hAnsi="Liberation Sans"/>
           <w:b w:val="false"/>
-          <w:bCs w:val="false"/>
-          <w:sz w:val="28"/>
-          <w:szCs w:val="28"/>
-          <w:vertAlign w:val="subscript"/>
-          <w:lang w:val="ru-RU"/>
-        </w:rPr>
-        <w:t>2</w:t>
-      </w:r>
-      <w:r>
-        <w:rPr>
-          <w:rFonts w:ascii="Liberation Sans" w:hAnsi="Liberation Sans"/>
-          <w:b w:val="false"/>
-          <w:bCs w:val="false"/>
-          <w:position w:val="0"/>
-          <w:sz w:val="28"/>
-          <w:sz w:val="28"/>
-          <w:szCs w:val="28"/>
-          <w:vertAlign w:val="baseline"/>
-          <w:lang w:val="ru-RU"/>
-        </w:rPr>
-        <w:t>(s)</w:t>
-      </w:r>
-    </w:p>
-    <w:p>
-      <w:pPr>
-        <w:pStyle w:val="Normal"/>
-        <w:rPr>
-          <w:rFonts w:ascii="Liberation Sans" w:hAnsi="Liberation Sans"/>
-          <w:b w:val="false"/>
-          <w:b w:val="false"/>
-          <w:bCs w:val="false"/>
-          <w:position w:val="0"/>
-          <w:sz w:val="28"/>
-          <w:sz w:val="28"/>
-          <w:szCs w:val="28"/>
-          <w:vertAlign w:val="baseline"/>
-          <w:lang w:val="ru-RU"/>
-        </w:rPr>
-      </w:pPr>
-      <w:r>
-        <w:rPr>
-          <w:rFonts w:ascii="Liberation Sans" w:hAnsi="Liberation Sans"/>
-          <w:b w:val="false"/>
-          <w:bCs w:val="false"/>
-          <w:position w:val="0"/>
-          <w:sz w:val="28"/>
-          <w:sz w:val="28"/>
-          <w:szCs w:val="28"/>
-          <w:vertAlign w:val="baseline"/>
-          <w:lang w:val="ru-RU"/>
-        </w:rPr>
-        <w:object w:dxaOrig="7351" w:dyaOrig="6241">
+          <w:b w:val="false"/>
+          <w:bCs w:val="false"/>
+          <w:position w:val="0"/>
+          <w:sz w:val="22"/>
+          <w:sz w:val="28"/>
+          <w:szCs w:val="28"/>
+          <w:vertAlign w:val="baseline"/>
+          <w:lang w:val="ru-RU"/>
+        </w:rPr>
+      </w:pPr>
+      <w:r>
+        <w:rPr/>
+        <w:object>
           <v:shape id="ole_rId2" style="width:322.7pt;height:274.25pt" o:ole="">
             <v:imagedata r:id="rId3" o:title=""/>
           </v:shape>
-          <o:OLEObject Type="Embed" ProgID="" ShapeID="ole_rId2" DrawAspect="Content" ObjectID="_621456025" r:id="rId2"/>
+          <o:OLEObject Type="Embed" ProgID="" ShapeID="ole_rId2" DrawAspect="Content" ObjectID="_477193740" r:id="rId2"/>
         </w:object>
       </w:r>
     </w:p>
@@ -2350,27 +2255,17 @@
           <w:b w:val="false"/>
           <w:bCs w:val="false"/>
           <w:position w:val="0"/>
-          <w:sz w:val="28"/>
-          <w:sz w:val="28"/>
-          <w:szCs w:val="28"/>
-          <w:vertAlign w:val="baseline"/>
-          <w:lang w:val="ru-RU"/>
-        </w:rPr>
-      </w:pPr>
-      <w:r>
-        <w:rPr>
-          <w:rFonts w:ascii="Liberation Sans" w:hAnsi="Liberation Sans"/>
-          <w:b w:val="false"/>
-          <w:bCs w:val="false"/>
-          <w:position w:val="0"/>
-          <w:sz w:val="28"/>
-          <w:sz w:val="28"/>
-          <w:szCs w:val="28"/>
-          <w:vertAlign w:val="baseline"/>
-          <w:lang w:val="ru-RU"/>
-        </w:rPr>
+          <w:sz w:val="22"/>
+          <w:sz w:val="28"/>
+          <w:szCs w:val="28"/>
+          <w:vertAlign w:val="baseline"/>
+          <w:lang w:val="ru-RU"/>
+        </w:rPr>
+      </w:pPr>
+      <w:r>
+        <w:rPr/>
         <w:drawing>
-          <wp:anchor behindDoc="0" distT="0" distB="0" distL="0" distR="0" simplePos="0" locked="0" layoutInCell="1" allowOverlap="1" relativeHeight="4">
+          <wp:anchor behindDoc="0" distT="0" distB="0" distL="0" distR="0" simplePos="0" locked="0" layoutInCell="1" allowOverlap="1" relativeHeight="2">
             <wp:simplePos x="0" y="0"/>
             <wp:positionH relativeFrom="column">
               <wp:align>center</wp:align>
@@ -2537,7 +2432,7 @@
           <w:b w:val="false"/>
           <w:bCs w:val="false"/>
           <w:position w:val="0"/>
-          <w:sz w:val="28"/>
+          <w:sz w:val="22"/>
           <w:sz w:val="28"/>
           <w:szCs w:val="28"/>
           <w:vertAlign w:val="baseline"/>
@@ -2568,7 +2463,7 @@
           <w:b w:val="false"/>
           <w:bCs w:val="false"/>
           <w:position w:val="0"/>
-          <w:sz w:val="28"/>
+          <w:sz w:val="22"/>
           <w:sz w:val="28"/>
           <w:szCs w:val="28"/>
           <w:vertAlign w:val="baseline"/>
@@ -2618,16 +2513,530 @@
         <w:t xml:space="preserve"> задается линейная система, параметр c обозначает непрерывность(continius), W-функция, для которой система задается</w:t>
       </w:r>
     </w:p>
-    <w:p>
-      <w:pPr>
-        <w:pStyle w:val="Normal"/>
-        <w:rPr>
-          <w:rFonts w:ascii="Liberation Sans" w:hAnsi="Liberation Sans"/>
-          <w:b w:val="false"/>
-          <w:b w:val="false"/>
-          <w:bCs w:val="false"/>
-          <w:position w:val="0"/>
-          <w:sz w:val="28"/>
+    <w:tbl>
+      <w:tblPr>
+        <w:tblW w:w="10466" w:type="dxa"/>
+        <w:jc w:val="left"/>
+        <w:tblInd w:w="0" w:type="dxa"/>
+        <w:tblCellMar>
+          <w:top w:w="0" w:type="dxa"/>
+          <w:left w:w="0" w:type="dxa"/>
+          <w:bottom w:w="0" w:type="dxa"/>
+          <w:right w:w="0" w:type="dxa"/>
+        </w:tblCellMar>
+      </w:tblPr>
+      <w:tblGrid>
+        <w:gridCol w:w="10466"/>
+      </w:tblGrid>
+      <w:tr>
+        <w:trPr/>
+        <w:tc>
+          <w:tcPr>
+            <w:tcW w:w="10466" w:type="dxa"/>
+            <w:tcBorders/>
+            <w:shd w:fill="auto" w:val="clear"/>
+          </w:tcPr>
+          <w:p>
+            <w:pPr>
+              <w:pStyle w:val="Normal"/>
+              <w:shd w:fill="DDDDDD" w:val="clear"/>
+              <w:rPr/>
+            </w:pPr>
+            <w:r>
+              <w:rPr>
+                <w:rFonts w:ascii="Liberation Sans" w:hAnsi="Liberation Sans"/>
+                <w:b w:val="false"/>
+                <w:bCs w:val="false"/>
+                <w:position w:val="0"/>
+                <w:sz w:val="28"/>
+                <w:sz w:val="28"/>
+                <w:szCs w:val="28"/>
+                <w:vertAlign w:val="baseline"/>
+                <w:lang w:val="ru-RU"/>
+              </w:rPr>
+              <w:t>--&gt; W=poly([9],'s','c')/poly([0 1 10 25],'s','c')</w:t>
+            </w:r>
+          </w:p>
+          <w:p>
+            <w:pPr>
+              <w:pStyle w:val="Normal"/>
+              <w:shd w:fill="DDDDDD" w:val="clear"/>
+              <w:rPr/>
+            </w:pPr>
+            <w:r>
+              <w:rPr>
+                <w:rFonts w:ascii="DejaVu Sans Mono" w:hAnsi="DejaVu Sans Mono"/>
+                <w:b w:val="false"/>
+                <w:bCs w:val="false"/>
+                <w:position w:val="0"/>
+                <w:sz w:val="28"/>
+                <w:sz w:val="28"/>
+                <w:szCs w:val="28"/>
+                <w:vertAlign w:val="baseline"/>
+                <w:lang w:val="ru-RU"/>
+              </w:rPr>
+              <w:t xml:space="preserve"> </w:t>
+            </w:r>
+            <w:r>
+              <w:rPr>
+                <w:rFonts w:ascii="DejaVu Sans Mono" w:hAnsi="DejaVu Sans Mono"/>
+                <w:b w:val="false"/>
+                <w:bCs w:val="false"/>
+                <w:position w:val="0"/>
+                <w:sz w:val="28"/>
+                <w:sz w:val="28"/>
+                <w:szCs w:val="28"/>
+                <w:vertAlign w:val="baseline"/>
+                <w:lang w:val="ru-RU"/>
+              </w:rPr>
+              <w:t xml:space="preserve">W  =             </w:t>
+            </w:r>
+          </w:p>
+          <w:p>
+            <w:pPr>
+              <w:pStyle w:val="Normal"/>
+              <w:shd w:fill="DDDDDD" w:val="clear"/>
+              <w:spacing w:before="0" w:after="0"/>
+              <w:rPr/>
+            </w:pPr>
+            <w:r>
+              <w:rPr>
+                <w:rFonts w:ascii="DejaVu Sans Mono" w:hAnsi="DejaVu Sans Mono"/>
+                <w:b w:val="false"/>
+                <w:bCs w:val="false"/>
+                <w:position w:val="0"/>
+                <w:sz w:val="28"/>
+                <w:sz w:val="28"/>
+                <w:szCs w:val="28"/>
+                <w:vertAlign w:val="baseline"/>
+                <w:lang w:val="ru-RU"/>
+              </w:rPr>
+              <w:t xml:space="preserve">         </w:t>
+            </w:r>
+            <w:r>
+              <w:rPr>
+                <w:rFonts w:ascii="DejaVu Sans Mono" w:hAnsi="DejaVu Sans Mono"/>
+                <w:b w:val="false"/>
+                <w:bCs w:val="false"/>
+                <w:position w:val="0"/>
+                <w:sz w:val="28"/>
+                <w:sz w:val="28"/>
+                <w:szCs w:val="28"/>
+                <w:vertAlign w:val="baseline"/>
+                <w:lang w:val="ru-RU"/>
+              </w:rPr>
+              <w:t xml:space="preserve">9         </w:t>
+            </w:r>
+          </w:p>
+          <w:p>
+            <w:pPr>
+              <w:pStyle w:val="Normal"/>
+              <w:shd w:fill="DDDDDD" w:val="clear"/>
+              <w:spacing w:before="0" w:after="0"/>
+              <w:rPr/>
+            </w:pPr>
+            <w:r>
+              <w:rPr>
+                <w:rFonts w:ascii="DejaVu Sans Mono" w:hAnsi="DejaVu Sans Mono"/>
+                <w:b w:val="false"/>
+                <w:bCs w:val="false"/>
+                <w:position w:val="0"/>
+                <w:sz w:val="28"/>
+                <w:sz w:val="28"/>
+                <w:szCs w:val="28"/>
+                <w:vertAlign w:val="baseline"/>
+                <w:lang w:val="ru-RU"/>
+              </w:rPr>
+              <w:t xml:space="preserve">   </w:t>
+            </w:r>
+            <w:r>
+              <w:rPr>
+                <w:rFonts w:ascii="DejaVu Sans Mono" w:hAnsi="DejaVu Sans Mono"/>
+                <w:b w:val="false"/>
+                <w:bCs w:val="false"/>
+                <w:position w:val="0"/>
+                <w:sz w:val="28"/>
+                <w:sz w:val="28"/>
+                <w:szCs w:val="28"/>
+                <w:vertAlign w:val="baseline"/>
+                <w:lang w:val="ru-RU"/>
+              </w:rPr>
+              <w:t xml:space="preserve">--------------  </w:t>
+            </w:r>
+          </w:p>
+          <w:p>
+            <w:pPr>
+              <w:pStyle w:val="Normal"/>
+              <w:shd w:fill="DDDDDD" w:val="clear"/>
+              <w:spacing w:before="0" w:after="0"/>
+              <w:rPr/>
+            </w:pPr>
+            <w:r>
+              <w:rPr>
+                <w:rFonts w:ascii="DejaVu Sans Mono" w:hAnsi="DejaVu Sans Mono"/>
+                <w:b w:val="false"/>
+                <w:bCs w:val="false"/>
+                <w:position w:val="0"/>
+                <w:sz w:val="28"/>
+                <w:sz w:val="28"/>
+                <w:szCs w:val="28"/>
+                <w:vertAlign w:val="baseline"/>
+                <w:lang w:val="ru-RU"/>
+              </w:rPr>
+              <w:t xml:space="preserve">          </w:t>
+            </w:r>
+            <w:r>
+              <w:rPr>
+                <w:rFonts w:ascii="DejaVu Sans Mono" w:hAnsi="DejaVu Sans Mono"/>
+                <w:b w:val="false"/>
+                <w:bCs w:val="false"/>
+                <w:position w:val="0"/>
+                <w:sz w:val="28"/>
+                <w:sz w:val="28"/>
+                <w:szCs w:val="28"/>
+                <w:vertAlign w:val="baseline"/>
+                <w:lang w:val="ru-RU"/>
+              </w:rPr>
+              <w:t xml:space="preserve">2     3  </w:t>
+            </w:r>
+          </w:p>
+          <w:p>
+            <w:pPr>
+              <w:pStyle w:val="Normal"/>
+              <w:shd w:fill="DDDDDD" w:val="clear"/>
+              <w:spacing w:before="0" w:after="0"/>
+              <w:rPr/>
+            </w:pPr>
+            <w:r>
+              <w:rPr>
+                <w:rFonts w:ascii="DejaVu Sans Mono" w:hAnsi="DejaVu Sans Mono"/>
+                <w:b w:val="false"/>
+                <w:bCs w:val="false"/>
+                <w:position w:val="0"/>
+                <w:sz w:val="28"/>
+                <w:sz w:val="28"/>
+                <w:szCs w:val="28"/>
+                <w:vertAlign w:val="baseline"/>
+                <w:lang w:val="ru-RU"/>
+              </w:rPr>
+              <w:t xml:space="preserve">   </w:t>
+            </w:r>
+            <w:r>
+              <w:rPr>
+                <w:rFonts w:ascii="DejaVu Sans Mono" w:hAnsi="DejaVu Sans Mono"/>
+                <w:b w:val="false"/>
+                <w:bCs w:val="false"/>
+                <w:position w:val="0"/>
+                <w:sz w:val="28"/>
+                <w:sz w:val="28"/>
+                <w:szCs w:val="28"/>
+                <w:vertAlign w:val="baseline"/>
+                <w:lang w:val="ru-RU"/>
+              </w:rPr>
+              <w:t>s + 10s + 25s</w:t>
+            </w:r>
+          </w:p>
+          <w:p>
+            <w:pPr>
+              <w:pStyle w:val="Normal"/>
+              <w:shd w:fill="DDDDDD" w:val="clear"/>
+              <w:spacing w:before="0" w:after="0"/>
+              <w:rPr>
+                <w:rFonts w:ascii="DejaVu Sans Mono" w:hAnsi="DejaVu Sans Mono"/>
+                <w:b w:val="false"/>
+                <w:b w:val="false"/>
+                <w:bCs w:val="false"/>
+                <w:position w:val="0"/>
+                <w:sz w:val="28"/>
+                <w:sz w:val="28"/>
+                <w:szCs w:val="28"/>
+                <w:vertAlign w:val="baseline"/>
+                <w:lang w:val="ru-RU"/>
+              </w:rPr>
+            </w:pPr>
+            <w:r>
+              <w:rPr>
+                <w:rFonts w:ascii="DejaVu Sans Mono" w:hAnsi="DejaVu Sans Mono"/>
+                <w:b w:val="false"/>
+                <w:bCs w:val="false"/>
+                <w:position w:val="0"/>
+                <w:sz w:val="28"/>
+                <w:sz w:val="28"/>
+                <w:szCs w:val="28"/>
+                <w:vertAlign w:val="baseline"/>
+                <w:lang w:val="ru-RU"/>
+              </w:rPr>
+            </w:r>
+          </w:p>
+          <w:p>
+            <w:pPr>
+              <w:pStyle w:val="Normal"/>
+              <w:shd w:fill="DDDDDD" w:val="clear"/>
+              <w:spacing w:before="0" w:after="0"/>
+              <w:rPr/>
+            </w:pPr>
+            <w:r>
+              <w:rPr>
+                <w:rFonts w:ascii="DejaVu Sans Mono" w:hAnsi="DejaVu Sans Mono"/>
+                <w:b w:val="false"/>
+                <w:bCs w:val="false"/>
+                <w:position w:val="0"/>
+                <w:sz w:val="28"/>
+                <w:sz w:val="28"/>
+                <w:szCs w:val="28"/>
+                <w:vertAlign w:val="baseline"/>
+                <w:lang w:val="ru-RU"/>
+              </w:rPr>
+              <w:t>--&gt; S=syslin('c',W)</w:t>
+            </w:r>
+          </w:p>
+          <w:p>
+            <w:pPr>
+              <w:pStyle w:val="Normal"/>
+              <w:shd w:fill="DDDDDD" w:val="clear"/>
+              <w:spacing w:before="0" w:after="0"/>
+              <w:rPr/>
+            </w:pPr>
+            <w:r>
+              <w:rPr>
+                <w:rFonts w:ascii="DejaVu Sans Mono" w:hAnsi="DejaVu Sans Mono"/>
+                <w:b w:val="false"/>
+                <w:bCs w:val="false"/>
+                <w:position w:val="0"/>
+                <w:sz w:val="28"/>
+                <w:sz w:val="28"/>
+                <w:szCs w:val="28"/>
+                <w:vertAlign w:val="baseline"/>
+                <w:lang w:val="ru-RU"/>
+              </w:rPr>
+              <w:t xml:space="preserve"> </w:t>
+            </w:r>
+            <w:r>
+              <w:rPr>
+                <w:rFonts w:ascii="DejaVu Sans Mono" w:hAnsi="DejaVu Sans Mono"/>
+                <w:b w:val="false"/>
+                <w:bCs w:val="false"/>
+                <w:position w:val="0"/>
+                <w:sz w:val="28"/>
+                <w:sz w:val="28"/>
+                <w:szCs w:val="28"/>
+                <w:vertAlign w:val="baseline"/>
+                <w:lang w:val="ru-RU"/>
+              </w:rPr>
+              <w:t xml:space="preserve">S  = </w:t>
+            </w:r>
+          </w:p>
+          <w:p>
+            <w:pPr>
+              <w:pStyle w:val="Normal"/>
+              <w:shd w:fill="DDDDDD" w:val="clear"/>
+              <w:spacing w:before="0" w:after="0"/>
+              <w:rPr>
+                <w:rFonts w:ascii="DejaVu Sans Mono" w:hAnsi="DejaVu Sans Mono"/>
+                <w:b w:val="false"/>
+                <w:b w:val="false"/>
+                <w:bCs w:val="false"/>
+                <w:position w:val="0"/>
+                <w:sz w:val="28"/>
+                <w:sz w:val="28"/>
+                <w:szCs w:val="28"/>
+                <w:vertAlign w:val="baseline"/>
+                <w:lang w:val="ru-RU"/>
+              </w:rPr>
+            </w:pPr>
+            <w:r>
+              <w:rPr>
+                <w:rFonts w:ascii="DejaVu Sans Mono" w:hAnsi="DejaVu Sans Mono"/>
+                <w:b w:val="false"/>
+                <w:bCs w:val="false"/>
+                <w:position w:val="0"/>
+                <w:sz w:val="28"/>
+                <w:sz w:val="28"/>
+                <w:szCs w:val="28"/>
+                <w:vertAlign w:val="baseline"/>
+                <w:lang w:val="ru-RU"/>
+              </w:rPr>
+            </w:r>
+          </w:p>
+          <w:p>
+            <w:pPr>
+              <w:pStyle w:val="Normal"/>
+              <w:shd w:fill="DDDDDD" w:val="clear"/>
+              <w:spacing w:before="0" w:after="0"/>
+              <w:rPr/>
+            </w:pPr>
+            <w:r>
+              <w:rPr>
+                <w:rFonts w:ascii="DejaVu Sans Mono" w:hAnsi="DejaVu Sans Mono"/>
+                <w:b w:val="false"/>
+                <w:bCs w:val="false"/>
+                <w:position w:val="0"/>
+                <w:sz w:val="28"/>
+                <w:sz w:val="28"/>
+                <w:szCs w:val="28"/>
+                <w:vertAlign w:val="baseline"/>
+                <w:lang w:val="ru-RU"/>
+              </w:rPr>
+              <w:t xml:space="preserve">                   </w:t>
+            </w:r>
+          </w:p>
+          <w:p>
+            <w:pPr>
+              <w:pStyle w:val="Normal"/>
+              <w:shd w:fill="DDDDDD" w:val="clear"/>
+              <w:spacing w:before="0" w:after="0"/>
+              <w:rPr/>
+            </w:pPr>
+            <w:r>
+              <w:rPr>
+                <w:rFonts w:ascii="DejaVu Sans Mono" w:hAnsi="DejaVu Sans Mono"/>
+                <w:b w:val="false"/>
+                <w:bCs w:val="false"/>
+                <w:position w:val="0"/>
+                <w:sz w:val="28"/>
+                <w:sz w:val="28"/>
+                <w:szCs w:val="28"/>
+                <w:vertAlign w:val="baseline"/>
+                <w:lang w:val="ru-RU"/>
+              </w:rPr>
+              <w:t xml:space="preserve">         </w:t>
+            </w:r>
+            <w:r>
+              <w:rPr>
+                <w:rFonts w:ascii="DejaVu Sans Mono" w:hAnsi="DejaVu Sans Mono"/>
+                <w:b w:val="false"/>
+                <w:bCs w:val="false"/>
+                <w:position w:val="0"/>
+                <w:sz w:val="28"/>
+                <w:sz w:val="28"/>
+                <w:szCs w:val="28"/>
+                <w:vertAlign w:val="baseline"/>
+                <w:lang w:val="ru-RU"/>
+              </w:rPr>
+              <w:t xml:space="preserve">9         </w:t>
+            </w:r>
+          </w:p>
+          <w:p>
+            <w:pPr>
+              <w:pStyle w:val="Normal"/>
+              <w:shd w:fill="DDDDDD" w:val="clear"/>
+              <w:spacing w:before="0" w:after="0"/>
+              <w:rPr/>
+            </w:pPr>
+            <w:r>
+              <w:rPr>
+                <w:rFonts w:ascii="DejaVu Sans Mono" w:hAnsi="DejaVu Sans Mono"/>
+                <w:b w:val="false"/>
+                <w:bCs w:val="false"/>
+                <w:position w:val="0"/>
+                <w:sz w:val="28"/>
+                <w:sz w:val="28"/>
+                <w:szCs w:val="28"/>
+                <w:vertAlign w:val="baseline"/>
+                <w:lang w:val="ru-RU"/>
+              </w:rPr>
+              <w:t xml:space="preserve">   </w:t>
+            </w:r>
+            <w:r>
+              <w:rPr>
+                <w:rFonts w:ascii="DejaVu Sans Mono" w:hAnsi="DejaVu Sans Mono"/>
+                <w:b w:val="false"/>
+                <w:bCs w:val="false"/>
+                <w:position w:val="0"/>
+                <w:sz w:val="28"/>
+                <w:sz w:val="28"/>
+                <w:szCs w:val="28"/>
+                <w:vertAlign w:val="baseline"/>
+                <w:lang w:val="ru-RU"/>
+              </w:rPr>
+              <w:t xml:space="preserve">--------------  </w:t>
+            </w:r>
+          </w:p>
+          <w:p>
+            <w:pPr>
+              <w:pStyle w:val="Normal"/>
+              <w:shd w:fill="DDDDDD" w:val="clear"/>
+              <w:spacing w:before="0" w:after="0"/>
+              <w:rPr/>
+            </w:pPr>
+            <w:r>
+              <w:rPr>
+                <w:rFonts w:ascii="DejaVu Sans Mono" w:hAnsi="DejaVu Sans Mono"/>
+                <w:b w:val="false"/>
+                <w:bCs w:val="false"/>
+                <w:position w:val="0"/>
+                <w:sz w:val="28"/>
+                <w:sz w:val="28"/>
+                <w:szCs w:val="28"/>
+                <w:vertAlign w:val="baseline"/>
+                <w:lang w:val="ru-RU"/>
+              </w:rPr>
+              <w:t xml:space="preserve">          </w:t>
+            </w:r>
+            <w:r>
+              <w:rPr>
+                <w:rFonts w:ascii="DejaVu Sans Mono" w:hAnsi="DejaVu Sans Mono"/>
+                <w:b w:val="false"/>
+                <w:bCs w:val="false"/>
+                <w:position w:val="0"/>
+                <w:sz w:val="28"/>
+                <w:sz w:val="28"/>
+                <w:szCs w:val="28"/>
+                <w:vertAlign w:val="baseline"/>
+                <w:lang w:val="ru-RU"/>
+              </w:rPr>
+              <w:t xml:space="preserve">2     3  </w:t>
+            </w:r>
+          </w:p>
+          <w:p>
+            <w:pPr>
+              <w:pStyle w:val="Normal"/>
+              <w:shd w:fill="DDDDDD" w:val="clear"/>
+              <w:spacing w:before="0" w:after="0"/>
+              <w:rPr/>
+            </w:pPr>
+            <w:r>
+              <w:rPr>
+                <w:rFonts w:ascii="DejaVu Sans Mono" w:hAnsi="DejaVu Sans Mono"/>
+                <w:b w:val="false"/>
+                <w:bCs w:val="false"/>
+                <w:position w:val="0"/>
+                <w:sz w:val="28"/>
+                <w:sz w:val="28"/>
+                <w:szCs w:val="28"/>
+                <w:vertAlign w:val="baseline"/>
+                <w:lang w:val="ru-RU"/>
+              </w:rPr>
+              <w:t xml:space="preserve">   </w:t>
+            </w:r>
+            <w:r>
+              <w:rPr>
+                <w:rFonts w:ascii="DejaVu Sans Mono" w:hAnsi="DejaVu Sans Mono"/>
+                <w:b w:val="false"/>
+                <w:bCs w:val="false"/>
+                <w:position w:val="0"/>
+                <w:sz w:val="28"/>
+                <w:sz w:val="28"/>
+                <w:szCs w:val="28"/>
+                <w:vertAlign w:val="baseline"/>
+                <w:lang w:val="ru-RU"/>
+              </w:rPr>
+              <w:t xml:space="preserve">s + 10s + 25s  </w:t>
+            </w:r>
+          </w:p>
+        </w:tc>
+      </w:tr>
+    </w:tbl>
+    <w:p>
+      <w:pPr>
+        <w:pStyle w:val="Normal"/>
+        <w:rPr>
+          <w:rFonts w:ascii="DejaVu Sans Mono" w:hAnsi="DejaVu Sans Mono"/>
+          <w:b w:val="false"/>
+          <w:b w:val="false"/>
+          <w:bCs w:val="false"/>
+          <w:position w:val="0"/>
+          <w:sz w:val="22"/>
           <w:sz w:val="28"/>
           <w:szCs w:val="28"/>
           <w:highlight w:val="lightGray"/>
@@ -2636,655 +3045,20 @@
         </w:rPr>
       </w:pPr>
       <w:r>
-        <w:rPr>
-          <w:rFonts w:ascii="Liberation Sans" w:hAnsi="Liberation Sans"/>
-          <w:b w:val="false"/>
-          <w:bCs w:val="false"/>
-          <w:position w:val="0"/>
-          <w:sz w:val="28"/>
-          <w:sz w:val="28"/>
-          <w:szCs w:val="28"/>
-          <w:highlight w:val="lightGray"/>
-          <w:vertAlign w:val="baseline"/>
-          <w:lang w:val="ru-RU"/>
-        </w:rPr>
-        <w:t>--&gt; W=poly([9],'s','c')/poly([0 1 10 25],'s','c')</w:t>
-      </w:r>
-    </w:p>
-    <w:p>
-      <w:pPr>
-        <w:pStyle w:val="Normal"/>
-        <w:rPr>
-          <w:rFonts w:ascii="DejaVu Sans Mono" w:hAnsi="DejaVu Sans Mono"/>
-          <w:b w:val="false"/>
-          <w:b w:val="false"/>
-          <w:bCs w:val="false"/>
-          <w:position w:val="0"/>
-          <w:sz w:val="28"/>
-          <w:sz w:val="28"/>
-          <w:szCs w:val="28"/>
-          <w:highlight w:val="lightGray"/>
-          <w:vertAlign w:val="baseline"/>
-          <w:lang w:val="ru-RU"/>
-        </w:rPr>
-      </w:pPr>
-      <w:r>
-        <w:rPr>
-          <w:rFonts w:ascii="DejaVu Sans Mono" w:hAnsi="DejaVu Sans Mono"/>
-          <w:b w:val="false"/>
-          <w:bCs w:val="false"/>
-          <w:position w:val="0"/>
-          <w:sz w:val="28"/>
-          <w:sz w:val="28"/>
-          <w:szCs w:val="28"/>
-          <w:highlight w:val="lightGray"/>
-          <w:vertAlign w:val="baseline"/>
-          <w:lang w:val="ru-RU"/>
-        </w:rPr>
-        <w:t xml:space="preserve"> </w:t>
-      </w:r>
-      <w:r>
-        <w:rPr>
-          <w:rFonts w:ascii="DejaVu Sans Mono" w:hAnsi="DejaVu Sans Mono"/>
-          <w:b w:val="false"/>
-          <w:bCs w:val="false"/>
-          <w:position w:val="0"/>
-          <w:sz w:val="28"/>
-          <w:sz w:val="28"/>
-          <w:szCs w:val="28"/>
-          <w:highlight w:val="lightGray"/>
-          <w:vertAlign w:val="baseline"/>
-          <w:lang w:val="ru-RU"/>
-        </w:rPr>
-        <w:t xml:space="preserve">W  =             </w:t>
-      </w:r>
-    </w:p>
-    <w:p>
-      <w:pPr>
-        <w:pStyle w:val="Normal"/>
-        <w:spacing w:before="0" w:after="0"/>
-        <w:rPr>
-          <w:rFonts w:ascii="DejaVu Sans Mono" w:hAnsi="DejaVu Sans Mono"/>
-          <w:b w:val="false"/>
-          <w:b w:val="false"/>
-          <w:bCs w:val="false"/>
-          <w:position w:val="0"/>
-          <w:sz w:val="28"/>
-          <w:sz w:val="28"/>
-          <w:szCs w:val="28"/>
-          <w:highlight w:val="lightGray"/>
-          <w:vertAlign w:val="baseline"/>
-          <w:lang w:val="ru-RU"/>
-        </w:rPr>
-      </w:pPr>
-      <w:r>
-        <w:rPr>
-          <w:rFonts w:ascii="DejaVu Sans Mono" w:hAnsi="DejaVu Sans Mono"/>
-          <w:b w:val="false"/>
-          <w:bCs w:val="false"/>
-          <w:position w:val="0"/>
-          <w:sz w:val="28"/>
-          <w:sz w:val="28"/>
-          <w:szCs w:val="28"/>
-          <w:highlight w:val="lightGray"/>
-          <w:vertAlign w:val="baseline"/>
-          <w:lang w:val="ru-RU"/>
-        </w:rPr>
-        <w:t xml:space="preserve">         </w:t>
-      </w:r>
-      <w:r>
-        <w:rPr>
-          <w:rFonts w:ascii="DejaVu Sans Mono" w:hAnsi="DejaVu Sans Mono"/>
-          <w:b w:val="false"/>
-          <w:bCs w:val="false"/>
-          <w:position w:val="0"/>
-          <w:sz w:val="28"/>
-          <w:sz w:val="28"/>
-          <w:szCs w:val="28"/>
-          <w:highlight w:val="lightGray"/>
-          <w:vertAlign w:val="baseline"/>
-          <w:lang w:val="ru-RU"/>
-        </w:rPr>
-        <w:t xml:space="preserve">9         </w:t>
-      </w:r>
-    </w:p>
-    <w:p>
-      <w:pPr>
-        <w:pStyle w:val="Normal"/>
-        <w:spacing w:before="0" w:after="0"/>
-        <w:rPr>
-          <w:rFonts w:ascii="DejaVu Sans Mono" w:hAnsi="DejaVu Sans Mono"/>
-          <w:b w:val="false"/>
-          <w:b w:val="false"/>
-          <w:bCs w:val="false"/>
-          <w:position w:val="0"/>
-          <w:sz w:val="28"/>
-          <w:sz w:val="28"/>
-          <w:szCs w:val="28"/>
-          <w:highlight w:val="lightGray"/>
-          <w:vertAlign w:val="baseline"/>
-          <w:lang w:val="ru-RU"/>
-        </w:rPr>
-      </w:pPr>
-      <w:r>
-        <w:rPr>
-          <w:rFonts w:ascii="DejaVu Sans Mono" w:hAnsi="DejaVu Sans Mono"/>
-          <w:b w:val="false"/>
-          <w:bCs w:val="false"/>
-          <w:position w:val="0"/>
-          <w:sz w:val="28"/>
-          <w:sz w:val="28"/>
-          <w:szCs w:val="28"/>
-          <w:highlight w:val="lightGray"/>
-          <w:vertAlign w:val="baseline"/>
-          <w:lang w:val="ru-RU"/>
-        </w:rPr>
-        <w:t xml:space="preserve">   </w:t>
-      </w:r>
-      <w:r>
-        <w:rPr>
-          <w:rFonts w:ascii="DejaVu Sans Mono" w:hAnsi="DejaVu Sans Mono"/>
-          <w:b w:val="false"/>
-          <w:bCs w:val="false"/>
-          <w:position w:val="0"/>
-          <w:sz w:val="28"/>
-          <w:sz w:val="28"/>
-          <w:szCs w:val="28"/>
-          <w:highlight w:val="lightGray"/>
-          <w:vertAlign w:val="baseline"/>
-          <w:lang w:val="ru-RU"/>
-        </w:rPr>
-        <w:t xml:space="preserve">--------------  </w:t>
-      </w:r>
-    </w:p>
-    <w:p>
-      <w:pPr>
-        <w:pStyle w:val="Normal"/>
-        <w:spacing w:before="0" w:after="0"/>
-        <w:rPr>
-          <w:rFonts w:ascii="DejaVu Sans Mono" w:hAnsi="DejaVu Sans Mono"/>
-          <w:b w:val="false"/>
-          <w:b w:val="false"/>
-          <w:bCs w:val="false"/>
-          <w:position w:val="0"/>
-          <w:sz w:val="28"/>
-          <w:sz w:val="28"/>
-          <w:szCs w:val="28"/>
-          <w:highlight w:val="lightGray"/>
-          <w:vertAlign w:val="baseline"/>
-          <w:lang w:val="ru-RU"/>
-        </w:rPr>
-      </w:pPr>
-      <w:r>
-        <w:rPr>
-          <w:rFonts w:ascii="DejaVu Sans Mono" w:hAnsi="DejaVu Sans Mono"/>
-          <w:b w:val="false"/>
-          <w:bCs w:val="false"/>
-          <w:position w:val="0"/>
-          <w:sz w:val="28"/>
-          <w:sz w:val="28"/>
-          <w:szCs w:val="28"/>
-          <w:highlight w:val="lightGray"/>
-          <w:vertAlign w:val="baseline"/>
-          <w:lang w:val="ru-RU"/>
-        </w:rPr>
-        <w:t xml:space="preserve">          </w:t>
-      </w:r>
-      <w:r>
-        <w:rPr>
-          <w:rFonts w:ascii="DejaVu Sans Mono" w:hAnsi="DejaVu Sans Mono"/>
-          <w:b w:val="false"/>
-          <w:bCs w:val="false"/>
-          <w:position w:val="0"/>
-          <w:sz w:val="28"/>
-          <w:sz w:val="28"/>
-          <w:szCs w:val="28"/>
-          <w:highlight w:val="lightGray"/>
-          <w:vertAlign w:val="baseline"/>
-          <w:lang w:val="ru-RU"/>
-        </w:rPr>
-        <w:t xml:space="preserve">2     3  </w:t>
-      </w:r>
-    </w:p>
-    <w:p>
-      <w:pPr>
-        <w:pStyle w:val="Normal"/>
-        <w:spacing w:before="0" w:after="0"/>
-        <w:rPr>
-          <w:rFonts w:ascii="DejaVu Sans Mono" w:hAnsi="DejaVu Sans Mono"/>
-          <w:b w:val="false"/>
-          <w:b w:val="false"/>
-          <w:bCs w:val="false"/>
-          <w:position w:val="0"/>
-          <w:sz w:val="28"/>
-          <w:sz w:val="28"/>
-          <w:szCs w:val="28"/>
-          <w:highlight w:val="lightGray"/>
-          <w:vertAlign w:val="baseline"/>
-          <w:lang w:val="ru-RU"/>
-        </w:rPr>
-      </w:pPr>
-      <w:r>
-        <w:rPr>
-          <w:rFonts w:ascii="DejaVu Sans Mono" w:hAnsi="DejaVu Sans Mono"/>
-          <w:b w:val="false"/>
-          <w:bCs w:val="false"/>
-          <w:position w:val="0"/>
-          <w:sz w:val="28"/>
-          <w:sz w:val="28"/>
-          <w:szCs w:val="28"/>
-          <w:highlight w:val="lightGray"/>
-          <w:vertAlign w:val="baseline"/>
-          <w:lang w:val="ru-RU"/>
-        </w:rPr>
-        <w:t xml:space="preserve">   </w:t>
-      </w:r>
-      <w:r>
-        <w:rPr>
-          <w:rFonts w:ascii="DejaVu Sans Mono" w:hAnsi="DejaVu Sans Mono"/>
-          <w:b w:val="false"/>
-          <w:bCs w:val="false"/>
-          <w:position w:val="0"/>
-          <w:sz w:val="28"/>
-          <w:sz w:val="28"/>
-          <w:szCs w:val="28"/>
-          <w:highlight w:val="lightGray"/>
-          <w:vertAlign w:val="baseline"/>
-          <w:lang w:val="ru-RU"/>
-        </w:rPr>
-        <w:t>s + 10s + 25s</w:t>
-      </w:r>
-    </w:p>
-    <w:p>
-      <w:pPr>
-        <w:pStyle w:val="Normal"/>
-        <w:spacing w:before="0" w:after="0"/>
-        <w:rPr>
-          <w:rFonts w:ascii="DejaVu Sans Mono" w:hAnsi="DejaVu Sans Mono"/>
-          <w:b w:val="false"/>
-          <w:b w:val="false"/>
-          <w:bCs w:val="false"/>
-          <w:position w:val="0"/>
-          <w:sz w:val="28"/>
-          <w:sz w:val="28"/>
-          <w:szCs w:val="28"/>
-          <w:highlight w:val="lightGray"/>
-          <w:vertAlign w:val="baseline"/>
-          <w:lang w:val="ru-RU"/>
-        </w:rPr>
-      </w:pPr>
-      <w:r>
-        <w:rPr>
-          <w:rFonts w:ascii="DejaVu Sans Mono" w:hAnsi="DejaVu Sans Mono"/>
-          <w:b w:val="false"/>
-          <w:bCs w:val="false"/>
-          <w:position w:val="0"/>
-          <w:sz w:val="28"/>
-          <w:sz w:val="28"/>
-          <w:szCs w:val="28"/>
-          <w:highlight w:val="lightGray"/>
-          <w:vertAlign w:val="baseline"/>
-          <w:lang w:val="ru-RU"/>
-        </w:rPr>
-      </w:r>
-    </w:p>
-    <w:p>
-      <w:pPr>
-        <w:pStyle w:val="Normal"/>
-        <w:spacing w:before="0" w:after="0"/>
-        <w:rPr>
-          <w:rFonts w:ascii="DejaVu Sans Mono" w:hAnsi="DejaVu Sans Mono"/>
-          <w:b w:val="false"/>
-          <w:b w:val="false"/>
-          <w:bCs w:val="false"/>
-          <w:position w:val="0"/>
-          <w:sz w:val="28"/>
-          <w:sz w:val="28"/>
-          <w:szCs w:val="28"/>
-          <w:highlight w:val="lightGray"/>
-          <w:vertAlign w:val="baseline"/>
-          <w:lang w:val="ru-RU"/>
-        </w:rPr>
-      </w:pPr>
-      <w:r>
-        <w:rPr>
-          <w:rFonts w:ascii="DejaVu Sans Mono" w:hAnsi="DejaVu Sans Mono"/>
-          <w:b w:val="false"/>
-          <w:bCs w:val="false"/>
-          <w:position w:val="0"/>
-          <w:sz w:val="28"/>
-          <w:sz w:val="28"/>
-          <w:szCs w:val="28"/>
-          <w:highlight w:val="lightGray"/>
-          <w:vertAlign w:val="baseline"/>
-          <w:lang w:val="ru-RU"/>
-        </w:rPr>
-        <w:t>--&gt; S=syslin('c',W)</w:t>
-      </w:r>
-    </w:p>
-    <w:p>
-      <w:pPr>
-        <w:pStyle w:val="Normal"/>
-        <w:spacing w:before="0" w:after="0"/>
-        <w:rPr>
-          <w:rFonts w:ascii="DejaVu Sans Mono" w:hAnsi="DejaVu Sans Mono"/>
-          <w:b w:val="false"/>
-          <w:b w:val="false"/>
-          <w:bCs w:val="false"/>
-          <w:position w:val="0"/>
-          <w:sz w:val="28"/>
-          <w:sz w:val="28"/>
-          <w:szCs w:val="28"/>
-          <w:highlight w:val="lightGray"/>
-          <w:vertAlign w:val="baseline"/>
-          <w:lang w:val="ru-RU"/>
-        </w:rPr>
-      </w:pPr>
-      <w:r>
-        <w:rPr>
-          <w:rFonts w:ascii="DejaVu Sans Mono" w:hAnsi="DejaVu Sans Mono"/>
-          <w:b w:val="false"/>
-          <w:bCs w:val="false"/>
-          <w:position w:val="0"/>
-          <w:sz w:val="28"/>
-          <w:sz w:val="28"/>
-          <w:szCs w:val="28"/>
-          <w:highlight w:val="lightGray"/>
-          <w:vertAlign w:val="baseline"/>
-          <w:lang w:val="ru-RU"/>
-        </w:rPr>
-        <w:t xml:space="preserve"> </w:t>
-      </w:r>
-      <w:r>
-        <w:rPr>
-          <w:rFonts w:ascii="DejaVu Sans Mono" w:hAnsi="DejaVu Sans Mono"/>
-          <w:b w:val="false"/>
-          <w:bCs w:val="false"/>
-          <w:position w:val="0"/>
-          <w:sz w:val="28"/>
-          <w:sz w:val="28"/>
-          <w:szCs w:val="28"/>
-          <w:highlight w:val="lightGray"/>
-          <w:vertAlign w:val="baseline"/>
-          <w:lang w:val="ru-RU"/>
-        </w:rPr>
-        <w:t xml:space="preserve">S  = </w:t>
-      </w:r>
-    </w:p>
-    <w:p>
-      <w:pPr>
-        <w:pStyle w:val="Normal"/>
-        <w:spacing w:before="0" w:after="0"/>
-        <w:rPr>
-          <w:rFonts w:ascii="DejaVu Sans Mono" w:hAnsi="DejaVu Sans Mono"/>
-          <w:b w:val="false"/>
-          <w:b w:val="false"/>
-          <w:bCs w:val="false"/>
-          <w:position w:val="0"/>
-          <w:sz w:val="28"/>
-          <w:sz w:val="28"/>
-          <w:szCs w:val="28"/>
-          <w:highlight w:val="lightGray"/>
-          <w:vertAlign w:val="baseline"/>
-          <w:lang w:val="ru-RU"/>
-        </w:rPr>
-      </w:pPr>
-      <w:r>
-        <w:rPr>
-          <w:rFonts w:ascii="DejaVu Sans Mono" w:hAnsi="DejaVu Sans Mono"/>
-          <w:b w:val="false"/>
-          <w:bCs w:val="false"/>
-          <w:position w:val="0"/>
-          <w:sz w:val="28"/>
-          <w:sz w:val="28"/>
-          <w:szCs w:val="28"/>
-          <w:highlight w:val="lightGray"/>
-          <w:vertAlign w:val="baseline"/>
-          <w:lang w:val="ru-RU"/>
-        </w:rPr>
-      </w:r>
-    </w:p>
-    <w:p>
-      <w:pPr>
-        <w:pStyle w:val="Normal"/>
-        <w:spacing w:before="0" w:after="0"/>
-        <w:rPr>
-          <w:rFonts w:ascii="DejaVu Sans Mono" w:hAnsi="DejaVu Sans Mono"/>
-          <w:b w:val="false"/>
-          <w:b w:val="false"/>
-          <w:bCs w:val="false"/>
-          <w:position w:val="0"/>
-          <w:sz w:val="28"/>
-          <w:sz w:val="28"/>
-          <w:szCs w:val="28"/>
-          <w:highlight w:val="lightGray"/>
-          <w:vertAlign w:val="baseline"/>
-          <w:lang w:val="ru-RU"/>
-        </w:rPr>
-      </w:pPr>
-      <w:r>
-        <w:rPr>
-          <w:rFonts w:ascii="DejaVu Sans Mono" w:hAnsi="DejaVu Sans Mono"/>
-          <w:b w:val="false"/>
-          <w:bCs w:val="false"/>
-          <w:position w:val="0"/>
-          <w:sz w:val="28"/>
-          <w:sz w:val="28"/>
-          <w:szCs w:val="28"/>
-          <w:highlight w:val="lightGray"/>
-          <w:vertAlign w:val="baseline"/>
-          <w:lang w:val="ru-RU"/>
-        </w:rPr>
-        <w:t xml:space="preserve">                   </w:t>
-      </w:r>
-    </w:p>
-    <w:p>
-      <w:pPr>
-        <w:pStyle w:val="Normal"/>
-        <w:spacing w:before="0" w:after="0"/>
-        <w:rPr>
-          <w:rFonts w:ascii="DejaVu Sans Mono" w:hAnsi="DejaVu Sans Mono"/>
-          <w:b w:val="false"/>
-          <w:b w:val="false"/>
-          <w:bCs w:val="false"/>
-          <w:position w:val="0"/>
-          <w:sz w:val="28"/>
-          <w:sz w:val="28"/>
-          <w:szCs w:val="28"/>
-          <w:highlight w:val="lightGray"/>
-          <w:vertAlign w:val="baseline"/>
-          <w:lang w:val="ru-RU"/>
-        </w:rPr>
-      </w:pPr>
-      <w:r>
-        <w:rPr>
-          <w:rFonts w:ascii="DejaVu Sans Mono" w:hAnsi="DejaVu Sans Mono"/>
-          <w:b w:val="false"/>
-          <w:bCs w:val="false"/>
-          <w:position w:val="0"/>
-          <w:sz w:val="28"/>
-          <w:sz w:val="28"/>
-          <w:szCs w:val="28"/>
-          <w:highlight w:val="lightGray"/>
-          <w:vertAlign w:val="baseline"/>
-          <w:lang w:val="ru-RU"/>
-        </w:rPr>
-        <w:t xml:space="preserve">         </w:t>
-      </w:r>
-      <w:r>
-        <w:rPr>
-          <w:rFonts w:ascii="DejaVu Sans Mono" w:hAnsi="DejaVu Sans Mono"/>
-          <w:b w:val="false"/>
-          <w:bCs w:val="false"/>
-          <w:position w:val="0"/>
-          <w:sz w:val="28"/>
-          <w:sz w:val="28"/>
-          <w:szCs w:val="28"/>
-          <w:highlight w:val="lightGray"/>
-          <w:vertAlign w:val="baseline"/>
-          <w:lang w:val="ru-RU"/>
-        </w:rPr>
-        <w:t xml:space="preserve">9         </w:t>
-      </w:r>
-    </w:p>
-    <w:p>
-      <w:pPr>
-        <w:pStyle w:val="Normal"/>
-        <w:spacing w:before="0" w:after="0"/>
-        <w:rPr>
-          <w:rFonts w:ascii="DejaVu Sans Mono" w:hAnsi="DejaVu Sans Mono"/>
-          <w:b w:val="false"/>
-          <w:b w:val="false"/>
-          <w:bCs w:val="false"/>
-          <w:position w:val="0"/>
-          <w:sz w:val="28"/>
-          <w:sz w:val="28"/>
-          <w:szCs w:val="28"/>
-          <w:highlight w:val="lightGray"/>
-          <w:vertAlign w:val="baseline"/>
-          <w:lang w:val="ru-RU"/>
-        </w:rPr>
-      </w:pPr>
-      <w:r>
-        <w:rPr>
-          <w:rFonts w:ascii="DejaVu Sans Mono" w:hAnsi="DejaVu Sans Mono"/>
-          <w:b w:val="false"/>
-          <w:bCs w:val="false"/>
-          <w:position w:val="0"/>
-          <w:sz w:val="28"/>
-          <w:sz w:val="28"/>
-          <w:szCs w:val="28"/>
-          <w:highlight w:val="lightGray"/>
-          <w:vertAlign w:val="baseline"/>
-          <w:lang w:val="ru-RU"/>
-        </w:rPr>
-        <w:t xml:space="preserve">   </w:t>
-      </w:r>
-      <w:r>
-        <w:rPr>
-          <w:rFonts w:ascii="DejaVu Sans Mono" w:hAnsi="DejaVu Sans Mono"/>
-          <w:b w:val="false"/>
-          <w:bCs w:val="false"/>
-          <w:position w:val="0"/>
-          <w:sz w:val="28"/>
-          <w:sz w:val="28"/>
-          <w:szCs w:val="28"/>
-          <w:highlight w:val="lightGray"/>
-          <w:vertAlign w:val="baseline"/>
-          <w:lang w:val="ru-RU"/>
-        </w:rPr>
-        <w:t xml:space="preserve">--------------  </w:t>
-      </w:r>
-    </w:p>
-    <w:p>
-      <w:pPr>
-        <w:pStyle w:val="Normal"/>
-        <w:spacing w:before="0" w:after="0"/>
-        <w:rPr>
-          <w:rFonts w:ascii="DejaVu Sans Mono" w:hAnsi="DejaVu Sans Mono"/>
-          <w:b w:val="false"/>
-          <w:b w:val="false"/>
-          <w:bCs w:val="false"/>
-          <w:position w:val="0"/>
-          <w:sz w:val="28"/>
-          <w:sz w:val="28"/>
-          <w:szCs w:val="28"/>
-          <w:highlight w:val="lightGray"/>
-          <w:vertAlign w:val="baseline"/>
-          <w:lang w:val="ru-RU"/>
-        </w:rPr>
-      </w:pPr>
-      <w:r>
-        <w:rPr>
-          <w:rFonts w:ascii="DejaVu Sans Mono" w:hAnsi="DejaVu Sans Mono"/>
-          <w:b w:val="false"/>
-          <w:bCs w:val="false"/>
-          <w:position w:val="0"/>
-          <w:sz w:val="28"/>
-          <w:sz w:val="28"/>
-          <w:szCs w:val="28"/>
-          <w:highlight w:val="lightGray"/>
-          <w:vertAlign w:val="baseline"/>
-          <w:lang w:val="ru-RU"/>
-        </w:rPr>
-        <w:t xml:space="preserve">          </w:t>
-      </w:r>
-      <w:r>
-        <w:rPr>
-          <w:rFonts w:ascii="DejaVu Sans Mono" w:hAnsi="DejaVu Sans Mono"/>
-          <w:b w:val="false"/>
-          <w:bCs w:val="false"/>
-          <w:position w:val="0"/>
-          <w:sz w:val="28"/>
-          <w:sz w:val="28"/>
-          <w:szCs w:val="28"/>
-          <w:highlight w:val="lightGray"/>
-          <w:vertAlign w:val="baseline"/>
-          <w:lang w:val="ru-RU"/>
-        </w:rPr>
-        <w:t xml:space="preserve">2     3  </w:t>
-      </w:r>
-    </w:p>
-    <w:p>
-      <w:pPr>
-        <w:pStyle w:val="Normal"/>
-        <w:spacing w:before="0" w:after="0"/>
-        <w:rPr>
-          <w:rFonts w:ascii="DejaVu Sans Mono" w:hAnsi="DejaVu Sans Mono"/>
-          <w:b w:val="false"/>
-          <w:b w:val="false"/>
-          <w:bCs w:val="false"/>
-          <w:position w:val="0"/>
-          <w:sz w:val="28"/>
-          <w:sz w:val="28"/>
-          <w:szCs w:val="28"/>
-          <w:highlight w:val="lightGray"/>
-          <w:vertAlign w:val="baseline"/>
-          <w:lang w:val="ru-RU"/>
-        </w:rPr>
-      </w:pPr>
-      <w:r>
-        <w:rPr>
-          <w:rFonts w:ascii="DejaVu Sans Mono" w:hAnsi="DejaVu Sans Mono"/>
-          <w:b w:val="false"/>
-          <w:bCs w:val="false"/>
-          <w:position w:val="0"/>
-          <w:sz w:val="28"/>
-          <w:sz w:val="28"/>
-          <w:szCs w:val="28"/>
-          <w:highlight w:val="lightGray"/>
-          <w:vertAlign w:val="baseline"/>
-          <w:lang w:val="ru-RU"/>
-        </w:rPr>
-        <w:t xml:space="preserve">   </w:t>
-      </w:r>
-      <w:r>
-        <w:rPr>
-          <w:rFonts w:ascii="DejaVu Sans Mono" w:hAnsi="DejaVu Sans Mono"/>
-          <w:b w:val="false"/>
-          <w:bCs w:val="false"/>
-          <w:position w:val="0"/>
-          <w:sz w:val="28"/>
-          <w:sz w:val="28"/>
-          <w:szCs w:val="28"/>
-          <w:highlight w:val="lightGray"/>
-          <w:vertAlign w:val="baseline"/>
-          <w:lang w:val="ru-RU"/>
-        </w:rPr>
-        <w:t xml:space="preserve">s + 10s + 25s  </w:t>
-      </w:r>
-    </w:p>
-    <w:p>
-      <w:pPr>
-        <w:pStyle w:val="Normal"/>
-        <w:spacing w:before="0" w:after="0"/>
-        <w:rPr>
-          <w:rFonts w:ascii="DejaVu Sans Mono" w:hAnsi="DejaVu Sans Mono"/>
-          <w:b/>
-          <w:b/>
-          <w:bCs/>
-          <w:position w:val="0"/>
-          <w:sz w:val="28"/>
+        <w:rPr/>
+      </w:r>
+    </w:p>
+    <w:p>
+      <w:pPr>
+        <w:pStyle w:val="Normal"/>
+        <w:spacing w:before="0" w:after="0"/>
+        <w:rPr>
+          <w:rFonts w:ascii="DejaVu Sans Mono" w:hAnsi="DejaVu Sans Mono"/>
+          <w:b/>
+          <w:b/>
+          <w:bCs/>
+          <w:position w:val="0"/>
+          <w:sz w:val="22"/>
           <w:sz w:val="28"/>
           <w:szCs w:val="28"/>
           <w:highlight w:val="white"/>
@@ -3318,27 +3092,16 @@
           <w:b/>
           <w:bCs/>
           <w:position w:val="0"/>
-          <w:sz w:val="28"/>
-          <w:sz w:val="28"/>
-          <w:szCs w:val="28"/>
-          <w:highlight w:val="white"/>
-          <w:vertAlign w:val="baseline"/>
-          <w:lang w:val="ru-RU"/>
-        </w:rPr>
-      </w:pPr>
-      <w:r>
-        <w:rPr>
-          <w:rFonts w:ascii="DejaVu Sans Mono" w:hAnsi="DejaVu Sans Mono"/>
-          <w:b/>
-          <w:bCs/>
-          <w:position w:val="0"/>
-          <w:sz w:val="28"/>
-          <w:sz w:val="28"/>
-          <w:szCs w:val="28"/>
-          <w:highlight w:val="white"/>
-          <w:vertAlign w:val="baseline"/>
-          <w:lang w:val="ru-RU"/>
-        </w:rPr>
+          <w:sz w:val="22"/>
+          <w:sz w:val="28"/>
+          <w:szCs w:val="28"/>
+          <w:highlight w:val="white"/>
+          <w:vertAlign w:val="baseline"/>
+          <w:lang w:val="ru-RU"/>
+        </w:rPr>
+      </w:pPr>
+      <w:r>
+        <w:rPr/>
       </w:r>
       <m:oMath xmlns:m="http://schemas.openxmlformats.org/officeDocument/2006/math">
         <m:r>
@@ -3399,24 +3162,20 @@
           </w:rPr>
           <m:t xml:space="preserve">Y</m:t>
         </m:r>
-        <m:r>
-          <w:rPr>
-            <w:rFonts w:ascii="Cambria Math" w:hAnsi="Cambria Math"/>
-          </w:rPr>
-          <m:t xml:space="preserve">(</m:t>
-        </m:r>
-        <m:r>
-          <w:rPr>
-            <w:rFonts w:ascii="Cambria Math" w:hAnsi="Cambria Math"/>
-          </w:rPr>
-          <m:t xml:space="preserve">t</m:t>
-        </m:r>
-        <m:r>
-          <w:rPr>
-            <w:rFonts w:ascii="Cambria Math" w:hAnsi="Cambria Math"/>
-          </w:rPr>
-          <m:t xml:space="preserve">)</m:t>
-        </m:r>
+        <m:d>
+          <m:dPr>
+            <m:begChr m:val="("/>
+            <m:endChr m:val=")"/>
+          </m:dPr>
+          <m:e>
+            <m:r>
+              <w:rPr>
+                <w:rFonts w:ascii="Cambria Math" w:hAnsi="Cambria Math"/>
+              </w:rPr>
+              <m:t xml:space="preserve">t</m:t>
+            </m:r>
+          </m:e>
+        </m:d>
         <m:r>
           <w:rPr>
             <w:rFonts w:ascii="Cambria Math" w:hAnsi="Cambria Math"/>
@@ -3481,24 +3240,20 @@
           </w:rPr>
           <m:t xml:space="preserve">Y</m:t>
         </m:r>
-        <m:r>
-          <w:rPr>
-            <w:rFonts w:ascii="Cambria Math" w:hAnsi="Cambria Math"/>
-          </w:rPr>
-          <m:t xml:space="preserve">(</m:t>
-        </m:r>
-        <m:r>
-          <w:rPr>
-            <w:rFonts w:ascii="Cambria Math" w:hAnsi="Cambria Math"/>
-          </w:rPr>
-          <m:t xml:space="preserve">t</m:t>
-        </m:r>
-        <m:r>
-          <w:rPr>
-            <w:rFonts w:ascii="Cambria Math" w:hAnsi="Cambria Math"/>
-          </w:rPr>
-          <m:t xml:space="preserve">)</m:t>
-        </m:r>
+        <m:d>
+          <m:dPr>
+            <m:begChr m:val="("/>
+            <m:endChr m:val=")"/>
+          </m:dPr>
+          <m:e>
+            <m:r>
+              <w:rPr>
+                <w:rFonts w:ascii="Cambria Math" w:hAnsi="Cambria Math"/>
+              </w:rPr>
+              <m:t xml:space="preserve">t</m:t>
+            </m:r>
+          </m:e>
+        </m:d>
         <m:r>
           <w:rPr>
             <w:rFonts w:ascii="Cambria Math" w:hAnsi="Cambria Math"/>
@@ -3533,24 +3288,20 @@
           </w:rPr>
           <m:t xml:space="preserve">Y</m:t>
         </m:r>
-        <m:r>
-          <w:rPr>
-            <w:rFonts w:ascii="Cambria Math" w:hAnsi="Cambria Math"/>
-          </w:rPr>
-          <m:t xml:space="preserve">(</m:t>
-        </m:r>
-        <m:r>
-          <w:rPr>
-            <w:rFonts w:ascii="Cambria Math" w:hAnsi="Cambria Math"/>
-          </w:rPr>
-          <m:t xml:space="preserve">t</m:t>
-        </m:r>
-        <m:r>
-          <w:rPr>
-            <w:rFonts w:ascii="Cambria Math" w:hAnsi="Cambria Math"/>
-          </w:rPr>
-          <m:t xml:space="preserve">)</m:t>
-        </m:r>
+        <m:d>
+          <m:dPr>
+            <m:begChr m:val="("/>
+            <m:endChr m:val=")"/>
+          </m:dPr>
+          <m:e>
+            <m:r>
+              <w:rPr>
+                <w:rFonts w:ascii="Cambria Math" w:hAnsi="Cambria Math"/>
+              </w:rPr>
+              <m:t xml:space="preserve">t</m:t>
+            </m:r>
+          </m:e>
+        </m:d>
         <m:r>
           <w:rPr>
             <w:rFonts w:ascii="Cambria Math" w:hAnsi="Cambria Math"/>
@@ -3569,24 +3320,20 @@
           </w:rPr>
           <m:t xml:space="preserve">X</m:t>
         </m:r>
-        <m:r>
-          <w:rPr>
-            <w:rFonts w:ascii="Cambria Math" w:hAnsi="Cambria Math"/>
-          </w:rPr>
-          <m:t xml:space="preserve">(</m:t>
-        </m:r>
-        <m:r>
-          <w:rPr>
-            <w:rFonts w:ascii="Cambria Math" w:hAnsi="Cambria Math"/>
-          </w:rPr>
-          <m:t xml:space="preserve">t</m:t>
-        </m:r>
-        <m:r>
-          <w:rPr>
-            <w:rFonts w:ascii="Cambria Math" w:hAnsi="Cambria Math"/>
-          </w:rPr>
-          <m:t xml:space="preserve">)</m:t>
-        </m:r>
+        <m:d>
+          <m:dPr>
+            <m:begChr m:val="("/>
+            <m:endChr m:val=")"/>
+          </m:dPr>
+          <m:e>
+            <m:r>
+              <w:rPr>
+                <w:rFonts w:ascii="Cambria Math" w:hAnsi="Cambria Math"/>
+              </w:rPr>
+              <m:t xml:space="preserve">t</m:t>
+            </m:r>
+          </m:e>
+        </m:d>
       </m:oMath>
     </w:p>
     <w:p>
@@ -3599,27 +3346,16 @@
           <w:b/>
           <w:bCs/>
           <w:position w:val="0"/>
-          <w:sz w:val="28"/>
-          <w:sz w:val="28"/>
-          <w:szCs w:val="28"/>
-          <w:highlight w:val="white"/>
-          <w:vertAlign w:val="baseline"/>
-          <w:lang w:val="ru-RU"/>
-        </w:rPr>
-      </w:pPr>
-      <w:r>
-        <w:rPr>
-          <w:rFonts w:ascii="DejaVu Sans Mono" w:hAnsi="DejaVu Sans Mono"/>
-          <w:b/>
-          <w:bCs/>
-          <w:position w:val="0"/>
-          <w:sz w:val="28"/>
-          <w:sz w:val="28"/>
-          <w:szCs w:val="28"/>
-          <w:highlight w:val="white"/>
-          <w:vertAlign w:val="baseline"/>
-          <w:lang w:val="ru-RU"/>
-        </w:rPr>
+          <w:sz w:val="22"/>
+          <w:sz w:val="28"/>
+          <w:szCs w:val="28"/>
+          <w:highlight w:val="white"/>
+          <w:vertAlign w:val="baseline"/>
+          <w:lang w:val="ru-RU"/>
+        </w:rPr>
+      </w:pPr>
+      <w:r>
+        <w:rPr/>
       </w:r>
       <m:oMath xmlns:m="http://schemas.openxmlformats.org/officeDocument/2006/math">
         <m:r>
@@ -3790,7 +3526,7 @@
           <w:b/>
           <w:bCs/>
           <w:position w:val="0"/>
-          <w:sz w:val="28"/>
+          <w:sz w:val="22"/>
           <w:sz w:val="28"/>
           <w:szCs w:val="28"/>
           <w:highlight w:val="white"/>
@@ -3880,7 +3616,7 @@
           <w:b/>
           <w:bCs/>
           <w:position w:val="0"/>
-          <w:sz w:val="28"/>
+          <w:sz w:val="22"/>
           <w:sz w:val="28"/>
           <w:szCs w:val="28"/>
           <w:highlight w:val="white"/>
@@ -3914,7 +3650,7 @@
           <w:b w:val="false"/>
           <w:bCs w:val="false"/>
           <w:position w:val="0"/>
-          <w:sz w:val="28"/>
+          <w:sz w:val="22"/>
           <w:sz w:val="28"/>
           <w:szCs w:val="28"/>
           <w:highlight w:val="lightGray"/>
@@ -3923,115 +3659,121 @@
         </w:rPr>
       </w:pPr>
       <w:r>
-        <w:rPr>
-          <w:rFonts w:ascii="DejaVu Sans Mono" w:hAnsi="DejaVu Sans Mono"/>
-          <w:b w:val="false"/>
-          <w:bCs w:val="false"/>
-          <w:position w:val="0"/>
-          <w:sz w:val="28"/>
+        <w:rPr/>
+      </w:r>
+    </w:p>
+    <w:tbl>
+      <w:tblPr>
+        <w:tblW w:w="10466" w:type="dxa"/>
+        <w:jc w:val="left"/>
+        <w:tblInd w:w="0" w:type="dxa"/>
+        <w:tblCellMar>
+          <w:top w:w="0" w:type="dxa"/>
+          <w:left w:w="0" w:type="dxa"/>
+          <w:bottom w:w="0" w:type="dxa"/>
+          <w:right w:w="0" w:type="dxa"/>
+        </w:tblCellMar>
+      </w:tblPr>
+      <w:tblGrid>
+        <w:gridCol w:w="10466"/>
+      </w:tblGrid>
+      <w:tr>
+        <w:trPr/>
+        <w:tc>
+          <w:tcPr>
+            <w:tcW w:w="10466" w:type="dxa"/>
+            <w:tcBorders/>
+            <w:shd w:fill="auto" w:val="clear"/>
+          </w:tcPr>
+          <w:p>
+            <w:pPr>
+              <w:pStyle w:val="Normal"/>
+              <w:shd w:fill="DDDDDD" w:val="clear"/>
+              <w:spacing w:before="0" w:after="0"/>
+              <w:rPr/>
+            </w:pPr>
+            <w:r>
+              <w:rPr>
+                <w:rFonts w:ascii="DejaVu Sans Mono" w:hAnsi="DejaVu Sans Mono"/>
+                <w:b w:val="false"/>
+                <w:bCs w:val="false"/>
+                <w:position w:val="0"/>
+                <w:sz w:val="28"/>
+                <w:sz w:val="28"/>
+                <w:szCs w:val="28"/>
+                <w:vertAlign w:val="baseline"/>
+                <w:lang w:val="ru-RU"/>
+              </w:rPr>
+              <w:t>--&gt; plot(csim("step",0:0.1:20,S)) //аналогично для S1, S2</w:t>
+            </w:r>
+          </w:p>
+          <w:p>
+            <w:pPr>
+              <w:pStyle w:val="Normal"/>
+              <w:shd w:fill="DDDDDD" w:val="clear"/>
+              <w:spacing w:before="0" w:after="0"/>
+              <w:rPr/>
+            </w:pPr>
+            <w:r>
+              <w:rPr>
+                <w:rFonts w:ascii="DejaVu Sans Mono" w:hAnsi="DejaVu Sans Mono"/>
+                <w:b w:val="false"/>
+                <w:bCs w:val="false"/>
+                <w:position w:val="0"/>
+                <w:sz w:val="28"/>
+                <w:sz w:val="28"/>
+                <w:szCs w:val="28"/>
+                <w:vertAlign w:val="baseline"/>
+                <w:lang w:val="ru-RU"/>
+              </w:rPr>
+              <w:t>--&gt; xgrid()</w:t>
+            </w:r>
+          </w:p>
+          <w:p>
+            <w:pPr>
+              <w:pStyle w:val="Normal"/>
+              <w:shd w:fill="DDDDDD" w:val="clear"/>
+              <w:spacing w:before="0" w:after="0"/>
+              <w:rPr/>
+            </w:pPr>
+            <w:r>
+              <w:rPr>
+                <w:rFonts w:ascii="DejaVu Sans Mono" w:hAnsi="DejaVu Sans Mono"/>
+                <w:b w:val="false"/>
+                <w:bCs w:val="false"/>
+                <w:position w:val="0"/>
+                <w:sz w:val="28"/>
+                <w:sz w:val="28"/>
+                <w:szCs w:val="28"/>
+                <w:vertAlign w:val="baseline"/>
+                <w:lang w:val="ru-RU"/>
+              </w:rPr>
+              <w:t>--&gt; xtitle('Переходная функция h(t) для W(s)','Время,c','Усиление')</w:t>
+            </w:r>
+          </w:p>
+        </w:tc>
+      </w:tr>
+    </w:tbl>
+    <w:p>
+      <w:pPr>
+        <w:pStyle w:val="Normal"/>
+        <w:spacing w:before="0" w:after="0"/>
+        <w:rPr>
+          <w:rFonts w:ascii="DejaVu Sans Mono" w:hAnsi="DejaVu Sans Mono"/>
+          <w:b w:val="false"/>
+          <w:b w:val="false"/>
+          <w:bCs w:val="false"/>
+          <w:position w:val="0"/>
+          <w:sz w:val="22"/>
           <w:sz w:val="28"/>
           <w:szCs w:val="28"/>
           <w:highlight w:val="lightGray"/>
           <w:vertAlign w:val="baseline"/>
           <w:lang w:val="ru-RU"/>
         </w:rPr>
-        <w:t>--&gt; plot(csim("step",0:0.1:20,S))</w:t>
-      </w:r>
-      <w:r>
-        <w:rPr>
-          <w:rFonts w:ascii="DejaVu Sans Mono" w:hAnsi="DejaVu Sans Mono"/>
-          <w:b w:val="false"/>
-          <w:bCs w:val="false"/>
-          <w:position w:val="0"/>
-          <w:sz w:val="28"/>
-          <w:sz w:val="28"/>
-          <w:szCs w:val="28"/>
-          <w:vertAlign w:val="baseline"/>
-          <w:lang w:val="ru-RU"/>
-        </w:rPr>
-        <w:t xml:space="preserve"> //</w:t>
-      </w:r>
-      <w:r>
-        <w:rPr>
-          <w:rFonts w:ascii="DejaVu Sans Mono" w:hAnsi="DejaVu Sans Mono"/>
-          <w:b w:val="false"/>
-          <w:bCs w:val="false"/>
-          <w:position w:val="0"/>
-          <w:sz w:val="28"/>
-          <w:sz w:val="28"/>
-          <w:szCs w:val="28"/>
-          <w:vertAlign w:val="baseline"/>
-          <w:lang w:val="ru-RU"/>
-        </w:rPr>
-        <w:t>аналогично для S1, S2</w:t>
-      </w:r>
-    </w:p>
-    <w:p>
-      <w:pPr>
-        <w:pStyle w:val="Normal"/>
-        <w:spacing w:before="0" w:after="0"/>
-        <w:rPr>
-          <w:rFonts w:ascii="DejaVu Sans Mono" w:hAnsi="DejaVu Sans Mono"/>
-          <w:b w:val="false"/>
-          <w:b w:val="false"/>
-          <w:bCs w:val="false"/>
-          <w:position w:val="0"/>
-          <w:sz w:val="28"/>
-          <w:sz w:val="28"/>
-          <w:szCs w:val="28"/>
-          <w:highlight w:val="lightGray"/>
-          <w:vertAlign w:val="baseline"/>
-          <w:lang w:val="ru-RU"/>
-        </w:rPr>
-      </w:pPr>
-      <w:r>
-        <w:rPr>
-          <w:rFonts w:ascii="DejaVu Sans Mono" w:hAnsi="DejaVu Sans Mono"/>
-          <w:b w:val="false"/>
-          <w:bCs w:val="false"/>
-          <w:position w:val="0"/>
-          <w:sz w:val="28"/>
-          <w:sz w:val="28"/>
-          <w:szCs w:val="28"/>
-          <w:highlight w:val="lightGray"/>
-          <w:vertAlign w:val="baseline"/>
-          <w:lang w:val="ru-RU"/>
-        </w:rPr>
-        <w:t>--&gt; xgrid()</w:t>
-      </w:r>
-    </w:p>
-    <w:p>
-      <w:pPr>
-        <w:pStyle w:val="Normal"/>
-        <w:spacing w:before="0" w:after="0"/>
-        <w:rPr>
-          <w:rFonts w:ascii="DejaVu Sans Mono" w:hAnsi="DejaVu Sans Mono"/>
-          <w:b w:val="false"/>
-          <w:b w:val="false"/>
-          <w:bCs w:val="false"/>
-          <w:position w:val="0"/>
-          <w:sz w:val="28"/>
-          <w:sz w:val="28"/>
-          <w:szCs w:val="28"/>
-          <w:highlight w:val="lightGray"/>
-          <w:vertAlign w:val="baseline"/>
-          <w:lang w:val="ru-RU"/>
-        </w:rPr>
-      </w:pPr>
-      <w:r>
-        <w:rPr>
-          <w:rFonts w:ascii="DejaVu Sans Mono" w:hAnsi="DejaVu Sans Mono"/>
-          <w:b w:val="false"/>
-          <w:bCs w:val="false"/>
-          <w:position w:val="0"/>
-          <w:sz w:val="28"/>
-          <w:sz w:val="28"/>
-          <w:szCs w:val="28"/>
-          <w:highlight w:val="lightGray"/>
-          <w:vertAlign w:val="baseline"/>
-          <w:lang w:val="ru-RU"/>
-        </w:rPr>
-        <w:t>--&gt; xtitle('Переходная функция h(t) для W(s)','Время,c','Усиление')</w:t>
+      </w:pPr>
+      <w:r>
+        <w:rPr/>
       </w:r>
     </w:p>
     <w:p>
@@ -4066,7 +3808,7 @@
           <w:lang w:val="ru-RU"/>
         </w:rPr>
         <w:drawing>
-          <wp:anchor behindDoc="0" distT="0" distB="0" distL="0" distR="0" simplePos="0" locked="0" layoutInCell="1" allowOverlap="1" relativeHeight="6">
+          <wp:anchor behindDoc="0" distT="0" distB="0" distL="0" distR="0" simplePos="0" locked="0" layoutInCell="1" allowOverlap="1" relativeHeight="3">
             <wp:simplePos x="0" y="0"/>
             <wp:positionH relativeFrom="column">
               <wp:posOffset>-195580</wp:posOffset>
@@ -4111,7 +3853,7 @@
           </wp:anchor>
         </w:drawing>
         <w:drawing>
-          <wp:anchor behindDoc="0" distT="0" distB="0" distL="0" distR="0" simplePos="0" locked="0" layoutInCell="1" allowOverlap="1" relativeHeight="10">
+          <wp:anchor behindDoc="0" distT="0" distB="0" distL="0" distR="0" simplePos="0" locked="0" layoutInCell="1" allowOverlap="1" relativeHeight="4">
             <wp:simplePos x="0" y="0"/>
             <wp:positionH relativeFrom="column">
               <wp:posOffset>3277870</wp:posOffset>
@@ -4156,7 +3898,7 @@
           </wp:anchor>
         </w:drawing>
         <w:drawing>
-          <wp:anchor behindDoc="0" distT="0" distB="0" distL="0" distR="0" simplePos="0" locked="0" layoutInCell="1" allowOverlap="1" relativeHeight="11">
+          <wp:anchor behindDoc="0" distT="0" distB="0" distL="0" distR="0" simplePos="0" locked="0" layoutInCell="1" allowOverlap="1" relativeHeight="5">
             <wp:simplePos x="0" y="0"/>
             <wp:positionH relativeFrom="column">
               <wp:posOffset>-27940</wp:posOffset>
@@ -4542,7 +4284,7 @@
           <w:b/>
           <w:bCs/>
           <w:position w:val="0"/>
-          <w:sz w:val="28"/>
+          <w:sz w:val="22"/>
           <w:sz w:val="28"/>
           <w:szCs w:val="28"/>
           <w:highlight w:val="white"/>
@@ -4566,17 +4308,109 @@
         <w:t>4. Построить график импульсно-переходной функции w(t) (csim).</w:t>
       </w:r>
     </w:p>
-    <w:p>
-      <w:pPr>
-        <w:pStyle w:val="Normal"/>
-        <w:spacing w:before="0" w:after="0"/>
-        <w:rPr>
-          <w:rFonts w:ascii="DejaVu Sans Mono" w:hAnsi="DejaVu Sans Mono"/>
-          <w:b w:val="false"/>
-          <w:b w:val="false"/>
-          <w:bCs w:val="false"/>
-          <w:position w:val="0"/>
-          <w:sz w:val="28"/>
+    <w:tbl>
+      <w:tblPr>
+        <w:tblW w:w="10466" w:type="dxa"/>
+        <w:jc w:val="left"/>
+        <w:tblInd w:w="0" w:type="dxa"/>
+        <w:tblCellMar>
+          <w:top w:w="0" w:type="dxa"/>
+          <w:left w:w="0" w:type="dxa"/>
+          <w:bottom w:w="0" w:type="dxa"/>
+          <w:right w:w="0" w:type="dxa"/>
+        </w:tblCellMar>
+      </w:tblPr>
+      <w:tblGrid>
+        <w:gridCol w:w="10466"/>
+      </w:tblGrid>
+      <w:tr>
+        <w:trPr/>
+        <w:tc>
+          <w:tcPr>
+            <w:tcW w:w="10466" w:type="dxa"/>
+            <w:tcBorders/>
+            <w:shd w:fill="auto" w:val="clear"/>
+          </w:tcPr>
+          <w:p>
+            <w:pPr>
+              <w:pStyle w:val="Normal"/>
+              <w:shd w:fill="DDDDDD" w:val="clear"/>
+              <w:spacing w:before="0" w:after="0"/>
+              <w:rPr/>
+            </w:pPr>
+            <w:r>
+              <w:rPr>
+                <w:rFonts w:ascii="DejaVu Sans Mono" w:hAnsi="DejaVu Sans Mono"/>
+                <w:b w:val="false"/>
+                <w:bCs w:val="false"/>
+                <w:position w:val="0"/>
+                <w:sz w:val="28"/>
+                <w:sz w:val="28"/>
+                <w:szCs w:val="28"/>
+                <w:vertAlign w:val="baseline"/>
+                <w:lang w:val="ru-RU"/>
+              </w:rPr>
+              <w:t>--&gt; plot(csim("impulse",0:0.1:25,S))//аналогично для S2, для  S1 сделано от 0 до 15, так как дальше пустота была</w:t>
+            </w:r>
+          </w:p>
+          <w:p>
+            <w:pPr>
+              <w:pStyle w:val="Normal"/>
+              <w:shd w:fill="DDDDDD" w:val="clear"/>
+              <w:spacing w:before="0" w:after="0"/>
+              <w:rPr/>
+            </w:pPr>
+            <w:r>
+              <w:rPr>
+                <w:rFonts w:ascii="DejaVu Sans Mono" w:hAnsi="DejaVu Sans Mono"/>
+                <w:b w:val="false"/>
+                <w:bCs w:val="false"/>
+                <w:position w:val="0"/>
+                <w:sz w:val="28"/>
+                <w:sz w:val="28"/>
+                <w:szCs w:val="28"/>
+                <w:vertAlign w:val="baseline"/>
+                <w:lang w:val="ru-RU"/>
+              </w:rPr>
+              <w:t>--&gt; xgrid()</w:t>
+            </w:r>
+          </w:p>
+          <w:p>
+            <w:pPr>
+              <w:pStyle w:val="Normal"/>
+              <w:shd w:fill="DDDDDD" w:val="clear"/>
+              <w:spacing w:before="0" w:after="0"/>
+              <w:rPr/>
+            </w:pPr>
+            <w:r>
+              <w:rPr>
+                <w:rFonts w:ascii="DejaVu Sans Mono" w:hAnsi="DejaVu Sans Mono"/>
+                <w:b w:val="false"/>
+                <w:bCs w:val="false"/>
+                <w:position w:val="0"/>
+                <w:sz w:val="28"/>
+                <w:sz w:val="28"/>
+                <w:szCs w:val="28"/>
+                <w:vertAlign w:val="baseline"/>
+                <w:lang w:val="ru-RU"/>
+              </w:rPr>
+              <w:t>--&gt; xtitle('Импульсно-переходная функция h(t) для W(s)','Время,c','W(t)')</w:t>
+            </w:r>
+          </w:p>
+        </w:tc>
+      </w:tr>
+    </w:tbl>
+    <w:p>
+      <w:pPr>
+        <w:pStyle w:val="Normal"/>
+        <w:spacing w:before="0" w:after="0"/>
+        <w:rPr>
+          <w:rFonts w:ascii="DejaVu Sans Mono" w:hAnsi="DejaVu Sans Mono"/>
+          <w:b w:val="false"/>
+          <w:b w:val="false"/>
+          <w:bCs w:val="false"/>
+          <w:position w:val="0"/>
+          <w:sz w:val="22"/>
           <w:sz w:val="28"/>
           <w:szCs w:val="28"/>
           <w:highlight w:val="lightGray"/>
@@ -4585,157 +4419,7 @@
         </w:rPr>
       </w:pPr>
       <w:r>
-        <w:rPr>
-          <w:rFonts w:ascii="DejaVu Sans Mono" w:hAnsi="DejaVu Sans Mono"/>
-          <w:b w:val="false"/>
-          <w:bCs w:val="false"/>
-          <w:position w:val="0"/>
-          <w:sz w:val="28"/>
-          <w:sz w:val="28"/>
-          <w:szCs w:val="28"/>
-          <w:highlight w:val="lightGray"/>
-          <w:vertAlign w:val="baseline"/>
-          <w:lang w:val="ru-RU"/>
-        </w:rPr>
-        <w:t>--&gt; plot(csim("impulse",0:0.1:25,S))</w:t>
-      </w:r>
-      <w:r>
-        <w:rPr>
-          <w:rFonts w:ascii="DejaVu Sans Mono" w:hAnsi="DejaVu Sans Mono"/>
-          <w:b w:val="false"/>
-          <w:bCs w:val="false"/>
-          <w:position w:val="0"/>
-          <w:sz w:val="28"/>
-          <w:sz w:val="28"/>
-          <w:szCs w:val="28"/>
-          <w:vertAlign w:val="baseline"/>
-          <w:lang w:val="ru-RU"/>
-        </w:rPr>
-        <w:t>//</w:t>
-      </w:r>
-      <w:r>
-        <w:rPr>
-          <w:rFonts w:ascii="DejaVu Sans Mono" w:hAnsi="DejaVu Sans Mono"/>
-          <w:b w:val="false"/>
-          <w:bCs w:val="false"/>
-          <w:position w:val="0"/>
-          <w:sz w:val="28"/>
-          <w:sz w:val="28"/>
-          <w:szCs w:val="28"/>
-          <w:vertAlign w:val="baseline"/>
-          <w:lang w:val="ru-RU"/>
-        </w:rPr>
-        <w:t xml:space="preserve">аналогично для S2, </w:t>
-      </w:r>
-      <w:r>
-        <w:rPr>
-          <w:rFonts w:ascii="DejaVu Sans Mono" w:hAnsi="DejaVu Sans Mono"/>
-          <w:b w:val="false"/>
-          <w:bCs w:val="false"/>
-          <w:position w:val="0"/>
-          <w:sz w:val="28"/>
-          <w:sz w:val="28"/>
-          <w:szCs w:val="28"/>
-          <w:vertAlign w:val="baseline"/>
-          <w:lang w:val="ru-RU"/>
-        </w:rPr>
-        <w:t xml:space="preserve">для  </w:t>
-      </w:r>
-      <w:r>
-        <w:rPr>
-          <w:rFonts w:ascii="DejaVu Sans Mono" w:hAnsi="DejaVu Sans Mono"/>
-          <w:b w:val="false"/>
-          <w:bCs w:val="false"/>
-          <w:position w:val="0"/>
-          <w:sz w:val="28"/>
-          <w:sz w:val="28"/>
-          <w:szCs w:val="28"/>
-          <w:vertAlign w:val="baseline"/>
-          <w:lang w:val="ru-RU"/>
-        </w:rPr>
-        <w:t xml:space="preserve">S1 </w:t>
-      </w:r>
-      <w:r>
-        <w:rPr>
-          <w:rFonts w:ascii="DejaVu Sans Mono" w:hAnsi="DejaVu Sans Mono"/>
-          <w:b w:val="false"/>
-          <w:bCs w:val="false"/>
-          <w:position w:val="0"/>
-          <w:sz w:val="28"/>
-          <w:sz w:val="28"/>
-          <w:szCs w:val="28"/>
-          <w:vertAlign w:val="baseline"/>
-          <w:lang w:val="ru-RU"/>
-        </w:rPr>
-        <w:t>сделано от 0 до 15, так как дальше пустота была</w:t>
-      </w:r>
-    </w:p>
-    <w:p>
-      <w:pPr>
-        <w:pStyle w:val="Normal"/>
-        <w:spacing w:before="0" w:after="0"/>
-        <w:rPr>
-          <w:rFonts w:ascii="DejaVu Sans Mono" w:hAnsi="DejaVu Sans Mono"/>
-          <w:b w:val="false"/>
-          <w:b w:val="false"/>
-          <w:bCs w:val="false"/>
-          <w:position w:val="0"/>
-          <w:sz w:val="28"/>
-          <w:sz w:val="28"/>
-          <w:szCs w:val="28"/>
-          <w:highlight w:val="lightGray"/>
-          <w:vertAlign w:val="baseline"/>
-          <w:lang w:val="ru-RU"/>
-        </w:rPr>
-      </w:pPr>
-      <w:r>
-        <w:rPr>
-          <w:rFonts w:ascii="DejaVu Sans Mono" w:hAnsi="DejaVu Sans Mono"/>
-          <w:b w:val="false"/>
-          <w:bCs w:val="false"/>
-          <w:position w:val="0"/>
-          <w:sz w:val="28"/>
-          <w:sz w:val="28"/>
-          <w:szCs w:val="28"/>
-          <w:highlight w:val="lightGray"/>
-          <w:vertAlign w:val="baseline"/>
-          <w:lang w:val="ru-RU"/>
-        </w:rPr>
-        <w:t>--&gt; xgrid()</w:t>
-      </w:r>
-    </w:p>
-    <w:p>
-      <w:pPr>
-        <w:pStyle w:val="Normal"/>
-        <w:spacing w:before="0" w:after="0"/>
-        <w:rPr>
-          <w:rFonts w:ascii="DejaVu Sans Mono" w:hAnsi="DejaVu Sans Mono"/>
-          <w:b w:val="false"/>
-          <w:b w:val="false"/>
-          <w:bCs w:val="false"/>
-          <w:position w:val="0"/>
-          <w:sz w:val="28"/>
-          <w:sz w:val="28"/>
-          <w:szCs w:val="28"/>
-          <w:highlight w:val="lightGray"/>
-          <w:vertAlign w:val="baseline"/>
-          <w:lang w:val="ru-RU"/>
-        </w:rPr>
-      </w:pPr>
-      <w:r>
-        <w:rPr>
-          <w:rFonts w:ascii="DejaVu Sans Mono" w:hAnsi="DejaVu Sans Mono"/>
-          <w:b w:val="false"/>
-          <w:bCs w:val="false"/>
-          <w:position w:val="0"/>
-          <w:sz w:val="28"/>
-          <w:sz w:val="28"/>
-          <w:szCs w:val="28"/>
-          <w:highlight w:val="lightGray"/>
-          <w:vertAlign w:val="baseline"/>
-          <w:lang w:val="ru-RU"/>
-        </w:rPr>
-        <w:t>--&gt; xtitle('Импульсно-переходная функция h(t) для W(s)','Время,c','W(t)')</w:t>
+        <w:rPr/>
       </w:r>
     </w:p>
     <w:p>
@@ -4770,7 +4454,7 @@
           <w:lang w:val="ru-RU"/>
         </w:rPr>
         <w:drawing>
-          <wp:anchor behindDoc="0" distT="0" distB="0" distL="0" distR="0" simplePos="0" locked="0" layoutInCell="1" allowOverlap="1" relativeHeight="12">
+          <wp:anchor behindDoc="0" distT="0" distB="0" distL="0" distR="0" simplePos="0" locked="0" layoutInCell="1" allowOverlap="1" relativeHeight="6">
             <wp:simplePos x="0" y="0"/>
             <wp:positionH relativeFrom="column">
               <wp:posOffset>-68580</wp:posOffset>
@@ -4815,7 +4499,7 @@
           </wp:anchor>
         </w:drawing>
         <w:drawing>
-          <wp:anchor behindDoc="0" distT="0" distB="0" distL="0" distR="0" simplePos="0" locked="0" layoutInCell="1" allowOverlap="1" relativeHeight="13">
+          <wp:anchor behindDoc="0" distT="0" distB="0" distL="0" distR="0" simplePos="0" locked="0" layoutInCell="1" allowOverlap="1" relativeHeight="7">
             <wp:simplePos x="0" y="0"/>
             <wp:positionH relativeFrom="column">
               <wp:posOffset>3299460</wp:posOffset>
@@ -4860,7 +4544,7 @@
           </wp:anchor>
         </w:drawing>
         <w:drawing>
-          <wp:anchor behindDoc="0" distT="0" distB="0" distL="0" distR="0" simplePos="0" locked="0" layoutInCell="1" allowOverlap="1" relativeHeight="14">
+          <wp:anchor behindDoc="0" distT="0" distB="0" distL="0" distR="0" simplePos="0" locked="0" layoutInCell="1" allowOverlap="1" relativeHeight="8">
             <wp:simplePos x="0" y="0"/>
             <wp:positionH relativeFrom="column">
               <wp:posOffset>-16510</wp:posOffset>
@@ -5246,7 +4930,7 @@
           <w:b/>
           <w:bCs/>
           <w:position w:val="0"/>
-          <w:sz w:val="28"/>
+          <w:sz w:val="22"/>
           <w:sz w:val="28"/>
           <w:szCs w:val="28"/>
           <w:highlight w:val="white"/>
@@ -5270,6 +4954,98 @@
         <w:t>5. Построить логарифмические частотные характеристики (диаграммы Боде) (bode).</w:t>
       </w:r>
     </w:p>
+    <w:tbl>
+      <w:tblPr>
+        <w:tblW w:w="10466" w:type="dxa"/>
+        <w:jc w:val="left"/>
+        <w:tblInd w:w="0" w:type="dxa"/>
+        <w:tblCellMar>
+          <w:top w:w="0" w:type="dxa"/>
+          <w:left w:w="0" w:type="dxa"/>
+          <w:bottom w:w="0" w:type="dxa"/>
+          <w:right w:w="0" w:type="dxa"/>
+        </w:tblCellMar>
+      </w:tblPr>
+      <w:tblGrid>
+        <w:gridCol w:w="10466"/>
+      </w:tblGrid>
+      <w:tr>
+        <w:trPr/>
+        <w:tc>
+          <w:tcPr>
+            <w:tcW w:w="10466" w:type="dxa"/>
+            <w:tcBorders/>
+            <w:shd w:fill="auto" w:val="clear"/>
+          </w:tcPr>
+          <w:p>
+            <w:pPr>
+              <w:pStyle w:val="Normal"/>
+              <w:shd w:fill="DDDDDD" w:val="clear"/>
+              <w:spacing w:before="0" w:after="0"/>
+              <w:rPr/>
+            </w:pPr>
+            <w:r>
+              <w:rPr>
+                <w:rFonts w:ascii="DejaVu Sans Mono" w:hAnsi="DejaVu Sans Mono"/>
+                <w:b w:val="false"/>
+                <w:bCs w:val="false"/>
+                <w:position w:val="0"/>
+                <w:sz w:val="28"/>
+                <w:sz w:val="28"/>
+                <w:szCs w:val="28"/>
+                <w:vertAlign w:val="baseline"/>
+                <w:lang w:val="ru-RU"/>
+              </w:rPr>
+              <w:t>--&gt; bode(S,0.01,10000)   //аналогично для S1, S2</w:t>
+            </w:r>
+          </w:p>
+          <w:p>
+            <w:pPr>
+              <w:pStyle w:val="Normal"/>
+              <w:shd w:fill="DDDDDD" w:val="clear"/>
+              <w:spacing w:before="0" w:after="0"/>
+              <w:rPr/>
+            </w:pPr>
+            <w:r>
+              <w:rPr>
+                <w:rFonts w:ascii="DejaVu Sans Mono" w:hAnsi="DejaVu Sans Mono"/>
+                <w:b w:val="false"/>
+                <w:bCs w:val="false"/>
+                <w:position w:val="0"/>
+                <w:sz w:val="28"/>
+                <w:sz w:val="28"/>
+                <w:szCs w:val="28"/>
+                <w:vertAlign w:val="baseline"/>
+                <w:lang w:val="ru-RU"/>
+              </w:rPr>
+              <w:t>--&gt; xgrid()</w:t>
+            </w:r>
+          </w:p>
+          <w:p>
+            <w:pPr>
+              <w:pStyle w:val="Normal"/>
+              <w:shd w:fill="DDDDDD" w:val="clear"/>
+              <w:spacing w:before="0" w:after="0"/>
+              <w:rPr/>
+            </w:pPr>
+            <w:r>
+              <w:rPr>
+                <w:rFonts w:ascii="DejaVu Sans Mono" w:hAnsi="DejaVu Sans Mono"/>
+                <w:b w:val="false"/>
+                <w:bCs w:val="false"/>
+                <w:position w:val="0"/>
+                <w:sz w:val="28"/>
+                <w:sz w:val="28"/>
+                <w:szCs w:val="28"/>
+                <w:vertAlign w:val="baseline"/>
+                <w:lang w:val="ru-RU"/>
+              </w:rPr>
+              <w:t>--&gt; xtitle('Логарифмические частотные характеристики для W(s)')</w:t>
+            </w:r>
+          </w:p>
+        </w:tc>
+      </w:tr>
+    </w:tbl>
     <w:p>
       <w:pPr>
         <w:pStyle w:val="Normal"/>
@@ -5301,164 +5077,6 @@
           <w:vertAlign w:val="baseline"/>
           <w:lang w:val="ru-RU"/>
         </w:rPr>
-        <w:t xml:space="preserve">--&gt; bode(S,0.01,10000) </w:t>
-      </w:r>
-      <w:r>
-        <w:rPr>
-          <w:rFonts w:ascii="DejaVu Sans Mono" w:hAnsi="DejaVu Sans Mono"/>
-          <w:b w:val="false"/>
-          <w:bCs w:val="false"/>
-          <w:position w:val="0"/>
-          <w:sz w:val="28"/>
-          <w:sz w:val="28"/>
-          <w:szCs w:val="28"/>
-          <w:vertAlign w:val="baseline"/>
-          <w:lang w:val="ru-RU"/>
-        </w:rPr>
-        <w:t xml:space="preserve">  </w:t>
-      </w:r>
-      <w:r>
-        <w:rPr>
-          <w:rFonts w:ascii="DejaVu Sans Mono" w:hAnsi="DejaVu Sans Mono"/>
-          <w:b w:val="false"/>
-          <w:bCs w:val="false"/>
-          <w:position w:val="0"/>
-          <w:sz w:val="28"/>
-          <w:sz w:val="28"/>
-          <w:szCs w:val="28"/>
-          <w:vertAlign w:val="baseline"/>
-          <w:lang w:val="ru-RU"/>
-        </w:rPr>
-        <w:t>/</w:t>
-      </w:r>
-      <w:r>
-        <w:rPr>
-          <w:rFonts w:ascii="DejaVu Sans Mono" w:hAnsi="DejaVu Sans Mono"/>
-          <w:b w:val="false"/>
-          <w:bCs w:val="false"/>
-          <w:position w:val="0"/>
-          <w:sz w:val="28"/>
-          <w:sz w:val="28"/>
-          <w:szCs w:val="28"/>
-          <w:vertAlign w:val="baseline"/>
-          <w:lang w:val="ru-RU"/>
-        </w:rPr>
-        <w:t>/</w:t>
-      </w:r>
-      <w:r>
-        <w:rPr>
-          <w:rFonts w:ascii="DejaVu Sans Mono" w:hAnsi="DejaVu Sans Mono"/>
-          <w:b w:val="false"/>
-          <w:bCs w:val="false"/>
-          <w:position w:val="0"/>
-          <w:sz w:val="28"/>
-          <w:sz w:val="28"/>
-          <w:szCs w:val="28"/>
-          <w:vertAlign w:val="baseline"/>
-          <w:lang w:val="ru-RU"/>
-        </w:rPr>
-        <w:t>аналогично для S1, S2</w:t>
-      </w:r>
-    </w:p>
-    <w:p>
-      <w:pPr>
-        <w:pStyle w:val="Normal"/>
-        <w:spacing w:before="0" w:after="0"/>
-        <w:rPr>
-          <w:rFonts w:ascii="DejaVu Sans Mono" w:hAnsi="DejaVu Sans Mono"/>
-          <w:b w:val="false"/>
-          <w:b w:val="false"/>
-          <w:bCs w:val="false"/>
-          <w:position w:val="0"/>
-          <w:sz w:val="28"/>
-          <w:sz w:val="28"/>
-          <w:szCs w:val="28"/>
-          <w:highlight w:val="lightGray"/>
-          <w:vertAlign w:val="baseline"/>
-          <w:lang w:val="ru-RU"/>
-        </w:rPr>
-      </w:pPr>
-      <w:r>
-        <w:rPr>
-          <w:rFonts w:ascii="DejaVu Sans Mono" w:hAnsi="DejaVu Sans Mono"/>
-          <w:b w:val="false"/>
-          <w:bCs w:val="false"/>
-          <w:position w:val="0"/>
-          <w:sz w:val="28"/>
-          <w:sz w:val="28"/>
-          <w:szCs w:val="28"/>
-          <w:highlight w:val="lightGray"/>
-          <w:vertAlign w:val="baseline"/>
-          <w:lang w:val="ru-RU"/>
-        </w:rPr>
-        <w:t>--&gt; xgrid()</w:t>
-      </w:r>
-    </w:p>
-    <w:p>
-      <w:pPr>
-        <w:pStyle w:val="Normal"/>
-        <w:spacing w:before="0" w:after="0"/>
-        <w:rPr>
-          <w:rFonts w:ascii="DejaVu Sans Mono" w:hAnsi="DejaVu Sans Mono"/>
-          <w:b w:val="false"/>
-          <w:b w:val="false"/>
-          <w:bCs w:val="false"/>
-          <w:position w:val="0"/>
-          <w:sz w:val="28"/>
-          <w:sz w:val="28"/>
-          <w:szCs w:val="28"/>
-          <w:highlight w:val="lightGray"/>
-          <w:vertAlign w:val="baseline"/>
-          <w:lang w:val="ru-RU"/>
-        </w:rPr>
-      </w:pPr>
-      <w:r>
-        <w:rPr>
-          <w:rFonts w:ascii="DejaVu Sans Mono" w:hAnsi="DejaVu Sans Mono"/>
-          <w:b w:val="false"/>
-          <w:bCs w:val="false"/>
-          <w:position w:val="0"/>
-          <w:sz w:val="28"/>
-          <w:sz w:val="28"/>
-          <w:szCs w:val="28"/>
-          <w:highlight w:val="lightGray"/>
-          <w:vertAlign w:val="baseline"/>
-          <w:lang w:val="ru-RU"/>
-        </w:rPr>
-        <w:t>--&gt; xtitle('Логарифмические частотные характеристики для W(s)')</w:t>
-      </w:r>
-    </w:p>
-    <w:p>
-      <w:pPr>
-        <w:pStyle w:val="Normal"/>
-        <w:spacing w:before="0" w:after="0"/>
-        <w:rPr>
-          <w:rFonts w:ascii="DejaVu Sans Mono" w:hAnsi="DejaVu Sans Mono"/>
-          <w:b w:val="false"/>
-          <w:b w:val="false"/>
-          <w:bCs w:val="false"/>
-          <w:position w:val="0"/>
-          <w:sz w:val="28"/>
-          <w:sz w:val="28"/>
-          <w:szCs w:val="28"/>
-          <w:highlight w:val="lightGray"/>
-          <w:vertAlign w:val="baseline"/>
-          <w:lang w:val="ru-RU"/>
-        </w:rPr>
-      </w:pPr>
-      <w:r>
-        <w:rPr>
-          <w:rFonts w:ascii="DejaVu Sans Mono" w:hAnsi="DejaVu Sans Mono"/>
-          <w:b w:val="false"/>
-          <w:bCs w:val="false"/>
-          <w:position w:val="0"/>
-          <w:sz w:val="28"/>
-          <w:sz w:val="28"/>
-          <w:szCs w:val="28"/>
-          <w:highlight w:val="lightGray"/>
-          <w:vertAlign w:val="baseline"/>
-          <w:lang w:val="ru-RU"/>
-        </w:rPr>
       </w:r>
     </w:p>
     <w:p>
@@ -5493,7 +5111,7 @@
           <w:lang w:val="ru-RU"/>
         </w:rPr>
         <w:drawing>
-          <wp:anchor behindDoc="0" distT="0" distB="0" distL="0" distR="0" simplePos="0" locked="0" layoutInCell="1" allowOverlap="1" relativeHeight="15">
+          <wp:anchor behindDoc="0" distT="0" distB="0" distL="0" distR="0" simplePos="0" locked="0" layoutInCell="1" allowOverlap="1" relativeHeight="9">
             <wp:simplePos x="0" y="0"/>
             <wp:positionH relativeFrom="column">
               <wp:align>center</wp:align>
@@ -5571,7 +5189,7 @@
           <w:lang w:val="ru-RU"/>
         </w:rPr>
         <w:drawing>
-          <wp:anchor behindDoc="0" distT="0" distB="0" distL="0" distR="0" simplePos="0" locked="0" layoutInCell="1" allowOverlap="1" relativeHeight="16">
+          <wp:anchor behindDoc="0" distT="0" distB="0" distL="0" distR="0" simplePos="0" locked="0" layoutInCell="1" allowOverlap="1" relativeHeight="10">
             <wp:simplePos x="0" y="0"/>
             <wp:positionH relativeFrom="column">
               <wp:align>center</wp:align>
@@ -5649,7 +5267,7 @@
           <w:lang w:val="ru-RU"/>
         </w:rPr>
         <w:drawing>
-          <wp:anchor behindDoc="0" distT="0" distB="0" distL="0" distR="0" simplePos="0" locked="0" layoutInCell="1" allowOverlap="1" relativeHeight="17">
+          <wp:anchor behindDoc="0" distT="0" distB="0" distL="0" distR="0" simplePos="0" locked="0" layoutInCell="1" allowOverlap="1" relativeHeight="11">
             <wp:simplePos x="0" y="0"/>
             <wp:positionH relativeFrom="column">
               <wp:align>center</wp:align>
@@ -5804,7 +5422,7 @@
           <w:b/>
           <w:bCs/>
           <w:position w:val="0"/>
-          <w:sz w:val="28"/>
+          <w:sz w:val="22"/>
           <w:sz w:val="28"/>
           <w:szCs w:val="28"/>
           <w:highlight w:val="white"/>
@@ -5828,17 +5446,109 @@
         <w:t>6. Построить ЛАЧХ (gainplot).</w:t>
       </w:r>
     </w:p>
-    <w:p>
-      <w:pPr>
-        <w:pStyle w:val="Normal"/>
-        <w:spacing w:before="0" w:after="0"/>
-        <w:rPr>
-          <w:rFonts w:ascii="DejaVu Sans Mono" w:hAnsi="DejaVu Sans Mono"/>
-          <w:b w:val="false"/>
-          <w:b w:val="false"/>
-          <w:bCs w:val="false"/>
-          <w:position w:val="0"/>
-          <w:sz w:val="28"/>
+    <w:tbl>
+      <w:tblPr>
+        <w:tblW w:w="10466" w:type="dxa"/>
+        <w:jc w:val="left"/>
+        <w:tblInd w:w="0" w:type="dxa"/>
+        <w:tblCellMar>
+          <w:top w:w="0" w:type="dxa"/>
+          <w:left w:w="0" w:type="dxa"/>
+          <w:bottom w:w="0" w:type="dxa"/>
+          <w:right w:w="0" w:type="dxa"/>
+        </w:tblCellMar>
+      </w:tblPr>
+      <w:tblGrid>
+        <w:gridCol w:w="10466"/>
+      </w:tblGrid>
+      <w:tr>
+        <w:trPr/>
+        <w:tc>
+          <w:tcPr>
+            <w:tcW w:w="10466" w:type="dxa"/>
+            <w:tcBorders/>
+            <w:shd w:fill="auto" w:val="clear"/>
+          </w:tcPr>
+          <w:p>
+            <w:pPr>
+              <w:pStyle w:val="Normal"/>
+              <w:shd w:fill="DDDDDD" w:val="clear"/>
+              <w:spacing w:before="0" w:after="0"/>
+              <w:rPr/>
+            </w:pPr>
+            <w:r>
+              <w:rPr>
+                <w:rFonts w:ascii="DejaVu Sans Mono" w:hAnsi="DejaVu Sans Mono"/>
+                <w:b w:val="false"/>
+                <w:bCs w:val="false"/>
+                <w:position w:val="0"/>
+                <w:sz w:val="28"/>
+                <w:sz w:val="28"/>
+                <w:szCs w:val="28"/>
+                <w:vertAlign w:val="baseline"/>
+                <w:lang w:val="ru-RU"/>
+              </w:rPr>
+              <w:t>--&gt; gainplot(S,0.01,10000) //аналогично для S1, S2</w:t>
+            </w:r>
+          </w:p>
+          <w:p>
+            <w:pPr>
+              <w:pStyle w:val="Normal"/>
+              <w:shd w:fill="DDDDDD" w:val="clear"/>
+              <w:spacing w:before="0" w:after="0"/>
+              <w:rPr/>
+            </w:pPr>
+            <w:r>
+              <w:rPr>
+                <w:rFonts w:ascii="DejaVu Sans Mono" w:hAnsi="DejaVu Sans Mono"/>
+                <w:b w:val="false"/>
+                <w:bCs w:val="false"/>
+                <w:position w:val="0"/>
+                <w:sz w:val="28"/>
+                <w:sz w:val="28"/>
+                <w:szCs w:val="28"/>
+                <w:vertAlign w:val="baseline"/>
+                <w:lang w:val="ru-RU"/>
+              </w:rPr>
+              <w:t>--&gt; xgrid()</w:t>
+            </w:r>
+          </w:p>
+          <w:p>
+            <w:pPr>
+              <w:pStyle w:val="Normal"/>
+              <w:shd w:fill="DDDDDD" w:val="clear"/>
+              <w:spacing w:before="0" w:after="0"/>
+              <w:rPr/>
+            </w:pPr>
+            <w:r>
+              <w:rPr>
+                <w:rFonts w:ascii="DejaVu Sans Mono" w:hAnsi="DejaVu Sans Mono"/>
+                <w:b w:val="false"/>
+                <w:bCs w:val="false"/>
+                <w:position w:val="0"/>
+                <w:sz w:val="28"/>
+                <w:sz w:val="28"/>
+                <w:szCs w:val="28"/>
+                <w:vertAlign w:val="baseline"/>
+                <w:lang w:val="ru-RU"/>
+              </w:rPr>
+              <w:t>--&gt; xtitle('Логарифмическая амплитудно-фазовая частотная характеристика для W(s)')</w:t>
+            </w:r>
+          </w:p>
+        </w:tc>
+      </w:tr>
+    </w:tbl>
+    <w:p>
+      <w:pPr>
+        <w:pStyle w:val="Normal"/>
+        <w:spacing w:before="0" w:after="0"/>
+        <w:rPr>
+          <w:rFonts w:ascii="DejaVu Sans Mono" w:hAnsi="DejaVu Sans Mono"/>
+          <w:b w:val="false"/>
+          <w:b w:val="false"/>
+          <w:bCs w:val="false"/>
+          <w:position w:val="0"/>
+          <w:sz w:val="22"/>
           <w:sz w:val="28"/>
           <w:szCs w:val="28"/>
           <w:highlight w:val="lightGray"/>
@@ -5847,143 +5557,7 @@
         </w:rPr>
       </w:pPr>
       <w:r>
-        <w:rPr>
-          <w:rFonts w:ascii="DejaVu Sans Mono" w:hAnsi="DejaVu Sans Mono"/>
-          <w:b w:val="false"/>
-          <w:bCs w:val="false"/>
-          <w:position w:val="0"/>
-          <w:sz w:val="28"/>
-          <w:sz w:val="28"/>
-          <w:szCs w:val="28"/>
-          <w:highlight w:val="lightGray"/>
-          <w:vertAlign w:val="baseline"/>
-          <w:lang w:val="ru-RU"/>
-        </w:rPr>
-        <w:t>--&gt; gainplot(S,0.01,10000)</w:t>
-      </w:r>
-      <w:r>
-        <w:rPr>
-          <w:rFonts w:ascii="DejaVu Sans Mono" w:hAnsi="DejaVu Sans Mono"/>
-          <w:b w:val="false"/>
-          <w:bCs w:val="false"/>
-          <w:position w:val="0"/>
-          <w:sz w:val="28"/>
-          <w:sz w:val="28"/>
-          <w:szCs w:val="28"/>
-          <w:vertAlign w:val="baseline"/>
-          <w:lang w:val="ru-RU"/>
-        </w:rPr>
-        <w:t xml:space="preserve"> </w:t>
-      </w:r>
-      <w:r>
-        <w:rPr>
-          <w:rFonts w:ascii="DejaVu Sans Mono" w:hAnsi="DejaVu Sans Mono"/>
-          <w:b w:val="false"/>
-          <w:bCs w:val="false"/>
-          <w:position w:val="0"/>
-          <w:sz w:val="28"/>
-          <w:sz w:val="28"/>
-          <w:szCs w:val="28"/>
-          <w:vertAlign w:val="baseline"/>
-          <w:lang w:val="ru-RU"/>
-        </w:rPr>
-        <w:t>/</w:t>
-      </w:r>
-      <w:r>
-        <w:rPr>
-          <w:rFonts w:ascii="DejaVu Sans Mono" w:hAnsi="DejaVu Sans Mono"/>
-          <w:b w:val="false"/>
-          <w:bCs w:val="false"/>
-          <w:position w:val="0"/>
-          <w:sz w:val="28"/>
-          <w:sz w:val="28"/>
-          <w:szCs w:val="28"/>
-          <w:vertAlign w:val="baseline"/>
-          <w:lang w:val="ru-RU"/>
-        </w:rPr>
-        <w:t>/</w:t>
-      </w:r>
-      <w:r>
-        <w:rPr>
-          <w:rFonts w:ascii="DejaVu Sans Mono" w:hAnsi="DejaVu Sans Mono"/>
-          <w:b w:val="false"/>
-          <w:bCs w:val="false"/>
-          <w:position w:val="0"/>
-          <w:sz w:val="28"/>
-          <w:sz w:val="28"/>
-          <w:szCs w:val="28"/>
-          <w:vertAlign w:val="baseline"/>
-          <w:lang w:val="ru-RU"/>
-        </w:rPr>
-        <w:t>аналогично для S1, S2</w:t>
-      </w:r>
-    </w:p>
-    <w:p>
-      <w:pPr>
-        <w:pStyle w:val="Normal"/>
-        <w:spacing w:before="0" w:after="0"/>
-        <w:rPr>
-          <w:rFonts w:ascii="DejaVu Sans Mono" w:hAnsi="DejaVu Sans Mono"/>
-          <w:b w:val="false"/>
-          <w:b w:val="false"/>
-          <w:bCs w:val="false"/>
-          <w:position w:val="0"/>
-          <w:sz w:val="28"/>
-          <w:sz w:val="28"/>
-          <w:szCs w:val="28"/>
-          <w:highlight w:val="lightGray"/>
-          <w:vertAlign w:val="baseline"/>
-          <w:lang w:val="ru-RU"/>
-        </w:rPr>
-      </w:pPr>
-      <w:r>
-        <w:rPr>
-          <w:rFonts w:ascii="DejaVu Sans Mono" w:hAnsi="DejaVu Sans Mono"/>
-          <w:b w:val="false"/>
-          <w:bCs w:val="false"/>
-          <w:position w:val="0"/>
-          <w:sz w:val="28"/>
-          <w:sz w:val="28"/>
-          <w:szCs w:val="28"/>
-          <w:highlight w:val="lightGray"/>
-          <w:vertAlign w:val="baseline"/>
-          <w:lang w:val="ru-RU"/>
-        </w:rPr>
-        <w:t>--&gt; xgrid()</w:t>
-      </w:r>
-    </w:p>
-    <w:p>
-      <w:pPr>
-        <w:pStyle w:val="Normal"/>
-        <w:spacing w:before="0" w:after="0"/>
-        <w:rPr>
-          <w:rFonts w:ascii="DejaVu Sans Mono" w:hAnsi="DejaVu Sans Mono"/>
-          <w:b w:val="false"/>
-          <w:b w:val="false"/>
-          <w:bCs w:val="false"/>
-          <w:position w:val="0"/>
-          <w:sz w:val="28"/>
-          <w:sz w:val="28"/>
-          <w:szCs w:val="28"/>
-          <w:highlight w:val="lightGray"/>
-          <w:vertAlign w:val="baseline"/>
-          <w:lang w:val="ru-RU"/>
-        </w:rPr>
-      </w:pPr>
-      <w:r>
-        <w:rPr>
-          <w:rFonts w:ascii="DejaVu Sans Mono" w:hAnsi="DejaVu Sans Mono"/>
-          <w:b w:val="false"/>
-          <w:bCs w:val="false"/>
-          <w:position w:val="0"/>
-          <w:sz w:val="28"/>
-          <w:sz w:val="28"/>
-          <w:szCs w:val="28"/>
-          <w:highlight w:val="lightGray"/>
-          <w:vertAlign w:val="baseline"/>
-          <w:lang w:val="ru-RU"/>
-        </w:rPr>
-        <w:t>--&gt; xtitle('Логарифмическая амплитудно-фазовая частотная характеристика для W(s)')</w:t>
+        <w:rPr/>
       </w:r>
     </w:p>
     <w:p>
@@ -6018,7 +5592,7 @@
           <w:lang w:val="ru-RU"/>
         </w:rPr>
         <w:drawing>
-          <wp:anchor behindDoc="0" distT="0" distB="0" distL="0" distR="0" simplePos="0" locked="0" layoutInCell="1" allowOverlap="1" relativeHeight="18">
+          <wp:anchor behindDoc="0" distT="0" distB="0" distL="0" distR="0" simplePos="0" locked="0" layoutInCell="1" allowOverlap="1" relativeHeight="12">
             <wp:simplePos x="0" y="0"/>
             <wp:positionH relativeFrom="column">
               <wp:posOffset>681355</wp:posOffset>
@@ -6525,7 +6099,7 @@
           <w:lang w:val="ru-RU"/>
         </w:rPr>
         <w:drawing>
-          <wp:anchor behindDoc="0" distT="0" distB="0" distL="0" distR="0" simplePos="0" locked="0" layoutInCell="1" allowOverlap="1" relativeHeight="19">
+          <wp:anchor behindDoc="0" distT="0" distB="0" distL="0" distR="0" simplePos="0" locked="0" layoutInCell="1" allowOverlap="1" relativeHeight="13">
             <wp:simplePos x="0" y="0"/>
             <wp:positionH relativeFrom="column">
               <wp:posOffset>445135</wp:posOffset>
@@ -7296,7 +6870,7 @@
           <w:lang w:val="ru-RU"/>
         </w:rPr>
         <w:drawing>
-          <wp:anchor behindDoc="0" distT="0" distB="0" distL="0" distR="0" simplePos="0" locked="0" layoutInCell="1" allowOverlap="1" relativeHeight="20">
+          <wp:anchor behindDoc="0" distT="0" distB="0" distL="0" distR="0" simplePos="0" locked="0" layoutInCell="1" allowOverlap="1" relativeHeight="14">
             <wp:simplePos x="0" y="0"/>
             <wp:positionH relativeFrom="column">
               <wp:posOffset>540385</wp:posOffset>
@@ -7874,19 +7448,7 @@
       <w:pPr>
         <w:pStyle w:val="Normal"/>
         <w:spacing w:before="0" w:after="0"/>
-        <w:rPr>
-          <w:rFonts w:ascii="DejaVu Sans Mono" w:hAnsi="DejaVu Sans Mono"/>
-          <w:b/>
-          <w:b/>
-          <w:bCs/>
-          <w:position w:val="0"/>
-          <w:sz w:val="28"/>
-          <w:sz w:val="28"/>
-          <w:szCs w:val="28"/>
-          <w:highlight w:val="white"/>
-          <w:vertAlign w:val="baseline"/>
-          <w:lang w:val="ru-RU"/>
-        </w:rPr>
+        <w:rPr/>
       </w:pPr>
       <w:r>
         <w:rPr>
@@ -7935,41 +7497,2531 @@
           <w:vertAlign w:val="baseline"/>
           <w:lang w:val="ru-RU"/>
         </w:rPr>
-        <w:t>8. Построить АЧХ и ФЧХ (repfreq, dbphi).</w:t>
-      </w:r>
-    </w:p>
-    <w:p>
-      <w:pPr>
-        <w:pStyle w:val="Normal"/>
-        <w:spacing w:before="0" w:after="0"/>
-        <w:rPr>
-          <w:rFonts w:ascii="DejaVu Sans Mono" w:hAnsi="DejaVu Sans Mono"/>
-          <w:b/>
-          <w:b/>
-          <w:bCs/>
-          <w:position w:val="0"/>
-          <w:sz w:val="28"/>
-          <w:sz w:val="28"/>
-          <w:szCs w:val="28"/>
-          <w:highlight w:val="white"/>
-          <w:vertAlign w:val="baseline"/>
-          <w:lang w:val="ru-RU"/>
-        </w:rPr>
-      </w:pPr>
-      <w:r>
-        <w:rPr>
-          <w:rFonts w:ascii="DejaVu Sans Mono" w:hAnsi="DejaVu Sans Mono"/>
-          <w:b/>
-          <w:bCs/>
-          <w:position w:val="0"/>
-          <w:sz w:val="28"/>
-          <w:sz w:val="28"/>
-          <w:szCs w:val="28"/>
-          <w:highlight w:val="white"/>
-          <w:vertAlign w:val="baseline"/>
-          <w:lang w:val="ru-RU"/>
-        </w:rPr>
-        <w:t xml:space="preserve">9. Для W(s) определить вид установившегося выходного сигнала при подаче на вход сигнала x1 t=2 sin10t . Представить оба сигнала на одном графике (repfreq, dbphi). </w:t>
+        <w:drawing>
+          <wp:anchor behindDoc="0" distT="0" distB="0" distL="0" distR="0" simplePos="0" locked="0" layoutInCell="1" allowOverlap="1" relativeHeight="16">
+            <wp:simplePos x="0" y="0"/>
+            <wp:positionH relativeFrom="column">
+              <wp:posOffset>-219710</wp:posOffset>
+            </wp:positionH>
+            <wp:positionV relativeFrom="paragraph">
+              <wp:posOffset>86360</wp:posOffset>
+            </wp:positionV>
+            <wp:extent cx="3928110" cy="2962275"/>
+            <wp:effectExtent l="0" t="0" r="0" b="0"/>
+            <wp:wrapSquare wrapText="largest"/>
+            <wp:docPr id="14" name="Изображение15" descr=""/>
+            <wp:cNvGraphicFramePr>
+              <a:graphicFrameLocks xmlns:a="http://schemas.openxmlformats.org/drawingml/2006/main" noChangeAspect="1"/>
+            </wp:cNvGraphicFramePr>
+            <a:graphic xmlns:a="http://schemas.openxmlformats.org/drawingml/2006/main">
+              <a:graphicData uri="http://schemas.openxmlformats.org/drawingml/2006/picture">
+                <pic:pic xmlns:pic="http://schemas.openxmlformats.org/drawingml/2006/picture">
+                  <pic:nvPicPr>
+                    <pic:cNvPr id="14" name="Изображение15" descr=""/>
+                    <pic:cNvPicPr>
+                      <a:picLocks noChangeAspect="1" noChangeArrowheads="1"/>
+                    </pic:cNvPicPr>
+                  </pic:nvPicPr>
+                  <pic:blipFill>
+                    <a:blip r:embed="rId17"/>
+                    <a:stretch>
+                      <a:fillRect/>
+                    </a:stretch>
+                  </pic:blipFill>
+                  <pic:spPr bwMode="auto">
+                    <a:xfrm>
+                      <a:off x="0" y="0"/>
+                      <a:ext cx="3928110" cy="2962275"/>
+                    </a:xfrm>
+                    <a:prstGeom prst="rect">
+                      <a:avLst/>
+                    </a:prstGeom>
+                  </pic:spPr>
+                </pic:pic>
+              </a:graphicData>
+            </a:graphic>
+          </wp:anchor>
+        </w:drawing>
+        <w:drawing>
+          <wp:anchor behindDoc="0" distT="0" distB="0" distL="0" distR="0" simplePos="0" locked="0" layoutInCell="1" allowOverlap="1" relativeHeight="17">
+            <wp:simplePos x="0" y="0"/>
+            <wp:positionH relativeFrom="column">
+              <wp:posOffset>3175000</wp:posOffset>
+            </wp:positionH>
+            <wp:positionV relativeFrom="paragraph">
+              <wp:posOffset>86360</wp:posOffset>
+            </wp:positionV>
+            <wp:extent cx="3928110" cy="2962275"/>
+            <wp:effectExtent l="0" t="0" r="0" b="0"/>
+            <wp:wrapSquare wrapText="largest"/>
+            <wp:docPr id="15" name="Изображение16" descr=""/>
+            <wp:cNvGraphicFramePr>
+              <a:graphicFrameLocks xmlns:a="http://schemas.openxmlformats.org/drawingml/2006/main" noChangeAspect="1"/>
+            </wp:cNvGraphicFramePr>
+            <a:graphic xmlns:a="http://schemas.openxmlformats.org/drawingml/2006/main">
+              <a:graphicData uri="http://schemas.openxmlformats.org/drawingml/2006/picture">
+                <pic:pic xmlns:pic="http://schemas.openxmlformats.org/drawingml/2006/picture">
+                  <pic:nvPicPr>
+                    <pic:cNvPr id="15" name="Изображение16" descr=""/>
+                    <pic:cNvPicPr>
+                      <a:picLocks noChangeAspect="1" noChangeArrowheads="1"/>
+                    </pic:cNvPicPr>
+                  </pic:nvPicPr>
+                  <pic:blipFill>
+                    <a:blip r:embed="rId18"/>
+                    <a:stretch>
+                      <a:fillRect/>
+                    </a:stretch>
+                  </pic:blipFill>
+                  <pic:spPr bwMode="auto">
+                    <a:xfrm>
+                      <a:off x="0" y="0"/>
+                      <a:ext cx="3928110" cy="2962275"/>
+                    </a:xfrm>
+                    <a:prstGeom prst="rect">
+                      <a:avLst/>
+                    </a:prstGeom>
+                  </pic:spPr>
+                </pic:pic>
+              </a:graphicData>
+            </a:graphic>
+          </wp:anchor>
+        </w:drawing>
+      </w:r>
+    </w:p>
+    <w:p>
+      <w:pPr>
+        <w:pStyle w:val="Normal"/>
+        <w:spacing w:before="0" w:after="0"/>
+        <w:rPr>
+          <w:rFonts w:ascii="DejaVu Sans Mono" w:hAnsi="DejaVu Sans Mono"/>
+          <w:b/>
+          <w:b/>
+          <w:bCs/>
+          <w:position w:val="0"/>
+          <w:sz w:val="28"/>
+          <w:sz w:val="28"/>
+          <w:szCs w:val="28"/>
+          <w:highlight w:val="white"/>
+          <w:vertAlign w:val="baseline"/>
+          <w:lang w:val="ru-RU"/>
+        </w:rPr>
+      </w:pPr>
+      <w:r>
+        <w:rPr>
+          <w:rFonts w:ascii="DejaVu Sans Mono" w:hAnsi="DejaVu Sans Mono"/>
+          <w:b/>
+          <w:bCs/>
+          <w:position w:val="0"/>
+          <w:sz w:val="28"/>
+          <w:sz w:val="28"/>
+          <w:szCs w:val="28"/>
+          <w:highlight w:val="white"/>
+          <w:vertAlign w:val="baseline"/>
+          <w:lang w:val="ru-RU"/>
+        </w:rPr>
+      </w:r>
+    </w:p>
+    <w:p>
+      <w:pPr>
+        <w:pStyle w:val="Normal"/>
+        <w:spacing w:before="0" w:after="0"/>
+        <w:rPr/>
+      </w:pPr>
+      <w:r>
+        <w:drawing>
+          <wp:anchor behindDoc="0" distT="0" distB="0" distL="0" distR="0" simplePos="0" locked="0" layoutInCell="1" allowOverlap="1" relativeHeight="15">
+            <wp:simplePos x="0" y="0"/>
+            <wp:positionH relativeFrom="column">
+              <wp:posOffset>-203200</wp:posOffset>
+            </wp:positionH>
+            <wp:positionV relativeFrom="paragraph">
+              <wp:posOffset>204470</wp:posOffset>
+            </wp:positionV>
+            <wp:extent cx="3378200" cy="2547620"/>
+            <wp:effectExtent l="0" t="0" r="0" b="0"/>
+            <wp:wrapSquare wrapText="largest"/>
+            <wp:docPr id="16" name="Изображение14" descr=""/>
+            <wp:cNvGraphicFramePr>
+              <a:graphicFrameLocks xmlns:a="http://schemas.openxmlformats.org/drawingml/2006/main" noChangeAspect="1"/>
+            </wp:cNvGraphicFramePr>
+            <a:graphic xmlns:a="http://schemas.openxmlformats.org/drawingml/2006/main">
+              <a:graphicData uri="http://schemas.openxmlformats.org/drawingml/2006/picture">
+                <pic:pic xmlns:pic="http://schemas.openxmlformats.org/drawingml/2006/picture">
+                  <pic:nvPicPr>
+                    <pic:cNvPr id="16" name="Изображение14" descr=""/>
+                    <pic:cNvPicPr>
+                      <a:picLocks noChangeAspect="1" noChangeArrowheads="1"/>
+                    </pic:cNvPicPr>
+                  </pic:nvPicPr>
+                  <pic:blipFill>
+                    <a:blip r:embed="rId19"/>
+                    <a:stretch>
+                      <a:fillRect/>
+                    </a:stretch>
+                  </pic:blipFill>
+                  <pic:spPr bwMode="auto">
+                    <a:xfrm>
+                      <a:off x="0" y="0"/>
+                      <a:ext cx="3378200" cy="2547620"/>
+                    </a:xfrm>
+                    <a:prstGeom prst="rect">
+                      <a:avLst/>
+                    </a:prstGeom>
+                  </pic:spPr>
+                </pic:pic>
+              </a:graphicData>
+            </a:graphic>
+          </wp:anchor>
+        </w:drawing>
+      </w:r>
+      <w:r>
+        <w:rPr>
+          <w:rFonts w:ascii="DejaVu Sans Mono" w:hAnsi="DejaVu Sans Mono"/>
+          <w:b/>
+          <w:bCs/>
+          <w:position w:val="0"/>
+          <w:sz w:val="28"/>
+          <w:sz w:val="28"/>
+          <w:szCs w:val="28"/>
+          <w:highlight w:val="white"/>
+          <w:vertAlign w:val="baseline"/>
+          <w:lang w:val="ru-RU"/>
+        </w:rPr>
+        <w:t>Д</w:t>
+      </w:r>
+      <w:r>
+        <w:rPr>
+          <w:rFonts w:ascii="DejaVu Sans Mono" w:hAnsi="DejaVu Sans Mono"/>
+          <w:b/>
+          <w:bCs/>
+          <w:position w:val="0"/>
+          <w:sz w:val="28"/>
+          <w:sz w:val="28"/>
+          <w:szCs w:val="28"/>
+          <w:highlight w:val="white"/>
+          <w:vertAlign w:val="baseline"/>
+          <w:lang w:val="ru-RU"/>
+        </w:rPr>
+        <w:t>ля s1, s2,s</w:t>
+      </w:r>
+    </w:p>
+    <w:p>
+      <w:pPr>
+        <w:pStyle w:val="Normal"/>
+        <w:spacing w:before="0" w:after="0"/>
+        <w:rPr>
+          <w:rFonts w:ascii="DejaVu Sans Mono" w:hAnsi="DejaVu Sans Mono"/>
+          <w:b/>
+          <w:b/>
+          <w:bCs/>
+          <w:position w:val="0"/>
+          <w:sz w:val="28"/>
+          <w:sz w:val="28"/>
+          <w:szCs w:val="28"/>
+          <w:highlight w:val="white"/>
+          <w:vertAlign w:val="baseline"/>
+          <w:lang w:val="ru-RU"/>
+        </w:rPr>
+      </w:pPr>
+      <w:r>
+        <w:rPr>
+          <w:rFonts w:ascii="DejaVu Sans Mono" w:hAnsi="DejaVu Sans Mono"/>
+          <w:b/>
+          <w:bCs/>
+          <w:position w:val="0"/>
+          <w:sz w:val="28"/>
+          <w:sz w:val="28"/>
+          <w:szCs w:val="28"/>
+          <w:highlight w:val="white"/>
+          <w:vertAlign w:val="baseline"/>
+          <w:lang w:val="ru-RU"/>
+        </w:rPr>
+      </w:r>
+    </w:p>
+    <w:tbl>
+      <w:tblPr>
+        <w:tblW w:w="10466" w:type="dxa"/>
+        <w:jc w:val="left"/>
+        <w:tblInd w:w="0" w:type="dxa"/>
+        <w:tblCellMar>
+          <w:top w:w="0" w:type="dxa"/>
+          <w:left w:w="0" w:type="dxa"/>
+          <w:bottom w:w="0" w:type="dxa"/>
+          <w:right w:w="0" w:type="dxa"/>
+        </w:tblCellMar>
+      </w:tblPr>
+      <w:tblGrid>
+        <w:gridCol w:w="10466"/>
+      </w:tblGrid>
+      <w:tr>
+        <w:trPr/>
+        <w:tc>
+          <w:tcPr>
+            <w:tcW w:w="10466" w:type="dxa"/>
+            <w:tcBorders/>
+            <w:shd w:fill="auto" w:val="clear"/>
+          </w:tcPr>
+          <w:p>
+            <w:pPr>
+              <w:pStyle w:val="Normal"/>
+              <w:shd w:fill="DDDDDD" w:val="clear"/>
+              <w:spacing w:before="0" w:after="0"/>
+              <w:jc w:val="right"/>
+              <w:rPr/>
+            </w:pPr>
+            <w:r>
+              <w:rPr>
+                <w:rFonts w:ascii="DejaVu Sans Mono" w:hAnsi="DejaVu Sans Mono"/>
+                <w:b/>
+                <w:bCs/>
+                <w:position w:val="0"/>
+                <w:sz w:val="28"/>
+                <w:sz w:val="28"/>
+                <w:szCs w:val="28"/>
+                <w:vertAlign w:val="baseline"/>
+                <w:lang w:val="ru-RU"/>
+              </w:rPr>
+              <w:t>--&gt; nyquist(S1);</w:t>
+            </w:r>
+          </w:p>
+          <w:p>
+            <w:pPr>
+              <w:pStyle w:val="Normal"/>
+              <w:shd w:fill="DDDDDD" w:val="clear"/>
+              <w:spacing w:before="0" w:after="0"/>
+              <w:jc w:val="right"/>
+              <w:rPr/>
+            </w:pPr>
+            <w:r>
+              <w:rPr>
+                <w:rFonts w:ascii="DejaVu Sans Mono" w:hAnsi="DejaVu Sans Mono"/>
+                <w:b/>
+                <w:bCs/>
+                <w:position w:val="0"/>
+                <w:sz w:val="28"/>
+                <w:sz w:val="28"/>
+                <w:szCs w:val="28"/>
+                <w:vertAlign w:val="baseline"/>
+                <w:lang w:val="ru-RU"/>
+              </w:rPr>
+              <w:t>--&gt; nyquist(S2);</w:t>
+            </w:r>
+          </w:p>
+          <w:p>
+            <w:pPr>
+              <w:pStyle w:val="Normal"/>
+              <w:shd w:fill="DDDDDD" w:val="clear"/>
+              <w:spacing w:before="0" w:after="0"/>
+              <w:jc w:val="right"/>
+              <w:rPr/>
+            </w:pPr>
+            <w:r>
+              <w:rPr>
+                <w:rFonts w:ascii="DejaVu Sans Mono" w:hAnsi="DejaVu Sans Mono"/>
+                <w:b/>
+                <w:bCs/>
+                <w:position w:val="0"/>
+                <w:sz w:val="28"/>
+                <w:sz w:val="28"/>
+                <w:szCs w:val="28"/>
+                <w:vertAlign w:val="baseline"/>
+                <w:lang w:val="ru-RU"/>
+              </w:rPr>
+              <w:t>--&gt; nyquist(S);</w:t>
+            </w:r>
+          </w:p>
+        </w:tc>
+      </w:tr>
+    </w:tbl>
+    <w:p>
+      <w:pPr>
+        <w:pStyle w:val="Normal"/>
+        <w:spacing w:before="0" w:after="0"/>
+        <w:rPr>
+          <w:rFonts w:ascii="DejaVu Sans Mono" w:hAnsi="DejaVu Sans Mono"/>
+          <w:b/>
+          <w:b/>
+          <w:bCs/>
+          <w:position w:val="0"/>
+          <w:sz w:val="22"/>
+          <w:sz w:val="28"/>
+          <w:szCs w:val="28"/>
+          <w:highlight w:val="white"/>
+          <w:vertAlign w:val="baseline"/>
+          <w:lang w:val="ru-RU"/>
+        </w:rPr>
+      </w:pPr>
+      <w:r>
+        <w:rPr/>
+      </w:r>
+    </w:p>
+    <w:p>
+      <w:pPr>
+        <w:pStyle w:val="Normal"/>
+        <w:spacing w:before="0" w:after="0"/>
+        <w:rPr>
+          <w:rFonts w:ascii="DejaVu Sans Mono" w:hAnsi="DejaVu Sans Mono"/>
+          <w:b/>
+          <w:b/>
+          <w:bCs/>
+          <w:position w:val="0"/>
+          <w:sz w:val="28"/>
+          <w:sz w:val="28"/>
+          <w:szCs w:val="28"/>
+          <w:highlight w:val="white"/>
+          <w:vertAlign w:val="baseline"/>
+          <w:lang w:val="ru-RU"/>
+        </w:rPr>
+      </w:pPr>
+      <w:r>
+        <w:rPr>
+          <w:rFonts w:ascii="DejaVu Sans Mono" w:hAnsi="DejaVu Sans Mono"/>
+          <w:b/>
+          <w:bCs/>
+          <w:position w:val="0"/>
+          <w:sz w:val="28"/>
+          <w:sz w:val="28"/>
+          <w:szCs w:val="28"/>
+          <w:highlight w:val="white"/>
+          <w:vertAlign w:val="baseline"/>
+          <w:lang w:val="ru-RU"/>
+        </w:rPr>
+      </w:r>
+    </w:p>
+    <w:p>
+      <w:pPr>
+        <w:pStyle w:val="Normal"/>
+        <w:spacing w:before="0" w:after="0"/>
+        <w:rPr/>
+      </w:pPr>
+      <w:r>
+        <w:rPr>
+          <w:rFonts w:ascii="DejaVu Sans Mono" w:hAnsi="DejaVu Sans Mono"/>
+          <w:b/>
+          <w:bCs/>
+          <w:position w:val="0"/>
+          <w:sz w:val="28"/>
+          <w:sz w:val="28"/>
+          <w:szCs w:val="28"/>
+          <w:highlight w:val="white"/>
+          <w:vertAlign w:val="baseline"/>
+          <w:lang w:val="ru-RU"/>
+        </w:rPr>
+        <w:t xml:space="preserve">8. </w:t>
+      </w:r>
+      <w:bookmarkStart w:id="1" w:name="__DdeLink__322_2615056274"/>
+      <w:r>
+        <w:rPr>
+          <w:rFonts w:ascii="DejaVu Sans Mono" w:hAnsi="DejaVu Sans Mono"/>
+          <w:b/>
+          <w:bCs/>
+          <w:position w:val="0"/>
+          <w:sz w:val="28"/>
+          <w:sz w:val="28"/>
+          <w:szCs w:val="28"/>
+          <w:highlight w:val="white"/>
+          <w:vertAlign w:val="baseline"/>
+          <w:lang w:val="ru-RU"/>
+        </w:rPr>
+        <w:t>Построить АЧХ и ФЧХ (repfreq, dbphi).</w:t>
+      </w:r>
+    </w:p>
+    <w:p>
+      <w:pPr>
+        <w:pStyle w:val="Normal"/>
+        <w:rPr/>
+      </w:pPr>
+      <w:r>
+        <w:rPr>
+          <w:rFonts w:ascii="Cambria" w:hAnsi="Cambria" w:asciiTheme="majorHAnsi" w:hAnsiTheme="majorHAnsi"/>
+          <w:sz w:val="24"/>
+          <w:szCs w:val="24"/>
+          <w:lang w:val="en-US"/>
+        </w:rPr>
+        <w:t xml:space="preserve">I </w:t>
+      </w:r>
+      <w:r>
+        <w:rPr>
+          <w:rFonts w:ascii="Cambria" w:hAnsi="Cambria" w:asciiTheme="majorHAnsi" w:hAnsiTheme="majorHAnsi"/>
+          <w:sz w:val="24"/>
+          <w:szCs w:val="24"/>
+        </w:rPr>
+        <w:t>система</w:t>
+      </w:r>
+    </w:p>
+    <w:p>
+      <w:pPr>
+        <w:pStyle w:val="Normal"/>
+        <w:rPr/>
+      </w:pPr>
+      <w:r>
+        <w:rPr>
+          <w:rFonts w:ascii="Cambria" w:hAnsi="Cambria" w:asciiTheme="majorHAnsi" w:hAnsiTheme="majorHAnsi"/>
+          <w:sz w:val="28"/>
+          <w:szCs w:val="24"/>
+        </w:rPr>
+        <w:t>АЧХ</w:t>
+      </w:r>
+    </w:p>
+    <w:p>
+      <w:pPr>
+        <w:pStyle w:val="Normal"/>
+        <w:rPr/>
+      </w:pPr>
+      <w:r>
+        <w:rPr/>
+        <mc:AlternateContent>
+          <mc:Choice Requires="wps">
+            <w:drawing>
+              <wp:inline distT="0" distB="0" distL="0" distR="0">
+                <wp:extent cx="4762500" cy="3557905"/>
+                <wp:effectExtent l="0" t="0" r="0" b="0"/>
+                <wp:docPr id="17" name=""/>
+                <a:graphic xmlns:a="http://schemas.openxmlformats.org/drawingml/2006/main">
+                  <a:graphicData uri="http://schemas.openxmlformats.org/drawingml/2006/picture">
+                    <pic:pic xmlns:pic="http://schemas.openxmlformats.org/drawingml/2006/picture">
+                      <pic:nvPicPr>
+                        <pic:cNvPr id="0" name="" descr=""/>
+                        <pic:cNvPicPr/>
+                      </pic:nvPicPr>
+                      <pic:blipFill>
+                        <a:blip r:embed="rId20"/>
+                        <a:stretch/>
+                      </pic:blipFill>
+                      <pic:spPr>
+                        <a:xfrm>
+                          <a:off x="0" y="0"/>
+                          <a:ext cx="4761720" cy="3557160"/>
+                        </a:xfrm>
+                        <a:prstGeom prst="rect">
+                          <a:avLst/>
+                        </a:prstGeom>
+                        <a:ln>
+                          <a:noFill/>
+                        </a:ln>
+                      </pic:spPr>
+                    </pic:pic>
+                  </a:graphicData>
+                </a:graphic>
+              </wp:inline>
+            </w:drawing>
+          </mc:Choice>
+          <mc:Fallback>
+            <w:pict>
+              <v:shapetype id="shapetype_75" coordsize="21600,21600" o:spt="75" o:preferrelative="t" path="m@4@5l@4@11@9@11@9@5xe" filled="f" stroked="f">
+                <v:stroke joinstyle="miter"/>
+                <v:formulas>
+                  <v:f eqn="if lineDrawn pixelLineWidth 0"/>
+                  <v:f eqn="sum @0 1 0"/>
+                  <v:f eqn="sum 0 0 @1"/>
+                  <v:f eqn="prod @2 1 2"/>
+                  <v:f eqn="prod @3 21600 pixelWidth"/>
+                  <v:f eqn="prod @3 21600 pixelHeight"/>
+                  <v:f eqn="sum @0 0 1"/>
+                  <v:f eqn="prod @6 1 2"/>
+                  <v:f eqn="prod @7 21600 pixelWidth"/>
+                  <v:f eqn="sum @8 21600 0"/>
+                  <v:f eqn="prod @7 21600 pixelHeight"/>
+                  <v:f eqn="sum @10 21600 0"/>
+                </v:formulas>
+                <v:path o:extrusionok="f" gradientshapeok="t" o:connecttype="rect"/>
+                <o:lock v:ext="edit" aspectratio="t"/>
+              </v:shapetype>
+              <v:shape id="shape_0" stroked="f" style="position:absolute;margin-left:0pt;margin-top:-280.15pt;width:374.9pt;height:280.05pt;mso-position-vertical:top" type="shapetype_75">
+                <v:imagedata r:id="rId20" o:detectmouseclick="t"/>
+                <w10:wrap type="none"/>
+                <v:stroke color="#3465a4" joinstyle="round" endcap="flat"/>
+              </v:shape>
+            </w:pict>
+          </mc:Fallback>
+        </mc:AlternateContent>
+      </w:r>
+    </w:p>
+    <w:p>
+      <w:pPr>
+        <w:pStyle w:val="Normal"/>
+        <w:rPr/>
+      </w:pPr>
+      <w:r>
+        <w:rPr>
+          <w:rFonts w:ascii="Cambria" w:hAnsi="Cambria" w:asciiTheme="majorHAnsi" w:hAnsiTheme="majorHAnsi"/>
+          <w:sz w:val="28"/>
+          <w:szCs w:val="24"/>
+        </w:rPr>
+        <w:t>ФЧХ</w:t>
+      </w:r>
+    </w:p>
+    <w:p>
+      <w:pPr>
+        <w:pStyle w:val="Normal"/>
+        <w:rPr/>
+      </w:pPr>
+      <w:r>
+        <w:rPr/>
+        <mc:AlternateContent>
+          <mc:Choice Requires="wps">
+            <w:drawing>
+              <wp:inline distT="0" distB="0" distL="0" distR="0">
+                <wp:extent cx="4739640" cy="3513455"/>
+                <wp:effectExtent l="0" t="0" r="0" b="0"/>
+                <wp:docPr id="18" name=""/>
+                <a:graphic xmlns:a="http://schemas.openxmlformats.org/drawingml/2006/main">
+                  <a:graphicData uri="http://schemas.openxmlformats.org/drawingml/2006/picture">
+                    <pic:pic xmlns:pic="http://schemas.openxmlformats.org/drawingml/2006/picture">
+                      <pic:nvPicPr>
+                        <pic:cNvPr id="1" name="" descr=""/>
+                        <pic:cNvPicPr/>
+                      </pic:nvPicPr>
+                      <pic:blipFill>
+                        <a:blip r:embed="rId21"/>
+                        <a:stretch/>
+                      </pic:blipFill>
+                      <pic:spPr>
+                        <a:xfrm>
+                          <a:off x="0" y="0"/>
+                          <a:ext cx="4739040" cy="3512880"/>
+                        </a:xfrm>
+                        <a:prstGeom prst="rect">
+                          <a:avLst/>
+                        </a:prstGeom>
+                        <a:ln>
+                          <a:noFill/>
+                        </a:ln>
+                      </pic:spPr>
+                    </pic:pic>
+                  </a:graphicData>
+                </a:graphic>
+              </wp:inline>
+            </w:drawing>
+          </mc:Choice>
+          <mc:Fallback>
+            <w:pict>
+              <v:shape id="shape_0" stroked="f" style="position:absolute;margin-left:0pt;margin-top:-276.65pt;width:373.1pt;height:276.55pt;mso-position-vertical:top" type="shapetype_75">
+                <v:imagedata r:id="rId21" o:detectmouseclick="t"/>
+                <w10:wrap type="none"/>
+                <v:stroke color="#3465a4" joinstyle="round" endcap="flat"/>
+              </v:shape>
+            </w:pict>
+          </mc:Fallback>
+        </mc:AlternateContent>
+      </w:r>
+    </w:p>
+    <w:p>
+      <w:pPr>
+        <w:pStyle w:val="Normal"/>
+        <w:rPr>
+          <w:rFonts w:ascii="Cambria" w:hAnsi="Cambria" w:asciiTheme="majorHAnsi" w:hAnsiTheme="majorHAnsi"/>
+          <w:sz w:val="24"/>
+          <w:szCs w:val="24"/>
+        </w:rPr>
+      </w:pPr>
+      <w:r>
+        <w:rPr>
+          <w:rFonts w:asciiTheme="majorHAnsi" w:hAnsiTheme="majorHAnsi" w:ascii="Cambria" w:hAnsi="Cambria"/>
+          <w:sz w:val="24"/>
+          <w:szCs w:val="24"/>
+        </w:rPr>
+      </w:r>
+    </w:p>
+    <w:p>
+      <w:pPr>
+        <w:pStyle w:val="Normal"/>
+        <w:rPr/>
+      </w:pPr>
+      <w:r>
+        <w:rPr>
+          <w:rFonts w:ascii="Cambria" w:hAnsi="Cambria" w:asciiTheme="majorHAnsi" w:hAnsiTheme="majorHAnsi"/>
+          <w:sz w:val="24"/>
+          <w:szCs w:val="24"/>
+          <w:lang w:val="en-US"/>
+        </w:rPr>
+        <w:t>II</w:t>
+      </w:r>
+      <w:r>
+        <w:rPr>
+          <w:rFonts w:ascii="Cambria" w:hAnsi="Cambria" w:asciiTheme="majorHAnsi" w:hAnsiTheme="majorHAnsi"/>
+          <w:sz w:val="24"/>
+          <w:szCs w:val="24"/>
+        </w:rPr>
+        <w:t xml:space="preserve"> система</w:t>
+      </w:r>
+    </w:p>
+    <w:p>
+      <w:pPr>
+        <w:pStyle w:val="Normal"/>
+        <w:rPr/>
+      </w:pPr>
+      <w:r>
+        <w:rPr>
+          <w:rFonts w:ascii="Cambria" w:hAnsi="Cambria" w:asciiTheme="majorHAnsi" w:hAnsiTheme="majorHAnsi"/>
+          <w:sz w:val="28"/>
+          <w:szCs w:val="24"/>
+        </w:rPr>
+        <w:t>АЧХ</w:t>
+      </w:r>
+    </w:p>
+    <w:p>
+      <w:pPr>
+        <w:pStyle w:val="Normal"/>
+        <w:rPr/>
+      </w:pPr>
+      <w:r>
+        <w:rPr/>
+        <mc:AlternateContent>
+          <mc:Choice Requires="wps">
+            <w:drawing>
+              <wp:inline distT="0" distB="0" distL="0" distR="0">
+                <wp:extent cx="4672965" cy="3524250"/>
+                <wp:effectExtent l="0" t="0" r="0" b="0"/>
+                <wp:docPr id="19" name=""/>
+                <a:graphic xmlns:a="http://schemas.openxmlformats.org/drawingml/2006/main">
+                  <a:graphicData uri="http://schemas.openxmlformats.org/drawingml/2006/picture">
+                    <pic:pic xmlns:pic="http://schemas.openxmlformats.org/drawingml/2006/picture">
+                      <pic:nvPicPr>
+                        <pic:cNvPr id="2" name="" descr=""/>
+                        <pic:cNvPicPr/>
+                      </pic:nvPicPr>
+                      <pic:blipFill>
+                        <a:blip r:embed="rId22"/>
+                        <a:stretch/>
+                      </pic:blipFill>
+                      <pic:spPr>
+                        <a:xfrm>
+                          <a:off x="0" y="0"/>
+                          <a:ext cx="4672440" cy="3523680"/>
+                        </a:xfrm>
+                        <a:prstGeom prst="rect">
+                          <a:avLst/>
+                        </a:prstGeom>
+                        <a:ln>
+                          <a:noFill/>
+                        </a:ln>
+                      </pic:spPr>
+                    </pic:pic>
+                  </a:graphicData>
+                </a:graphic>
+              </wp:inline>
+            </w:drawing>
+          </mc:Choice>
+          <mc:Fallback>
+            <w:pict>
+              <v:shape id="shape_0" stroked="f" style="position:absolute;margin-left:0pt;margin-top:-277.5pt;width:367.85pt;height:277.4pt;mso-position-vertical:top" type="shapetype_75">
+                <v:imagedata r:id="rId22" o:detectmouseclick="t"/>
+                <w10:wrap type="none"/>
+                <v:stroke color="#3465a4" joinstyle="round" endcap="flat"/>
+              </v:shape>
+            </w:pict>
+          </mc:Fallback>
+        </mc:AlternateContent>
+      </w:r>
+    </w:p>
+    <w:p>
+      <w:pPr>
+        <w:pStyle w:val="Normal"/>
+        <w:rPr/>
+      </w:pPr>
+      <w:r>
+        <w:rPr>
+          <w:rFonts w:ascii="Cambria" w:hAnsi="Cambria" w:asciiTheme="majorHAnsi" w:hAnsiTheme="majorHAnsi"/>
+          <w:sz w:val="28"/>
+          <w:szCs w:val="28"/>
+        </w:rPr>
+        <w:t>ФЧХ</w:t>
+      </w:r>
+    </w:p>
+    <w:p>
+      <w:pPr>
+        <w:pStyle w:val="Normal"/>
+        <w:rPr/>
+      </w:pPr>
+      <w:r>
+        <w:rPr/>
+        <mc:AlternateContent>
+          <mc:Choice Requires="wps">
+            <w:drawing>
+              <wp:inline distT="0" distB="0" distL="0" distR="0">
+                <wp:extent cx="4695190" cy="3524250"/>
+                <wp:effectExtent l="0" t="0" r="0" b="0"/>
+                <wp:docPr id="20" name=""/>
+                <a:graphic xmlns:a="http://schemas.openxmlformats.org/drawingml/2006/main">
+                  <a:graphicData uri="http://schemas.openxmlformats.org/drawingml/2006/picture">
+                    <pic:pic xmlns:pic="http://schemas.openxmlformats.org/drawingml/2006/picture">
+                      <pic:nvPicPr>
+                        <pic:cNvPr id="3" name="" descr=""/>
+                        <pic:cNvPicPr/>
+                      </pic:nvPicPr>
+                      <pic:blipFill>
+                        <a:blip r:embed="rId23"/>
+                        <a:stretch/>
+                      </pic:blipFill>
+                      <pic:spPr>
+                        <a:xfrm>
+                          <a:off x="0" y="0"/>
+                          <a:ext cx="4694400" cy="3523680"/>
+                        </a:xfrm>
+                        <a:prstGeom prst="rect">
+                          <a:avLst/>
+                        </a:prstGeom>
+                        <a:ln>
+                          <a:noFill/>
+                        </a:ln>
+                      </pic:spPr>
+                    </pic:pic>
+                  </a:graphicData>
+                </a:graphic>
+              </wp:inline>
+            </w:drawing>
+          </mc:Choice>
+          <mc:Fallback>
+            <w:pict>
+              <v:shape id="shape_0" stroked="f" style="position:absolute;margin-left:0pt;margin-top:-277.5pt;width:369.6pt;height:277.4pt;mso-position-vertical:top" type="shapetype_75">
+                <v:imagedata r:id="rId23" o:detectmouseclick="t"/>
+                <w10:wrap type="none"/>
+                <v:stroke color="#3465a4" joinstyle="round" endcap="flat"/>
+              </v:shape>
+            </w:pict>
+          </mc:Fallback>
+        </mc:AlternateContent>
+      </w:r>
+    </w:p>
+    <w:p>
+      <w:pPr>
+        <w:pStyle w:val="Normal"/>
+        <w:rPr>
+          <w:rFonts w:ascii="Cambria" w:hAnsi="Cambria" w:asciiTheme="majorHAnsi" w:hAnsiTheme="majorHAnsi"/>
+          <w:sz w:val="28"/>
+          <w:szCs w:val="28"/>
+        </w:rPr>
+      </w:pPr>
+      <w:r>
+        <w:rPr>
+          <w:rFonts w:asciiTheme="majorHAnsi" w:hAnsiTheme="majorHAnsi" w:ascii="Cambria" w:hAnsi="Cambria"/>
+          <w:sz w:val="28"/>
+          <w:szCs w:val="28"/>
+        </w:rPr>
+      </w:r>
+    </w:p>
+    <w:p>
+      <w:pPr>
+        <w:pStyle w:val="Normal"/>
+        <w:spacing w:before="0" w:after="0"/>
+        <w:rPr/>
+      </w:pPr>
+      <w:r>
+        <w:rPr>
+          <w:rFonts w:ascii="DejaVu Sans Mono" w:hAnsi="DejaVu Sans Mono"/>
+          <w:b/>
+          <w:bCs/>
+          <w:position w:val="0"/>
+          <w:sz w:val="28"/>
+          <w:sz w:val="28"/>
+          <w:szCs w:val="28"/>
+          <w:highlight w:val="white"/>
+          <w:vertAlign w:val="baseline"/>
+          <w:lang w:val="ru-RU"/>
+        </w:rPr>
+        <w:t>9. Для W(s) определить вид установившегося выходного сигнала при подаче на вход сигнала x1 t=2 sin10t . Представить оба сигнала на одном графике (repfreq, dbphi).</w:t>
+      </w:r>
+    </w:p>
+    <w:p>
+      <w:pPr>
+        <w:pStyle w:val="Normal"/>
+        <w:rPr/>
+      </w:pPr>
+      <w:r>
+        <w:rPr>
+          <w:rFonts w:ascii="Cambria" w:hAnsi="Cambria" w:asciiTheme="majorHAnsi" w:hAnsiTheme="majorHAnsi"/>
+          <w:sz w:val="28"/>
+          <w:szCs w:val="28"/>
+          <w:highlight w:val="red"/>
+        </w:rPr>
+        <w:t>???</w:t>
+      </w:r>
+      <w:bookmarkStart w:id="2" w:name="_GoBack1"/>
+      <w:bookmarkEnd w:id="2"/>
+    </w:p>
+    <w:p>
+      <w:pPr>
+        <w:pStyle w:val="Normal"/>
+        <w:rPr/>
+      </w:pPr>
+      <w:r>
+        <w:rPr>
+          <w:rFonts w:ascii="Cambria" w:hAnsi="Cambria" w:asciiTheme="majorHAnsi" w:hAnsiTheme="majorHAnsi"/>
+          <w:sz w:val="28"/>
+          <w:szCs w:val="28"/>
+        </w:rPr>
+        <w:t>10. Проверить устойчивость САУ с помощью критерия Гурвица (</w:t>
+      </w:r>
+      <w:r>
+        <w:rPr>
+          <w:rFonts w:ascii="Cambria" w:hAnsi="Cambria" w:asciiTheme="majorHAnsi" w:hAnsiTheme="majorHAnsi"/>
+          <w:sz w:val="28"/>
+          <w:szCs w:val="28"/>
+          <w:lang w:val="en-US"/>
+        </w:rPr>
+        <w:t>det</w:t>
+      </w:r>
+      <w:r>
+        <w:rPr>
+          <w:rFonts w:ascii="Cambria" w:hAnsi="Cambria" w:asciiTheme="majorHAnsi" w:hAnsiTheme="majorHAnsi"/>
+          <w:sz w:val="28"/>
+          <w:szCs w:val="28"/>
+        </w:rPr>
+        <w:t>).</w:t>
+      </w:r>
+    </w:p>
+    <w:p>
+      <w:pPr>
+        <w:pStyle w:val="Normal"/>
+        <w:rPr/>
+      </w:pPr>
+      <w:r>
+        <w:rPr>
+          <w:rFonts w:ascii="Cambria" w:hAnsi="Cambria" w:asciiTheme="majorHAnsi" w:hAnsiTheme="majorHAnsi"/>
+          <w:i/>
+          <w:sz w:val="28"/>
+          <w:szCs w:val="28"/>
+        </w:rPr>
+        <w:t>Необходимое условие: все коэффициенты характеристического уравнения должны быть одного знака.</w:t>
+      </w:r>
+    </w:p>
+    <w:p>
+      <w:pPr>
+        <w:pStyle w:val="Normal"/>
+        <w:rPr/>
+      </w:pPr>
+      <w:r>
+        <w:rPr>
+          <w:rFonts w:ascii="Cambria" w:hAnsi="Cambria" w:asciiTheme="majorHAnsi" w:hAnsiTheme="majorHAnsi"/>
+          <w:i/>
+          <w:sz w:val="28"/>
+          <w:szCs w:val="28"/>
+        </w:rPr>
+        <w:t>Достаточное условие: если в характеристическом уравнении есть знак минус – система является неустойчивой.</w:t>
+      </w:r>
+    </w:p>
+    <w:p>
+      <w:pPr>
+        <w:pStyle w:val="Normal"/>
+        <w:rPr/>
+      </w:pPr>
+      <w:r>
+        <w:rPr>
+          <w:rFonts w:ascii="Cambria" w:hAnsi="Cambria" w:asciiTheme="majorHAnsi" w:hAnsiTheme="majorHAnsi"/>
+          <w:sz w:val="24"/>
+          <w:szCs w:val="28"/>
+          <w:lang w:val="en-US"/>
+        </w:rPr>
+        <w:t>I</w:t>
+      </w:r>
+      <w:r>
+        <w:rPr>
+          <w:rFonts w:ascii="Cambria" w:hAnsi="Cambria" w:asciiTheme="majorHAnsi" w:hAnsiTheme="majorHAnsi"/>
+          <w:sz w:val="24"/>
+          <w:szCs w:val="28"/>
+        </w:rPr>
+        <w:t xml:space="preserve"> система</w:t>
+      </w:r>
+    </w:p>
+    <w:p>
+      <w:pPr>
+        <w:pStyle w:val="Normal"/>
+        <w:rPr/>
+      </w:pPr>
+      <w:r>
+        <w:rPr>
+          <w:rFonts w:ascii="Cambria" w:hAnsi="Cambria" w:asciiTheme="majorHAnsi" w:hAnsiTheme="majorHAnsi"/>
+          <w:sz w:val="28"/>
+          <w:szCs w:val="28"/>
+        </w:rPr>
+        <w:t xml:space="preserve">Характеристическое уравнение: </w:t>
+      </w:r>
+      <w:r>
+        <w:rPr/>
+      </w:r>
+      <m:oMath xmlns:m="http://schemas.openxmlformats.org/officeDocument/2006/math">
+        <m:r>
+          <w:rPr>
+            <w:rFonts w:ascii="Cambria Math" w:hAnsi="Cambria Math"/>
+          </w:rPr>
+          <m:t xml:space="preserve">5</m:t>
+        </m:r>
+        <m:r>
+          <w:rPr>
+            <w:rFonts w:ascii="Cambria Math" w:hAnsi="Cambria Math"/>
+          </w:rPr>
+          <m:t xml:space="preserve">s</m:t>
+        </m:r>
+        <m:r>
+          <w:rPr>
+            <w:rFonts w:ascii="Cambria Math" w:hAnsi="Cambria Math"/>
+          </w:rPr>
+          <m:t xml:space="preserve">+</m:t>
+        </m:r>
+        <m:r>
+          <w:rPr>
+            <w:rFonts w:ascii="Cambria Math" w:hAnsi="Cambria Math"/>
+          </w:rPr>
+          <m:t xml:space="preserve">1</m:t>
+        </m:r>
+        <m:r>
+          <w:rPr>
+            <w:rFonts w:ascii="Cambria Math" w:hAnsi="Cambria Math"/>
+          </w:rPr>
+          <m:t xml:space="preserve">=</m:t>
+        </m:r>
+        <m:r>
+          <w:rPr>
+            <w:rFonts w:ascii="Cambria Math" w:hAnsi="Cambria Math"/>
+          </w:rPr>
+          <m:t xml:space="preserve">0</m:t>
+        </m:r>
+      </m:oMath>
+    </w:p>
+    <w:p>
+      <w:pPr>
+        <w:pStyle w:val="Normal"/>
+        <w:rPr/>
+      </w:pPr>
+      <w:r>
+        <w:rPr>
+          <w:rFonts w:ascii="Cambria" w:hAnsi="Cambria" w:asciiTheme="majorHAnsi" w:hAnsiTheme="majorHAnsi"/>
+          <w:sz w:val="28"/>
+          <w:szCs w:val="28"/>
+        </w:rPr>
+        <w:t>Необходимое условие устойчивости становится достаточным для уравнений первой степени, т.к.:</w:t>
+      </w:r>
+    </w:p>
+    <w:p>
+      <w:pPr>
+        <w:pStyle w:val="Normal"/>
+        <w:rPr/>
+      </w:pPr>
+      <w:r>
+        <w:rPr/>
+      </w:r>
+      <m:oMath xmlns:m="http://schemas.openxmlformats.org/officeDocument/2006/math">
+        <m:sSub>
+          <m:e>
+            <m:r>
+              <w:rPr>
+                <w:rFonts w:ascii="Cambria Math" w:hAnsi="Cambria Math"/>
+              </w:rPr>
+              <m:t xml:space="preserve">a</m:t>
+            </m:r>
+          </m:e>
+          <m:sub>
+            <m:r>
+              <w:rPr>
+                <w:rFonts w:ascii="Cambria Math" w:hAnsi="Cambria Math"/>
+              </w:rPr>
+              <m:t xml:space="preserve">0</m:t>
+            </m:r>
+          </m:sub>
+        </m:sSub>
+        <m:r>
+          <w:rPr>
+            <w:rFonts w:ascii="Cambria Math" w:hAnsi="Cambria Math"/>
+          </w:rPr>
+          <m:t xml:space="preserve">s</m:t>
+        </m:r>
+        <m:r>
+          <w:rPr>
+            <w:rFonts w:ascii="Cambria Math" w:hAnsi="Cambria Math"/>
+          </w:rPr>
+          <m:t xml:space="preserve">+</m:t>
+        </m:r>
+        <m:sSub>
+          <m:e>
+            <m:r>
+              <w:rPr>
+                <w:rFonts w:ascii="Cambria Math" w:hAnsi="Cambria Math"/>
+              </w:rPr>
+              <m:t xml:space="preserve">a</m:t>
+            </m:r>
+          </m:e>
+          <m:sub>
+            <m:r>
+              <w:rPr>
+                <w:rFonts w:ascii="Cambria Math" w:hAnsi="Cambria Math"/>
+              </w:rPr>
+              <m:t xml:space="preserve">1</m:t>
+            </m:r>
+          </m:sub>
+        </m:sSub>
+        <m:r>
+          <w:rPr>
+            <w:rFonts w:ascii="Cambria Math" w:hAnsi="Cambria Math"/>
+          </w:rPr>
+          <m:t xml:space="preserve">=</m:t>
+        </m:r>
+        <m:r>
+          <w:rPr>
+            <w:rFonts w:ascii="Cambria Math" w:hAnsi="Cambria Math"/>
+          </w:rPr>
+          <m:t xml:space="preserve">0</m:t>
+        </m:r>
+        <m:r>
+          <w:rPr>
+            <w:rFonts w:ascii="Cambria Math" w:hAnsi="Cambria Math"/>
+          </w:rPr>
+          <m:t xml:space="preserve">,</m:t>
+        </m:r>
+        <m:r>
+          <w:rPr>
+            <w:rFonts w:ascii="Cambria Math" w:hAnsi="Cambria Math"/>
+          </w:rPr>
+          <m:t xml:space="preserve">s</m:t>
+        </m:r>
+        <m:r>
+          <w:rPr>
+            <w:rFonts w:ascii="Cambria Math" w:hAnsi="Cambria Math"/>
+          </w:rPr>
+          <m:t xml:space="preserve">=</m:t>
+        </m:r>
+        <m:f>
+          <m:num>
+            <m:r>
+              <w:rPr>
+                <w:rFonts w:ascii="Cambria Math" w:hAnsi="Cambria Math"/>
+              </w:rPr>
+              <m:t xml:space="preserve">−</m:t>
+            </m:r>
+            <m:sSub>
+              <m:e>
+                <m:r>
+                  <w:rPr>
+                    <w:rFonts w:ascii="Cambria Math" w:hAnsi="Cambria Math"/>
+                  </w:rPr>
+                  <m:t xml:space="preserve">a</m:t>
+                </m:r>
+              </m:e>
+              <m:sub>
+                <m:r>
+                  <w:rPr>
+                    <w:rFonts w:ascii="Cambria Math" w:hAnsi="Cambria Math"/>
+                  </w:rPr>
+                  <m:t xml:space="preserve">1</m:t>
+                </m:r>
+              </m:sub>
+            </m:sSub>
+          </m:num>
+          <m:den>
+            <m:sSub>
+              <m:e>
+                <m:r>
+                  <w:rPr>
+                    <w:rFonts w:ascii="Cambria Math" w:hAnsi="Cambria Math"/>
+                  </w:rPr>
+                  <m:t xml:space="preserve">a</m:t>
+                </m:r>
+              </m:e>
+              <m:sub>
+                <m:r>
+                  <w:rPr>
+                    <w:rFonts w:ascii="Cambria Math" w:hAnsi="Cambria Math"/>
+                  </w:rPr>
+                  <m:t xml:space="preserve">0</m:t>
+                </m:r>
+              </m:sub>
+            </m:sSub>
+          </m:den>
+        </m:f>
+      </m:oMath>
+    </w:p>
+    <w:p>
+      <w:pPr>
+        <w:pStyle w:val="Normal"/>
+        <w:rPr/>
+      </w:pPr>
+      <w:r>
+        <w:rPr/>
+      </w:r>
+      <m:oMath xmlns:m="http://schemas.openxmlformats.org/officeDocument/2006/math">
+        <m:sSub>
+          <m:e>
+            <m:r>
+              <w:rPr>
+                <w:rFonts w:ascii="Cambria Math" w:hAnsi="Cambria Math"/>
+              </w:rPr>
+              <m:t xml:space="preserve">a</m:t>
+            </m:r>
+          </m:e>
+          <m:sub>
+            <m:r>
+              <w:rPr>
+                <w:rFonts w:ascii="Cambria Math" w:hAnsi="Cambria Math"/>
+              </w:rPr>
+              <m:t xml:space="preserve">0</m:t>
+            </m:r>
+          </m:sub>
+        </m:sSub>
+        <m:r>
+          <w:rPr>
+            <w:rFonts w:ascii="Cambria Math" w:hAnsi="Cambria Math"/>
+          </w:rPr>
+          <m:t xml:space="preserve">&gt;</m:t>
+        </m:r>
+        <m:r>
+          <w:rPr>
+            <w:rFonts w:ascii="Cambria Math" w:hAnsi="Cambria Math"/>
+          </w:rPr>
+          <m:t xml:space="preserve">0</m:t>
+        </m:r>
+        <m:r>
+          <w:rPr>
+            <w:rFonts w:ascii="Cambria Math" w:hAnsi="Cambria Math"/>
+          </w:rPr>
+          <m:t xml:space="preserve">,</m:t>
+        </m:r>
+        <m:sSub>
+          <m:e>
+            <m:r>
+              <w:rPr>
+                <w:rFonts w:ascii="Cambria Math" w:hAnsi="Cambria Math"/>
+              </w:rPr>
+              <m:t xml:space="preserve">∆</m:t>
+            </m:r>
+          </m:e>
+          <m:sub>
+            <m:r>
+              <w:rPr>
+                <w:rFonts w:ascii="Cambria Math" w:hAnsi="Cambria Math"/>
+              </w:rPr>
+              <m:t xml:space="preserve">1</m:t>
+            </m:r>
+          </m:sub>
+        </m:sSub>
+        <m:r>
+          <w:rPr>
+            <w:rFonts w:ascii="Cambria Math" w:hAnsi="Cambria Math"/>
+          </w:rPr>
+          <m:t xml:space="preserve">=</m:t>
+        </m:r>
+        <m:sSub>
+          <m:e>
+            <m:r>
+              <w:rPr>
+                <w:rFonts w:ascii="Cambria Math" w:hAnsi="Cambria Math"/>
+              </w:rPr>
+              <m:t xml:space="preserve">a</m:t>
+            </m:r>
+          </m:e>
+          <m:sub>
+            <m:r>
+              <w:rPr>
+                <w:rFonts w:ascii="Cambria Math" w:hAnsi="Cambria Math"/>
+              </w:rPr>
+              <m:t xml:space="preserve">1</m:t>
+            </m:r>
+          </m:sub>
+        </m:sSub>
+        <m:r>
+          <w:rPr>
+            <w:rFonts w:ascii="Cambria Math" w:hAnsi="Cambria Math"/>
+          </w:rPr>
+          <m:t xml:space="preserve">&gt;</m:t>
+        </m:r>
+        <m:r>
+          <w:rPr>
+            <w:rFonts w:ascii="Cambria Math" w:hAnsi="Cambria Math"/>
+          </w:rPr>
+          <m:t xml:space="preserve">0</m:t>
+        </m:r>
+      </m:oMath>
+    </w:p>
+    <w:p>
+      <w:pPr>
+        <w:pStyle w:val="Normal"/>
+        <w:rPr/>
+      </w:pPr>
+      <w:r>
+        <w:rPr>
+          <w:rFonts w:eastAsia="" w:ascii="Cambria" w:hAnsi="Cambria" w:asciiTheme="majorHAnsi" w:eastAsiaTheme="minorEastAsia" w:hAnsiTheme="majorHAnsi"/>
+          <w:i/>
+          <w:sz w:val="28"/>
+          <w:szCs w:val="28"/>
+        </w:rPr>
+        <w:t xml:space="preserve"> </w:t>
+      </w:r>
+      <w:r>
+        <w:rPr/>
+      </w:r>
+      <m:oMath xmlns:m="http://schemas.openxmlformats.org/officeDocument/2006/math">
+        <m:r>
+          <w:rPr>
+            <w:rFonts w:ascii="Cambria Math" w:hAnsi="Cambria Math"/>
+          </w:rPr>
+          <m:t xml:space="preserve">5</m:t>
+        </m:r>
+        <m:r>
+          <w:rPr>
+            <w:rFonts w:ascii="Cambria Math" w:hAnsi="Cambria Math"/>
+          </w:rPr>
+          <m:t xml:space="preserve">&gt;</m:t>
+        </m:r>
+        <m:r>
+          <w:rPr>
+            <w:rFonts w:ascii="Cambria Math" w:hAnsi="Cambria Math"/>
+          </w:rPr>
+          <m:t xml:space="preserve">0</m:t>
+        </m:r>
+        <m:r>
+          <w:rPr>
+            <w:rFonts w:ascii="Cambria Math" w:hAnsi="Cambria Math"/>
+          </w:rPr>
+          <m:t xml:space="preserve">,</m:t>
+        </m:r>
+        <m:r>
+          <w:rPr>
+            <w:rFonts w:ascii="Cambria Math" w:hAnsi="Cambria Math"/>
+          </w:rPr>
+          <m:t xml:space="preserve">1</m:t>
+        </m:r>
+        <m:r>
+          <w:rPr>
+            <w:rFonts w:ascii="Cambria Math" w:hAnsi="Cambria Math"/>
+          </w:rPr>
+          <m:t xml:space="preserve">&gt;</m:t>
+        </m:r>
+        <m:r>
+          <w:rPr>
+            <w:rFonts w:ascii="Cambria Math" w:hAnsi="Cambria Math"/>
+          </w:rPr>
+          <m:t xml:space="preserve">0</m:t>
+        </m:r>
+      </m:oMath>
+    </w:p>
+    <w:p>
+      <w:pPr>
+        <w:pStyle w:val="Normal"/>
+        <w:rPr/>
+      </w:pPr>
+      <w:r>
+        <w:rPr>
+          <w:rFonts w:eastAsia="" w:ascii="Cambria" w:hAnsi="Cambria" w:asciiTheme="majorHAnsi" w:eastAsiaTheme="minorEastAsia" w:hAnsiTheme="majorHAnsi"/>
+          <w:sz w:val="28"/>
+          <w:szCs w:val="28"/>
+        </w:rPr>
+        <w:t xml:space="preserve">Условие устойчивости выполняется, следовательно, по критерию Гурвица разомкнутая система </w:t>
+      </w:r>
+      <w:r>
+        <w:rPr>
+          <w:rFonts w:eastAsia="" w:ascii="Cambria" w:hAnsi="Cambria" w:asciiTheme="majorHAnsi" w:eastAsiaTheme="minorEastAsia" w:hAnsiTheme="majorHAnsi"/>
+          <w:b/>
+          <w:sz w:val="28"/>
+          <w:szCs w:val="28"/>
+        </w:rPr>
+        <w:t>устойчива</w:t>
+      </w:r>
+      <w:r>
+        <w:rPr>
+          <w:rFonts w:eastAsia="" w:ascii="Cambria" w:hAnsi="Cambria" w:asciiTheme="majorHAnsi" w:eastAsiaTheme="minorEastAsia" w:hAnsiTheme="majorHAnsi"/>
+          <w:sz w:val="28"/>
+          <w:szCs w:val="28"/>
+        </w:rPr>
+        <w:t>.</w:t>
+      </w:r>
+    </w:p>
+    <w:p>
+      <w:pPr>
+        <w:pStyle w:val="Normal"/>
+        <w:rPr/>
+      </w:pPr>
+      <w:r>
+        <w:rPr>
+          <w:rFonts w:eastAsia="" w:ascii="Cambria" w:hAnsi="Cambria" w:asciiTheme="majorHAnsi" w:eastAsiaTheme="minorEastAsia" w:hAnsiTheme="majorHAnsi"/>
+          <w:sz w:val="24"/>
+          <w:szCs w:val="28"/>
+          <w:lang w:val="en-US"/>
+        </w:rPr>
+        <w:t>II</w:t>
+      </w:r>
+      <w:r>
+        <w:rPr>
+          <w:rFonts w:eastAsia="" w:ascii="Cambria" w:hAnsi="Cambria" w:asciiTheme="majorHAnsi" w:eastAsiaTheme="minorEastAsia" w:hAnsiTheme="majorHAnsi"/>
+          <w:sz w:val="24"/>
+          <w:szCs w:val="28"/>
+        </w:rPr>
+        <w:t xml:space="preserve"> система </w:t>
+      </w:r>
+    </w:p>
+    <w:p>
+      <w:pPr>
+        <w:pStyle w:val="Normal"/>
+        <w:rPr/>
+      </w:pPr>
+      <w:r>
+        <w:rPr>
+          <w:rFonts w:eastAsia="" w:ascii="Cambria" w:hAnsi="Cambria" w:asciiTheme="majorHAnsi" w:eastAsiaTheme="minorEastAsia" w:hAnsiTheme="majorHAnsi"/>
+          <w:sz w:val="24"/>
+          <w:szCs w:val="28"/>
+          <w:highlight w:val="yellow"/>
+          <w:lang w:val="en-US"/>
+        </w:rPr>
+        <w:t>v</w:t>
+      </w:r>
+      <w:r>
+        <w:rPr>
+          <w:rFonts w:eastAsia="" w:ascii="Cambria" w:hAnsi="Cambria" w:asciiTheme="majorHAnsi" w:eastAsiaTheme="minorEastAsia" w:hAnsiTheme="majorHAnsi"/>
+          <w:sz w:val="24"/>
+          <w:szCs w:val="28"/>
+          <w:highlight w:val="yellow"/>
+        </w:rPr>
+        <w:t xml:space="preserve"> Тут немного сумбурно, подумаю, что подсократить</w:t>
+      </w:r>
+      <w:r>
+        <w:rPr>
+          <w:rFonts w:eastAsia="" w:ascii="Cambria" w:hAnsi="Cambria" w:asciiTheme="majorHAnsi" w:eastAsiaTheme="minorEastAsia" w:hAnsiTheme="majorHAnsi"/>
+          <w:sz w:val="24"/>
+          <w:szCs w:val="28"/>
+        </w:rPr>
+        <w:t xml:space="preserve"> </w:t>
+      </w:r>
+    </w:p>
+    <w:p>
+      <w:pPr>
+        <w:pStyle w:val="Normal"/>
+        <w:rPr/>
+      </w:pPr>
+      <w:r>
+        <w:rPr>
+          <w:rFonts w:eastAsia="" w:ascii="Cambria" w:hAnsi="Cambria" w:asciiTheme="majorHAnsi" w:eastAsiaTheme="minorEastAsia" w:hAnsiTheme="majorHAnsi"/>
+          <w:sz w:val="28"/>
+          <w:szCs w:val="28"/>
+        </w:rPr>
+        <w:t xml:space="preserve">Характеристическое уравнение: </w:t>
+      </w:r>
+      <w:r>
+        <w:rPr/>
+      </w:r>
+      <m:oMath xmlns:m="http://schemas.openxmlformats.org/officeDocument/2006/math">
+        <m:r>
+          <w:rPr>
+            <w:rFonts w:ascii="Cambria Math" w:hAnsi="Cambria Math"/>
+          </w:rPr>
+          <m:t xml:space="preserve">5</m:t>
+        </m:r>
+        <m:sSup>
+          <m:e>
+            <m:r>
+              <w:rPr>
+                <w:rFonts w:ascii="Cambria Math" w:hAnsi="Cambria Math"/>
+              </w:rPr>
+              <m:t xml:space="preserve">s</m:t>
+            </m:r>
+          </m:e>
+          <m:sup>
+            <m:r>
+              <w:rPr>
+                <w:rFonts w:ascii="Cambria Math" w:hAnsi="Cambria Math"/>
+              </w:rPr>
+              <m:t xml:space="preserve">2</m:t>
+            </m:r>
+          </m:sup>
+        </m:sSup>
+        <m:r>
+          <w:rPr>
+            <w:rFonts w:ascii="Cambria Math" w:hAnsi="Cambria Math"/>
+          </w:rPr>
+          <m:t xml:space="preserve">+</m:t>
+        </m:r>
+        <m:r>
+          <w:rPr>
+            <w:rFonts w:ascii="Cambria Math" w:hAnsi="Cambria Math"/>
+          </w:rPr>
+          <m:t xml:space="preserve">s</m:t>
+        </m:r>
+        <m:r>
+          <w:rPr>
+            <w:rFonts w:ascii="Cambria Math" w:hAnsi="Cambria Math"/>
+          </w:rPr>
+          <m:t xml:space="preserve">=</m:t>
+        </m:r>
+        <m:r>
+          <w:rPr>
+            <w:rFonts w:ascii="Cambria Math" w:hAnsi="Cambria Math"/>
+          </w:rPr>
+          <m:t xml:space="preserve">0</m:t>
+        </m:r>
+      </m:oMath>
+    </w:p>
+    <w:p>
+      <w:pPr>
+        <w:pStyle w:val="Normal"/>
+        <w:rPr/>
+      </w:pPr>
+      <w:r>
+        <w:rPr>
+          <w:rFonts w:ascii="Cambria" w:hAnsi="Cambria" w:asciiTheme="majorHAnsi" w:hAnsiTheme="majorHAnsi"/>
+          <w:sz w:val="28"/>
+          <w:szCs w:val="28"/>
+        </w:rPr>
+        <w:t>Как и для уравнений первой степени, необходимое условие устойчивости становится достаточным для уравнений второй степени, т.к.:</w:t>
+      </w:r>
+    </w:p>
+    <w:p>
+      <w:pPr>
+        <w:pStyle w:val="Normal"/>
+        <w:rPr/>
+      </w:pPr>
+      <w:r>
+        <w:rPr/>
+      </w:r>
+      <m:oMath xmlns:m="http://schemas.openxmlformats.org/officeDocument/2006/math">
+        <m:sSub>
+          <m:e>
+            <m:r>
+              <w:rPr>
+                <w:rFonts w:ascii="Cambria Math" w:hAnsi="Cambria Math"/>
+              </w:rPr>
+              <m:t xml:space="preserve">a</m:t>
+            </m:r>
+          </m:e>
+          <m:sub>
+            <m:r>
+              <w:rPr>
+                <w:rFonts w:ascii="Cambria Math" w:hAnsi="Cambria Math"/>
+              </w:rPr>
+              <m:t xml:space="preserve">0</m:t>
+            </m:r>
+          </m:sub>
+        </m:sSub>
+        <m:sSup>
+          <m:e>
+            <m:r>
+              <w:rPr>
+                <w:rFonts w:ascii="Cambria Math" w:hAnsi="Cambria Math"/>
+              </w:rPr>
+              <m:t xml:space="preserve">s</m:t>
+            </m:r>
+          </m:e>
+          <m:sup>
+            <m:r>
+              <w:rPr>
+                <w:rFonts w:ascii="Cambria Math" w:hAnsi="Cambria Math"/>
+              </w:rPr>
+              <m:t xml:space="preserve">2</m:t>
+            </m:r>
+          </m:sup>
+        </m:sSup>
+        <m:r>
+          <w:rPr>
+            <w:rFonts w:ascii="Cambria Math" w:hAnsi="Cambria Math"/>
+          </w:rPr>
+          <m:t xml:space="preserve">+</m:t>
+        </m:r>
+        <m:sSub>
+          <m:e>
+            <m:r>
+              <w:rPr>
+                <w:rFonts w:ascii="Cambria Math" w:hAnsi="Cambria Math"/>
+              </w:rPr>
+              <m:t xml:space="preserve">a</m:t>
+            </m:r>
+          </m:e>
+          <m:sub>
+            <m:r>
+              <w:rPr>
+                <w:rFonts w:ascii="Cambria Math" w:hAnsi="Cambria Math"/>
+              </w:rPr>
+              <m:t xml:space="preserve">1</m:t>
+            </m:r>
+          </m:sub>
+        </m:sSub>
+        <m:r>
+          <w:rPr>
+            <w:rFonts w:ascii="Cambria Math" w:hAnsi="Cambria Math"/>
+          </w:rPr>
+          <m:t xml:space="preserve">s</m:t>
+        </m:r>
+        <m:r>
+          <w:rPr>
+            <w:rFonts w:ascii="Cambria Math" w:hAnsi="Cambria Math"/>
+          </w:rPr>
+          <m:t xml:space="preserve">+</m:t>
+        </m:r>
+        <m:sSub>
+          <m:e>
+            <m:r>
+              <w:rPr>
+                <w:rFonts w:ascii="Cambria Math" w:hAnsi="Cambria Math"/>
+              </w:rPr>
+              <m:t xml:space="preserve">a</m:t>
+            </m:r>
+          </m:e>
+          <m:sub>
+            <m:r>
+              <w:rPr>
+                <w:rFonts w:ascii="Cambria Math" w:hAnsi="Cambria Math"/>
+              </w:rPr>
+              <m:t xml:space="preserve">2</m:t>
+            </m:r>
+          </m:sub>
+        </m:sSub>
+        <m:r>
+          <w:rPr>
+            <w:rFonts w:ascii="Cambria Math" w:hAnsi="Cambria Math"/>
+          </w:rPr>
+          <m:t xml:space="preserve">=</m:t>
+        </m:r>
+        <m:r>
+          <w:rPr>
+            <w:rFonts w:ascii="Cambria Math" w:hAnsi="Cambria Math"/>
+          </w:rPr>
+          <m:t xml:space="preserve">0</m:t>
+        </m:r>
+      </m:oMath>
+    </w:p>
+    <w:p>
+      <w:pPr>
+        <w:pStyle w:val="Normal"/>
+        <w:rPr/>
+      </w:pPr>
+      <w:r>
+        <w:rPr/>
+      </w:r>
+      <m:oMath xmlns:m="http://schemas.openxmlformats.org/officeDocument/2006/math">
+        <m:sSub>
+          <m:e>
+            <m:r>
+              <w:rPr>
+                <w:rFonts w:ascii="Cambria Math" w:hAnsi="Cambria Math"/>
+              </w:rPr>
+              <m:t xml:space="preserve">s</m:t>
+            </m:r>
+          </m:e>
+          <m:sub>
+            <m:r>
+              <w:rPr>
+                <w:rFonts w:ascii="Cambria Math" w:hAnsi="Cambria Math"/>
+              </w:rPr>
+              <m:t xml:space="preserve">1</m:t>
+            </m:r>
+            <m:r>
+              <w:rPr>
+                <w:rFonts w:ascii="Cambria Math" w:hAnsi="Cambria Math"/>
+              </w:rPr>
+              <m:t xml:space="preserve">,2</m:t>
+            </m:r>
+          </m:sub>
+        </m:sSub>
+        <m:r>
+          <w:rPr>
+            <w:rFonts w:ascii="Cambria Math" w:hAnsi="Cambria Math"/>
+          </w:rPr>
+          <m:t xml:space="preserve">=</m:t>
+        </m:r>
+        <m:f>
+          <m:num>
+            <m:r>
+              <w:rPr>
+                <w:rFonts w:ascii="Cambria Math" w:hAnsi="Cambria Math"/>
+              </w:rPr>
+              <m:t xml:space="preserve">−</m:t>
+            </m:r>
+            <m:sSub>
+              <m:e>
+                <m:r>
+                  <w:rPr>
+                    <w:rFonts w:ascii="Cambria Math" w:hAnsi="Cambria Math"/>
+                  </w:rPr>
+                  <m:t xml:space="preserve">a</m:t>
+                </m:r>
+              </m:e>
+              <m:sub>
+                <m:r>
+                  <w:rPr>
+                    <w:rFonts w:ascii="Cambria Math" w:hAnsi="Cambria Math"/>
+                  </w:rPr>
+                  <m:t xml:space="preserve">1</m:t>
+                </m:r>
+              </m:sub>
+            </m:sSub>
+            <m:r>
+              <w:rPr>
+                <w:rFonts w:ascii="Cambria Math" w:hAnsi="Cambria Math"/>
+              </w:rPr>
+              <m:t xml:space="preserve">±</m:t>
+            </m:r>
+            <m:rad>
+              <m:radPr>
+                <m:degHide m:val="1"/>
+              </m:radPr>
+              <m:deg/>
+              <m:e>
+                <m:sSubSup>
+                  <m:e>
+                    <m:r>
+                      <w:rPr>
+                        <w:rFonts w:ascii="Cambria Math" w:hAnsi="Cambria Math"/>
+                      </w:rPr>
+                      <m:t xml:space="preserve">a</m:t>
+                    </m:r>
+                  </m:e>
+                  <m:sub>
+                    <m:r>
+                      <w:rPr>
+                        <w:rFonts w:ascii="Cambria Math" w:hAnsi="Cambria Math"/>
+                      </w:rPr>
+                      <m:t xml:space="preserve">1</m:t>
+                    </m:r>
+                  </m:sub>
+                  <m:sup>
+                    <m:r>
+                      <w:rPr>
+                        <w:rFonts w:ascii="Cambria Math" w:hAnsi="Cambria Math"/>
+                      </w:rPr>
+                      <m:t xml:space="preserve">2</m:t>
+                    </m:r>
+                  </m:sup>
+                </m:sSubSup>
+                <m:r>
+                  <w:rPr>
+                    <w:rFonts w:ascii="Cambria Math" w:hAnsi="Cambria Math"/>
+                  </w:rPr>
+                  <m:t xml:space="preserve">−</m:t>
+                </m:r>
+                <m:r>
+                  <w:rPr>
+                    <w:rFonts w:ascii="Cambria Math" w:hAnsi="Cambria Math"/>
+                  </w:rPr>
+                  <m:t xml:space="preserve">4</m:t>
+                </m:r>
+                <m:sSub>
+                  <m:e>
+                    <m:r>
+                      <w:rPr>
+                        <w:rFonts w:ascii="Cambria Math" w:hAnsi="Cambria Math"/>
+                      </w:rPr>
+                      <m:t xml:space="preserve">a</m:t>
+                    </m:r>
+                  </m:e>
+                  <m:sub>
+                    <m:r>
+                      <w:rPr>
+                        <w:rFonts w:ascii="Cambria Math" w:hAnsi="Cambria Math"/>
+                      </w:rPr>
+                      <m:t xml:space="preserve">0</m:t>
+                    </m:r>
+                  </m:sub>
+                </m:sSub>
+                <m:sSub>
+                  <m:e>
+                    <m:r>
+                      <w:rPr>
+                        <w:rFonts w:ascii="Cambria Math" w:hAnsi="Cambria Math"/>
+                      </w:rPr>
+                      <m:t xml:space="preserve">a</m:t>
+                    </m:r>
+                  </m:e>
+                  <m:sub>
+                    <m:r>
+                      <w:rPr>
+                        <w:rFonts w:ascii="Cambria Math" w:hAnsi="Cambria Math"/>
+                      </w:rPr>
+                      <m:t xml:space="preserve">2</m:t>
+                    </m:r>
+                  </m:sub>
+                </m:sSub>
+              </m:e>
+            </m:rad>
+          </m:num>
+          <m:den>
+            <m:r>
+              <w:rPr>
+                <w:rFonts w:ascii="Cambria Math" w:hAnsi="Cambria Math"/>
+              </w:rPr>
+              <m:t xml:space="preserve">2</m:t>
+            </m:r>
+            <m:sSub>
+              <m:e>
+                <m:r>
+                  <w:rPr>
+                    <w:rFonts w:ascii="Cambria Math" w:hAnsi="Cambria Math"/>
+                  </w:rPr>
+                  <m:t xml:space="preserve">a</m:t>
+                </m:r>
+              </m:e>
+              <m:sub>
+                <m:r>
+                  <w:rPr>
+                    <w:rFonts w:ascii="Cambria Math" w:hAnsi="Cambria Math"/>
+                  </w:rPr>
+                  <m:t xml:space="preserve">0</m:t>
+                </m:r>
+              </m:sub>
+            </m:sSub>
+          </m:den>
+        </m:f>
+      </m:oMath>
+    </w:p>
+    <w:p>
+      <w:pPr>
+        <w:pStyle w:val="Normal"/>
+        <w:rPr/>
+      </w:pPr>
+      <w:r>
+        <w:rPr/>
+      </w:r>
+      <m:oMath xmlns:m="http://schemas.openxmlformats.org/officeDocument/2006/math">
+        <m:sSub>
+          <m:e>
+            <m:r>
+              <w:rPr>
+                <w:rFonts w:ascii="Cambria Math" w:hAnsi="Cambria Math"/>
+              </w:rPr>
+              <m:t xml:space="preserve">a</m:t>
+            </m:r>
+          </m:e>
+          <m:sub>
+            <m:r>
+              <w:rPr>
+                <w:rFonts w:ascii="Cambria Math" w:hAnsi="Cambria Math"/>
+              </w:rPr>
+              <m:t xml:space="preserve">0</m:t>
+            </m:r>
+          </m:sub>
+        </m:sSub>
+        <m:r>
+          <w:rPr>
+            <w:rFonts w:ascii="Cambria Math" w:hAnsi="Cambria Math"/>
+          </w:rPr>
+          <m:t xml:space="preserve">&gt;</m:t>
+        </m:r>
+        <m:r>
+          <w:rPr>
+            <w:rFonts w:ascii="Cambria Math" w:hAnsi="Cambria Math"/>
+          </w:rPr>
+          <m:t xml:space="preserve">0</m:t>
+        </m:r>
+        <m:r>
+          <w:rPr>
+            <w:rFonts w:ascii="Cambria Math" w:hAnsi="Cambria Math"/>
+          </w:rPr>
+          <m:t xml:space="preserve">,</m:t>
+        </m:r>
+        <m:sSub>
+          <m:e>
+            <m:r>
+              <w:rPr>
+                <w:rFonts w:ascii="Cambria Math" w:hAnsi="Cambria Math"/>
+              </w:rPr>
+              <m:t xml:space="preserve">∆</m:t>
+            </m:r>
+          </m:e>
+          <m:sub>
+            <m:r>
+              <w:rPr>
+                <w:rFonts w:ascii="Cambria Math" w:hAnsi="Cambria Math"/>
+              </w:rPr>
+              <m:t xml:space="preserve">1</m:t>
+            </m:r>
+          </m:sub>
+        </m:sSub>
+        <m:r>
+          <w:rPr>
+            <w:rFonts w:ascii="Cambria Math" w:hAnsi="Cambria Math"/>
+          </w:rPr>
+          <m:t xml:space="preserve">=</m:t>
+        </m:r>
+        <m:sSub>
+          <m:e>
+            <m:r>
+              <w:rPr>
+                <w:rFonts w:ascii="Cambria Math" w:hAnsi="Cambria Math"/>
+              </w:rPr>
+              <m:t xml:space="preserve">a</m:t>
+            </m:r>
+          </m:e>
+          <m:sub>
+            <m:r>
+              <w:rPr>
+                <w:rFonts w:ascii="Cambria Math" w:hAnsi="Cambria Math"/>
+              </w:rPr>
+              <m:t xml:space="preserve">1</m:t>
+            </m:r>
+          </m:sub>
+        </m:sSub>
+        <m:r>
+          <w:rPr>
+            <w:rFonts w:ascii="Cambria Math" w:hAnsi="Cambria Math"/>
+          </w:rPr>
+          <m:t xml:space="preserve">&gt;</m:t>
+        </m:r>
+        <m:r>
+          <w:rPr>
+            <w:rFonts w:ascii="Cambria Math" w:hAnsi="Cambria Math"/>
+          </w:rPr>
+          <m:t xml:space="preserve">0</m:t>
+        </m:r>
+        <m:r>
+          <w:rPr>
+            <w:rFonts w:ascii="Cambria Math" w:hAnsi="Cambria Math"/>
+          </w:rPr>
+          <m:t xml:space="preserve">,</m:t>
+        </m:r>
+        <m:sSub>
+          <m:e>
+            <m:r>
+              <w:rPr>
+                <w:rFonts w:ascii="Cambria Math" w:hAnsi="Cambria Math"/>
+              </w:rPr>
+              <m:t xml:space="preserve">∆</m:t>
+            </m:r>
+          </m:e>
+          <m:sub>
+            <m:r>
+              <w:rPr>
+                <w:rFonts w:ascii="Cambria Math" w:hAnsi="Cambria Math"/>
+              </w:rPr>
+              <m:t xml:space="preserve">2</m:t>
+            </m:r>
+          </m:sub>
+        </m:sSub>
+        <m:r>
+          <w:rPr>
+            <w:rFonts w:ascii="Cambria Math" w:hAnsi="Cambria Math"/>
+          </w:rPr>
+          <m:t xml:space="preserve">=</m:t>
+        </m:r>
+        <m:sSub>
+          <m:e>
+            <m:r>
+              <w:rPr>
+                <w:rFonts w:ascii="Cambria Math" w:hAnsi="Cambria Math"/>
+              </w:rPr>
+              <m:t xml:space="preserve">a</m:t>
+            </m:r>
+          </m:e>
+          <m:sub>
+            <m:r>
+              <w:rPr>
+                <w:rFonts w:ascii="Cambria Math" w:hAnsi="Cambria Math"/>
+              </w:rPr>
+              <m:t xml:space="preserve">1</m:t>
+            </m:r>
+          </m:sub>
+        </m:sSub>
+        <m:r>
+          <w:rPr>
+            <w:rFonts w:ascii="Cambria Math" w:hAnsi="Cambria Math"/>
+          </w:rPr>
+          <m:t xml:space="preserve">∙</m:t>
+        </m:r>
+        <m:sSub>
+          <m:e>
+            <m:r>
+              <w:rPr>
+                <w:rFonts w:ascii="Cambria Math" w:hAnsi="Cambria Math"/>
+              </w:rPr>
+              <m:t xml:space="preserve">a</m:t>
+            </m:r>
+          </m:e>
+          <m:sub>
+            <m:r>
+              <w:rPr>
+                <w:rFonts w:ascii="Cambria Math" w:hAnsi="Cambria Math"/>
+              </w:rPr>
+              <m:t xml:space="preserve">2</m:t>
+            </m:r>
+          </m:sub>
+        </m:sSub>
+        <m:r>
+          <w:rPr>
+            <w:rFonts w:ascii="Cambria Math" w:hAnsi="Cambria Math"/>
+          </w:rPr>
+          <m:t xml:space="preserve">−</m:t>
+        </m:r>
+        <m:sSub>
+          <m:e>
+            <m:r>
+              <w:rPr>
+                <w:rFonts w:ascii="Cambria Math" w:hAnsi="Cambria Math"/>
+              </w:rPr>
+              <m:t xml:space="preserve">a</m:t>
+            </m:r>
+          </m:e>
+          <m:sub>
+            <m:r>
+              <w:rPr>
+                <w:rFonts w:ascii="Cambria Math" w:hAnsi="Cambria Math"/>
+              </w:rPr>
+              <m:t xml:space="preserve">0</m:t>
+            </m:r>
+          </m:sub>
+        </m:sSub>
+        <m:r>
+          <w:rPr>
+            <w:rFonts w:ascii="Cambria Math" w:hAnsi="Cambria Math"/>
+          </w:rPr>
+          <m:t xml:space="preserve">∙</m:t>
+        </m:r>
+        <m:r>
+          <w:rPr>
+            <w:rFonts w:ascii="Cambria Math" w:hAnsi="Cambria Math"/>
+          </w:rPr>
+          <m:t xml:space="preserve">0</m:t>
+        </m:r>
+        <m:r>
+          <w:rPr>
+            <w:rFonts w:ascii="Cambria Math" w:hAnsi="Cambria Math"/>
+          </w:rPr>
+          <m:t xml:space="preserve">&gt;</m:t>
+        </m:r>
+        <m:r>
+          <w:rPr>
+            <w:rFonts w:ascii="Cambria Math" w:hAnsi="Cambria Math"/>
+          </w:rPr>
+          <m:t xml:space="preserve">0</m:t>
+        </m:r>
+        <m:r>
+          <w:rPr>
+            <w:rFonts w:ascii="Cambria Math" w:hAnsi="Cambria Math"/>
+          </w:rPr>
+          <m:t xml:space="preserve">,</m:t>
+        </m:r>
+        <m:r>
+          <w:rPr>
+            <w:rFonts w:ascii="Cambria Math" w:hAnsi="Cambria Math"/>
+          </w:rPr>
+          <m:t xml:space="preserve">т</m:t>
+        </m:r>
+        <m:r>
+          <w:rPr>
+            <w:rFonts w:ascii="Cambria Math" w:hAnsi="Cambria Math"/>
+          </w:rPr>
+          <m:t xml:space="preserve">.</m:t>
+        </m:r>
+        <m:r>
+          <w:rPr>
+            <w:rFonts w:ascii="Cambria Math" w:hAnsi="Cambria Math"/>
+          </w:rPr>
+          <m:t xml:space="preserve">е</m:t>
+        </m:r>
+        <m:r>
+          <w:rPr>
+            <w:rFonts w:ascii="Cambria Math" w:hAnsi="Cambria Math"/>
+          </w:rPr>
+          <m:t xml:space="preserve">.</m:t>
+        </m:r>
+        <m:sSub>
+          <m:e>
+            <m:r>
+              <w:rPr>
+                <w:rFonts w:ascii="Cambria Math" w:hAnsi="Cambria Math"/>
+              </w:rPr>
+              <m:t xml:space="preserve">a</m:t>
+            </m:r>
+          </m:e>
+          <m:sub>
+            <m:r>
+              <w:rPr>
+                <w:rFonts w:ascii="Cambria Math" w:hAnsi="Cambria Math"/>
+              </w:rPr>
+              <m:t xml:space="preserve">2</m:t>
+            </m:r>
+          </m:sub>
+        </m:sSub>
+        <m:r>
+          <w:rPr>
+            <w:rFonts w:ascii="Cambria Math" w:hAnsi="Cambria Math"/>
+          </w:rPr>
+          <m:t xml:space="preserve">&gt;</m:t>
+        </m:r>
+        <m:r>
+          <w:rPr>
+            <w:rFonts w:ascii="Cambria Math" w:hAnsi="Cambria Math"/>
+          </w:rPr>
+          <m:t xml:space="preserve">0</m:t>
+        </m:r>
+      </m:oMath>
+    </w:p>
+    <w:p>
+      <w:pPr>
+        <w:pStyle w:val="Normal"/>
+        <w:rPr/>
+      </w:pPr>
+      <w:r>
+        <w:rPr/>
+      </w:r>
+      <m:oMath xmlns:m="http://schemas.openxmlformats.org/officeDocument/2006/math">
+        <m:r>
+          <w:rPr>
+            <w:rFonts w:ascii="Cambria Math" w:hAnsi="Cambria Math"/>
+          </w:rPr>
+          <m:t xml:space="preserve">5</m:t>
+        </m:r>
+        <m:r>
+          <w:rPr>
+            <w:rFonts w:ascii="Cambria Math" w:hAnsi="Cambria Math"/>
+          </w:rPr>
+          <m:t xml:space="preserve">&gt;</m:t>
+        </m:r>
+        <m:r>
+          <w:rPr>
+            <w:rFonts w:ascii="Cambria Math" w:hAnsi="Cambria Math"/>
+          </w:rPr>
+          <m:t xml:space="preserve">0</m:t>
+        </m:r>
+        <m:r>
+          <w:rPr>
+            <w:rFonts w:ascii="Cambria Math" w:hAnsi="Cambria Math"/>
+          </w:rPr>
+          <m:t xml:space="preserve">,</m:t>
+        </m:r>
+        <m:r>
+          <w:rPr>
+            <w:rFonts w:ascii="Cambria Math" w:hAnsi="Cambria Math"/>
+          </w:rPr>
+          <m:t xml:space="preserve">1</m:t>
+        </m:r>
+        <m:r>
+          <w:rPr>
+            <w:rFonts w:ascii="Cambria Math" w:hAnsi="Cambria Math"/>
+          </w:rPr>
+          <m:t xml:space="preserve">&gt;</m:t>
+        </m:r>
+        <m:r>
+          <w:rPr>
+            <w:rFonts w:ascii="Cambria Math" w:hAnsi="Cambria Math"/>
+          </w:rPr>
+          <m:t xml:space="preserve">0</m:t>
+        </m:r>
+        <m:r>
+          <w:rPr>
+            <w:rFonts w:ascii="Cambria Math" w:hAnsi="Cambria Math"/>
+          </w:rPr>
+          <m:t xml:space="preserve">,</m:t>
+        </m:r>
+        <m:r>
+          <w:rPr>
+            <w:rFonts w:ascii="Cambria Math" w:hAnsi="Cambria Math"/>
+          </w:rPr>
+          <m:t xml:space="preserve">0</m:t>
+        </m:r>
+        <m:r>
+          <w:rPr>
+            <w:rFonts w:ascii="Cambria Math" w:hAnsi="Cambria Math"/>
+          </w:rPr>
+          <m:t xml:space="preserve">=</m:t>
+        </m:r>
+        <m:r>
+          <w:rPr>
+            <w:rFonts w:ascii="Cambria Math" w:hAnsi="Cambria Math"/>
+          </w:rPr>
+          <m:t xml:space="preserve">0</m:t>
+        </m:r>
+      </m:oMath>
+    </w:p>
+    <w:p>
+      <w:pPr>
+        <w:pStyle w:val="Normal"/>
+        <w:rPr/>
+      </w:pPr>
+      <w:r>
+        <w:rPr>
+          <w:rFonts w:eastAsia="" w:ascii="Cambria" w:hAnsi="Cambria" w:asciiTheme="majorHAnsi" w:eastAsiaTheme="minorEastAsia" w:hAnsiTheme="majorHAnsi"/>
+          <w:sz w:val="28"/>
+          <w:szCs w:val="28"/>
+        </w:rPr>
+        <w:t xml:space="preserve">Проверим последний диагональный минор системы </w:t>
+      </w:r>
+      <w:r>
+        <w:rPr/>
+      </w:r>
+      <m:oMath xmlns:m="http://schemas.openxmlformats.org/officeDocument/2006/math">
+        <m:sSub>
+          <m:e>
+            <m:r>
+              <w:rPr>
+                <w:rFonts w:ascii="Cambria Math" w:hAnsi="Cambria Math"/>
+              </w:rPr>
+              <m:t xml:space="preserve">∆</m:t>
+            </m:r>
+          </m:e>
+          <m:sub>
+            <m:r>
+              <w:rPr>
+                <w:rFonts w:ascii="Cambria Math" w:hAnsi="Cambria Math"/>
+              </w:rPr>
+              <m:t xml:space="preserve">n</m:t>
+            </m:r>
+          </m:sub>
+        </m:sSub>
+      </m:oMath>
+      <w:r>
+        <w:rPr>
+          <w:rFonts w:eastAsia="" w:ascii="Cambria" w:hAnsi="Cambria" w:asciiTheme="majorHAnsi" w:eastAsiaTheme="minorEastAsia" w:hAnsiTheme="majorHAnsi"/>
+          <w:sz w:val="28"/>
+          <w:szCs w:val="28"/>
+        </w:rPr>
+        <w:t xml:space="preserve"> на знак. </w:t>
+      </w:r>
+    </w:p>
+    <w:p>
+      <w:pPr>
+        <w:pStyle w:val="Normal"/>
+        <w:rPr/>
+      </w:pPr>
+      <w:r>
+        <w:rPr>
+          <w:rFonts w:ascii="Cambria" w:hAnsi="Cambria" w:asciiTheme="majorHAnsi" w:hAnsiTheme="majorHAnsi"/>
+          <w:sz w:val="28"/>
+          <w:szCs w:val="28"/>
+        </w:rPr>
+        <w:t>--&gt; det([1 0; 5 0])</w:t>
+      </w:r>
+    </w:p>
+    <w:p>
+      <w:pPr>
+        <w:pStyle w:val="Normal"/>
+        <w:rPr/>
+      </w:pPr>
+      <w:r>
+        <w:rPr>
+          <w:rFonts w:ascii="Cambria" w:hAnsi="Cambria" w:asciiTheme="majorHAnsi" w:hAnsiTheme="majorHAnsi"/>
+          <w:sz w:val="28"/>
+          <w:szCs w:val="28"/>
+        </w:rPr>
+        <w:t xml:space="preserve"> </w:t>
+      </w:r>
+      <w:r>
+        <w:rPr>
+          <w:rFonts w:ascii="Cambria" w:hAnsi="Cambria" w:asciiTheme="majorHAnsi" w:hAnsiTheme="majorHAnsi"/>
+          <w:sz w:val="28"/>
+          <w:szCs w:val="28"/>
+        </w:rPr>
+        <w:t>ans  =</w:t>
+      </w:r>
+    </w:p>
+    <w:p>
+      <w:pPr>
+        <w:pStyle w:val="Normal"/>
+        <w:rPr/>
+      </w:pPr>
+      <w:r>
+        <w:rPr>
+          <w:rFonts w:ascii="Cambria" w:hAnsi="Cambria" w:asciiTheme="majorHAnsi" w:hAnsiTheme="majorHAnsi"/>
+          <w:sz w:val="28"/>
+          <w:szCs w:val="28"/>
+        </w:rPr>
+        <w:t xml:space="preserve">   </w:t>
+      </w:r>
+      <w:r>
+        <w:rPr>
+          <w:rFonts w:ascii="Cambria" w:hAnsi="Cambria" w:asciiTheme="majorHAnsi" w:hAnsiTheme="majorHAnsi"/>
+          <w:sz w:val="28"/>
+          <w:szCs w:val="28"/>
+        </w:rPr>
+        <w:t>0.</w:t>
+      </w:r>
+    </w:p>
+    <w:p>
+      <w:pPr>
+        <w:pStyle w:val="Normal"/>
+        <w:spacing w:before="0" w:after="0"/>
+        <w:rPr>
+          <w:rFonts w:ascii="DejaVu Sans Mono" w:hAnsi="DejaVu Sans Mono"/>
+          <w:b/>
+          <w:b/>
+          <w:bCs/>
+          <w:position w:val="0"/>
+          <w:sz w:val="28"/>
+          <w:sz w:val="28"/>
+          <w:szCs w:val="28"/>
+          <w:highlight w:val="white"/>
+          <w:vertAlign w:val="baseline"/>
+          <w:lang w:val="ru-RU"/>
+        </w:rPr>
+      </w:pPr>
+      <w:r>
+        <w:rPr>
+          <w:rFonts w:ascii="Cambria" w:hAnsi="Cambria" w:asciiTheme="majorHAnsi" w:hAnsiTheme="majorHAnsi"/>
+          <w:b/>
+          <w:bCs/>
+          <w:position w:val="0"/>
+          <w:sz w:val="28"/>
+          <w:sz w:val="28"/>
+          <w:szCs w:val="28"/>
+          <w:highlight w:val="white"/>
+          <w:vertAlign w:val="baseline"/>
+          <w:lang w:val="ru-RU"/>
+        </w:rPr>
+        <w:t xml:space="preserve">Т.к. </w:t>
+      </w:r>
+      <w:r>
+        <w:rPr>
+          <w:rFonts w:ascii="DejaVu Sans Mono" w:hAnsi="DejaVu Sans Mono"/>
+          <w:b/>
+          <w:bCs/>
+          <w:position w:val="0"/>
+          <w:sz w:val="28"/>
+          <w:sz w:val="28"/>
+          <w:szCs w:val="28"/>
+          <w:highlight w:val="white"/>
+          <w:vertAlign w:val="baseline"/>
+          <w:lang w:val="ru-RU"/>
+        </w:rPr>
+      </w:r>
+      <m:oMath xmlns:m="http://schemas.openxmlformats.org/officeDocument/2006/math">
+        <m:sSub>
+          <m:e>
+            <m:r>
+              <w:rPr>
+                <w:rFonts w:ascii="Cambria Math" w:hAnsi="Cambria Math"/>
+              </w:rPr>
+              <m:t xml:space="preserve">∆</m:t>
+            </m:r>
+          </m:e>
+          <m:sub>
+            <m:r>
+              <w:rPr>
+                <w:rFonts w:ascii="Cambria Math" w:hAnsi="Cambria Math"/>
+              </w:rPr>
+              <m:t xml:space="preserve">n</m:t>
+            </m:r>
+          </m:sub>
+        </m:sSub>
+      </m:oMath>
+      <w:r>
+        <w:rPr>
+          <w:rFonts w:eastAsia="" w:ascii="Cambria" w:hAnsi="Cambria" w:asciiTheme="majorHAnsi" w:eastAsiaTheme="minorEastAsia" w:hAnsiTheme="majorHAnsi"/>
+          <w:b/>
+          <w:bCs/>
+          <w:position w:val="0"/>
+          <w:sz w:val="28"/>
+          <w:sz w:val="28"/>
+          <w:szCs w:val="28"/>
+          <w:highlight w:val="white"/>
+          <w:vertAlign w:val="baseline"/>
+          <w:lang w:val="ru-RU"/>
+        </w:rPr>
+        <w:t xml:space="preserve">= 0 и все предыдущие определители Гурвица положительны, то можно сделать вывод, что разомкнутая система находится на границе устойчивости. </w:t>
+      </w:r>
+    </w:p>
+    <w:p>
+      <w:pPr>
+        <w:pStyle w:val="Normal"/>
+        <w:spacing w:before="0" w:after="0"/>
+        <w:rPr>
+          <w:rFonts w:ascii="DejaVu Sans Mono" w:hAnsi="DejaVu Sans Mono"/>
+          <w:b/>
+          <w:b/>
+          <w:bCs/>
+          <w:position w:val="0"/>
+          <w:sz w:val="28"/>
+          <w:sz w:val="28"/>
+          <w:szCs w:val="28"/>
+          <w:highlight w:val="white"/>
+          <w:vertAlign w:val="baseline"/>
+          <w:lang w:val="ru-RU"/>
+        </w:rPr>
+      </w:pPr>
+      <w:r>
+        <w:rPr>
+          <w:rFonts w:ascii="DejaVu Sans Mono" w:hAnsi="DejaVu Sans Mono"/>
+          <w:b/>
+          <w:bCs/>
+          <w:position w:val="0"/>
+          <w:sz w:val="28"/>
+          <w:sz w:val="28"/>
+          <w:szCs w:val="28"/>
+          <w:highlight w:val="white"/>
+          <w:vertAlign w:val="baseline"/>
+          <w:lang w:val="ru-RU"/>
+        </w:rPr>
+      </w:r>
+    </w:p>
+    <w:p>
+      <w:pPr>
+        <w:pStyle w:val="Normal"/>
+        <w:spacing w:before="0" w:after="0"/>
+        <w:rPr>
+          <w:rFonts w:ascii="DejaVu Sans Mono" w:hAnsi="DejaVu Sans Mono"/>
+          <w:b/>
+          <w:b/>
+          <w:bCs/>
+          <w:position w:val="0"/>
+          <w:sz w:val="28"/>
+          <w:sz w:val="28"/>
+          <w:szCs w:val="28"/>
+          <w:highlight w:val="white"/>
+          <w:vertAlign w:val="baseline"/>
+          <w:lang w:val="ru-RU"/>
+        </w:rPr>
+      </w:pPr>
+      <w:r>
+        <w:rPr>
+          <w:rFonts w:ascii="DejaVu Sans Mono" w:hAnsi="DejaVu Sans Mono"/>
+          <w:b/>
+          <w:bCs/>
+          <w:position w:val="0"/>
+          <w:sz w:val="28"/>
+          <w:sz w:val="28"/>
+          <w:szCs w:val="28"/>
+          <w:highlight w:val="white"/>
+          <w:vertAlign w:val="baseline"/>
+          <w:lang w:val="ru-RU"/>
+        </w:rPr>
+      </w:r>
+    </w:p>
+    <w:p>
+      <w:pPr>
+        <w:pStyle w:val="Normal"/>
+        <w:spacing w:before="0" w:after="0"/>
+        <w:rPr>
+          <w:rFonts w:ascii="DejaVu Sans Mono" w:hAnsi="DejaVu Sans Mono"/>
+          <w:b/>
+          <w:b/>
+          <w:bCs/>
+          <w:position w:val="0"/>
+          <w:sz w:val="22"/>
+          <w:sz w:val="28"/>
+          <w:szCs w:val="28"/>
+          <w:highlight w:val="white"/>
+          <w:vertAlign w:val="baseline"/>
+          <w:lang w:val="ru-RU"/>
+        </w:rPr>
+      </w:pPr>
+      <w:r>
+        <w:rPr/>
+      </w:r>
+      <w:bookmarkEnd w:id="1"/>
+    </w:p>
+    <w:p>
+      <w:pPr>
+        <w:pStyle w:val="Normal"/>
+        <w:spacing w:before="0" w:after="0"/>
+        <w:rPr>
+          <w:rFonts w:ascii="DejaVu Sans Mono" w:hAnsi="DejaVu Sans Mono"/>
+          <w:b/>
+          <w:b/>
+          <w:bCs/>
+          <w:position w:val="0"/>
+          <w:sz w:val="28"/>
+          <w:sz w:val="28"/>
+          <w:szCs w:val="28"/>
+          <w:highlight w:val="white"/>
+          <w:vertAlign w:val="baseline"/>
+          <w:lang w:val="ru-RU"/>
+        </w:rPr>
+      </w:pPr>
+      <w:r>
+        <w:rPr>
+          <w:rFonts w:ascii="DejaVu Sans Mono" w:hAnsi="DejaVu Sans Mono"/>
+          <w:b/>
+          <w:bCs/>
+          <w:position w:val="0"/>
+          <w:sz w:val="28"/>
+          <w:sz w:val="28"/>
+          <w:szCs w:val="28"/>
+          <w:highlight w:val="white"/>
+          <w:vertAlign w:val="baseline"/>
+          <w:lang w:val="ru-RU"/>
+        </w:rPr>
+        <w:drawing>
+          <wp:anchor behindDoc="0" distT="0" distB="0" distL="0" distR="0" simplePos="0" locked="0" layoutInCell="1" allowOverlap="1" relativeHeight="18">
+            <wp:simplePos x="0" y="0"/>
+            <wp:positionH relativeFrom="column">
+              <wp:align>center</wp:align>
+            </wp:positionH>
+            <wp:positionV relativeFrom="paragraph">
+              <wp:posOffset>635</wp:posOffset>
+            </wp:positionV>
+            <wp:extent cx="6645910" cy="4869815"/>
+            <wp:effectExtent l="0" t="0" r="0" b="0"/>
+            <wp:wrapSquare wrapText="largest"/>
+            <wp:docPr id="21" name="Изображение17" descr=""/>
+            <wp:cNvGraphicFramePr>
+              <a:graphicFrameLocks xmlns:a="http://schemas.openxmlformats.org/drawingml/2006/main" noChangeAspect="1"/>
+            </wp:cNvGraphicFramePr>
+            <a:graphic xmlns:a="http://schemas.openxmlformats.org/drawingml/2006/main">
+              <a:graphicData uri="http://schemas.openxmlformats.org/drawingml/2006/picture">
+                <pic:pic xmlns:pic="http://schemas.openxmlformats.org/drawingml/2006/picture">
+                  <pic:nvPicPr>
+                    <pic:cNvPr id="21" name="Изображение17" descr=""/>
+                    <pic:cNvPicPr>
+                      <a:picLocks noChangeAspect="1" noChangeArrowheads="1"/>
+                    </pic:cNvPicPr>
+                  </pic:nvPicPr>
+                  <pic:blipFill>
+                    <a:blip r:embed="rId24"/>
+                    <a:stretch>
+                      <a:fillRect/>
+                    </a:stretch>
+                  </pic:blipFill>
+                  <pic:spPr bwMode="auto">
+                    <a:xfrm>
+                      <a:off x="0" y="0"/>
+                      <a:ext cx="6645910" cy="4869815"/>
+                    </a:xfrm>
+                    <a:prstGeom prst="rect">
+                      <a:avLst/>
+                    </a:prstGeom>
+                  </pic:spPr>
+                </pic:pic>
+              </a:graphicData>
+            </a:graphic>
+          </wp:anchor>
+        </w:drawing>
+      </w:r>
+    </w:p>
+    <w:p>
+      <w:pPr>
+        <w:pStyle w:val="Normal"/>
+        <w:spacing w:before="0" w:after="0"/>
+        <w:rPr/>
+      </w:pPr>
+      <w:r>
+        <w:rPr/>
+        <w:drawing>
+          <wp:anchor behindDoc="0" distT="0" distB="0" distL="0" distR="0" simplePos="0" locked="0" layoutInCell="1" allowOverlap="1" relativeHeight="19">
+            <wp:simplePos x="0" y="0"/>
+            <wp:positionH relativeFrom="column">
+              <wp:align>center</wp:align>
+            </wp:positionH>
+            <wp:positionV relativeFrom="paragraph">
+              <wp:posOffset>635</wp:posOffset>
+            </wp:positionV>
+            <wp:extent cx="6645910" cy="1416685"/>
+            <wp:effectExtent l="0" t="0" r="0" b="0"/>
+            <wp:wrapSquare wrapText="largest"/>
+            <wp:docPr id="22" name="Изображение18" descr=""/>
+            <wp:cNvGraphicFramePr>
+              <a:graphicFrameLocks xmlns:a="http://schemas.openxmlformats.org/drawingml/2006/main" noChangeAspect="1"/>
+            </wp:cNvGraphicFramePr>
+            <a:graphic xmlns:a="http://schemas.openxmlformats.org/drawingml/2006/main">
+              <a:graphicData uri="http://schemas.openxmlformats.org/drawingml/2006/picture">
+                <pic:pic xmlns:pic="http://schemas.openxmlformats.org/drawingml/2006/picture">
+                  <pic:nvPicPr>
+                    <pic:cNvPr id="22" name="Изображение18" descr=""/>
+                    <pic:cNvPicPr>
+                      <a:picLocks noChangeAspect="1" noChangeArrowheads="1"/>
+                    </pic:cNvPicPr>
+                  </pic:nvPicPr>
+                  <pic:blipFill>
+                    <a:blip r:embed="rId25"/>
+                    <a:stretch>
+                      <a:fillRect/>
+                    </a:stretch>
+                  </pic:blipFill>
+                  <pic:spPr bwMode="auto">
+                    <a:xfrm>
+                      <a:off x="0" y="0"/>
+                      <a:ext cx="6645910" cy="1416685"/>
+                    </a:xfrm>
+                    <a:prstGeom prst="rect">
+                      <a:avLst/>
+                    </a:prstGeom>
+                  </pic:spPr>
+                </pic:pic>
+              </a:graphicData>
+            </a:graphic>
+          </wp:anchor>
+        </w:drawing>
       </w:r>
     </w:p>
     <w:sectPr>
@@ -8092,6 +10144,7 @@
     <w:rPrDefault>
       <w:rPr>
         <w:rFonts w:ascii="Calibri" w:hAnsi="Calibri" w:eastAsia="Calibri" w:cs="DejaVu Sans"/>
+        <w:sz w:val="20"/>
         <w:szCs w:val="22"/>
         <w:lang w:val="ru-RU" w:eastAsia="en-US" w:bidi="ar-SA"/>
       </w:rPr>
@@ -8105,9 +10158,7 @@
     <w:qFormat/>
     <w:pPr>
       <w:widowControl/>
-      <w:kinsoku w:val="true"/>
       <w:overflowPunct w:val="true"/>
-      <w:autoSpaceDE w:val="true"/>
       <w:bidi w:val="0"/>
       <w:spacing w:lineRule="auto" w:line="276" w:before="0" w:after="200"/>
       <w:jc w:val="left"/>
@@ -8126,10 +10177,6 @@
     <w:basedOn w:val="Normal"/>
     <w:qFormat/>
     <w:pPr>
-      <w:numPr>
-        <w:ilvl w:val="0"/>
-        <w:numId w:val="0"/>
-      </w:numPr>
       <w:spacing w:lineRule="auto" w:line="240" w:before="280" w:after="280"/>
       <w:outlineLvl w:val="1"/>
     </w:pPr>

--- a/IDZ.docx
+++ b/IDZ.docx
@@ -1069,1076 +1069,860 @@
     <w:p>
       <w:pPr>
         <w:pStyle w:val="Normal"/>
+        <w:rPr/>
+      </w:pPr>
+      <w:r>
         <w:rPr>
           <w:rFonts w:ascii="Liberation Sans" w:hAnsi="Liberation Sans"/>
           <w:b w:val="false"/>
+          <w:bCs w:val="false"/>
+          <w:position w:val="0"/>
+          <w:sz w:val="28"/>
+          <w:sz w:val="28"/>
+          <w:szCs w:val="28"/>
+          <w:vertAlign w:val="baseline"/>
+          <w:lang w:val="ru-RU"/>
+        </w:rPr>
+        <w:t>--&gt; W1=poly([3],'s','c')/poly([1 5],'s','c')</w:t>
+      </w:r>
+      <w:r>
+        <w:rPr>
+          <w:rFonts w:ascii="DejaVu Sans Mono" w:hAnsi="DejaVu Sans Mono"/>
+          <w:b w:val="false"/>
+          <w:bCs w:val="false"/>
+          <w:position w:val="0"/>
+          <w:sz w:val="28"/>
+          <w:sz w:val="28"/>
+          <w:szCs w:val="28"/>
+          <w:vertAlign w:val="baseline"/>
+          <w:lang w:val="ru-RU"/>
+        </w:rPr>
+        <w:t xml:space="preserve"> </w:t>
+      </w:r>
+    </w:p>
+    <w:tbl>
+      <w:tblPr>
+        <w:tblW w:w="10466" w:type="dxa"/>
+        <w:jc w:val="left"/>
+        <w:tblInd w:w="0" w:type="dxa"/>
+        <w:tblCellMar>
+          <w:top w:w="0" w:type="dxa"/>
+          <w:left w:w="0" w:type="dxa"/>
+          <w:bottom w:w="0" w:type="dxa"/>
+          <w:right w:w="0" w:type="dxa"/>
+        </w:tblCellMar>
+      </w:tblPr>
+      <w:tblGrid>
+        <w:gridCol w:w="10466"/>
+      </w:tblGrid>
+      <w:tr>
+        <w:trPr/>
+        <w:tc>
+          <w:tcPr>
+            <w:tcW w:w="10466" w:type="dxa"/>
+            <w:tcBorders/>
+            <w:shd w:fill="auto" w:val="clear"/>
+          </w:tcPr>
+          <w:p>
+            <w:pPr>
+              <w:pStyle w:val="Normal"/>
+              <w:shd w:fill="DDDDDD" w:val="clear"/>
+              <w:rPr/>
+            </w:pPr>
+            <w:r>
+              <w:rPr>
+                <w:rFonts w:ascii="Liberation Sans" w:hAnsi="Liberation Sans"/>
+                <w:b w:val="false"/>
+                <w:bCs w:val="false"/>
+                <w:position w:val="0"/>
+                <w:sz w:val="28"/>
+                <w:sz w:val="28"/>
+                <w:szCs w:val="28"/>
+                <w:vertAlign w:val="baseline"/>
+                <w:lang w:val="ru-RU"/>
+              </w:rPr>
+              <w:t>--&gt; W1=poly([3],'s','c')/poly([1 5],'s','c')</w:t>
+            </w:r>
+          </w:p>
+          <w:p>
+            <w:pPr>
+              <w:pStyle w:val="Normal"/>
+              <w:shd w:fill="DDDDDD" w:val="clear"/>
+              <w:rPr/>
+            </w:pPr>
+            <w:r>
+              <w:rPr>
+                <w:rFonts w:ascii="DejaVu Sans Mono" w:hAnsi="DejaVu Sans Mono"/>
+                <w:b w:val="false"/>
+                <w:bCs w:val="false"/>
+                <w:position w:val="0"/>
+                <w:sz w:val="28"/>
+                <w:sz w:val="28"/>
+                <w:szCs w:val="28"/>
+                <w:vertAlign w:val="baseline"/>
+                <w:lang w:val="ru-RU"/>
+              </w:rPr>
+              <w:t xml:space="preserve"> </w:t>
+            </w:r>
+            <w:r>
+              <w:rPr>
+                <w:rFonts w:ascii="DejaVu Sans Mono" w:hAnsi="DejaVu Sans Mono"/>
+                <w:b w:val="false"/>
+                <w:bCs w:val="false"/>
+                <w:position w:val="0"/>
+                <w:sz w:val="28"/>
+                <w:sz w:val="28"/>
+                <w:szCs w:val="28"/>
+                <w:vertAlign w:val="baseline"/>
+                <w:lang w:val="ru-RU"/>
+              </w:rPr>
+              <w:t xml:space="preserve">W1  =        </w:t>
+            </w:r>
+          </w:p>
+          <w:p>
+            <w:pPr>
+              <w:pStyle w:val="Normal"/>
+              <w:shd w:fill="DDDDDD" w:val="clear"/>
+              <w:spacing w:before="0" w:after="0"/>
+              <w:rPr/>
+            </w:pPr>
+            <w:r>
+              <w:rPr>
+                <w:rFonts w:ascii="DejaVu Sans Mono" w:hAnsi="DejaVu Sans Mono"/>
+                <w:b w:val="false"/>
+                <w:bCs w:val="false"/>
+                <w:position w:val="0"/>
+                <w:sz w:val="28"/>
+                <w:sz w:val="28"/>
+                <w:szCs w:val="28"/>
+                <w:vertAlign w:val="baseline"/>
+                <w:lang w:val="ru-RU"/>
+              </w:rPr>
+              <w:t xml:space="preserve">     </w:t>
+            </w:r>
+            <w:r>
+              <w:rPr>
+                <w:rFonts w:ascii="DejaVu Sans Mono" w:hAnsi="DejaVu Sans Mono"/>
+                <w:b w:val="false"/>
+                <w:bCs w:val="false"/>
+                <w:position w:val="0"/>
+                <w:sz w:val="28"/>
+                <w:sz w:val="28"/>
+                <w:szCs w:val="28"/>
+                <w:vertAlign w:val="baseline"/>
+                <w:lang w:val="ru-RU"/>
+              </w:rPr>
+              <w:t xml:space="preserve">3      </w:t>
+            </w:r>
+          </w:p>
+          <w:p>
+            <w:pPr>
+              <w:pStyle w:val="Normal"/>
+              <w:shd w:fill="DDDDDD" w:val="clear"/>
+              <w:spacing w:before="0" w:after="0"/>
+              <w:rPr/>
+            </w:pPr>
+            <w:r>
+              <w:rPr>
+                <w:rFonts w:ascii="DejaVu Sans Mono" w:hAnsi="DejaVu Sans Mono"/>
+                <w:b w:val="false"/>
+                <w:bCs w:val="false"/>
+                <w:position w:val="0"/>
+                <w:sz w:val="28"/>
+                <w:sz w:val="28"/>
+                <w:szCs w:val="28"/>
+                <w:vertAlign w:val="baseline"/>
+                <w:lang w:val="ru-RU"/>
+              </w:rPr>
+              <w:t xml:space="preserve">   </w:t>
+            </w:r>
+            <w:r>
+              <w:rPr>
+                <w:rFonts w:ascii="DejaVu Sans Mono" w:hAnsi="DejaVu Sans Mono"/>
+                <w:b w:val="false"/>
+                <w:bCs w:val="false"/>
+                <w:position w:val="0"/>
+                <w:sz w:val="28"/>
+                <w:sz w:val="28"/>
+                <w:szCs w:val="28"/>
+                <w:vertAlign w:val="baseline"/>
+                <w:lang w:val="ru-RU"/>
+              </w:rPr>
+              <w:t xml:space="preserve">-------     </w:t>
+            </w:r>
+          </w:p>
+          <w:p>
+            <w:pPr>
+              <w:pStyle w:val="Normal"/>
+              <w:shd w:fill="DDDDDD" w:val="clear"/>
+              <w:spacing w:before="0" w:after="0"/>
+              <w:rPr/>
+            </w:pPr>
+            <w:r>
+              <w:rPr>
+                <w:rFonts w:ascii="DejaVu Sans Mono" w:hAnsi="DejaVu Sans Mono"/>
+                <w:b w:val="false"/>
+                <w:bCs w:val="false"/>
+                <w:position w:val="0"/>
+                <w:sz w:val="28"/>
+                <w:sz w:val="28"/>
+                <w:szCs w:val="28"/>
+                <w:vertAlign w:val="baseline"/>
+                <w:lang w:val="ru-RU"/>
+              </w:rPr>
+              <w:t xml:space="preserve">   </w:t>
+            </w:r>
+            <w:r>
+              <w:rPr>
+                <w:rFonts w:ascii="DejaVu Sans Mono" w:hAnsi="DejaVu Sans Mono"/>
+                <w:b w:val="false"/>
+                <w:bCs w:val="false"/>
+                <w:position w:val="0"/>
+                <w:sz w:val="28"/>
+                <w:sz w:val="28"/>
+                <w:szCs w:val="28"/>
+                <w:vertAlign w:val="baseline"/>
+                <w:lang w:val="ru-RU"/>
+              </w:rPr>
+              <w:t xml:space="preserve">1 + 5s  </w:t>
+            </w:r>
+            <w:r>
+              <w:rPr>
+                <w:rFonts w:ascii="Liberation Sans" w:hAnsi="Liberation Sans"/>
+                <w:b w:val="false"/>
+                <w:bCs w:val="false"/>
+                <w:position w:val="0"/>
+                <w:sz w:val="28"/>
+                <w:sz w:val="28"/>
+                <w:szCs w:val="28"/>
+                <w:vertAlign w:val="baseline"/>
+                <w:lang w:val="ru-RU"/>
+              </w:rPr>
+              <w:t xml:space="preserve"> </w:t>
+            </w:r>
+          </w:p>
+          <w:p>
+            <w:pPr>
+              <w:pStyle w:val="Normal"/>
+              <w:shd w:fill="DDDDDD" w:val="clear"/>
+              <w:rPr/>
+            </w:pPr>
+            <w:r>
+              <w:rPr>
+                <w:rFonts w:ascii="DejaVu Sans Mono" w:hAnsi="DejaVu Sans Mono"/>
+                <w:b w:val="false"/>
+                <w:bCs w:val="false"/>
+                <w:position w:val="0"/>
+                <w:sz w:val="28"/>
+                <w:sz w:val="28"/>
+                <w:szCs w:val="28"/>
+                <w:vertAlign w:val="baseline"/>
+                <w:lang w:val="ru-RU"/>
+              </w:rPr>
+              <w:t>--&gt; W2=poly([3],'s','c')/poly([0 1 5],'s','c')</w:t>
+            </w:r>
+          </w:p>
+          <w:p>
+            <w:pPr>
+              <w:pStyle w:val="Normal"/>
+              <w:shd w:fill="DDDDDD" w:val="clear"/>
+              <w:rPr/>
+            </w:pPr>
+            <w:r>
+              <w:rPr>
+                <w:rFonts w:ascii="DejaVu Sans Mono" w:hAnsi="DejaVu Sans Mono"/>
+                <w:b w:val="false"/>
+                <w:bCs w:val="false"/>
+                <w:position w:val="0"/>
+                <w:sz w:val="28"/>
+                <w:sz w:val="28"/>
+                <w:szCs w:val="28"/>
+                <w:vertAlign w:val="baseline"/>
+                <w:lang w:val="ru-RU"/>
+              </w:rPr>
+              <w:t xml:space="preserve"> </w:t>
+            </w:r>
+            <w:r>
+              <w:rPr>
+                <w:rFonts w:ascii="DejaVu Sans Mono" w:hAnsi="DejaVu Sans Mono"/>
+                <w:b w:val="false"/>
+                <w:bCs w:val="false"/>
+                <w:position w:val="0"/>
+                <w:sz w:val="28"/>
+                <w:sz w:val="28"/>
+                <w:szCs w:val="28"/>
+                <w:vertAlign w:val="baseline"/>
+                <w:lang w:val="ru-RU"/>
+              </w:rPr>
+              <w:t xml:space="preserve">W2  = </w:t>
+            </w:r>
+          </w:p>
+          <w:p>
+            <w:pPr>
+              <w:pStyle w:val="Normal"/>
+              <w:shd w:fill="DDDDDD" w:val="clear"/>
+              <w:spacing w:before="0" w:after="0"/>
+              <w:rPr/>
+            </w:pPr>
+            <w:r>
+              <w:rPr>
+                <w:rFonts w:ascii="DejaVu Sans Mono" w:hAnsi="DejaVu Sans Mono"/>
+                <w:b w:val="false"/>
+                <w:bCs w:val="false"/>
+                <w:position w:val="0"/>
+                <w:sz w:val="28"/>
+                <w:sz w:val="28"/>
+                <w:szCs w:val="28"/>
+                <w:vertAlign w:val="baseline"/>
+                <w:lang w:val="ru-RU"/>
+              </w:rPr>
+              <w:t xml:space="preserve">     </w:t>
+            </w:r>
+            <w:r>
+              <w:rPr>
+                <w:rFonts w:ascii="DejaVu Sans Mono" w:hAnsi="DejaVu Sans Mono"/>
+                <w:b w:val="false"/>
+                <w:bCs w:val="false"/>
+                <w:position w:val="0"/>
+                <w:sz w:val="28"/>
+                <w:sz w:val="28"/>
+                <w:szCs w:val="28"/>
+                <w:vertAlign w:val="baseline"/>
+                <w:lang w:val="ru-RU"/>
+              </w:rPr>
+              <w:t xml:space="preserve">3      </w:t>
+            </w:r>
+          </w:p>
+          <w:p>
+            <w:pPr>
+              <w:pStyle w:val="Normal"/>
+              <w:shd w:fill="DDDDDD" w:val="clear"/>
+              <w:spacing w:before="0" w:after="0"/>
+              <w:rPr/>
+            </w:pPr>
+            <w:r>
+              <w:rPr>
+                <w:rFonts w:ascii="DejaVu Sans Mono" w:hAnsi="DejaVu Sans Mono"/>
+                <w:b w:val="false"/>
+                <w:bCs w:val="false"/>
+                <w:position w:val="0"/>
+                <w:sz w:val="28"/>
+                <w:sz w:val="28"/>
+                <w:szCs w:val="28"/>
+                <w:vertAlign w:val="baseline"/>
+                <w:lang w:val="ru-RU"/>
+              </w:rPr>
+              <w:t xml:space="preserve">   </w:t>
+            </w:r>
+            <w:r>
+              <w:rPr>
+                <w:rFonts w:ascii="DejaVu Sans Mono" w:hAnsi="DejaVu Sans Mono"/>
+                <w:b w:val="false"/>
+                <w:bCs w:val="false"/>
+                <w:position w:val="0"/>
+                <w:sz w:val="28"/>
+                <w:sz w:val="28"/>
+                <w:szCs w:val="28"/>
+                <w:vertAlign w:val="baseline"/>
+                <w:lang w:val="ru-RU"/>
+              </w:rPr>
+              <w:t xml:space="preserve">-------  </w:t>
+            </w:r>
+          </w:p>
+          <w:p>
+            <w:pPr>
+              <w:pStyle w:val="Normal"/>
+              <w:shd w:fill="DDDDDD" w:val="clear"/>
+              <w:spacing w:before="0" w:after="0"/>
+              <w:rPr/>
+            </w:pPr>
+            <w:r>
+              <w:rPr>
+                <w:rFonts w:ascii="DejaVu Sans Mono" w:hAnsi="DejaVu Sans Mono"/>
+                <w:b w:val="false"/>
+                <w:bCs w:val="false"/>
+                <w:position w:val="0"/>
+                <w:sz w:val="28"/>
+                <w:sz w:val="28"/>
+                <w:szCs w:val="28"/>
+                <w:vertAlign w:val="baseline"/>
+                <w:lang w:val="ru-RU"/>
+              </w:rPr>
+              <w:t xml:space="preserve">         </w:t>
+            </w:r>
+            <w:r>
+              <w:rPr>
+                <w:rFonts w:ascii="DejaVu Sans Mono" w:hAnsi="DejaVu Sans Mono"/>
+                <w:b w:val="false"/>
+                <w:bCs w:val="false"/>
+                <w:position w:val="0"/>
+                <w:sz w:val="28"/>
+                <w:sz w:val="28"/>
+                <w:szCs w:val="28"/>
+                <w:vertAlign w:val="baseline"/>
+                <w:lang w:val="ru-RU"/>
+              </w:rPr>
+              <w:t xml:space="preserve">2  </w:t>
+            </w:r>
+          </w:p>
+          <w:p>
+            <w:pPr>
+              <w:pStyle w:val="Normal"/>
+              <w:shd w:fill="DDDDDD" w:val="clear"/>
+              <w:spacing w:before="0" w:after="0"/>
+              <w:rPr/>
+            </w:pPr>
+            <w:r>
+              <w:rPr>
+                <w:rFonts w:ascii="DejaVu Sans Mono" w:hAnsi="DejaVu Sans Mono"/>
+                <w:b w:val="false"/>
+                <w:bCs w:val="false"/>
+                <w:position w:val="0"/>
+                <w:sz w:val="28"/>
+                <w:sz w:val="28"/>
+                <w:szCs w:val="28"/>
+                <w:vertAlign w:val="baseline"/>
+                <w:lang w:val="ru-RU"/>
+              </w:rPr>
+              <w:t xml:space="preserve">   </w:t>
+            </w:r>
+            <w:r>
+              <w:rPr>
+                <w:rFonts w:ascii="DejaVu Sans Mono" w:hAnsi="DejaVu Sans Mono"/>
+                <w:b w:val="false"/>
+                <w:bCs w:val="false"/>
+                <w:position w:val="0"/>
+                <w:sz w:val="28"/>
+                <w:sz w:val="28"/>
+                <w:szCs w:val="28"/>
+                <w:vertAlign w:val="baseline"/>
+                <w:lang w:val="ru-RU"/>
+              </w:rPr>
+              <w:t xml:space="preserve">s + 5s </w:t>
+            </w:r>
+          </w:p>
+          <w:p>
+            <w:pPr>
+              <w:pStyle w:val="Normal"/>
+              <w:shd w:fill="DDDDDD" w:val="clear"/>
+              <w:spacing w:before="0" w:after="0"/>
+              <w:rPr/>
+            </w:pPr>
+            <w:r>
+              <w:rPr>
+                <w:rFonts w:ascii="DejaVu Sans Mono" w:hAnsi="DejaVu Sans Mono"/>
+                <w:b w:val="false"/>
+                <w:bCs w:val="false"/>
+                <w:position w:val="0"/>
+                <w:sz w:val="28"/>
+                <w:sz w:val="28"/>
+                <w:szCs w:val="28"/>
+                <w:vertAlign w:val="baseline"/>
+                <w:lang w:val="ru-RU"/>
+              </w:rPr>
+              <w:t>--&gt; S1=syslin('c',W1)</w:t>
+            </w:r>
+          </w:p>
+          <w:p>
+            <w:pPr>
+              <w:pStyle w:val="Normal"/>
+              <w:shd w:fill="DDDDDD" w:val="clear"/>
+              <w:spacing w:before="0" w:after="0"/>
+              <w:rPr/>
+            </w:pPr>
+            <w:r>
+              <w:rPr>
+                <w:rFonts w:ascii="DejaVu Sans Mono" w:hAnsi="DejaVu Sans Mono"/>
+                <w:b w:val="false"/>
+                <w:bCs w:val="false"/>
+                <w:position w:val="0"/>
+                <w:sz w:val="28"/>
+                <w:sz w:val="28"/>
+                <w:szCs w:val="28"/>
+                <w:vertAlign w:val="baseline"/>
+                <w:lang w:val="ru-RU"/>
+              </w:rPr>
+              <w:t xml:space="preserve"> </w:t>
+            </w:r>
+            <w:r>
+              <w:rPr>
+                <w:rFonts w:ascii="DejaVu Sans Mono" w:hAnsi="DejaVu Sans Mono"/>
+                <w:b w:val="false"/>
+                <w:bCs w:val="false"/>
+                <w:position w:val="0"/>
+                <w:sz w:val="28"/>
+                <w:sz w:val="28"/>
+                <w:szCs w:val="28"/>
+                <w:vertAlign w:val="baseline"/>
+                <w:lang w:val="ru-RU"/>
+              </w:rPr>
+              <w:t xml:space="preserve">S1  = </w:t>
+            </w:r>
+          </w:p>
+          <w:p>
+            <w:pPr>
+              <w:pStyle w:val="Normal"/>
+              <w:shd w:fill="DDDDDD" w:val="clear"/>
+              <w:spacing w:before="0" w:after="0"/>
+              <w:rPr/>
+            </w:pPr>
+            <w:r>
+              <w:rPr>
+                <w:rFonts w:ascii="DejaVu Sans Mono" w:hAnsi="DejaVu Sans Mono"/>
+                <w:b w:val="false"/>
+                <w:bCs w:val="false"/>
+                <w:position w:val="0"/>
+                <w:sz w:val="28"/>
+                <w:sz w:val="28"/>
+                <w:szCs w:val="28"/>
+                <w:vertAlign w:val="baseline"/>
+                <w:lang w:val="ru-RU"/>
+              </w:rPr>
+              <w:t xml:space="preserve">     </w:t>
+            </w:r>
+            <w:r>
+              <w:rPr>
+                <w:rFonts w:ascii="DejaVu Sans Mono" w:hAnsi="DejaVu Sans Mono"/>
+                <w:b w:val="false"/>
+                <w:bCs w:val="false"/>
+                <w:position w:val="0"/>
+                <w:sz w:val="28"/>
+                <w:sz w:val="28"/>
+                <w:szCs w:val="28"/>
+                <w:vertAlign w:val="baseline"/>
+                <w:lang w:val="ru-RU"/>
+              </w:rPr>
+              <w:t xml:space="preserve">3      </w:t>
+            </w:r>
+          </w:p>
+          <w:p>
+            <w:pPr>
+              <w:pStyle w:val="Normal"/>
+              <w:shd w:fill="DDDDDD" w:val="clear"/>
+              <w:spacing w:before="0" w:after="0"/>
+              <w:rPr/>
+            </w:pPr>
+            <w:r>
+              <w:rPr>
+                <w:rFonts w:ascii="DejaVu Sans Mono" w:hAnsi="DejaVu Sans Mono"/>
+                <w:b w:val="false"/>
+                <w:bCs w:val="false"/>
+                <w:position w:val="0"/>
+                <w:sz w:val="28"/>
+                <w:sz w:val="28"/>
+                <w:szCs w:val="28"/>
+                <w:vertAlign w:val="baseline"/>
+                <w:lang w:val="ru-RU"/>
+              </w:rPr>
+              <w:t xml:space="preserve">   </w:t>
+            </w:r>
+            <w:r>
+              <w:rPr>
+                <w:rFonts w:ascii="DejaVu Sans Mono" w:hAnsi="DejaVu Sans Mono"/>
+                <w:b w:val="false"/>
+                <w:bCs w:val="false"/>
+                <w:position w:val="0"/>
+                <w:sz w:val="28"/>
+                <w:sz w:val="28"/>
+                <w:szCs w:val="28"/>
+                <w:vertAlign w:val="baseline"/>
+                <w:lang w:val="ru-RU"/>
+              </w:rPr>
+              <w:t xml:space="preserve">-------  </w:t>
+            </w:r>
+          </w:p>
+          <w:p>
+            <w:pPr>
+              <w:pStyle w:val="Normal"/>
+              <w:shd w:fill="DDDDDD" w:val="clear"/>
+              <w:spacing w:before="0" w:after="0"/>
+              <w:rPr/>
+            </w:pPr>
+            <w:r>
+              <w:rPr>
+                <w:rFonts w:ascii="DejaVu Sans Mono" w:hAnsi="DejaVu Sans Mono"/>
+                <w:b w:val="false"/>
+                <w:bCs w:val="false"/>
+                <w:position w:val="0"/>
+                <w:sz w:val="28"/>
+                <w:sz w:val="28"/>
+                <w:szCs w:val="28"/>
+                <w:vertAlign w:val="baseline"/>
+                <w:lang w:val="ru-RU"/>
+              </w:rPr>
+              <w:t xml:space="preserve">   </w:t>
+            </w:r>
+            <w:r>
+              <w:rPr>
+                <w:rFonts w:ascii="DejaVu Sans Mono" w:hAnsi="DejaVu Sans Mono"/>
+                <w:b w:val="false"/>
+                <w:bCs w:val="false"/>
+                <w:position w:val="0"/>
+                <w:sz w:val="28"/>
+                <w:sz w:val="28"/>
+                <w:szCs w:val="28"/>
+                <w:vertAlign w:val="baseline"/>
+                <w:lang w:val="ru-RU"/>
+              </w:rPr>
+              <w:t xml:space="preserve">1 + 5s   </w:t>
+            </w:r>
+          </w:p>
+          <w:p>
+            <w:pPr>
+              <w:pStyle w:val="Normal"/>
+              <w:shd w:fill="DDDDDD" w:val="clear"/>
+              <w:spacing w:before="0" w:after="0"/>
+              <w:rPr>
+                <w:rFonts w:ascii="DejaVu Sans Mono" w:hAnsi="DejaVu Sans Mono"/>
+                <w:b w:val="false"/>
+                <w:b w:val="false"/>
+                <w:bCs w:val="false"/>
+                <w:position w:val="0"/>
+                <w:sz w:val="28"/>
+                <w:sz w:val="28"/>
+                <w:szCs w:val="28"/>
+                <w:vertAlign w:val="baseline"/>
+                <w:lang w:val="ru-RU"/>
+              </w:rPr>
+            </w:pPr>
+            <w:r>
+              <w:rPr>
+                <w:rFonts w:ascii="DejaVu Sans Mono" w:hAnsi="DejaVu Sans Mono"/>
+                <w:b w:val="false"/>
+                <w:bCs w:val="false"/>
+                <w:position w:val="0"/>
+                <w:sz w:val="28"/>
+                <w:sz w:val="28"/>
+                <w:szCs w:val="28"/>
+                <w:vertAlign w:val="baseline"/>
+                <w:lang w:val="ru-RU"/>
+              </w:rPr>
+            </w:r>
+          </w:p>
+          <w:p>
+            <w:pPr>
+              <w:pStyle w:val="Normal"/>
+              <w:shd w:fill="DDDDDD" w:val="clear"/>
+              <w:spacing w:before="0" w:after="0"/>
+              <w:rPr/>
+            </w:pPr>
+            <w:r>
+              <w:rPr>
+                <w:rFonts w:ascii="DejaVu Sans Mono" w:hAnsi="DejaVu Sans Mono"/>
+                <w:b w:val="false"/>
+                <w:bCs w:val="false"/>
+                <w:position w:val="0"/>
+                <w:sz w:val="28"/>
+                <w:sz w:val="28"/>
+                <w:szCs w:val="28"/>
+                <w:vertAlign w:val="baseline"/>
+                <w:lang w:val="ru-RU"/>
+              </w:rPr>
+              <w:t>--&gt; S2=syslin('c',W2)</w:t>
+            </w:r>
+          </w:p>
+          <w:p>
+            <w:pPr>
+              <w:pStyle w:val="Normal"/>
+              <w:shd w:fill="DDDDDD" w:val="clear"/>
+              <w:spacing w:before="0" w:after="0"/>
+              <w:rPr/>
+            </w:pPr>
+            <w:r>
+              <w:rPr>
+                <w:rFonts w:ascii="DejaVu Sans Mono" w:hAnsi="DejaVu Sans Mono"/>
+                <w:b w:val="false"/>
+                <w:bCs w:val="false"/>
+                <w:position w:val="0"/>
+                <w:sz w:val="28"/>
+                <w:sz w:val="28"/>
+                <w:szCs w:val="28"/>
+                <w:vertAlign w:val="baseline"/>
+                <w:lang w:val="ru-RU"/>
+              </w:rPr>
+              <w:t xml:space="preserve"> </w:t>
+            </w:r>
+            <w:r>
+              <w:rPr>
+                <w:rFonts w:ascii="DejaVu Sans Mono" w:hAnsi="DejaVu Sans Mono"/>
+                <w:b w:val="false"/>
+                <w:bCs w:val="false"/>
+                <w:position w:val="0"/>
+                <w:sz w:val="28"/>
+                <w:sz w:val="28"/>
+                <w:szCs w:val="28"/>
+                <w:vertAlign w:val="baseline"/>
+                <w:lang w:val="ru-RU"/>
+              </w:rPr>
+              <w:t xml:space="preserve">S2  = </w:t>
+            </w:r>
+          </w:p>
+          <w:p>
+            <w:pPr>
+              <w:pStyle w:val="Normal"/>
+              <w:shd w:fill="DDDDDD" w:val="clear"/>
+              <w:spacing w:before="0" w:after="0"/>
+              <w:rPr/>
+            </w:pPr>
+            <w:r>
+              <w:rPr>
+                <w:rFonts w:ascii="DejaVu Sans Mono" w:hAnsi="DejaVu Sans Mono"/>
+                <w:b w:val="false"/>
+                <w:bCs w:val="false"/>
+                <w:position w:val="0"/>
+                <w:sz w:val="28"/>
+                <w:sz w:val="28"/>
+                <w:szCs w:val="28"/>
+                <w:vertAlign w:val="baseline"/>
+                <w:lang w:val="ru-RU"/>
+              </w:rPr>
+              <w:t xml:space="preserve">     </w:t>
+            </w:r>
+            <w:r>
+              <w:rPr>
+                <w:rFonts w:ascii="DejaVu Sans Mono" w:hAnsi="DejaVu Sans Mono"/>
+                <w:b w:val="false"/>
+                <w:bCs w:val="false"/>
+                <w:position w:val="0"/>
+                <w:sz w:val="28"/>
+                <w:sz w:val="28"/>
+                <w:szCs w:val="28"/>
+                <w:vertAlign w:val="baseline"/>
+                <w:lang w:val="ru-RU"/>
+              </w:rPr>
+              <w:t xml:space="preserve">3      </w:t>
+            </w:r>
+          </w:p>
+          <w:p>
+            <w:pPr>
+              <w:pStyle w:val="Normal"/>
+              <w:shd w:fill="DDDDDD" w:val="clear"/>
+              <w:spacing w:before="0" w:after="0"/>
+              <w:rPr/>
+            </w:pPr>
+            <w:r>
+              <w:rPr>
+                <w:rFonts w:ascii="DejaVu Sans Mono" w:hAnsi="DejaVu Sans Mono"/>
+                <w:b w:val="false"/>
+                <w:bCs w:val="false"/>
+                <w:position w:val="0"/>
+                <w:sz w:val="28"/>
+                <w:sz w:val="28"/>
+                <w:szCs w:val="28"/>
+                <w:vertAlign w:val="baseline"/>
+                <w:lang w:val="ru-RU"/>
+              </w:rPr>
+              <w:t xml:space="preserve">   </w:t>
+            </w:r>
+            <w:r>
+              <w:rPr>
+                <w:rFonts w:ascii="DejaVu Sans Mono" w:hAnsi="DejaVu Sans Mono"/>
+                <w:b w:val="false"/>
+                <w:bCs w:val="false"/>
+                <w:position w:val="0"/>
+                <w:sz w:val="28"/>
+                <w:sz w:val="28"/>
+                <w:szCs w:val="28"/>
+                <w:vertAlign w:val="baseline"/>
+                <w:lang w:val="ru-RU"/>
+              </w:rPr>
+              <w:t xml:space="preserve">-------  </w:t>
+            </w:r>
+          </w:p>
+          <w:p>
+            <w:pPr>
+              <w:pStyle w:val="Normal"/>
+              <w:shd w:fill="DDDDDD" w:val="clear"/>
+              <w:spacing w:before="0" w:after="0"/>
+              <w:rPr/>
+            </w:pPr>
+            <w:r>
+              <w:rPr>
+                <w:rFonts w:ascii="DejaVu Sans Mono" w:hAnsi="DejaVu Sans Mono"/>
+                <w:b w:val="false"/>
+                <w:bCs w:val="false"/>
+                <w:position w:val="0"/>
+                <w:sz w:val="28"/>
+                <w:sz w:val="28"/>
+                <w:szCs w:val="28"/>
+                <w:vertAlign w:val="baseline"/>
+                <w:lang w:val="ru-RU"/>
+              </w:rPr>
+              <w:t xml:space="preserve">         </w:t>
+            </w:r>
+            <w:r>
+              <w:rPr>
+                <w:rFonts w:ascii="DejaVu Sans Mono" w:hAnsi="DejaVu Sans Mono"/>
+                <w:b w:val="false"/>
+                <w:bCs w:val="false"/>
+                <w:position w:val="0"/>
+                <w:sz w:val="28"/>
+                <w:sz w:val="28"/>
+                <w:szCs w:val="28"/>
+                <w:vertAlign w:val="baseline"/>
+                <w:lang w:val="ru-RU"/>
+              </w:rPr>
+              <w:t xml:space="preserve">2  </w:t>
+            </w:r>
+          </w:p>
+          <w:p>
+            <w:pPr>
+              <w:pStyle w:val="Normal"/>
+              <w:shd w:fill="DDDDDD" w:val="clear"/>
+              <w:spacing w:before="0" w:after="0"/>
+              <w:rPr/>
+            </w:pPr>
+            <w:r>
+              <w:rPr>
+                <w:rFonts w:ascii="DejaVu Sans Mono" w:hAnsi="DejaVu Sans Mono"/>
+                <w:b w:val="false"/>
+                <w:bCs w:val="false"/>
+                <w:position w:val="0"/>
+                <w:sz w:val="28"/>
+                <w:sz w:val="28"/>
+                <w:szCs w:val="28"/>
+                <w:vertAlign w:val="baseline"/>
+                <w:lang w:val="ru-RU"/>
+              </w:rPr>
+              <w:t xml:space="preserve">   </w:t>
+            </w:r>
+            <w:r>
+              <w:rPr>
+                <w:rFonts w:ascii="DejaVu Sans Mono" w:hAnsi="DejaVu Sans Mono"/>
+                <w:b w:val="false"/>
+                <w:bCs w:val="false"/>
+                <w:position w:val="0"/>
+                <w:sz w:val="28"/>
+                <w:sz w:val="28"/>
+                <w:szCs w:val="28"/>
+                <w:vertAlign w:val="baseline"/>
+                <w:lang w:val="ru-RU"/>
+              </w:rPr>
+              <w:t xml:space="preserve">s + 5s   </w:t>
+            </w:r>
+          </w:p>
+        </w:tc>
+      </w:tr>
+    </w:tbl>
+    <w:p>
+      <w:pPr>
+        <w:pStyle w:val="Normal"/>
+        <w:spacing w:before="0" w:after="0"/>
+        <w:rPr>
+          <w:rFonts w:ascii="DejaVu Sans Mono" w:hAnsi="DejaVu Sans Mono"/>
+          <w:b w:val="false"/>
           <w:b w:val="false"/>
           <w:bCs w:val="false"/>
           <w:position w:val="0"/>
           <w:sz w:val="22"/>
           <w:sz w:val="28"/>
           <w:szCs w:val="28"/>
-          <w:highlight w:val="lightGray"/>
-          <w:vertAlign w:val="baseline"/>
-          <w:lang w:val="ru-RU"/>
-        </w:rPr>
-      </w:pPr>
-      <w:r>
-        <w:rPr>
-          <w:rFonts w:ascii="Liberation Sans" w:hAnsi="Liberation Sans"/>
-          <w:b w:val="false"/>
-          <w:bCs w:val="false"/>
-          <w:position w:val="0"/>
-          <w:sz w:val="28"/>
-          <w:sz w:val="28"/>
-          <w:szCs w:val="28"/>
-          <w:highlight w:val="lightGray"/>
-          <w:vertAlign w:val="baseline"/>
-          <w:lang w:val="ru-RU"/>
-        </w:rPr>
-        <w:t>--&gt; W1=poly([3],'s','c')/poly([1 5],'s','c')</w:t>
-      </w:r>
-    </w:p>
-    <w:p>
-      <w:pPr>
-        <w:pStyle w:val="Normal"/>
-        <w:rPr>
-          <w:rFonts w:ascii="DejaVu Sans Mono" w:hAnsi="DejaVu Sans Mono"/>
-          <w:b w:val="false"/>
-          <w:b w:val="false"/>
-          <w:bCs w:val="false"/>
-          <w:position w:val="0"/>
-          <w:sz w:val="22"/>
-          <w:sz w:val="28"/>
-          <w:szCs w:val="28"/>
-          <w:highlight w:val="lightGray"/>
-          <w:vertAlign w:val="baseline"/>
-          <w:lang w:val="ru-RU"/>
-        </w:rPr>
-      </w:pPr>
-      <w:r>
-        <w:rPr>
-          <w:rFonts w:ascii="DejaVu Sans Mono" w:hAnsi="DejaVu Sans Mono"/>
-          <w:b w:val="false"/>
-          <w:bCs w:val="false"/>
-          <w:position w:val="0"/>
-          <w:sz w:val="28"/>
-          <w:sz w:val="28"/>
-          <w:szCs w:val="28"/>
-          <w:highlight w:val="lightGray"/>
-          <w:vertAlign w:val="baseline"/>
-          <w:lang w:val="ru-RU"/>
-        </w:rPr>
-        <w:t xml:space="preserve"> </w:t>
-      </w:r>
-      <w:r>
-        <w:rPr>
-          <w:rFonts w:ascii="DejaVu Sans Mono" w:hAnsi="DejaVu Sans Mono"/>
-          <w:b w:val="false"/>
-          <w:bCs w:val="false"/>
-          <w:position w:val="0"/>
-          <w:sz w:val="28"/>
-          <w:sz w:val="28"/>
-          <w:szCs w:val="28"/>
-          <w:highlight w:val="lightGray"/>
-          <w:vertAlign w:val="baseline"/>
-          <w:lang w:val="ru-RU"/>
-        </w:rPr>
-        <w:t xml:space="preserve">W1  =        </w:t>
-      </w:r>
-    </w:p>
-    <w:p>
-      <w:pPr>
-        <w:pStyle w:val="Normal"/>
-        <w:spacing w:before="0" w:after="0"/>
-        <w:rPr>
-          <w:rFonts w:ascii="DejaVu Sans Mono" w:hAnsi="DejaVu Sans Mono"/>
-          <w:b w:val="false"/>
-          <w:b w:val="false"/>
-          <w:bCs w:val="false"/>
-          <w:position w:val="0"/>
-          <w:sz w:val="22"/>
-          <w:sz w:val="28"/>
-          <w:szCs w:val="28"/>
-          <w:highlight w:val="lightGray"/>
-          <w:vertAlign w:val="baseline"/>
-          <w:lang w:val="ru-RU"/>
-        </w:rPr>
-      </w:pPr>
-      <w:r>
-        <w:rPr>
-          <w:rFonts w:ascii="DejaVu Sans Mono" w:hAnsi="DejaVu Sans Mono"/>
-          <w:b w:val="false"/>
-          <w:bCs w:val="false"/>
-          <w:position w:val="0"/>
-          <w:sz w:val="28"/>
-          <w:sz w:val="28"/>
-          <w:szCs w:val="28"/>
-          <w:highlight w:val="lightGray"/>
-          <w:vertAlign w:val="baseline"/>
-          <w:lang w:val="ru-RU"/>
-        </w:rPr>
-        <w:t xml:space="preserve">     </w:t>
-      </w:r>
-      <w:r>
-        <w:rPr>
-          <w:rFonts w:ascii="DejaVu Sans Mono" w:hAnsi="DejaVu Sans Mono"/>
-          <w:b w:val="false"/>
-          <w:bCs w:val="false"/>
-          <w:position w:val="0"/>
-          <w:sz w:val="28"/>
-          <w:sz w:val="28"/>
-          <w:szCs w:val="28"/>
-          <w:highlight w:val="lightGray"/>
-          <w:vertAlign w:val="baseline"/>
-          <w:lang w:val="ru-RU"/>
-        </w:rPr>
-        <w:t xml:space="preserve">3      </w:t>
-      </w:r>
-    </w:p>
-    <w:p>
-      <w:pPr>
-        <w:pStyle w:val="Normal"/>
-        <w:spacing w:before="0" w:after="0"/>
-        <w:rPr>
-          <w:rFonts w:ascii="DejaVu Sans Mono" w:hAnsi="DejaVu Sans Mono"/>
-          <w:b w:val="false"/>
-          <w:b w:val="false"/>
-          <w:bCs w:val="false"/>
-          <w:position w:val="0"/>
-          <w:sz w:val="22"/>
-          <w:sz w:val="28"/>
-          <w:szCs w:val="28"/>
-          <w:highlight w:val="lightGray"/>
-          <w:vertAlign w:val="baseline"/>
-          <w:lang w:val="ru-RU"/>
-        </w:rPr>
-      </w:pPr>
-      <w:r>
-        <w:rPr>
-          <w:rFonts w:ascii="DejaVu Sans Mono" w:hAnsi="DejaVu Sans Mono"/>
-          <w:b w:val="false"/>
-          <w:bCs w:val="false"/>
-          <w:position w:val="0"/>
-          <w:sz w:val="28"/>
-          <w:sz w:val="28"/>
-          <w:szCs w:val="28"/>
-          <w:highlight w:val="lightGray"/>
-          <w:vertAlign w:val="baseline"/>
-          <w:lang w:val="ru-RU"/>
-        </w:rPr>
-        <w:t xml:space="preserve">   </w:t>
-      </w:r>
-      <w:r>
-        <w:rPr>
-          <w:rFonts w:ascii="DejaVu Sans Mono" w:hAnsi="DejaVu Sans Mono"/>
-          <w:b w:val="false"/>
-          <w:bCs w:val="false"/>
-          <w:position w:val="0"/>
-          <w:sz w:val="28"/>
-          <w:sz w:val="28"/>
-          <w:szCs w:val="28"/>
-          <w:highlight w:val="lightGray"/>
-          <w:vertAlign w:val="baseline"/>
-          <w:lang w:val="ru-RU"/>
-        </w:rPr>
-        <w:t xml:space="preserve">-------     </w:t>
-      </w:r>
-    </w:p>
-    <w:p>
-      <w:pPr>
-        <w:pStyle w:val="Normal"/>
-        <w:spacing w:before="0" w:after="0"/>
-        <w:rPr>
-          <w:rFonts w:ascii="Liberation Sans" w:hAnsi="Liberation Sans"/>
-          <w:b w:val="false"/>
-          <w:b w:val="false"/>
-          <w:bCs w:val="false"/>
-          <w:position w:val="0"/>
-          <w:sz w:val="22"/>
-          <w:sz w:val="28"/>
-          <w:szCs w:val="28"/>
-          <w:highlight w:val="lightGray"/>
-          <w:vertAlign w:val="baseline"/>
-          <w:lang w:val="ru-RU"/>
-        </w:rPr>
-      </w:pPr>
-      <w:r>
-        <w:rPr>
-          <w:rFonts w:ascii="DejaVu Sans Mono" w:hAnsi="DejaVu Sans Mono"/>
-          <w:b w:val="false"/>
-          <w:bCs w:val="false"/>
-          <w:position w:val="0"/>
-          <w:sz w:val="28"/>
-          <w:sz w:val="28"/>
-          <w:szCs w:val="28"/>
-          <w:highlight w:val="lightGray"/>
-          <w:vertAlign w:val="baseline"/>
-          <w:lang w:val="ru-RU"/>
-        </w:rPr>
-        <w:t xml:space="preserve">   </w:t>
-      </w:r>
-      <w:r>
-        <w:rPr>
-          <w:rFonts w:ascii="DejaVu Sans Mono" w:hAnsi="DejaVu Sans Mono"/>
-          <w:b w:val="false"/>
-          <w:bCs w:val="false"/>
-          <w:position w:val="0"/>
-          <w:sz w:val="28"/>
-          <w:sz w:val="28"/>
-          <w:szCs w:val="28"/>
-          <w:highlight w:val="lightGray"/>
-          <w:vertAlign w:val="baseline"/>
-          <w:lang w:val="ru-RU"/>
-        </w:rPr>
-        <w:t xml:space="preserve">1 + 5s  </w:t>
-      </w:r>
-      <w:r>
-        <w:rPr>
-          <w:rFonts w:ascii="Liberation Sans" w:hAnsi="Liberation Sans"/>
-          <w:b w:val="false"/>
-          <w:bCs w:val="false"/>
-          <w:position w:val="0"/>
-          <w:sz w:val="28"/>
-          <w:sz w:val="28"/>
-          <w:szCs w:val="28"/>
-          <w:highlight w:val="lightGray"/>
-          <w:vertAlign w:val="baseline"/>
-          <w:lang w:val="ru-RU"/>
-        </w:rPr>
-        <w:t xml:space="preserve"> </w:t>
-      </w:r>
-    </w:p>
-    <w:p>
-      <w:pPr>
-        <w:pStyle w:val="Normal"/>
-        <w:rPr>
-          <w:rFonts w:ascii="DejaVu Sans Mono" w:hAnsi="DejaVu Sans Mono"/>
-          <w:b w:val="false"/>
-          <w:b w:val="false"/>
-          <w:bCs w:val="false"/>
-          <w:position w:val="0"/>
-          <w:sz w:val="22"/>
-          <w:sz w:val="28"/>
-          <w:szCs w:val="28"/>
-          <w:highlight w:val="lightGray"/>
-          <w:vertAlign w:val="baseline"/>
-          <w:lang w:val="ru-RU"/>
-        </w:rPr>
-      </w:pPr>
-      <w:r>
-        <w:rPr>
-          <w:rFonts w:ascii="DejaVu Sans Mono" w:hAnsi="DejaVu Sans Mono"/>
-          <w:b w:val="false"/>
-          <w:bCs w:val="false"/>
-          <w:position w:val="0"/>
-          <w:sz w:val="28"/>
-          <w:sz w:val="28"/>
-          <w:szCs w:val="28"/>
-          <w:highlight w:val="lightGray"/>
-          <w:vertAlign w:val="baseline"/>
-          <w:lang w:val="ru-RU"/>
-        </w:rPr>
-        <w:t>--&gt; W2=poly([3],'s','c')/poly([0 1 5],'s','c')</w:t>
-      </w:r>
-    </w:p>
-    <w:p>
-      <w:pPr>
-        <w:pStyle w:val="Normal"/>
-        <w:rPr>
-          <w:rFonts w:ascii="DejaVu Sans Mono" w:hAnsi="DejaVu Sans Mono"/>
-          <w:b w:val="false"/>
-          <w:b w:val="false"/>
-          <w:bCs w:val="false"/>
-          <w:position w:val="0"/>
-          <w:sz w:val="22"/>
-          <w:sz w:val="28"/>
-          <w:szCs w:val="28"/>
-          <w:highlight w:val="lightGray"/>
-          <w:vertAlign w:val="baseline"/>
-          <w:lang w:val="ru-RU"/>
-        </w:rPr>
-      </w:pPr>
-      <w:r>
-        <w:rPr>
-          <w:rFonts w:ascii="DejaVu Sans Mono" w:hAnsi="DejaVu Sans Mono"/>
-          <w:b w:val="false"/>
-          <w:bCs w:val="false"/>
-          <w:position w:val="0"/>
-          <w:sz w:val="28"/>
-          <w:sz w:val="28"/>
-          <w:szCs w:val="28"/>
-          <w:highlight w:val="lightGray"/>
-          <w:vertAlign w:val="baseline"/>
-          <w:lang w:val="ru-RU"/>
-        </w:rPr>
-        <w:t xml:space="preserve"> </w:t>
-      </w:r>
-      <w:r>
-        <w:rPr>
-          <w:rFonts w:ascii="DejaVu Sans Mono" w:hAnsi="DejaVu Sans Mono"/>
-          <w:b w:val="false"/>
-          <w:bCs w:val="false"/>
-          <w:position w:val="0"/>
-          <w:sz w:val="28"/>
-          <w:sz w:val="28"/>
-          <w:szCs w:val="28"/>
-          <w:highlight w:val="lightGray"/>
-          <w:vertAlign w:val="baseline"/>
-          <w:lang w:val="ru-RU"/>
-        </w:rPr>
-        <w:t xml:space="preserve">W2  = </w:t>
-      </w:r>
-    </w:p>
-    <w:p>
-      <w:pPr>
-        <w:pStyle w:val="Normal"/>
-        <w:spacing w:before="0" w:after="0"/>
-        <w:rPr>
-          <w:rFonts w:ascii="DejaVu Sans Mono" w:hAnsi="DejaVu Sans Mono"/>
-          <w:b w:val="false"/>
-          <w:b w:val="false"/>
-          <w:bCs w:val="false"/>
-          <w:position w:val="0"/>
-          <w:sz w:val="22"/>
-          <w:sz w:val="28"/>
-          <w:szCs w:val="28"/>
-          <w:highlight w:val="lightGray"/>
-          <w:vertAlign w:val="baseline"/>
-          <w:lang w:val="ru-RU"/>
-        </w:rPr>
-      </w:pPr>
-      <w:r>
-        <w:rPr>
-          <w:rFonts w:ascii="DejaVu Sans Mono" w:hAnsi="DejaVu Sans Mono"/>
-          <w:b w:val="false"/>
-          <w:bCs w:val="false"/>
-          <w:position w:val="0"/>
-          <w:sz w:val="28"/>
-          <w:sz w:val="28"/>
-          <w:szCs w:val="28"/>
-          <w:highlight w:val="lightGray"/>
-          <w:vertAlign w:val="baseline"/>
-          <w:lang w:val="ru-RU"/>
-        </w:rPr>
-        <w:t xml:space="preserve">     </w:t>
-      </w:r>
-      <w:r>
-        <w:rPr>
-          <w:rFonts w:ascii="DejaVu Sans Mono" w:hAnsi="DejaVu Sans Mono"/>
-          <w:b w:val="false"/>
-          <w:bCs w:val="false"/>
-          <w:position w:val="0"/>
-          <w:sz w:val="28"/>
-          <w:sz w:val="28"/>
-          <w:szCs w:val="28"/>
-          <w:highlight w:val="lightGray"/>
-          <w:vertAlign w:val="baseline"/>
-          <w:lang w:val="ru-RU"/>
-        </w:rPr>
-        <w:t xml:space="preserve">3      </w:t>
-      </w:r>
-    </w:p>
-    <w:p>
-      <w:pPr>
-        <w:pStyle w:val="Normal"/>
-        <w:spacing w:before="0" w:after="0"/>
-        <w:rPr>
-          <w:rFonts w:ascii="DejaVu Sans Mono" w:hAnsi="DejaVu Sans Mono"/>
-          <w:b w:val="false"/>
-          <w:b w:val="false"/>
-          <w:bCs w:val="false"/>
-          <w:position w:val="0"/>
-          <w:sz w:val="22"/>
-          <w:sz w:val="28"/>
-          <w:szCs w:val="28"/>
-          <w:highlight w:val="lightGray"/>
-          <w:vertAlign w:val="baseline"/>
-          <w:lang w:val="ru-RU"/>
-        </w:rPr>
-      </w:pPr>
-      <w:r>
-        <w:rPr>
-          <w:rFonts w:ascii="DejaVu Sans Mono" w:hAnsi="DejaVu Sans Mono"/>
-          <w:b w:val="false"/>
-          <w:bCs w:val="false"/>
-          <w:position w:val="0"/>
-          <w:sz w:val="28"/>
-          <w:sz w:val="28"/>
-          <w:szCs w:val="28"/>
-          <w:highlight w:val="lightGray"/>
-          <w:vertAlign w:val="baseline"/>
-          <w:lang w:val="ru-RU"/>
-        </w:rPr>
-        <w:t xml:space="preserve">   </w:t>
-      </w:r>
-      <w:r>
-        <w:rPr>
-          <w:rFonts w:ascii="DejaVu Sans Mono" w:hAnsi="DejaVu Sans Mono"/>
-          <w:b w:val="false"/>
-          <w:bCs w:val="false"/>
-          <w:position w:val="0"/>
-          <w:sz w:val="28"/>
-          <w:sz w:val="28"/>
-          <w:szCs w:val="28"/>
-          <w:highlight w:val="lightGray"/>
-          <w:vertAlign w:val="baseline"/>
-          <w:lang w:val="ru-RU"/>
-        </w:rPr>
-        <w:t xml:space="preserve">-------  </w:t>
-      </w:r>
-    </w:p>
-    <w:p>
-      <w:pPr>
-        <w:pStyle w:val="Normal"/>
-        <w:spacing w:before="0" w:after="0"/>
-        <w:rPr>
-          <w:rFonts w:ascii="DejaVu Sans Mono" w:hAnsi="DejaVu Sans Mono"/>
-          <w:b w:val="false"/>
-          <w:b w:val="false"/>
-          <w:bCs w:val="false"/>
-          <w:position w:val="0"/>
-          <w:sz w:val="22"/>
-          <w:sz w:val="28"/>
-          <w:szCs w:val="28"/>
-          <w:highlight w:val="lightGray"/>
-          <w:vertAlign w:val="baseline"/>
-          <w:lang w:val="ru-RU"/>
-        </w:rPr>
-      </w:pPr>
-      <w:r>
-        <w:rPr>
-          <w:rFonts w:ascii="DejaVu Sans Mono" w:hAnsi="DejaVu Sans Mono"/>
-          <w:b w:val="false"/>
-          <w:bCs w:val="false"/>
-          <w:position w:val="0"/>
-          <w:sz w:val="28"/>
-          <w:sz w:val="28"/>
-          <w:szCs w:val="28"/>
-          <w:highlight w:val="lightGray"/>
-          <w:vertAlign w:val="baseline"/>
-          <w:lang w:val="ru-RU"/>
-        </w:rPr>
-        <w:t xml:space="preserve">         </w:t>
-      </w:r>
-      <w:r>
-        <w:rPr>
-          <w:rFonts w:ascii="DejaVu Sans Mono" w:hAnsi="DejaVu Sans Mono"/>
-          <w:b w:val="false"/>
-          <w:bCs w:val="false"/>
-          <w:position w:val="0"/>
-          <w:sz w:val="28"/>
-          <w:sz w:val="28"/>
-          <w:szCs w:val="28"/>
-          <w:highlight w:val="lightGray"/>
-          <w:vertAlign w:val="baseline"/>
-          <w:lang w:val="ru-RU"/>
-        </w:rPr>
-        <w:t xml:space="preserve">2  </w:t>
-      </w:r>
-    </w:p>
-    <w:p>
-      <w:pPr>
-        <w:pStyle w:val="Normal"/>
-        <w:spacing w:before="0" w:after="0"/>
-        <w:rPr>
-          <w:rFonts w:ascii="DejaVu Sans Mono" w:hAnsi="DejaVu Sans Mono"/>
-          <w:b w:val="false"/>
-          <w:b w:val="false"/>
-          <w:bCs w:val="false"/>
-          <w:position w:val="0"/>
-          <w:sz w:val="22"/>
-          <w:sz w:val="28"/>
-          <w:szCs w:val="28"/>
-          <w:highlight w:val="lightGray"/>
-          <w:vertAlign w:val="baseline"/>
-          <w:lang w:val="ru-RU"/>
-        </w:rPr>
-      </w:pPr>
-      <w:r>
-        <w:rPr>
-          <w:rFonts w:ascii="DejaVu Sans Mono" w:hAnsi="DejaVu Sans Mono"/>
-          <w:b w:val="false"/>
-          <w:bCs w:val="false"/>
-          <w:position w:val="0"/>
-          <w:sz w:val="28"/>
-          <w:sz w:val="28"/>
-          <w:szCs w:val="28"/>
-          <w:highlight w:val="lightGray"/>
-          <w:vertAlign w:val="baseline"/>
-          <w:lang w:val="ru-RU"/>
-        </w:rPr>
-        <w:t xml:space="preserve">   </w:t>
-      </w:r>
-      <w:r>
-        <w:rPr>
-          <w:rFonts w:ascii="DejaVu Sans Mono" w:hAnsi="DejaVu Sans Mono"/>
-          <w:b w:val="false"/>
-          <w:bCs w:val="false"/>
-          <w:position w:val="0"/>
-          <w:sz w:val="28"/>
-          <w:sz w:val="28"/>
-          <w:szCs w:val="28"/>
-          <w:highlight w:val="lightGray"/>
-          <w:vertAlign w:val="baseline"/>
-          <w:lang w:val="ru-RU"/>
-        </w:rPr>
-        <w:t xml:space="preserve">s + 5s </w:t>
-      </w:r>
-    </w:p>
-    <w:p>
-      <w:pPr>
-        <w:pStyle w:val="Normal"/>
-        <w:spacing w:before="0" w:after="0"/>
-        <w:rPr>
-          <w:rFonts w:ascii="DejaVu Sans Mono" w:hAnsi="DejaVu Sans Mono"/>
-          <w:b w:val="false"/>
-          <w:b w:val="false"/>
-          <w:bCs w:val="false"/>
-          <w:position w:val="0"/>
-          <w:sz w:val="22"/>
-          <w:sz w:val="28"/>
-          <w:szCs w:val="28"/>
-          <w:highlight w:val="lightGray"/>
-          <w:vertAlign w:val="baseline"/>
-          <w:lang w:val="ru-RU"/>
-        </w:rPr>
-      </w:pPr>
-      <w:r>
-        <w:rPr>
-          <w:rFonts w:ascii="DejaVu Sans Mono" w:hAnsi="DejaVu Sans Mono"/>
-          <w:b w:val="false"/>
-          <w:bCs w:val="false"/>
-          <w:position w:val="0"/>
-          <w:sz w:val="28"/>
-          <w:sz w:val="28"/>
-          <w:szCs w:val="28"/>
-          <w:highlight w:val="lightGray"/>
-          <w:vertAlign w:val="baseline"/>
-          <w:lang w:val="ru-RU"/>
-        </w:rPr>
-        <w:t>--&gt; S1=syslin('c',W1)</w:t>
-      </w:r>
-    </w:p>
-    <w:p>
-      <w:pPr>
-        <w:pStyle w:val="Normal"/>
-        <w:spacing w:before="0" w:after="0"/>
-        <w:rPr>
-          <w:rFonts w:ascii="DejaVu Sans Mono" w:hAnsi="DejaVu Sans Mono"/>
-          <w:b w:val="false"/>
-          <w:b w:val="false"/>
-          <w:bCs w:val="false"/>
-          <w:position w:val="0"/>
-          <w:sz w:val="22"/>
-          <w:sz w:val="28"/>
-          <w:szCs w:val="28"/>
-          <w:highlight w:val="lightGray"/>
-          <w:vertAlign w:val="baseline"/>
-          <w:lang w:val="ru-RU"/>
-        </w:rPr>
-      </w:pPr>
-      <w:r>
-        <w:rPr>
-          <w:rFonts w:ascii="DejaVu Sans Mono" w:hAnsi="DejaVu Sans Mono"/>
-          <w:b w:val="false"/>
-          <w:bCs w:val="false"/>
-          <w:position w:val="0"/>
-          <w:sz w:val="28"/>
-          <w:sz w:val="28"/>
-          <w:szCs w:val="28"/>
-          <w:highlight w:val="lightGray"/>
-          <w:vertAlign w:val="baseline"/>
-          <w:lang w:val="ru-RU"/>
-        </w:rPr>
-        <w:t xml:space="preserve"> </w:t>
-      </w:r>
-      <w:r>
-        <w:rPr>
-          <w:rFonts w:ascii="DejaVu Sans Mono" w:hAnsi="DejaVu Sans Mono"/>
-          <w:b w:val="false"/>
-          <w:bCs w:val="false"/>
-          <w:position w:val="0"/>
-          <w:sz w:val="28"/>
-          <w:sz w:val="28"/>
-          <w:szCs w:val="28"/>
-          <w:highlight w:val="lightGray"/>
-          <w:vertAlign w:val="baseline"/>
-          <w:lang w:val="ru-RU"/>
-        </w:rPr>
-        <w:t xml:space="preserve">S1  = </w:t>
-      </w:r>
-    </w:p>
-    <w:p>
-      <w:pPr>
-        <w:pStyle w:val="Normal"/>
-        <w:spacing w:before="0" w:after="0"/>
-        <w:rPr>
-          <w:rFonts w:ascii="DejaVu Sans Mono" w:hAnsi="DejaVu Sans Mono"/>
-          <w:b w:val="false"/>
-          <w:b w:val="false"/>
-          <w:bCs w:val="false"/>
-          <w:position w:val="0"/>
-          <w:sz w:val="22"/>
-          <w:sz w:val="28"/>
-          <w:szCs w:val="28"/>
-          <w:highlight w:val="lightGray"/>
-          <w:vertAlign w:val="baseline"/>
-          <w:lang w:val="ru-RU"/>
-        </w:rPr>
-      </w:pPr>
-      <w:r>
-        <w:rPr>
-          <w:rFonts w:ascii="DejaVu Sans Mono" w:hAnsi="DejaVu Sans Mono"/>
-          <w:b w:val="false"/>
-          <w:bCs w:val="false"/>
-          <w:position w:val="0"/>
-          <w:sz w:val="28"/>
-          <w:sz w:val="28"/>
-          <w:szCs w:val="28"/>
-          <w:highlight w:val="lightGray"/>
-          <w:vertAlign w:val="baseline"/>
-          <w:lang w:val="ru-RU"/>
-        </w:rPr>
-        <w:t xml:space="preserve">     </w:t>
-      </w:r>
-      <w:r>
-        <w:rPr>
-          <w:rFonts w:ascii="DejaVu Sans Mono" w:hAnsi="DejaVu Sans Mono"/>
-          <w:b w:val="false"/>
-          <w:bCs w:val="false"/>
-          <w:position w:val="0"/>
-          <w:sz w:val="28"/>
-          <w:sz w:val="28"/>
-          <w:szCs w:val="28"/>
-          <w:highlight w:val="lightGray"/>
-          <w:vertAlign w:val="baseline"/>
-          <w:lang w:val="ru-RU"/>
-        </w:rPr>
-        <w:t xml:space="preserve">3      </w:t>
-      </w:r>
-    </w:p>
-    <w:p>
-      <w:pPr>
-        <w:pStyle w:val="Normal"/>
-        <w:spacing w:before="0" w:after="0"/>
-        <w:rPr>
-          <w:rFonts w:ascii="DejaVu Sans Mono" w:hAnsi="DejaVu Sans Mono"/>
-          <w:b w:val="false"/>
-          <w:b w:val="false"/>
-          <w:bCs w:val="false"/>
-          <w:position w:val="0"/>
-          <w:sz w:val="22"/>
-          <w:sz w:val="28"/>
-          <w:szCs w:val="28"/>
-          <w:highlight w:val="lightGray"/>
-          <w:vertAlign w:val="baseline"/>
-          <w:lang w:val="ru-RU"/>
-        </w:rPr>
-      </w:pPr>
-      <w:r>
-        <w:rPr>
-          <w:rFonts w:ascii="DejaVu Sans Mono" w:hAnsi="DejaVu Sans Mono"/>
-          <w:b w:val="false"/>
-          <w:bCs w:val="false"/>
-          <w:position w:val="0"/>
-          <w:sz w:val="28"/>
-          <w:sz w:val="28"/>
-          <w:szCs w:val="28"/>
-          <w:highlight w:val="lightGray"/>
-          <w:vertAlign w:val="baseline"/>
-          <w:lang w:val="ru-RU"/>
-        </w:rPr>
-        <w:t xml:space="preserve">   </w:t>
-      </w:r>
-      <w:r>
-        <w:rPr>
-          <w:rFonts w:ascii="DejaVu Sans Mono" w:hAnsi="DejaVu Sans Mono"/>
-          <w:b w:val="false"/>
-          <w:bCs w:val="false"/>
-          <w:position w:val="0"/>
-          <w:sz w:val="28"/>
-          <w:sz w:val="28"/>
-          <w:szCs w:val="28"/>
-          <w:highlight w:val="lightGray"/>
-          <w:vertAlign w:val="baseline"/>
-          <w:lang w:val="ru-RU"/>
-        </w:rPr>
-        <w:t xml:space="preserve">-------  </w:t>
-      </w:r>
-    </w:p>
-    <w:p>
-      <w:pPr>
-        <w:pStyle w:val="Normal"/>
-        <w:spacing w:before="0" w:after="0"/>
-        <w:rPr>
-          <w:rFonts w:ascii="DejaVu Sans Mono" w:hAnsi="DejaVu Sans Mono"/>
-          <w:b w:val="false"/>
-          <w:b w:val="false"/>
-          <w:bCs w:val="false"/>
-          <w:position w:val="0"/>
-          <w:sz w:val="22"/>
-          <w:sz w:val="28"/>
-          <w:szCs w:val="28"/>
-          <w:highlight w:val="lightGray"/>
-          <w:vertAlign w:val="baseline"/>
-          <w:lang w:val="ru-RU"/>
-        </w:rPr>
-      </w:pPr>
-      <w:r>
-        <w:rPr>
-          <w:rFonts w:ascii="DejaVu Sans Mono" w:hAnsi="DejaVu Sans Mono"/>
-          <w:b w:val="false"/>
-          <w:bCs w:val="false"/>
-          <w:position w:val="0"/>
-          <w:sz w:val="28"/>
-          <w:sz w:val="28"/>
-          <w:szCs w:val="28"/>
-          <w:highlight w:val="lightGray"/>
-          <w:vertAlign w:val="baseline"/>
-          <w:lang w:val="ru-RU"/>
-        </w:rPr>
-        <w:t xml:space="preserve">   </w:t>
-      </w:r>
-      <w:r>
-        <w:rPr>
-          <w:rFonts w:ascii="DejaVu Sans Mono" w:hAnsi="DejaVu Sans Mono"/>
-          <w:b w:val="false"/>
-          <w:bCs w:val="false"/>
-          <w:position w:val="0"/>
-          <w:sz w:val="28"/>
-          <w:sz w:val="28"/>
-          <w:szCs w:val="28"/>
-          <w:highlight w:val="lightGray"/>
-          <w:vertAlign w:val="baseline"/>
-          <w:lang w:val="ru-RU"/>
-        </w:rPr>
-        <w:t xml:space="preserve">1 + 5s   </w:t>
-      </w:r>
-    </w:p>
-    <w:p>
-      <w:pPr>
-        <w:pStyle w:val="Normal"/>
-        <w:spacing w:before="0" w:after="0"/>
-        <w:rPr>
-          <w:rFonts w:ascii="DejaVu Sans Mono" w:hAnsi="DejaVu Sans Mono"/>
-          <w:b w:val="false"/>
-          <w:b w:val="false"/>
-          <w:bCs w:val="false"/>
-          <w:position w:val="0"/>
-          <w:sz w:val="28"/>
-          <w:sz w:val="28"/>
-          <w:szCs w:val="28"/>
-          <w:highlight w:val="lightGray"/>
-          <w:vertAlign w:val="baseline"/>
-          <w:lang w:val="ru-RU"/>
-        </w:rPr>
-      </w:pPr>
-      <w:r>
-        <w:rPr>
-          <w:rFonts w:ascii="DejaVu Sans Mono" w:hAnsi="DejaVu Sans Mono"/>
-          <w:b w:val="false"/>
-          <w:bCs w:val="false"/>
-          <w:position w:val="0"/>
-          <w:sz w:val="28"/>
-          <w:sz w:val="28"/>
-          <w:szCs w:val="28"/>
-          <w:highlight w:val="lightGray"/>
-          <w:vertAlign w:val="baseline"/>
-          <w:lang w:val="ru-RU"/>
-        </w:rPr>
-      </w:r>
-    </w:p>
-    <w:p>
-      <w:pPr>
-        <w:pStyle w:val="Normal"/>
-        <w:spacing w:before="0" w:after="0"/>
-        <w:rPr>
-          <w:rFonts w:ascii="DejaVu Sans Mono" w:hAnsi="DejaVu Sans Mono"/>
-          <w:b w:val="false"/>
-          <w:b w:val="false"/>
-          <w:bCs w:val="false"/>
-          <w:position w:val="0"/>
-          <w:sz w:val="22"/>
-          <w:sz w:val="28"/>
-          <w:szCs w:val="28"/>
-          <w:highlight w:val="lightGray"/>
-          <w:vertAlign w:val="baseline"/>
-          <w:lang w:val="ru-RU"/>
-        </w:rPr>
-      </w:pPr>
-      <w:r>
-        <w:rPr>
-          <w:rFonts w:ascii="DejaVu Sans Mono" w:hAnsi="DejaVu Sans Mono"/>
-          <w:b w:val="false"/>
-          <w:bCs w:val="false"/>
-          <w:position w:val="0"/>
-          <w:sz w:val="28"/>
-          <w:sz w:val="28"/>
-          <w:szCs w:val="28"/>
-          <w:highlight w:val="lightGray"/>
-          <w:vertAlign w:val="baseline"/>
-          <w:lang w:val="ru-RU"/>
-        </w:rPr>
-        <w:t>--&gt; S2=syslin('c',W2)</w:t>
-      </w:r>
-    </w:p>
-    <w:p>
-      <w:pPr>
-        <w:pStyle w:val="Normal"/>
-        <w:spacing w:before="0" w:after="0"/>
-        <w:rPr>
-          <w:rFonts w:ascii="DejaVu Sans Mono" w:hAnsi="DejaVu Sans Mono"/>
-          <w:b w:val="false"/>
-          <w:b w:val="false"/>
-          <w:bCs w:val="false"/>
-          <w:position w:val="0"/>
-          <w:sz w:val="22"/>
-          <w:sz w:val="28"/>
-          <w:szCs w:val="28"/>
-          <w:highlight w:val="lightGray"/>
-          <w:vertAlign w:val="baseline"/>
-          <w:lang w:val="ru-RU"/>
-        </w:rPr>
-      </w:pPr>
-      <w:r>
-        <w:rPr>
-          <w:rFonts w:ascii="DejaVu Sans Mono" w:hAnsi="DejaVu Sans Mono"/>
-          <w:b w:val="false"/>
-          <w:bCs w:val="false"/>
-          <w:position w:val="0"/>
-          <w:sz w:val="28"/>
-          <w:sz w:val="28"/>
-          <w:szCs w:val="28"/>
-          <w:highlight w:val="lightGray"/>
-          <w:vertAlign w:val="baseline"/>
-          <w:lang w:val="ru-RU"/>
-        </w:rPr>
-        <w:t xml:space="preserve"> </w:t>
-      </w:r>
-      <w:r>
-        <w:rPr>
-          <w:rFonts w:ascii="DejaVu Sans Mono" w:hAnsi="DejaVu Sans Mono"/>
-          <w:b w:val="false"/>
-          <w:bCs w:val="false"/>
-          <w:position w:val="0"/>
-          <w:sz w:val="28"/>
-          <w:sz w:val="28"/>
-          <w:szCs w:val="28"/>
-          <w:highlight w:val="lightGray"/>
-          <w:vertAlign w:val="baseline"/>
-          <w:lang w:val="ru-RU"/>
-        </w:rPr>
-        <w:t xml:space="preserve">S2  = </w:t>
-      </w:r>
-    </w:p>
-    <w:p>
-      <w:pPr>
-        <w:pStyle w:val="Normal"/>
-        <w:spacing w:before="0" w:after="0"/>
-        <w:rPr>
-          <w:rFonts w:ascii="DejaVu Sans Mono" w:hAnsi="DejaVu Sans Mono"/>
-          <w:b w:val="false"/>
-          <w:b w:val="false"/>
-          <w:bCs w:val="false"/>
-          <w:position w:val="0"/>
-          <w:sz w:val="22"/>
-          <w:sz w:val="28"/>
-          <w:szCs w:val="28"/>
-          <w:highlight w:val="lightGray"/>
-          <w:vertAlign w:val="baseline"/>
-          <w:lang w:val="ru-RU"/>
-        </w:rPr>
-      </w:pPr>
-      <w:r>
-        <w:rPr>
-          <w:rFonts w:ascii="DejaVu Sans Mono" w:hAnsi="DejaVu Sans Mono"/>
-          <w:b w:val="false"/>
-          <w:bCs w:val="false"/>
-          <w:position w:val="0"/>
-          <w:sz w:val="28"/>
-          <w:sz w:val="28"/>
-          <w:szCs w:val="28"/>
-          <w:highlight w:val="lightGray"/>
-          <w:vertAlign w:val="baseline"/>
-          <w:lang w:val="ru-RU"/>
-        </w:rPr>
-        <w:t xml:space="preserve">     </w:t>
-      </w:r>
-      <w:r>
-        <w:rPr>
-          <w:rFonts w:ascii="DejaVu Sans Mono" w:hAnsi="DejaVu Sans Mono"/>
-          <w:b w:val="false"/>
-          <w:bCs w:val="false"/>
-          <w:position w:val="0"/>
-          <w:sz w:val="28"/>
-          <w:sz w:val="28"/>
-          <w:szCs w:val="28"/>
-          <w:highlight w:val="lightGray"/>
-          <w:vertAlign w:val="baseline"/>
-          <w:lang w:val="ru-RU"/>
-        </w:rPr>
-        <w:t xml:space="preserve">3      </w:t>
-      </w:r>
-    </w:p>
-    <w:p>
-      <w:pPr>
-        <w:pStyle w:val="Normal"/>
-        <w:spacing w:before="0" w:after="0"/>
-        <w:rPr>
-          <w:rFonts w:ascii="DejaVu Sans Mono" w:hAnsi="DejaVu Sans Mono"/>
-          <w:b w:val="false"/>
-          <w:b w:val="false"/>
-          <w:bCs w:val="false"/>
-          <w:position w:val="0"/>
-          <w:sz w:val="22"/>
-          <w:sz w:val="28"/>
-          <w:szCs w:val="28"/>
-          <w:highlight w:val="lightGray"/>
-          <w:vertAlign w:val="baseline"/>
-          <w:lang w:val="ru-RU"/>
-        </w:rPr>
-      </w:pPr>
-      <w:r>
-        <w:rPr>
-          <w:rFonts w:ascii="DejaVu Sans Mono" w:hAnsi="DejaVu Sans Mono"/>
-          <w:b w:val="false"/>
-          <w:bCs w:val="false"/>
-          <w:position w:val="0"/>
-          <w:sz w:val="28"/>
-          <w:sz w:val="28"/>
-          <w:szCs w:val="28"/>
-          <w:highlight w:val="lightGray"/>
-          <w:vertAlign w:val="baseline"/>
-          <w:lang w:val="ru-RU"/>
-        </w:rPr>
-        <w:t xml:space="preserve">   </w:t>
-      </w:r>
-      <w:r>
-        <w:rPr>
-          <w:rFonts w:ascii="DejaVu Sans Mono" w:hAnsi="DejaVu Sans Mono"/>
-          <w:b w:val="false"/>
-          <w:bCs w:val="false"/>
-          <w:position w:val="0"/>
-          <w:sz w:val="28"/>
-          <w:sz w:val="28"/>
-          <w:szCs w:val="28"/>
-          <w:highlight w:val="lightGray"/>
-          <w:vertAlign w:val="baseline"/>
-          <w:lang w:val="ru-RU"/>
-        </w:rPr>
-        <w:t xml:space="preserve">-------  </w:t>
-      </w:r>
-    </w:p>
-    <w:p>
-      <w:pPr>
-        <w:pStyle w:val="Normal"/>
-        <w:spacing w:before="0" w:after="0"/>
-        <w:rPr>
-          <w:rFonts w:ascii="DejaVu Sans Mono" w:hAnsi="DejaVu Sans Mono"/>
-          <w:b w:val="false"/>
-          <w:b w:val="false"/>
-          <w:bCs w:val="false"/>
-          <w:position w:val="0"/>
-          <w:sz w:val="22"/>
-          <w:sz w:val="28"/>
-          <w:szCs w:val="28"/>
-          <w:highlight w:val="lightGray"/>
-          <w:vertAlign w:val="baseline"/>
-          <w:lang w:val="ru-RU"/>
-        </w:rPr>
-      </w:pPr>
-      <w:r>
-        <w:rPr>
-          <w:rFonts w:ascii="DejaVu Sans Mono" w:hAnsi="DejaVu Sans Mono"/>
-          <w:b w:val="false"/>
-          <w:bCs w:val="false"/>
-          <w:position w:val="0"/>
-          <w:sz w:val="28"/>
-          <w:sz w:val="28"/>
-          <w:szCs w:val="28"/>
-          <w:highlight w:val="lightGray"/>
-          <w:vertAlign w:val="baseline"/>
-          <w:lang w:val="ru-RU"/>
-        </w:rPr>
-        <w:t xml:space="preserve">         </w:t>
-      </w:r>
-      <w:r>
-        <w:rPr>
-          <w:rFonts w:ascii="DejaVu Sans Mono" w:hAnsi="DejaVu Sans Mono"/>
-          <w:b w:val="false"/>
-          <w:bCs w:val="false"/>
-          <w:position w:val="0"/>
-          <w:sz w:val="28"/>
-          <w:sz w:val="28"/>
-          <w:szCs w:val="28"/>
-          <w:highlight w:val="lightGray"/>
-          <w:vertAlign w:val="baseline"/>
-          <w:lang w:val="ru-RU"/>
-        </w:rPr>
-        <w:t xml:space="preserve">2  </w:t>
-      </w:r>
-    </w:p>
-    <w:p>
-      <w:pPr>
-        <w:pStyle w:val="Normal"/>
-        <w:spacing w:before="0" w:after="0"/>
-        <w:rPr>
-          <w:rFonts w:ascii="DejaVu Sans Mono" w:hAnsi="DejaVu Sans Mono"/>
-          <w:b w:val="false"/>
-          <w:b w:val="false"/>
-          <w:bCs w:val="false"/>
-          <w:position w:val="0"/>
-          <w:sz w:val="22"/>
-          <w:sz w:val="28"/>
-          <w:szCs w:val="28"/>
-          <w:vertAlign w:val="baseline"/>
-          <w:lang w:val="ru-RU"/>
-        </w:rPr>
-      </w:pPr>
-      <w:r>
-        <w:rPr>
-          <w:rFonts w:ascii="DejaVu Sans Mono" w:hAnsi="DejaVu Sans Mono"/>
-          <w:b w:val="false"/>
-          <w:bCs w:val="false"/>
-          <w:position w:val="0"/>
-          <w:sz w:val="28"/>
-          <w:sz w:val="28"/>
-          <w:szCs w:val="28"/>
-          <w:highlight w:val="lightGray"/>
-          <w:vertAlign w:val="baseline"/>
-          <w:lang w:val="ru-RU"/>
-        </w:rPr>
-        <w:t xml:space="preserve">   </w:t>
-      </w:r>
-      <w:r>
-        <w:rPr>
-          <w:rFonts w:ascii="DejaVu Sans Mono" w:hAnsi="DejaVu Sans Mono"/>
-          <w:b w:val="false"/>
-          <w:bCs w:val="false"/>
-          <w:position w:val="0"/>
-          <w:sz w:val="28"/>
-          <w:sz w:val="28"/>
-          <w:szCs w:val="28"/>
-          <w:highlight w:val="lightGray"/>
-          <w:vertAlign w:val="baseline"/>
-          <w:lang w:val="ru-RU"/>
-        </w:rPr>
-        <w:t xml:space="preserve">s + 5s  </w:t>
-      </w:r>
-      <w:r>
-        <w:rPr>
-          <w:rFonts w:ascii="DejaVu Sans Mono" w:hAnsi="DejaVu Sans Mono"/>
-          <w:b w:val="false"/>
-          <w:bCs w:val="false"/>
-          <w:position w:val="0"/>
-          <w:sz w:val="28"/>
-          <w:sz w:val="28"/>
-          <w:szCs w:val="28"/>
-          <w:vertAlign w:val="baseline"/>
-          <w:lang w:val="ru-RU"/>
-        </w:rPr>
-        <w:t xml:space="preserve"> </w:t>
+          <w:vertAlign w:val="baseline"/>
+          <w:lang w:val="ru-RU"/>
+        </w:rPr>
+      </w:pPr>
+      <w:r>
+        <w:rPr/>
       </w:r>
     </w:p>
     <w:p>
@@ -2242,7 +2026,7 @@
           <v:shape id="ole_rId2" style="width:322.7pt;height:274.25pt" o:ole="">
             <v:imagedata r:id="rId3" o:title=""/>
           </v:shape>
-          <o:OLEObject Type="Embed" ProgID="" ShapeID="ole_rId2" DrawAspect="Content" ObjectID="_477193740" r:id="rId2"/>
+          <o:OLEObject Type="Embed" ProgID="" ShapeID="ole_rId2" DrawAspect="Content" ObjectID="_1636192921" r:id="rId2"/>
         </w:object>
       </w:r>
     </w:p>
@@ -2539,7 +2323,7 @@
           <w:p>
             <w:pPr>
               <w:pStyle w:val="Normal"/>
-              <w:shd w:fill="DDDDDD" w:val="clear"/>
+              <w:shd w:val="clear" w:fill="DDDDDD"/>
               <w:rPr/>
             </w:pPr>
             <w:r>
@@ -2560,7 +2344,7 @@
           <w:p>
             <w:pPr>
               <w:pStyle w:val="Normal"/>
-              <w:shd w:fill="DDDDDD" w:val="clear"/>
+              <w:shd w:val="clear" w:fill="DDDDDD"/>
               <w:rPr/>
             </w:pPr>
             <w:r>
@@ -2595,7 +2379,7 @@
           <w:p>
             <w:pPr>
               <w:pStyle w:val="Normal"/>
-              <w:shd w:fill="DDDDDD" w:val="clear"/>
+              <w:shd w:val="clear" w:fill="DDDDDD"/>
               <w:spacing w:before="0" w:after="0"/>
               <w:rPr/>
             </w:pPr>
@@ -2631,7 +2415,7 @@
           <w:p>
             <w:pPr>
               <w:pStyle w:val="Normal"/>
-              <w:shd w:fill="DDDDDD" w:val="clear"/>
+              <w:shd w:val="clear" w:fill="DDDDDD"/>
               <w:spacing w:before="0" w:after="0"/>
               <w:rPr/>
             </w:pPr>
@@ -2667,7 +2451,7 @@
           <w:p>
             <w:pPr>
               <w:pStyle w:val="Normal"/>
-              <w:shd w:fill="DDDDDD" w:val="clear"/>
+              <w:shd w:val="clear" w:fill="DDDDDD"/>
               <w:spacing w:before="0" w:after="0"/>
               <w:rPr/>
             </w:pPr>
@@ -2703,7 +2487,7 @@
           <w:p>
             <w:pPr>
               <w:pStyle w:val="Normal"/>
-              <w:shd w:fill="DDDDDD" w:val="clear"/>
+              <w:shd w:val="clear" w:fill="DDDDDD"/>
               <w:spacing w:before="0" w:after="0"/>
               <w:rPr/>
             </w:pPr>
@@ -2739,7 +2523,7 @@
           <w:p>
             <w:pPr>
               <w:pStyle w:val="Normal"/>
-              <w:shd w:fill="DDDDDD" w:val="clear"/>
+              <w:shd w:val="clear" w:fill="DDDDDD"/>
               <w:spacing w:before="0" w:after="0"/>
               <w:rPr>
                 <w:rFonts w:ascii="DejaVu Sans Mono" w:hAnsi="DejaVu Sans Mono"/>
@@ -2771,7 +2555,7 @@
           <w:p>
             <w:pPr>
               <w:pStyle w:val="Normal"/>
-              <w:shd w:fill="DDDDDD" w:val="clear"/>
+              <w:shd w:val="clear" w:fill="DDDDDD"/>
               <w:spacing w:before="0" w:after="0"/>
               <w:rPr/>
             </w:pPr>
@@ -2793,7 +2577,7 @@
           <w:p>
             <w:pPr>
               <w:pStyle w:val="Normal"/>
-              <w:shd w:fill="DDDDDD" w:val="clear"/>
+              <w:shd w:val="clear" w:fill="DDDDDD"/>
               <w:spacing w:before="0" w:after="0"/>
               <w:rPr/>
             </w:pPr>
@@ -2829,7 +2613,7 @@
           <w:p>
             <w:pPr>
               <w:pStyle w:val="Normal"/>
-              <w:shd w:fill="DDDDDD" w:val="clear"/>
+              <w:shd w:val="clear" w:fill="DDDDDD"/>
               <w:spacing w:before="0" w:after="0"/>
               <w:rPr>
                 <w:rFonts w:ascii="DejaVu Sans Mono" w:hAnsi="DejaVu Sans Mono"/>
@@ -2861,7 +2645,7 @@
           <w:p>
             <w:pPr>
               <w:pStyle w:val="Normal"/>
-              <w:shd w:fill="DDDDDD" w:val="clear"/>
+              <w:shd w:val="clear" w:fill="DDDDDD"/>
               <w:spacing w:before="0" w:after="0"/>
               <w:rPr/>
             </w:pPr>
@@ -2883,7 +2667,7 @@
           <w:p>
             <w:pPr>
               <w:pStyle w:val="Normal"/>
-              <w:shd w:fill="DDDDDD" w:val="clear"/>
+              <w:shd w:val="clear" w:fill="DDDDDD"/>
               <w:spacing w:before="0" w:after="0"/>
               <w:rPr/>
             </w:pPr>
@@ -2919,7 +2703,7 @@
           <w:p>
             <w:pPr>
               <w:pStyle w:val="Normal"/>
-              <w:shd w:fill="DDDDDD" w:val="clear"/>
+              <w:shd w:val="clear" w:fill="DDDDDD"/>
               <w:spacing w:before="0" w:after="0"/>
               <w:rPr/>
             </w:pPr>
@@ -2955,7 +2739,7 @@
           <w:p>
             <w:pPr>
               <w:pStyle w:val="Normal"/>
-              <w:shd w:fill="DDDDDD" w:val="clear"/>
+              <w:shd w:val="clear" w:fill="DDDDDD"/>
               <w:spacing w:before="0" w:after="0"/>
               <w:rPr/>
             </w:pPr>
@@ -2991,7 +2775,7 @@
           <w:p>
             <w:pPr>
               <w:pStyle w:val="Normal"/>
-              <w:shd w:fill="DDDDDD" w:val="clear"/>
+              <w:shd w:val="clear" w:fill="DDDDDD"/>
               <w:spacing w:before="0" w:after="0"/>
               <w:rPr/>
             </w:pPr>
@@ -3036,7 +2820,7 @@
           <w:b w:val="false"/>
           <w:bCs w:val="false"/>
           <w:position w:val="0"/>
-          <w:sz w:val="22"/>
+          <w:sz w:val="28"/>
           <w:sz w:val="28"/>
           <w:szCs w:val="28"/>
           <w:highlight w:val="lightGray"/>
@@ -3045,7 +2829,18 @@
         </w:rPr>
       </w:pPr>
       <w:r>
-        <w:rPr/>
+        <w:rPr>
+          <w:rFonts w:ascii="DejaVu Sans Mono" w:hAnsi="DejaVu Sans Mono"/>
+          <w:b w:val="false"/>
+          <w:bCs w:val="false"/>
+          <w:position w:val="0"/>
+          <w:sz w:val="28"/>
+          <w:sz w:val="28"/>
+          <w:szCs w:val="28"/>
+          <w:highlight w:val="lightGray"/>
+          <w:vertAlign w:val="baseline"/>
+          <w:lang w:val="ru-RU"/>
+        </w:rPr>
       </w:r>
     </w:p>
     <w:p>
@@ -3650,7 +3445,7 @@
           <w:b w:val="false"/>
           <w:bCs w:val="false"/>
           <w:position w:val="0"/>
-          <w:sz w:val="22"/>
+          <w:sz w:val="28"/>
           <w:sz w:val="28"/>
           <w:szCs w:val="28"/>
           <w:highlight w:val="lightGray"/>
@@ -3659,7 +3454,18 @@
         </w:rPr>
       </w:pPr>
       <w:r>
-        <w:rPr/>
+        <w:rPr>
+          <w:rFonts w:ascii="DejaVu Sans Mono" w:hAnsi="DejaVu Sans Mono"/>
+          <w:b w:val="false"/>
+          <w:bCs w:val="false"/>
+          <w:position w:val="0"/>
+          <w:sz w:val="28"/>
+          <w:sz w:val="28"/>
+          <w:szCs w:val="28"/>
+          <w:highlight w:val="lightGray"/>
+          <w:vertAlign w:val="baseline"/>
+          <w:lang w:val="ru-RU"/>
+        </w:rPr>
       </w:r>
     </w:p>
     <w:tbl>
@@ -3688,7 +3494,7 @@
           <w:p>
             <w:pPr>
               <w:pStyle w:val="Normal"/>
-              <w:shd w:fill="DDDDDD" w:val="clear"/>
+              <w:shd w:val="clear" w:fill="DDDDDD"/>
               <w:spacing w:before="0" w:after="0"/>
               <w:rPr/>
             </w:pPr>
@@ -3704,13 +3510,43 @@
                 <w:vertAlign w:val="baseline"/>
                 <w:lang w:val="ru-RU"/>
               </w:rPr>
-              <w:t>--&gt; plot(csim("step",0:0.1:20,S)) //аналогично для S1, S2</w:t>
+              <w:t xml:space="preserve">--&gt; </w:t>
+            </w:r>
+            <w:bookmarkStart w:id="1" w:name="__DdeLink__241_3235856334"/>
+            <w:r>
+              <w:rPr>
+                <w:rFonts w:ascii="DejaVu Sans Mono" w:hAnsi="DejaVu Sans Mono"/>
+                <w:b w:val="false"/>
+                <w:bCs w:val="false"/>
+                <w:position w:val="0"/>
+                <w:sz w:val="28"/>
+                <w:sz w:val="28"/>
+                <w:szCs w:val="28"/>
+                <w:vertAlign w:val="baseline"/>
+                <w:lang w:val="ru-RU"/>
+              </w:rPr>
+              <w:t>plot(csim("step",0:0.1:20,S))</w:t>
+            </w:r>
+            <w:bookmarkEnd w:id="1"/>
+            <w:r>
+              <w:rPr>
+                <w:rFonts w:ascii="DejaVu Sans Mono" w:hAnsi="DejaVu Sans Mono"/>
+                <w:b w:val="false"/>
+                <w:bCs w:val="false"/>
+                <w:position w:val="0"/>
+                <w:sz w:val="28"/>
+                <w:sz w:val="28"/>
+                <w:szCs w:val="28"/>
+                <w:vertAlign w:val="baseline"/>
+                <w:lang w:val="ru-RU"/>
+              </w:rPr>
+              <w:t xml:space="preserve"> //аналогично для S1, S2</w:t>
             </w:r>
           </w:p>
           <w:p>
             <w:pPr>
               <w:pStyle w:val="Normal"/>
-              <w:shd w:fill="DDDDDD" w:val="clear"/>
+              <w:shd w:val="clear" w:fill="DDDDDD"/>
               <w:spacing w:before="0" w:after="0"/>
               <w:rPr/>
             </w:pPr>
@@ -3732,7 +3568,7 @@
           <w:p>
             <w:pPr>
               <w:pStyle w:val="Normal"/>
-              <w:shd w:fill="DDDDDD" w:val="clear"/>
+              <w:shd w:val="clear" w:fill="DDDDDD"/>
               <w:spacing w:before="0" w:after="0"/>
               <w:rPr/>
             </w:pPr>
@@ -3764,7 +3600,7 @@
           <w:b w:val="false"/>
           <w:bCs w:val="false"/>
           <w:position w:val="0"/>
-          <w:sz w:val="22"/>
+          <w:sz w:val="28"/>
           <w:sz w:val="28"/>
           <w:szCs w:val="28"/>
           <w:highlight w:val="lightGray"/>
@@ -3773,7 +3609,18 @@
         </w:rPr>
       </w:pPr>
       <w:r>
-        <w:rPr/>
+        <w:rPr>
+          <w:rFonts w:ascii="DejaVu Sans Mono" w:hAnsi="DejaVu Sans Mono"/>
+          <w:b w:val="false"/>
+          <w:bCs w:val="false"/>
+          <w:position w:val="0"/>
+          <w:sz w:val="28"/>
+          <w:sz w:val="28"/>
+          <w:szCs w:val="28"/>
+          <w:highlight w:val="lightGray"/>
+          <w:vertAlign w:val="baseline"/>
+          <w:lang w:val="ru-RU"/>
+        </w:rPr>
       </w:r>
     </w:p>
     <w:p>
@@ -4334,7 +4181,7 @@
           <w:p>
             <w:pPr>
               <w:pStyle w:val="Normal"/>
-              <w:shd w:fill="DDDDDD" w:val="clear"/>
+              <w:shd w:val="clear" w:fill="DDDDDD"/>
               <w:spacing w:before="0" w:after="0"/>
               <w:rPr/>
             </w:pPr>
@@ -4356,7 +4203,7 @@
           <w:p>
             <w:pPr>
               <w:pStyle w:val="Normal"/>
-              <w:shd w:fill="DDDDDD" w:val="clear"/>
+              <w:shd w:val="clear" w:fill="DDDDDD"/>
               <w:spacing w:before="0" w:after="0"/>
               <w:rPr/>
             </w:pPr>
@@ -4378,7 +4225,7 @@
           <w:p>
             <w:pPr>
               <w:pStyle w:val="Normal"/>
-              <w:shd w:fill="DDDDDD" w:val="clear"/>
+              <w:shd w:val="clear" w:fill="DDDDDD"/>
               <w:spacing w:before="0" w:after="0"/>
               <w:rPr/>
             </w:pPr>
@@ -4410,7 +4257,7 @@
           <w:b w:val="false"/>
           <w:bCs w:val="false"/>
           <w:position w:val="0"/>
-          <w:sz w:val="22"/>
+          <w:sz w:val="28"/>
           <w:sz w:val="28"/>
           <w:szCs w:val="28"/>
           <w:highlight w:val="lightGray"/>
@@ -4419,7 +4266,18 @@
         </w:rPr>
       </w:pPr>
       <w:r>
-        <w:rPr/>
+        <w:rPr>
+          <w:rFonts w:ascii="DejaVu Sans Mono" w:hAnsi="DejaVu Sans Mono"/>
+          <w:b w:val="false"/>
+          <w:bCs w:val="false"/>
+          <w:position w:val="0"/>
+          <w:sz w:val="28"/>
+          <w:sz w:val="28"/>
+          <w:szCs w:val="28"/>
+          <w:highlight w:val="lightGray"/>
+          <w:vertAlign w:val="baseline"/>
+          <w:lang w:val="ru-RU"/>
+        </w:rPr>
       </w:r>
     </w:p>
     <w:p>
@@ -4980,7 +4838,7 @@
           <w:p>
             <w:pPr>
               <w:pStyle w:val="Normal"/>
-              <w:shd w:fill="DDDDDD" w:val="clear"/>
+              <w:shd w:val="clear" w:fill="DDDDDD"/>
               <w:spacing w:before="0" w:after="0"/>
               <w:rPr/>
             </w:pPr>
@@ -5002,7 +4860,7 @@
           <w:p>
             <w:pPr>
               <w:pStyle w:val="Normal"/>
-              <w:shd w:fill="DDDDDD" w:val="clear"/>
+              <w:shd w:val="clear" w:fill="DDDDDD"/>
               <w:spacing w:before="0" w:after="0"/>
               <w:rPr/>
             </w:pPr>
@@ -5024,7 +4882,7 @@
           <w:p>
             <w:pPr>
               <w:pStyle w:val="Normal"/>
-              <w:shd w:fill="DDDDDD" w:val="clear"/>
+              <w:shd w:val="clear" w:fill="DDDDDD"/>
               <w:spacing w:before="0" w:after="0"/>
               <w:rPr/>
             </w:pPr>
@@ -5472,7 +5330,7 @@
           <w:p>
             <w:pPr>
               <w:pStyle w:val="Normal"/>
-              <w:shd w:fill="DDDDDD" w:val="clear"/>
+              <w:shd w:val="clear" w:fill="DDDDDD"/>
               <w:spacing w:before="0" w:after="0"/>
               <w:rPr/>
             </w:pPr>
@@ -5494,7 +5352,7 @@
           <w:p>
             <w:pPr>
               <w:pStyle w:val="Normal"/>
-              <w:shd w:fill="DDDDDD" w:val="clear"/>
+              <w:shd w:val="clear" w:fill="DDDDDD"/>
               <w:spacing w:before="0" w:after="0"/>
               <w:rPr/>
             </w:pPr>
@@ -5516,7 +5374,7 @@
           <w:p>
             <w:pPr>
               <w:pStyle w:val="Normal"/>
-              <w:shd w:fill="DDDDDD" w:val="clear"/>
+              <w:shd w:val="clear" w:fill="DDDDDD"/>
               <w:spacing w:before="0" w:after="0"/>
               <w:rPr/>
             </w:pPr>
@@ -5548,7 +5406,7 @@
           <w:b w:val="false"/>
           <w:bCs w:val="false"/>
           <w:position w:val="0"/>
-          <w:sz w:val="22"/>
+          <w:sz w:val="28"/>
           <w:sz w:val="28"/>
           <w:szCs w:val="28"/>
           <w:highlight w:val="lightGray"/>
@@ -5557,7 +5415,18 @@
         </w:rPr>
       </w:pPr>
       <w:r>
-        <w:rPr/>
+        <w:rPr>
+          <w:rFonts w:ascii="DejaVu Sans Mono" w:hAnsi="DejaVu Sans Mono"/>
+          <w:b w:val="false"/>
+          <w:bCs w:val="false"/>
+          <w:position w:val="0"/>
+          <w:sz w:val="28"/>
+          <w:sz w:val="28"/>
+          <w:szCs w:val="28"/>
+          <w:highlight w:val="lightGray"/>
+          <w:vertAlign w:val="baseline"/>
+          <w:lang w:val="ru-RU"/>
+        </w:rPr>
       </w:r>
     </w:p>
     <w:p>
@@ -7765,7 +7634,7 @@
           <w:p>
             <w:pPr>
               <w:pStyle w:val="Normal"/>
-              <w:shd w:fill="DDDDDD" w:val="clear"/>
+              <w:shd w:val="clear" w:fill="DDDDDD"/>
               <w:spacing w:before="0" w:after="0"/>
               <w:jc w:val="right"/>
               <w:rPr/>
@@ -7788,7 +7657,7 @@
           <w:p>
             <w:pPr>
               <w:pStyle w:val="Normal"/>
-              <w:shd w:fill="DDDDDD" w:val="clear"/>
+              <w:shd w:val="clear" w:fill="DDDDDD"/>
               <w:spacing w:before="0" w:after="0"/>
               <w:jc w:val="right"/>
               <w:rPr/>
@@ -7811,7 +7680,7 @@
           <w:p>
             <w:pPr>
               <w:pStyle w:val="Normal"/>
-              <w:shd w:fill="DDDDDD" w:val="clear"/>
+              <w:shd w:val="clear" w:fill="DDDDDD"/>
               <w:spacing w:before="0" w:after="0"/>
               <w:jc w:val="right"/>
               <w:rPr/>
@@ -7844,97 +7713,108 @@
           <w:b/>
           <w:bCs/>
           <w:position w:val="0"/>
-          <w:sz w:val="22"/>
-          <w:sz w:val="28"/>
-          <w:szCs w:val="28"/>
-          <w:highlight w:val="white"/>
-          <w:vertAlign w:val="baseline"/>
-          <w:lang w:val="ru-RU"/>
-        </w:rPr>
-      </w:pPr>
-      <w:r>
+          <w:sz w:val="28"/>
+          <w:sz w:val="28"/>
+          <w:szCs w:val="28"/>
+          <w:highlight w:val="white"/>
+          <w:vertAlign w:val="baseline"/>
+          <w:lang w:val="ru-RU"/>
+        </w:rPr>
+      </w:pPr>
+      <w:r>
+        <w:rPr>
+          <w:rFonts w:ascii="DejaVu Sans Mono" w:hAnsi="DejaVu Sans Mono"/>
+          <w:b/>
+          <w:bCs/>
+          <w:position w:val="0"/>
+          <w:sz w:val="28"/>
+          <w:sz w:val="28"/>
+          <w:szCs w:val="28"/>
+          <w:highlight w:val="white"/>
+          <w:vertAlign w:val="baseline"/>
+          <w:lang w:val="ru-RU"/>
+        </w:rPr>
+      </w:r>
+    </w:p>
+    <w:p>
+      <w:pPr>
+        <w:pStyle w:val="Normal"/>
+        <w:spacing w:before="0" w:after="0"/>
+        <w:rPr>
+          <w:rFonts w:ascii="DejaVu Sans Mono" w:hAnsi="DejaVu Sans Mono"/>
+          <w:b/>
+          <w:b/>
+          <w:bCs/>
+          <w:position w:val="0"/>
+          <w:sz w:val="28"/>
+          <w:sz w:val="28"/>
+          <w:szCs w:val="28"/>
+          <w:highlight w:val="white"/>
+          <w:vertAlign w:val="baseline"/>
+          <w:lang w:val="ru-RU"/>
+        </w:rPr>
+      </w:pPr>
+      <w:r>
+        <w:rPr>
+          <w:rFonts w:ascii="DejaVu Sans Mono" w:hAnsi="DejaVu Sans Mono"/>
+          <w:b/>
+          <w:bCs/>
+          <w:position w:val="0"/>
+          <w:sz w:val="28"/>
+          <w:sz w:val="28"/>
+          <w:szCs w:val="28"/>
+          <w:highlight w:val="white"/>
+          <w:vertAlign w:val="baseline"/>
+          <w:lang w:val="ru-RU"/>
+        </w:rPr>
+      </w:r>
+    </w:p>
+    <w:p>
+      <w:pPr>
+        <w:pStyle w:val="Normal"/>
+        <w:spacing w:before="0" w:after="0"/>
         <w:rPr/>
-      </w:r>
-    </w:p>
-    <w:p>
-      <w:pPr>
-        <w:pStyle w:val="Normal"/>
-        <w:spacing w:before="0" w:after="0"/>
-        <w:rPr>
-          <w:rFonts w:ascii="DejaVu Sans Mono" w:hAnsi="DejaVu Sans Mono"/>
-          <w:b/>
-          <w:b/>
-          <w:bCs/>
-          <w:position w:val="0"/>
-          <w:sz w:val="28"/>
-          <w:sz w:val="28"/>
-          <w:szCs w:val="28"/>
-          <w:highlight w:val="white"/>
-          <w:vertAlign w:val="baseline"/>
-          <w:lang w:val="ru-RU"/>
-        </w:rPr>
-      </w:pPr>
-      <w:r>
-        <w:rPr>
-          <w:rFonts w:ascii="DejaVu Sans Mono" w:hAnsi="DejaVu Sans Mono"/>
-          <w:b/>
-          <w:bCs/>
-          <w:position w:val="0"/>
-          <w:sz w:val="28"/>
-          <w:sz w:val="28"/>
-          <w:szCs w:val="28"/>
-          <w:highlight w:val="white"/>
-          <w:vertAlign w:val="baseline"/>
-          <w:lang w:val="ru-RU"/>
-        </w:rPr>
-      </w:r>
-    </w:p>
-    <w:p>
-      <w:pPr>
-        <w:pStyle w:val="Normal"/>
-        <w:spacing w:before="0" w:after="0"/>
+      </w:pPr>
+      <w:r>
+        <w:rPr>
+          <w:rFonts w:ascii="DejaVu Sans Mono" w:hAnsi="DejaVu Sans Mono"/>
+          <w:b/>
+          <w:bCs/>
+          <w:position w:val="0"/>
+          <w:sz w:val="28"/>
+          <w:sz w:val="28"/>
+          <w:szCs w:val="28"/>
+          <w:highlight w:val="white"/>
+          <w:vertAlign w:val="baseline"/>
+          <w:lang w:val="ru-RU"/>
+        </w:rPr>
+        <w:t xml:space="preserve">8. </w:t>
+      </w:r>
+      <w:bookmarkStart w:id="2" w:name="__DdeLink__322_2615056274"/>
+      <w:r>
+        <w:rPr>
+          <w:rFonts w:ascii="DejaVu Sans Mono" w:hAnsi="DejaVu Sans Mono"/>
+          <w:b/>
+          <w:bCs/>
+          <w:position w:val="0"/>
+          <w:sz w:val="28"/>
+          <w:sz w:val="28"/>
+          <w:szCs w:val="28"/>
+          <w:highlight w:val="white"/>
+          <w:vertAlign w:val="baseline"/>
+          <w:lang w:val="ru-RU"/>
+        </w:rPr>
+        <w:t>Построить АЧХ и ФЧХ (repfreq, dbphi).</w:t>
+      </w:r>
+    </w:p>
+    <w:p>
+      <w:pPr>
+        <w:pStyle w:val="Normal"/>
         <w:rPr/>
       </w:pPr>
       <w:r>
         <w:rPr>
-          <w:rFonts w:ascii="DejaVu Sans Mono" w:hAnsi="DejaVu Sans Mono"/>
-          <w:b/>
-          <w:bCs/>
-          <w:position w:val="0"/>
-          <w:sz w:val="28"/>
-          <w:sz w:val="28"/>
-          <w:szCs w:val="28"/>
-          <w:highlight w:val="white"/>
-          <w:vertAlign w:val="baseline"/>
-          <w:lang w:val="ru-RU"/>
-        </w:rPr>
-        <w:t xml:space="preserve">8. </w:t>
-      </w:r>
-      <w:bookmarkStart w:id="1" w:name="__DdeLink__322_2615056274"/>
-      <w:r>
-        <w:rPr>
-          <w:rFonts w:ascii="DejaVu Sans Mono" w:hAnsi="DejaVu Sans Mono"/>
-          <w:b/>
-          <w:bCs/>
-          <w:position w:val="0"/>
-          <w:sz w:val="28"/>
-          <w:sz w:val="28"/>
-          <w:szCs w:val="28"/>
-          <w:highlight w:val="white"/>
-          <w:vertAlign w:val="baseline"/>
-          <w:lang w:val="ru-RU"/>
-        </w:rPr>
-        <w:t>Построить АЧХ и ФЧХ (repfreq, dbphi).</w:t>
-      </w:r>
-    </w:p>
-    <w:p>
-      <w:pPr>
-        <w:pStyle w:val="Normal"/>
-        <w:rPr/>
-      </w:pPr>
-      <w:r>
-        <w:rPr>
-          <w:rFonts w:ascii="Cambria" w:hAnsi="Cambria" w:asciiTheme="majorHAnsi" w:hAnsiTheme="majorHAnsi"/>
+          <w:rFonts w:asciiTheme="majorHAnsi" w:hAnsiTheme="majorHAnsi"/>
           <w:sz w:val="24"/>
           <w:szCs w:val="24"/>
           <w:lang w:val="en-US"/>
@@ -7943,7 +7823,7 @@
       </w:r>
       <w:r>
         <w:rPr>
-          <w:rFonts w:ascii="Cambria" w:hAnsi="Cambria" w:asciiTheme="majorHAnsi" w:hAnsiTheme="majorHAnsi"/>
+          <w:rFonts w:asciiTheme="majorHAnsi" w:hAnsiTheme="majorHAnsi"/>
           <w:sz w:val="24"/>
           <w:szCs w:val="24"/>
         </w:rPr>
@@ -7957,7 +7837,7 @@
       </w:pPr>
       <w:r>
         <w:rPr>
-          <w:rFonts w:ascii="Cambria" w:hAnsi="Cambria" w:asciiTheme="majorHAnsi" w:hAnsiTheme="majorHAnsi"/>
+          <w:rFonts w:asciiTheme="majorHAnsi" w:hAnsiTheme="majorHAnsi"/>
           <w:sz w:val="28"/>
           <w:szCs w:val="24"/>
         </w:rPr>
@@ -7971,71 +7851,43 @@
       </w:pPr>
       <w:r>
         <w:rPr/>
-        <mc:AlternateContent>
-          <mc:Choice Requires="wps">
-            <w:drawing>
-              <wp:inline distT="0" distB="0" distL="0" distR="0">
-                <wp:extent cx="4762500" cy="3557905"/>
-                <wp:effectExtent l="0" t="0" r="0" b="0"/>
-                <wp:docPr id="17" name=""/>
-                <a:graphic xmlns:a="http://schemas.openxmlformats.org/drawingml/2006/main">
-                  <a:graphicData uri="http://schemas.openxmlformats.org/drawingml/2006/picture">
-                    <pic:pic xmlns:pic="http://schemas.openxmlformats.org/drawingml/2006/picture">
-                      <pic:nvPicPr>
-                        <pic:cNvPr id="0" name="" descr=""/>
-                        <pic:cNvPicPr/>
-                      </pic:nvPicPr>
-                      <pic:blipFill>
-                        <a:blip r:embed="rId20"/>
-                        <a:stretch/>
-                      </pic:blipFill>
-                      <pic:spPr>
-                        <a:xfrm>
-                          <a:off x="0" y="0"/>
-                          <a:ext cx="4761720" cy="3557160"/>
-                        </a:xfrm>
-                        <a:prstGeom prst="rect">
-                          <a:avLst/>
-                        </a:prstGeom>
-                        <a:ln>
-                          <a:noFill/>
-                        </a:ln>
-                      </pic:spPr>
-                    </pic:pic>
-                  </a:graphicData>
-                </a:graphic>
-              </wp:inline>
-            </w:drawing>
-          </mc:Choice>
-          <mc:Fallback>
-            <w:pict>
-              <v:shapetype id="shapetype_75" coordsize="21600,21600" o:spt="75" o:preferrelative="t" path="m@4@5l@4@11@9@11@9@5xe" filled="f" stroked="f">
-                <v:stroke joinstyle="miter"/>
-                <v:formulas>
-                  <v:f eqn="if lineDrawn pixelLineWidth 0"/>
-                  <v:f eqn="sum @0 1 0"/>
-                  <v:f eqn="sum 0 0 @1"/>
-                  <v:f eqn="prod @2 1 2"/>
-                  <v:f eqn="prod @3 21600 pixelWidth"/>
-                  <v:f eqn="prod @3 21600 pixelHeight"/>
-                  <v:f eqn="sum @0 0 1"/>
-                  <v:f eqn="prod @6 1 2"/>
-                  <v:f eqn="prod @7 21600 pixelWidth"/>
-                  <v:f eqn="sum @8 21600 0"/>
-                  <v:f eqn="prod @7 21600 pixelHeight"/>
-                  <v:f eqn="sum @10 21600 0"/>
-                </v:formulas>
-                <v:path o:extrusionok="f" gradientshapeok="t" o:connecttype="rect"/>
-                <o:lock v:ext="edit" aspectratio="t"/>
-              </v:shapetype>
-              <v:shape id="shape_0" stroked="f" style="position:absolute;margin-left:0pt;margin-top:-280.15pt;width:374.9pt;height:280.05pt;mso-position-vertical:top" type="shapetype_75">
-                <v:imagedata r:id="rId20" o:detectmouseclick="t"/>
-                <w10:wrap type="none"/>
-                <v:stroke color="#3465a4" joinstyle="round" endcap="flat"/>
-              </v:shape>
-            </w:pict>
-          </mc:Fallback>
-        </mc:AlternateContent>
+        <w:drawing>
+          <wp:inline distT="0" distB="0" distL="0" distR="0">
+            <wp:extent cx="4762500" cy="3557905"/>
+            <wp:effectExtent l="0" t="0" r="0" b="0"/>
+            <wp:docPr id="17" name="Изображение17" descr=""/>
+            <wp:cNvGraphicFramePr>
+              <a:graphicFrameLocks xmlns:a="http://schemas.openxmlformats.org/drawingml/2006/main" noChangeAspect="1"/>
+            </wp:cNvGraphicFramePr>
+            <a:graphic xmlns:a="http://schemas.openxmlformats.org/drawingml/2006/main">
+              <a:graphicData uri="http://schemas.openxmlformats.org/drawingml/2006/picture">
+                <pic:pic xmlns:pic="http://schemas.openxmlformats.org/drawingml/2006/picture">
+                  <pic:nvPicPr>
+                    <pic:cNvPr id="17" name="Изображение17" descr=""/>
+                    <pic:cNvPicPr>
+                      <a:picLocks noChangeAspect="1" noChangeArrowheads="1"/>
+                    </pic:cNvPicPr>
+                  </pic:nvPicPr>
+                  <pic:blipFill>
+                    <a:blip r:embed="rId20"/>
+                    <a:stretch>
+                      <a:fillRect/>
+                    </a:stretch>
+                  </pic:blipFill>
+                  <pic:spPr bwMode="auto">
+                    <a:xfrm>
+                      <a:off x="0" y="0"/>
+                      <a:ext cx="4762500" cy="3557905"/>
+                    </a:xfrm>
+                    <a:prstGeom prst="rect">
+                      <a:avLst/>
+                    </a:prstGeom>
+                  </pic:spPr>
+                </pic:pic>
+              </a:graphicData>
+            </a:graphic>
+          </wp:inline>
+        </w:drawing>
       </w:r>
     </w:p>
     <w:p>
@@ -8045,7 +7897,7 @@
       </w:pPr>
       <w:r>
         <w:rPr>
-          <w:rFonts w:ascii="Cambria" w:hAnsi="Cambria" w:asciiTheme="majorHAnsi" w:hAnsiTheme="majorHAnsi"/>
+          <w:rFonts w:asciiTheme="majorHAnsi" w:hAnsiTheme="majorHAnsi"/>
           <w:sz w:val="28"/>
           <w:szCs w:val="24"/>
         </w:rPr>
@@ -8059,66 +7911,57 @@
       </w:pPr>
       <w:r>
         <w:rPr/>
-        <mc:AlternateContent>
-          <mc:Choice Requires="wps">
-            <w:drawing>
-              <wp:inline distT="0" distB="0" distL="0" distR="0">
-                <wp:extent cx="4739640" cy="3513455"/>
-                <wp:effectExtent l="0" t="0" r="0" b="0"/>
-                <wp:docPr id="18" name=""/>
-                <a:graphic xmlns:a="http://schemas.openxmlformats.org/drawingml/2006/main">
-                  <a:graphicData uri="http://schemas.openxmlformats.org/drawingml/2006/picture">
-                    <pic:pic xmlns:pic="http://schemas.openxmlformats.org/drawingml/2006/picture">
-                      <pic:nvPicPr>
-                        <pic:cNvPr id="1" name="" descr=""/>
-                        <pic:cNvPicPr/>
-                      </pic:nvPicPr>
-                      <pic:blipFill>
-                        <a:blip r:embed="rId21"/>
-                        <a:stretch/>
-                      </pic:blipFill>
-                      <pic:spPr>
-                        <a:xfrm>
-                          <a:off x="0" y="0"/>
-                          <a:ext cx="4739040" cy="3512880"/>
-                        </a:xfrm>
-                        <a:prstGeom prst="rect">
-                          <a:avLst/>
-                        </a:prstGeom>
-                        <a:ln>
-                          <a:noFill/>
-                        </a:ln>
-                      </pic:spPr>
-                    </pic:pic>
-                  </a:graphicData>
-                </a:graphic>
-              </wp:inline>
-            </w:drawing>
-          </mc:Choice>
-          <mc:Fallback>
-            <w:pict>
-              <v:shape id="shape_0" stroked="f" style="position:absolute;margin-left:0pt;margin-top:-276.65pt;width:373.1pt;height:276.55pt;mso-position-vertical:top" type="shapetype_75">
-                <v:imagedata r:id="rId21" o:detectmouseclick="t"/>
-                <w10:wrap type="none"/>
-                <v:stroke color="#3465a4" joinstyle="round" endcap="flat"/>
-              </v:shape>
-            </w:pict>
-          </mc:Fallback>
-        </mc:AlternateContent>
-      </w:r>
-    </w:p>
-    <w:p>
-      <w:pPr>
-        <w:pStyle w:val="Normal"/>
-        <w:rPr>
-          <w:rFonts w:ascii="Cambria" w:hAnsi="Cambria" w:asciiTheme="majorHAnsi" w:hAnsiTheme="majorHAnsi"/>
+        <w:drawing>
+          <wp:inline distT="0" distB="0" distL="0" distR="0">
+            <wp:extent cx="4739640" cy="3513455"/>
+            <wp:effectExtent l="0" t="0" r="0" b="0"/>
+            <wp:docPr id="18" name="Изображение18" descr=""/>
+            <wp:cNvGraphicFramePr>
+              <a:graphicFrameLocks xmlns:a="http://schemas.openxmlformats.org/drawingml/2006/main" noChangeAspect="1"/>
+            </wp:cNvGraphicFramePr>
+            <a:graphic xmlns:a="http://schemas.openxmlformats.org/drawingml/2006/main">
+              <a:graphicData uri="http://schemas.openxmlformats.org/drawingml/2006/picture">
+                <pic:pic xmlns:pic="http://schemas.openxmlformats.org/drawingml/2006/picture">
+                  <pic:nvPicPr>
+                    <pic:cNvPr id="18" name="Изображение18" descr=""/>
+                    <pic:cNvPicPr>
+                      <a:picLocks noChangeAspect="1" noChangeArrowheads="1"/>
+                    </pic:cNvPicPr>
+                  </pic:nvPicPr>
+                  <pic:blipFill>
+                    <a:blip r:embed="rId21"/>
+                    <a:stretch>
+                      <a:fillRect/>
+                    </a:stretch>
+                  </pic:blipFill>
+                  <pic:spPr bwMode="auto">
+                    <a:xfrm>
+                      <a:off x="0" y="0"/>
+                      <a:ext cx="4739640" cy="3513455"/>
+                    </a:xfrm>
+                    <a:prstGeom prst="rect">
+                      <a:avLst/>
+                    </a:prstGeom>
+                  </pic:spPr>
+                </pic:pic>
+              </a:graphicData>
+            </a:graphic>
+          </wp:inline>
+        </w:drawing>
+      </w:r>
+    </w:p>
+    <w:p>
+      <w:pPr>
+        <w:pStyle w:val="Normal"/>
+        <w:rPr>
+          <w:rFonts w:asciiTheme="majorHAnsi" w:hAnsiTheme="majorHAnsi"/>
           <w:sz w:val="24"/>
           <w:szCs w:val="24"/>
         </w:rPr>
       </w:pPr>
       <w:r>
         <w:rPr>
-          <w:rFonts w:asciiTheme="majorHAnsi" w:hAnsiTheme="majorHAnsi" w:ascii="Cambria" w:hAnsi="Cambria"/>
+          <w:rFonts w:asciiTheme="majorHAnsi" w:hAnsiTheme="majorHAnsi"/>
           <w:sz w:val="24"/>
           <w:szCs w:val="24"/>
         </w:rPr>
@@ -8131,7 +7974,7 @@
       </w:pPr>
       <w:r>
         <w:rPr>
-          <w:rFonts w:ascii="Cambria" w:hAnsi="Cambria" w:asciiTheme="majorHAnsi" w:hAnsiTheme="majorHAnsi"/>
+          <w:rFonts w:asciiTheme="majorHAnsi" w:hAnsiTheme="majorHAnsi"/>
           <w:sz w:val="24"/>
           <w:szCs w:val="24"/>
           <w:lang w:val="en-US"/>
@@ -8140,7 +7983,7 @@
       </w:r>
       <w:r>
         <w:rPr>
-          <w:rFonts w:ascii="Cambria" w:hAnsi="Cambria" w:asciiTheme="majorHAnsi" w:hAnsiTheme="majorHAnsi"/>
+          <w:rFonts w:asciiTheme="majorHAnsi" w:hAnsiTheme="majorHAnsi"/>
           <w:sz w:val="24"/>
           <w:szCs w:val="24"/>
         </w:rPr>
@@ -8154,7 +7997,7 @@
       </w:pPr>
       <w:r>
         <w:rPr>
-          <w:rFonts w:ascii="Cambria" w:hAnsi="Cambria" w:asciiTheme="majorHAnsi" w:hAnsiTheme="majorHAnsi"/>
+          <w:rFonts w:asciiTheme="majorHAnsi" w:hAnsiTheme="majorHAnsi"/>
           <w:sz w:val="28"/>
           <w:szCs w:val="24"/>
         </w:rPr>
@@ -8168,52 +8011,43 @@
       </w:pPr>
       <w:r>
         <w:rPr/>
-        <mc:AlternateContent>
-          <mc:Choice Requires="wps">
-            <w:drawing>
-              <wp:inline distT="0" distB="0" distL="0" distR="0">
-                <wp:extent cx="4672965" cy="3524250"/>
-                <wp:effectExtent l="0" t="0" r="0" b="0"/>
-                <wp:docPr id="19" name=""/>
-                <a:graphic xmlns:a="http://schemas.openxmlformats.org/drawingml/2006/main">
-                  <a:graphicData uri="http://schemas.openxmlformats.org/drawingml/2006/picture">
-                    <pic:pic xmlns:pic="http://schemas.openxmlformats.org/drawingml/2006/picture">
-                      <pic:nvPicPr>
-                        <pic:cNvPr id="2" name="" descr=""/>
-                        <pic:cNvPicPr/>
-                      </pic:nvPicPr>
-                      <pic:blipFill>
-                        <a:blip r:embed="rId22"/>
-                        <a:stretch/>
-                      </pic:blipFill>
-                      <pic:spPr>
-                        <a:xfrm>
-                          <a:off x="0" y="0"/>
-                          <a:ext cx="4672440" cy="3523680"/>
-                        </a:xfrm>
-                        <a:prstGeom prst="rect">
-                          <a:avLst/>
-                        </a:prstGeom>
-                        <a:ln>
-                          <a:noFill/>
-                        </a:ln>
-                      </pic:spPr>
-                    </pic:pic>
-                  </a:graphicData>
-                </a:graphic>
-              </wp:inline>
-            </w:drawing>
-          </mc:Choice>
-          <mc:Fallback>
-            <w:pict>
-              <v:shape id="shape_0" stroked="f" style="position:absolute;margin-left:0pt;margin-top:-277.5pt;width:367.85pt;height:277.4pt;mso-position-vertical:top" type="shapetype_75">
-                <v:imagedata r:id="rId22" o:detectmouseclick="t"/>
-                <w10:wrap type="none"/>
-                <v:stroke color="#3465a4" joinstyle="round" endcap="flat"/>
-              </v:shape>
-            </w:pict>
-          </mc:Fallback>
-        </mc:AlternateContent>
+        <w:drawing>
+          <wp:inline distT="0" distB="0" distL="0" distR="0">
+            <wp:extent cx="4672965" cy="3524250"/>
+            <wp:effectExtent l="0" t="0" r="0" b="0"/>
+            <wp:docPr id="19" name="Изображение19" descr=""/>
+            <wp:cNvGraphicFramePr>
+              <a:graphicFrameLocks xmlns:a="http://schemas.openxmlformats.org/drawingml/2006/main" noChangeAspect="1"/>
+            </wp:cNvGraphicFramePr>
+            <a:graphic xmlns:a="http://schemas.openxmlformats.org/drawingml/2006/main">
+              <a:graphicData uri="http://schemas.openxmlformats.org/drawingml/2006/picture">
+                <pic:pic xmlns:pic="http://schemas.openxmlformats.org/drawingml/2006/picture">
+                  <pic:nvPicPr>
+                    <pic:cNvPr id="19" name="Изображение19" descr=""/>
+                    <pic:cNvPicPr>
+                      <a:picLocks noChangeAspect="1" noChangeArrowheads="1"/>
+                    </pic:cNvPicPr>
+                  </pic:nvPicPr>
+                  <pic:blipFill>
+                    <a:blip r:embed="rId22"/>
+                    <a:stretch>
+                      <a:fillRect/>
+                    </a:stretch>
+                  </pic:blipFill>
+                  <pic:spPr bwMode="auto">
+                    <a:xfrm>
+                      <a:off x="0" y="0"/>
+                      <a:ext cx="4672965" cy="3524250"/>
+                    </a:xfrm>
+                    <a:prstGeom prst="rect">
+                      <a:avLst/>
+                    </a:prstGeom>
+                  </pic:spPr>
+                </pic:pic>
+              </a:graphicData>
+            </a:graphic>
+          </wp:inline>
+        </w:drawing>
       </w:r>
     </w:p>
     <w:p>
@@ -8223,7 +8057,7 @@
       </w:pPr>
       <w:r>
         <w:rPr>
-          <w:rFonts w:ascii="Cambria" w:hAnsi="Cambria" w:asciiTheme="majorHAnsi" w:hAnsiTheme="majorHAnsi"/>
+          <w:rFonts w:asciiTheme="majorHAnsi" w:hAnsiTheme="majorHAnsi"/>
           <w:sz w:val="28"/>
           <w:szCs w:val="28"/>
         </w:rPr>
@@ -8237,66 +8071,57 @@
       </w:pPr>
       <w:r>
         <w:rPr/>
-        <mc:AlternateContent>
-          <mc:Choice Requires="wps">
-            <w:drawing>
-              <wp:inline distT="0" distB="0" distL="0" distR="0">
-                <wp:extent cx="4695190" cy="3524250"/>
-                <wp:effectExtent l="0" t="0" r="0" b="0"/>
-                <wp:docPr id="20" name=""/>
-                <a:graphic xmlns:a="http://schemas.openxmlformats.org/drawingml/2006/main">
-                  <a:graphicData uri="http://schemas.openxmlformats.org/drawingml/2006/picture">
-                    <pic:pic xmlns:pic="http://schemas.openxmlformats.org/drawingml/2006/picture">
-                      <pic:nvPicPr>
-                        <pic:cNvPr id="3" name="" descr=""/>
-                        <pic:cNvPicPr/>
-                      </pic:nvPicPr>
-                      <pic:blipFill>
-                        <a:blip r:embed="rId23"/>
-                        <a:stretch/>
-                      </pic:blipFill>
-                      <pic:spPr>
-                        <a:xfrm>
-                          <a:off x="0" y="0"/>
-                          <a:ext cx="4694400" cy="3523680"/>
-                        </a:xfrm>
-                        <a:prstGeom prst="rect">
-                          <a:avLst/>
-                        </a:prstGeom>
-                        <a:ln>
-                          <a:noFill/>
-                        </a:ln>
-                      </pic:spPr>
-                    </pic:pic>
-                  </a:graphicData>
-                </a:graphic>
-              </wp:inline>
-            </w:drawing>
-          </mc:Choice>
-          <mc:Fallback>
-            <w:pict>
-              <v:shape id="shape_0" stroked="f" style="position:absolute;margin-left:0pt;margin-top:-277.5pt;width:369.6pt;height:277.4pt;mso-position-vertical:top" type="shapetype_75">
-                <v:imagedata r:id="rId23" o:detectmouseclick="t"/>
-                <w10:wrap type="none"/>
-                <v:stroke color="#3465a4" joinstyle="round" endcap="flat"/>
-              </v:shape>
-            </w:pict>
-          </mc:Fallback>
-        </mc:AlternateContent>
-      </w:r>
-    </w:p>
-    <w:p>
-      <w:pPr>
-        <w:pStyle w:val="Normal"/>
-        <w:rPr>
-          <w:rFonts w:ascii="Cambria" w:hAnsi="Cambria" w:asciiTheme="majorHAnsi" w:hAnsiTheme="majorHAnsi"/>
-          <w:sz w:val="28"/>
-          <w:szCs w:val="28"/>
-        </w:rPr>
-      </w:pPr>
-      <w:r>
-        <w:rPr>
-          <w:rFonts w:asciiTheme="majorHAnsi" w:hAnsiTheme="majorHAnsi" w:ascii="Cambria" w:hAnsi="Cambria"/>
+        <w:drawing>
+          <wp:inline distT="0" distB="0" distL="0" distR="0">
+            <wp:extent cx="4695190" cy="3524250"/>
+            <wp:effectExtent l="0" t="0" r="0" b="0"/>
+            <wp:docPr id="20" name="Изображение20" descr=""/>
+            <wp:cNvGraphicFramePr>
+              <a:graphicFrameLocks xmlns:a="http://schemas.openxmlformats.org/drawingml/2006/main" noChangeAspect="1"/>
+            </wp:cNvGraphicFramePr>
+            <a:graphic xmlns:a="http://schemas.openxmlformats.org/drawingml/2006/main">
+              <a:graphicData uri="http://schemas.openxmlformats.org/drawingml/2006/picture">
+                <pic:pic xmlns:pic="http://schemas.openxmlformats.org/drawingml/2006/picture">
+                  <pic:nvPicPr>
+                    <pic:cNvPr id="20" name="Изображение20" descr=""/>
+                    <pic:cNvPicPr>
+                      <a:picLocks noChangeAspect="1" noChangeArrowheads="1"/>
+                    </pic:cNvPicPr>
+                  </pic:nvPicPr>
+                  <pic:blipFill>
+                    <a:blip r:embed="rId23"/>
+                    <a:stretch>
+                      <a:fillRect/>
+                    </a:stretch>
+                  </pic:blipFill>
+                  <pic:spPr bwMode="auto">
+                    <a:xfrm>
+                      <a:off x="0" y="0"/>
+                      <a:ext cx="4695190" cy="3524250"/>
+                    </a:xfrm>
+                    <a:prstGeom prst="rect">
+                      <a:avLst/>
+                    </a:prstGeom>
+                  </pic:spPr>
+                </pic:pic>
+              </a:graphicData>
+            </a:graphic>
+          </wp:inline>
+        </w:drawing>
+      </w:r>
+    </w:p>
+    <w:p>
+      <w:pPr>
+        <w:pStyle w:val="Normal"/>
+        <w:rPr>
+          <w:rFonts w:asciiTheme="majorHAnsi" w:hAnsiTheme="majorHAnsi"/>
+          <w:sz w:val="28"/>
+          <w:szCs w:val="28"/>
+        </w:rPr>
+      </w:pPr>
+      <w:r>
+        <w:rPr>
+          <w:rFonts w:asciiTheme="majorHAnsi" w:hAnsiTheme="majorHAnsi"/>
           <w:sz w:val="28"/>
           <w:szCs w:val="28"/>
         </w:rPr>
@@ -8331,24 +8156,140 @@
       </w:pPr>
       <w:r>
         <w:rPr>
-          <w:rFonts w:ascii="Cambria" w:hAnsi="Cambria" w:asciiTheme="majorHAnsi" w:hAnsiTheme="majorHAnsi"/>
+          <w:rFonts w:asciiTheme="majorHAnsi" w:hAnsiTheme="majorHAnsi"/>
           <w:sz w:val="28"/>
           <w:szCs w:val="28"/>
           <w:highlight w:val="red"/>
         </w:rPr>
         <w:t>???</w:t>
       </w:r>
-      <w:bookmarkStart w:id="2" w:name="_GoBack1"/>
-      <w:bookmarkEnd w:id="2"/>
     </w:p>
     <w:p>
       <w:pPr>
         <w:pStyle w:val="Normal"/>
         <w:rPr/>
       </w:pPr>
-      <w:r>
-        <w:rPr>
-          <w:rFonts w:ascii="Cambria" w:hAnsi="Cambria" w:asciiTheme="majorHAnsi" w:hAnsiTheme="majorHAnsi"/>
+      <w:bookmarkStart w:id="3" w:name="_GoBack1"/>
+      <w:bookmarkEnd w:id="3"/>
+      <w:r>
+        <w:rPr/>
+        <w:t>--&gt; plot(csim("2*sin(10*t)",0:0.1:20,S))</w:t>
+      </w:r>
+    </w:p>
+    <w:p>
+      <w:pPr>
+        <w:pStyle w:val="Normal"/>
+        <w:rPr/>
+      </w:pPr>
+      <w:r>
+        <w:rPr/>
+        <w:t>на строке    80 функции csim ( /usr/share/scilab/modules/cacsd/macros/csim.sci строка 91 )</w:t>
+      </w:r>
+    </w:p>
+    <w:p>
+      <w:pPr>
+        <w:pStyle w:val="Normal"/>
+        <w:rPr/>
+      </w:pPr>
+      <w:r>
+        <w:rPr/>
+      </w:r>
+    </w:p>
+    <w:p>
+      <w:pPr>
+        <w:pStyle w:val="Normal"/>
+        <w:rPr/>
+      </w:pPr>
+      <w:r>
+        <w:rPr/>
+        <w:t>csim: Неверное значение входного параметра №1: должно быть из множества {"step","impuls"}.</w:t>
+      </w:r>
+    </w:p>
+    <w:p>
+      <w:pPr>
+        <w:pStyle w:val="Normal"/>
+        <w:rPr/>
+      </w:pPr>
+      <w:r>
+        <w:rPr/>
+        <w:t>--&gt; plot(csim(2*sin(10*t),0:0.1:20,S))</w:t>
+      </w:r>
+    </w:p>
+    <w:p>
+      <w:pPr>
+        <w:pStyle w:val="Normal"/>
+        <w:rPr/>
+      </w:pPr>
+      <w:r>
+        <w:rPr/>
+      </w:r>
+    </w:p>
+    <w:p>
+      <w:pPr>
+        <w:pStyle w:val="Normal"/>
+        <w:rPr/>
+      </w:pPr>
+      <w:r>
+        <w:rPr/>
+        <w:t>Неопределённая переменная: t</w:t>
+      </w:r>
+    </w:p>
+    <w:p>
+      <w:pPr>
+        <w:pStyle w:val="Normal"/>
+        <w:rPr/>
+      </w:pPr>
+      <w:r>
+        <w:rPr/>
+      </w:r>
+    </w:p>
+    <w:p>
+      <w:pPr>
+        <w:pStyle w:val="Normal"/>
+        <w:rPr/>
+      </w:pPr>
+      <w:r>
+        <w:rPr/>
+        <w:t>--&gt; plot(csim(2*sin(10*5),0:0.1:20,S))</w:t>
+      </w:r>
+    </w:p>
+    <w:p>
+      <w:pPr>
+        <w:pStyle w:val="Normal"/>
+        <w:rPr/>
+      </w:pPr>
+      <w:r>
+        <w:rPr/>
+        <w:t>на строке    87 функции csim ( /usr/share/scilab/modules/cacsd/macros/csim.sci строка 98 )</w:t>
+      </w:r>
+    </w:p>
+    <w:p>
+      <w:pPr>
+        <w:pStyle w:val="Normal"/>
+        <w:rPr/>
+      </w:pPr>
+      <w:r>
+        <w:rPr/>
+      </w:r>
+    </w:p>
+    <w:p>
+      <w:pPr>
+        <w:pStyle w:val="Normal"/>
+        <w:rPr/>
+      </w:pPr>
+      <w:r>
+        <w:rPr/>
+        <w:t>csim: Несовместимые входные параметры №1 и №2: ожидалось одинаковое количество столбцов.</w:t>
+      </w:r>
+    </w:p>
+    <w:p>
+      <w:pPr>
+        <w:pStyle w:val="Normal"/>
+        <w:rPr/>
+      </w:pPr>
+      <w:r>
+        <w:rPr>
+          <w:rFonts w:asciiTheme="majorHAnsi" w:hAnsiTheme="majorHAnsi"/>
           <w:sz w:val="28"/>
           <w:szCs w:val="28"/>
         </w:rPr>
@@ -8356,7 +8297,7 @@
       </w:r>
       <w:r>
         <w:rPr>
-          <w:rFonts w:ascii="Cambria" w:hAnsi="Cambria" w:asciiTheme="majorHAnsi" w:hAnsiTheme="majorHAnsi"/>
+          <w:rFonts w:asciiTheme="majorHAnsi" w:hAnsiTheme="majorHAnsi"/>
           <w:sz w:val="28"/>
           <w:szCs w:val="28"/>
           <w:lang w:val="en-US"/>
@@ -8365,7 +8306,7 @@
       </w:r>
       <w:r>
         <w:rPr>
-          <w:rFonts w:ascii="Cambria" w:hAnsi="Cambria" w:asciiTheme="majorHAnsi" w:hAnsiTheme="majorHAnsi"/>
+          <w:rFonts w:asciiTheme="majorHAnsi" w:hAnsiTheme="majorHAnsi"/>
           <w:sz w:val="28"/>
           <w:szCs w:val="28"/>
         </w:rPr>
@@ -8379,7 +8320,7 @@
       </w:pPr>
       <w:r>
         <w:rPr>
-          <w:rFonts w:ascii="Cambria" w:hAnsi="Cambria" w:asciiTheme="majorHAnsi" w:hAnsiTheme="majorHAnsi"/>
+          <w:rFonts w:asciiTheme="majorHAnsi" w:hAnsiTheme="majorHAnsi"/>
           <w:i/>
           <w:sz w:val="28"/>
           <w:szCs w:val="28"/>
@@ -8394,7 +8335,7 @@
       </w:pPr>
       <w:r>
         <w:rPr>
-          <w:rFonts w:ascii="Cambria" w:hAnsi="Cambria" w:asciiTheme="majorHAnsi" w:hAnsiTheme="majorHAnsi"/>
+          <w:rFonts w:asciiTheme="majorHAnsi" w:hAnsiTheme="majorHAnsi"/>
           <w:i/>
           <w:sz w:val="28"/>
           <w:szCs w:val="28"/>
@@ -8409,7 +8350,7 @@
       </w:pPr>
       <w:r>
         <w:rPr>
-          <w:rFonts w:ascii="Cambria" w:hAnsi="Cambria" w:asciiTheme="majorHAnsi" w:hAnsiTheme="majorHAnsi"/>
+          <w:rFonts w:asciiTheme="majorHAnsi" w:hAnsiTheme="majorHAnsi"/>
           <w:sz w:val="24"/>
           <w:szCs w:val="28"/>
           <w:lang w:val="en-US"/>
@@ -8418,7 +8359,7 @@
       </w:r>
       <w:r>
         <w:rPr>
-          <w:rFonts w:ascii="Cambria" w:hAnsi="Cambria" w:asciiTheme="majorHAnsi" w:hAnsiTheme="majorHAnsi"/>
+          <w:rFonts w:asciiTheme="majorHAnsi" w:hAnsiTheme="majorHAnsi"/>
           <w:sz w:val="24"/>
           <w:szCs w:val="28"/>
         </w:rPr>
@@ -8432,7 +8373,7 @@
       </w:pPr>
       <w:r>
         <w:rPr>
-          <w:rFonts w:ascii="Cambria" w:hAnsi="Cambria" w:asciiTheme="majorHAnsi" w:hAnsiTheme="majorHAnsi"/>
+          <w:rFonts w:asciiTheme="majorHAnsi" w:hAnsiTheme="majorHAnsi"/>
           <w:sz w:val="28"/>
           <w:szCs w:val="28"/>
         </w:rPr>
@@ -8487,7 +8428,7 @@
       </w:pPr>
       <w:r>
         <w:rPr>
-          <w:rFonts w:ascii="Cambria" w:hAnsi="Cambria" w:asciiTheme="majorHAnsi" w:hAnsiTheme="majorHAnsi"/>
+          <w:rFonts w:asciiTheme="majorHAnsi" w:hAnsiTheme="majorHAnsi"/>
           <w:sz w:val="28"/>
           <w:szCs w:val="28"/>
         </w:rPr>
@@ -8739,7 +8680,7 @@
       </w:pPr>
       <w:r>
         <w:rPr>
-          <w:rFonts w:eastAsia="" w:ascii="Cambria" w:hAnsi="Cambria" w:asciiTheme="majorHAnsi" w:eastAsiaTheme="minorEastAsia" w:hAnsiTheme="majorHAnsi"/>
+          <w:rFonts w:eastAsia="" w:asciiTheme="majorHAnsi" w:eastAsiaTheme="minorEastAsia" w:hAnsiTheme="majorHAnsi"/>
           <w:i/>
           <w:sz w:val="28"/>
           <w:szCs w:val="28"/>
@@ -8801,7 +8742,7 @@
       </w:pPr>
       <w:r>
         <w:rPr>
-          <w:rFonts w:eastAsia="" w:ascii="Cambria" w:hAnsi="Cambria" w:asciiTheme="majorHAnsi" w:eastAsiaTheme="minorEastAsia" w:hAnsiTheme="majorHAnsi"/>
+          <w:rFonts w:eastAsia="" w:asciiTheme="majorHAnsi" w:eastAsiaTheme="minorEastAsia" w:hAnsiTheme="majorHAnsi"/>
           <w:sz w:val="28"/>
           <w:szCs w:val="28"/>
         </w:rPr>
@@ -8809,7 +8750,7 @@
       </w:r>
       <w:r>
         <w:rPr>
-          <w:rFonts w:eastAsia="" w:ascii="Cambria" w:hAnsi="Cambria" w:asciiTheme="majorHAnsi" w:eastAsiaTheme="minorEastAsia" w:hAnsiTheme="majorHAnsi"/>
+          <w:rFonts w:eastAsia="" w:asciiTheme="majorHAnsi" w:eastAsiaTheme="minorEastAsia" w:hAnsiTheme="majorHAnsi"/>
           <w:b/>
           <w:sz w:val="28"/>
           <w:szCs w:val="28"/>
@@ -8818,7 +8759,7 @@
       </w:r>
       <w:r>
         <w:rPr>
-          <w:rFonts w:eastAsia="" w:ascii="Cambria" w:hAnsi="Cambria" w:asciiTheme="majorHAnsi" w:eastAsiaTheme="minorEastAsia" w:hAnsiTheme="majorHAnsi"/>
+          <w:rFonts w:eastAsia="" w:asciiTheme="majorHAnsi" w:eastAsiaTheme="minorEastAsia" w:hAnsiTheme="majorHAnsi"/>
           <w:sz w:val="28"/>
           <w:szCs w:val="28"/>
         </w:rPr>
@@ -8832,7 +8773,7 @@
       </w:pPr>
       <w:r>
         <w:rPr>
-          <w:rFonts w:eastAsia="" w:ascii="Cambria" w:hAnsi="Cambria" w:asciiTheme="majorHAnsi" w:eastAsiaTheme="minorEastAsia" w:hAnsiTheme="majorHAnsi"/>
+          <w:rFonts w:eastAsia="" w:asciiTheme="majorHAnsi" w:eastAsiaTheme="minorEastAsia" w:hAnsiTheme="majorHAnsi"/>
           <w:sz w:val="24"/>
           <w:szCs w:val="28"/>
           <w:lang w:val="en-US"/>
@@ -8841,7 +8782,7 @@
       </w:r>
       <w:r>
         <w:rPr>
-          <w:rFonts w:eastAsia="" w:ascii="Cambria" w:hAnsi="Cambria" w:asciiTheme="majorHAnsi" w:eastAsiaTheme="minorEastAsia" w:hAnsiTheme="majorHAnsi"/>
+          <w:rFonts w:eastAsia="" w:asciiTheme="majorHAnsi" w:eastAsiaTheme="minorEastAsia" w:hAnsiTheme="majorHAnsi"/>
           <w:sz w:val="24"/>
           <w:szCs w:val="28"/>
         </w:rPr>
@@ -8855,7 +8796,7 @@
       </w:pPr>
       <w:r>
         <w:rPr>
-          <w:rFonts w:eastAsia="" w:ascii="Cambria" w:hAnsi="Cambria" w:asciiTheme="majorHAnsi" w:eastAsiaTheme="minorEastAsia" w:hAnsiTheme="majorHAnsi"/>
+          <w:rFonts w:eastAsia="" w:asciiTheme="majorHAnsi" w:eastAsiaTheme="minorEastAsia" w:hAnsiTheme="majorHAnsi"/>
           <w:sz w:val="24"/>
           <w:szCs w:val="28"/>
           <w:highlight w:val="yellow"/>
@@ -8865,7 +8806,7 @@
       </w:r>
       <w:r>
         <w:rPr>
-          <w:rFonts w:eastAsia="" w:ascii="Cambria" w:hAnsi="Cambria" w:asciiTheme="majorHAnsi" w:eastAsiaTheme="minorEastAsia" w:hAnsiTheme="majorHAnsi"/>
+          <w:rFonts w:eastAsia="" w:asciiTheme="majorHAnsi" w:eastAsiaTheme="minorEastAsia" w:hAnsiTheme="majorHAnsi"/>
           <w:sz w:val="24"/>
           <w:szCs w:val="28"/>
           <w:highlight w:val="yellow"/>
@@ -8874,7 +8815,7 @@
       </w:r>
       <w:r>
         <w:rPr>
-          <w:rFonts w:eastAsia="" w:ascii="Cambria" w:hAnsi="Cambria" w:asciiTheme="majorHAnsi" w:eastAsiaTheme="minorEastAsia" w:hAnsiTheme="majorHAnsi"/>
+          <w:rFonts w:eastAsia="" w:asciiTheme="majorHAnsi" w:eastAsiaTheme="minorEastAsia" w:hAnsiTheme="majorHAnsi"/>
           <w:sz w:val="24"/>
           <w:szCs w:val="28"/>
         </w:rPr>
@@ -8888,7 +8829,7 @@
       </w:pPr>
       <w:r>
         <w:rPr>
-          <w:rFonts w:eastAsia="" w:ascii="Cambria" w:hAnsi="Cambria" w:asciiTheme="majorHAnsi" w:eastAsiaTheme="minorEastAsia" w:hAnsiTheme="majorHAnsi"/>
+          <w:rFonts w:eastAsia="" w:asciiTheme="majorHAnsi" w:eastAsiaTheme="minorEastAsia" w:hAnsiTheme="majorHAnsi"/>
           <w:sz w:val="28"/>
           <w:szCs w:val="28"/>
         </w:rPr>
@@ -8955,7 +8896,7 @@
       </w:pPr>
       <w:r>
         <w:rPr>
-          <w:rFonts w:ascii="Cambria" w:hAnsi="Cambria" w:asciiTheme="majorHAnsi" w:hAnsiTheme="majorHAnsi"/>
+          <w:rFonts w:asciiTheme="majorHAnsi" w:hAnsiTheme="majorHAnsi"/>
           <w:sz w:val="28"/>
           <w:szCs w:val="28"/>
         </w:rPr>
@@ -9623,7 +9564,7 @@
       </w:pPr>
       <w:r>
         <w:rPr>
-          <w:rFonts w:eastAsia="" w:ascii="Cambria" w:hAnsi="Cambria" w:asciiTheme="majorHAnsi" w:eastAsiaTheme="minorEastAsia" w:hAnsiTheme="majorHAnsi"/>
+          <w:rFonts w:eastAsia="" w:asciiTheme="majorHAnsi" w:eastAsiaTheme="minorEastAsia" w:hAnsiTheme="majorHAnsi"/>
           <w:sz w:val="28"/>
           <w:szCs w:val="28"/>
         </w:rPr>
@@ -9654,7 +9595,7 @@
       </m:oMath>
       <w:r>
         <w:rPr>
-          <w:rFonts w:eastAsia="" w:ascii="Cambria" w:hAnsi="Cambria" w:asciiTheme="majorHAnsi" w:eastAsiaTheme="minorEastAsia" w:hAnsiTheme="majorHAnsi"/>
+          <w:rFonts w:eastAsia="" w:asciiTheme="majorHAnsi" w:eastAsiaTheme="minorEastAsia" w:hAnsiTheme="majorHAnsi"/>
           <w:sz w:val="28"/>
           <w:szCs w:val="28"/>
         </w:rPr>
@@ -9668,7 +9609,7 @@
       </w:pPr>
       <w:r>
         <w:rPr>
-          <w:rFonts w:ascii="Cambria" w:hAnsi="Cambria" w:asciiTheme="majorHAnsi" w:hAnsiTheme="majorHAnsi"/>
+          <w:rFonts w:asciiTheme="majorHAnsi" w:hAnsiTheme="majorHAnsi"/>
           <w:sz w:val="28"/>
           <w:szCs w:val="28"/>
         </w:rPr>
@@ -9682,7 +9623,7 @@
       </w:pPr>
       <w:r>
         <w:rPr>
-          <w:rFonts w:ascii="Cambria" w:hAnsi="Cambria" w:asciiTheme="majorHAnsi" w:hAnsiTheme="majorHAnsi"/>
+          <w:rFonts w:asciiTheme="majorHAnsi" w:hAnsiTheme="majorHAnsi"/>
           <w:sz w:val="28"/>
           <w:szCs w:val="28"/>
         </w:rPr>
@@ -9690,7 +9631,7 @@
       </w:r>
       <w:r>
         <w:rPr>
-          <w:rFonts w:ascii="Cambria" w:hAnsi="Cambria" w:asciiTheme="majorHAnsi" w:hAnsiTheme="majorHAnsi"/>
+          <w:rFonts w:asciiTheme="majorHAnsi" w:hAnsiTheme="majorHAnsi"/>
           <w:sz w:val="28"/>
           <w:szCs w:val="28"/>
         </w:rPr>
@@ -9704,7 +9645,7 @@
       </w:pPr>
       <w:r>
         <w:rPr>
-          <w:rFonts w:ascii="Cambria" w:hAnsi="Cambria" w:asciiTheme="majorHAnsi" w:hAnsiTheme="majorHAnsi"/>
+          <w:rFonts w:asciiTheme="majorHAnsi" w:hAnsiTheme="majorHAnsi"/>
           <w:sz w:val="28"/>
           <w:szCs w:val="28"/>
         </w:rPr>
@@ -9712,7 +9653,7 @@
       </w:r>
       <w:r>
         <w:rPr>
-          <w:rFonts w:ascii="Cambria" w:hAnsi="Cambria" w:asciiTheme="majorHAnsi" w:hAnsiTheme="majorHAnsi"/>
+          <w:rFonts w:asciiTheme="majorHAnsi" w:hAnsiTheme="majorHAnsi"/>
           <w:sz w:val="28"/>
           <w:szCs w:val="28"/>
         </w:rPr>
@@ -9729,17 +9670,17 @@
           <w:b/>
           <w:bCs/>
           <w:position w:val="0"/>
-          <w:sz w:val="28"/>
-          <w:sz w:val="28"/>
-          <w:szCs w:val="28"/>
-          <w:highlight w:val="white"/>
-          <w:vertAlign w:val="baseline"/>
-          <w:lang w:val="ru-RU"/>
-        </w:rPr>
-      </w:pPr>
-      <w:r>
-        <w:rPr>
-          <w:rFonts w:ascii="Cambria" w:hAnsi="Cambria" w:asciiTheme="majorHAnsi" w:hAnsiTheme="majorHAnsi"/>
+          <w:sz w:val="22"/>
+          <w:sz w:val="28"/>
+          <w:szCs w:val="28"/>
+          <w:highlight w:val="white"/>
+          <w:vertAlign w:val="baseline"/>
+          <w:lang w:val="ru-RU"/>
+        </w:rPr>
+      </w:pPr>
+      <w:r>
+        <w:rPr>
+          <w:rFonts w:asciiTheme="majorHAnsi" w:hAnsiTheme="majorHAnsi"/>
           <w:b/>
           <w:bCs/>
           <w:position w:val="0"/>
@@ -9753,18 +9694,7 @@
         <w:t xml:space="preserve">Т.к. </w:t>
       </w:r>
       <w:r>
-        <w:rPr>
-          <w:rFonts w:ascii="DejaVu Sans Mono" w:hAnsi="DejaVu Sans Mono"/>
-          <w:b/>
-          <w:bCs/>
-          <w:position w:val="0"/>
-          <w:sz w:val="28"/>
-          <w:sz w:val="28"/>
-          <w:szCs w:val="28"/>
-          <w:highlight w:val="white"/>
-          <w:vertAlign w:val="baseline"/>
-          <w:lang w:val="ru-RU"/>
-        </w:rPr>
+        <w:rPr/>
       </w:r>
       <m:oMath xmlns:m="http://schemas.openxmlformats.org/officeDocument/2006/math">
         <m:sSub>
@@ -9788,7 +9718,7 @@
       </m:oMath>
       <w:r>
         <w:rPr>
-          <w:rFonts w:eastAsia="" w:ascii="Cambria" w:hAnsi="Cambria" w:asciiTheme="majorHAnsi" w:eastAsiaTheme="minorEastAsia" w:hAnsiTheme="majorHAnsi"/>
+          <w:rFonts w:eastAsia="" w:asciiTheme="majorHAnsi" w:eastAsiaTheme="minorEastAsia" w:hAnsiTheme="majorHAnsi"/>
           <w:b/>
           <w:bCs/>
           <w:position w:val="0"/>
@@ -9878,18 +9808,29 @@
           <w:b/>
           <w:bCs/>
           <w:position w:val="0"/>
-          <w:sz w:val="22"/>
-          <w:sz w:val="28"/>
-          <w:szCs w:val="28"/>
-          <w:highlight w:val="white"/>
-          <w:vertAlign w:val="baseline"/>
-          <w:lang w:val="ru-RU"/>
-        </w:rPr>
-      </w:pPr>
-      <w:r>
-        <w:rPr/>
-      </w:r>
-      <w:bookmarkEnd w:id="1"/>
+          <w:sz w:val="28"/>
+          <w:sz w:val="28"/>
+          <w:szCs w:val="28"/>
+          <w:highlight w:val="white"/>
+          <w:vertAlign w:val="baseline"/>
+          <w:lang w:val="ru-RU"/>
+        </w:rPr>
+      </w:pPr>
+      <w:r>
+        <w:rPr>
+          <w:rFonts w:ascii="DejaVu Sans Mono" w:hAnsi="DejaVu Sans Mono"/>
+          <w:b/>
+          <w:bCs/>
+          <w:position w:val="0"/>
+          <w:sz w:val="28"/>
+          <w:sz w:val="28"/>
+          <w:szCs w:val="28"/>
+          <w:highlight w:val="white"/>
+          <w:vertAlign w:val="baseline"/>
+          <w:lang w:val="ru-RU"/>
+        </w:rPr>
+      </w:r>
+      <w:bookmarkEnd w:id="2"/>
     </w:p>
     <w:p>
       <w:pPr>
@@ -9934,7 +9875,7 @@
             <wp:extent cx="6645910" cy="4869815"/>
             <wp:effectExtent l="0" t="0" r="0" b="0"/>
             <wp:wrapSquare wrapText="largest"/>
-            <wp:docPr id="21" name="Изображение17" descr=""/>
+            <wp:docPr id="21" name="Изображение21" descr=""/>
             <wp:cNvGraphicFramePr>
               <a:graphicFrameLocks xmlns:a="http://schemas.openxmlformats.org/drawingml/2006/main" noChangeAspect="1"/>
             </wp:cNvGraphicFramePr>
@@ -9942,7 +9883,7 @@
               <a:graphicData uri="http://schemas.openxmlformats.org/drawingml/2006/picture">
                 <pic:pic xmlns:pic="http://schemas.openxmlformats.org/drawingml/2006/picture">
                   <pic:nvPicPr>
-                    <pic:cNvPr id="21" name="Изображение17" descr=""/>
+                    <pic:cNvPr id="21" name="Изображение21" descr=""/>
                     <pic:cNvPicPr>
                       <a:picLocks noChangeAspect="1" noChangeArrowheads="1"/>
                     </pic:cNvPicPr>
@@ -9989,7 +9930,7 @@
             <wp:extent cx="6645910" cy="1416685"/>
             <wp:effectExtent l="0" t="0" r="0" b="0"/>
             <wp:wrapSquare wrapText="largest"/>
-            <wp:docPr id="22" name="Изображение18" descr=""/>
+            <wp:docPr id="22" name="Изображение22" descr=""/>
             <wp:cNvGraphicFramePr>
               <a:graphicFrameLocks xmlns:a="http://schemas.openxmlformats.org/drawingml/2006/main" noChangeAspect="1"/>
             </wp:cNvGraphicFramePr>
@@ -9997,7 +9938,7 @@
               <a:graphicData uri="http://schemas.openxmlformats.org/drawingml/2006/picture">
                 <pic:pic xmlns:pic="http://schemas.openxmlformats.org/drawingml/2006/picture">
                   <pic:nvPicPr>
-                    <pic:cNvPr id="22" name="Изображение18" descr=""/>
+                    <pic:cNvPr id="22" name="Изображение22" descr=""/>
                     <pic:cNvPicPr>
                       <a:picLocks noChangeAspect="1" noChangeArrowheads="1"/>
                     </pic:cNvPicPr>
@@ -10158,7 +10099,7 @@
     <w:qFormat/>
     <w:pPr>
       <w:widowControl/>
-      <w:overflowPunct w:val="true"/>
+      <w:overflowPunct w:val="false"/>
       <w:bidi w:val="0"/>
       <w:spacing w:lineRule="auto" w:line="276" w:before="0" w:after="200"/>
       <w:jc w:val="left"/>

--- a/IDZ.docx
+++ b/IDZ.docx
@@ -1105,6 +1105,7 @@
         <w:tblW w:w="10466" w:type="dxa"/>
         <w:jc w:val="left"/>
         <w:tblInd w:w="0" w:type="dxa"/>
+        <w:tblBorders/>
         <w:tblCellMar>
           <w:top w:w="0" w:type="dxa"/>
           <w:left w:w="0" w:type="dxa"/>
@@ -1126,7 +1127,7 @@
           <w:p>
             <w:pPr>
               <w:pStyle w:val="Normal"/>
-              <w:shd w:fill="DDDDDD" w:val="clear"/>
+              <w:shd w:val="clear" w:fill="DDDDDD"/>
               <w:rPr/>
             </w:pPr>
             <w:r>
@@ -1147,7 +1148,7 @@
           <w:p>
             <w:pPr>
               <w:pStyle w:val="Normal"/>
-              <w:shd w:fill="DDDDDD" w:val="clear"/>
+              <w:shd w:val="clear" w:fill="DDDDDD"/>
               <w:rPr/>
             </w:pPr>
             <w:r>
@@ -1182,7 +1183,7 @@
           <w:p>
             <w:pPr>
               <w:pStyle w:val="Normal"/>
-              <w:shd w:fill="DDDDDD" w:val="clear"/>
+              <w:shd w:val="clear" w:fill="DDDDDD"/>
               <w:spacing w:before="0" w:after="0"/>
               <w:rPr/>
             </w:pPr>
@@ -1218,7 +1219,7 @@
           <w:p>
             <w:pPr>
               <w:pStyle w:val="Normal"/>
-              <w:shd w:fill="DDDDDD" w:val="clear"/>
+              <w:shd w:val="clear" w:fill="DDDDDD"/>
               <w:spacing w:before="0" w:after="0"/>
               <w:rPr/>
             </w:pPr>
@@ -1254,7 +1255,7 @@
           <w:p>
             <w:pPr>
               <w:pStyle w:val="Normal"/>
-              <w:shd w:fill="DDDDDD" w:val="clear"/>
+              <w:shd w:val="clear" w:fill="DDDDDD"/>
               <w:spacing w:before="0" w:after="0"/>
               <w:rPr/>
             </w:pPr>
@@ -1304,7 +1305,7 @@
           <w:p>
             <w:pPr>
               <w:pStyle w:val="Normal"/>
-              <w:shd w:fill="DDDDDD" w:val="clear"/>
+              <w:shd w:val="clear" w:fill="DDDDDD"/>
               <w:rPr/>
             </w:pPr>
             <w:r>
@@ -1325,7 +1326,7 @@
           <w:p>
             <w:pPr>
               <w:pStyle w:val="Normal"/>
-              <w:shd w:fill="DDDDDD" w:val="clear"/>
+              <w:shd w:val="clear" w:fill="DDDDDD"/>
               <w:rPr/>
             </w:pPr>
             <w:r>
@@ -1360,7 +1361,7 @@
           <w:p>
             <w:pPr>
               <w:pStyle w:val="Normal"/>
-              <w:shd w:fill="DDDDDD" w:val="clear"/>
+              <w:shd w:val="clear" w:fill="DDDDDD"/>
               <w:spacing w:before="0" w:after="0"/>
               <w:rPr/>
             </w:pPr>
@@ -1396,7 +1397,7 @@
           <w:p>
             <w:pPr>
               <w:pStyle w:val="Normal"/>
-              <w:shd w:fill="DDDDDD" w:val="clear"/>
+              <w:shd w:val="clear" w:fill="DDDDDD"/>
               <w:spacing w:before="0" w:after="0"/>
               <w:rPr/>
             </w:pPr>
@@ -1432,7 +1433,7 @@
           <w:p>
             <w:pPr>
               <w:pStyle w:val="Normal"/>
-              <w:shd w:fill="DDDDDD" w:val="clear"/>
+              <w:shd w:val="clear" w:fill="DDDDDD"/>
               <w:spacing w:before="0" w:after="0"/>
               <w:rPr/>
             </w:pPr>
@@ -1468,7 +1469,7 @@
           <w:p>
             <w:pPr>
               <w:pStyle w:val="Normal"/>
-              <w:shd w:fill="DDDDDD" w:val="clear"/>
+              <w:shd w:val="clear" w:fill="DDDDDD"/>
               <w:spacing w:before="0" w:after="0"/>
               <w:rPr/>
             </w:pPr>
@@ -1504,7 +1505,7 @@
           <w:p>
             <w:pPr>
               <w:pStyle w:val="Normal"/>
-              <w:shd w:fill="DDDDDD" w:val="clear"/>
+              <w:shd w:val="clear" w:fill="DDDDDD"/>
               <w:spacing w:before="0" w:after="0"/>
               <w:rPr/>
             </w:pPr>
@@ -1526,7 +1527,7 @@
           <w:p>
             <w:pPr>
               <w:pStyle w:val="Normal"/>
-              <w:shd w:fill="DDDDDD" w:val="clear"/>
+              <w:shd w:val="clear" w:fill="DDDDDD"/>
               <w:spacing w:before="0" w:after="0"/>
               <w:rPr/>
             </w:pPr>
@@ -1562,7 +1563,7 @@
           <w:p>
             <w:pPr>
               <w:pStyle w:val="Normal"/>
-              <w:shd w:fill="DDDDDD" w:val="clear"/>
+              <w:shd w:val="clear" w:fill="DDDDDD"/>
               <w:spacing w:before="0" w:after="0"/>
               <w:rPr/>
             </w:pPr>
@@ -1598,7 +1599,7 @@
           <w:p>
             <w:pPr>
               <w:pStyle w:val="Normal"/>
-              <w:shd w:fill="DDDDDD" w:val="clear"/>
+              <w:shd w:val="clear" w:fill="DDDDDD"/>
               <w:spacing w:before="0" w:after="0"/>
               <w:rPr/>
             </w:pPr>
@@ -1634,7 +1635,7 @@
           <w:p>
             <w:pPr>
               <w:pStyle w:val="Normal"/>
-              <w:shd w:fill="DDDDDD" w:val="clear"/>
+              <w:shd w:val="clear" w:fill="DDDDDD"/>
               <w:spacing w:before="0" w:after="0"/>
               <w:rPr/>
             </w:pPr>
@@ -1670,7 +1671,7 @@
           <w:p>
             <w:pPr>
               <w:pStyle w:val="Normal"/>
-              <w:shd w:fill="DDDDDD" w:val="clear"/>
+              <w:shd w:val="clear" w:fill="DDDDDD"/>
               <w:spacing w:before="0" w:after="0"/>
               <w:rPr>
                 <w:rFonts w:ascii="DejaVu Sans Mono" w:hAnsi="DejaVu Sans Mono"/>
@@ -1702,7 +1703,7 @@
           <w:p>
             <w:pPr>
               <w:pStyle w:val="Normal"/>
-              <w:shd w:fill="DDDDDD" w:val="clear"/>
+              <w:shd w:val="clear" w:fill="DDDDDD"/>
               <w:spacing w:before="0" w:after="0"/>
               <w:rPr/>
             </w:pPr>
@@ -1724,7 +1725,7 @@
           <w:p>
             <w:pPr>
               <w:pStyle w:val="Normal"/>
-              <w:shd w:fill="DDDDDD" w:val="clear"/>
+              <w:shd w:val="clear" w:fill="DDDDDD"/>
               <w:spacing w:before="0" w:after="0"/>
               <w:rPr/>
             </w:pPr>
@@ -1760,7 +1761,7 @@
           <w:p>
             <w:pPr>
               <w:pStyle w:val="Normal"/>
-              <w:shd w:fill="DDDDDD" w:val="clear"/>
+              <w:shd w:val="clear" w:fill="DDDDDD"/>
               <w:spacing w:before="0" w:after="0"/>
               <w:rPr/>
             </w:pPr>
@@ -1796,7 +1797,7 @@
           <w:p>
             <w:pPr>
               <w:pStyle w:val="Normal"/>
-              <w:shd w:fill="DDDDDD" w:val="clear"/>
+              <w:shd w:val="clear" w:fill="DDDDDD"/>
               <w:spacing w:before="0" w:after="0"/>
               <w:rPr/>
             </w:pPr>
@@ -1832,7 +1833,7 @@
           <w:p>
             <w:pPr>
               <w:pStyle w:val="Normal"/>
-              <w:shd w:fill="DDDDDD" w:val="clear"/>
+              <w:shd w:val="clear" w:fill="DDDDDD"/>
               <w:spacing w:before="0" w:after="0"/>
               <w:rPr/>
             </w:pPr>
@@ -1868,7 +1869,7 @@
           <w:p>
             <w:pPr>
               <w:pStyle w:val="Normal"/>
-              <w:shd w:fill="DDDDDD" w:val="clear"/>
+              <w:shd w:val="clear" w:fill="DDDDDD"/>
               <w:spacing w:before="0" w:after="0"/>
               <w:rPr/>
             </w:pPr>
@@ -1914,15 +1915,25 @@
           <w:b w:val="false"/>
           <w:bCs w:val="false"/>
           <w:position w:val="0"/>
-          <w:sz w:val="22"/>
-          <w:sz w:val="28"/>
-          <w:szCs w:val="28"/>
-          <w:vertAlign w:val="baseline"/>
-          <w:lang w:val="ru-RU"/>
-        </w:rPr>
-      </w:pPr>
-      <w:r>
-        <w:rPr/>
+          <w:sz w:val="28"/>
+          <w:sz w:val="28"/>
+          <w:szCs w:val="28"/>
+          <w:vertAlign w:val="baseline"/>
+          <w:lang w:val="ru-RU"/>
+        </w:rPr>
+      </w:pPr>
+      <w:r>
+        <w:rPr>
+          <w:rFonts w:ascii="DejaVu Sans Mono" w:hAnsi="DejaVu Sans Mono"/>
+          <w:b w:val="false"/>
+          <w:bCs w:val="false"/>
+          <w:position w:val="0"/>
+          <w:sz w:val="28"/>
+          <w:sz w:val="28"/>
+          <w:szCs w:val="28"/>
+          <w:vertAlign w:val="baseline"/>
+          <w:lang w:val="ru-RU"/>
+        </w:rPr>
       </w:r>
     </w:p>
     <w:p>
@@ -2026,7 +2037,7 @@
           <v:shape id="ole_rId2" style="width:322.7pt;height:274.25pt" o:ole="">
             <v:imagedata r:id="rId3" o:title=""/>
           </v:shape>
-          <o:OLEObject Type="Embed" ProgID="" ShapeID="ole_rId2" DrawAspect="Content" ObjectID="_1636192921" r:id="rId2"/>
+          <o:OLEObject Type="Embed" ProgID="" ShapeID="ole_rId2" DrawAspect="Content" ObjectID="_968725675" r:id="rId2"/>
         </w:object>
       </w:r>
     </w:p>
@@ -2302,6 +2313,7 @@
         <w:tblW w:w="10466" w:type="dxa"/>
         <w:jc w:val="left"/>
         <w:tblInd w:w="0" w:type="dxa"/>
+        <w:tblBorders/>
         <w:tblCellMar>
           <w:top w:w="0" w:type="dxa"/>
           <w:left w:w="0" w:type="dxa"/>
@@ -3473,6 +3485,7 @@
         <w:tblW w:w="10466" w:type="dxa"/>
         <w:jc w:val="left"/>
         <w:tblInd w:w="0" w:type="dxa"/>
+        <w:tblBorders/>
         <w:tblCellMar>
           <w:top w:w="0" w:type="dxa"/>
           <w:left w:w="0" w:type="dxa"/>
@@ -4160,6 +4173,7 @@
         <w:tblW w:w="10466" w:type="dxa"/>
         <w:jc w:val="left"/>
         <w:tblInd w:w="0" w:type="dxa"/>
+        <w:tblBorders/>
         <w:tblCellMar>
           <w:top w:w="0" w:type="dxa"/>
           <w:left w:w="0" w:type="dxa"/>
@@ -4817,6 +4831,7 @@
         <w:tblW w:w="10466" w:type="dxa"/>
         <w:jc w:val="left"/>
         <w:tblInd w:w="0" w:type="dxa"/>
+        <w:tblBorders/>
         <w:tblCellMar>
           <w:top w:w="0" w:type="dxa"/>
           <w:left w:w="0" w:type="dxa"/>
@@ -5309,6 +5324,7 @@
         <w:tblW w:w="10466" w:type="dxa"/>
         <w:jc w:val="left"/>
         <w:tblInd w:w="0" w:type="dxa"/>
+        <w:tblBorders/>
         <w:tblCellMar>
           <w:top w:w="0" w:type="dxa"/>
           <w:left w:w="0" w:type="dxa"/>
@@ -7613,6 +7629,7 @@
         <w:tblW w:w="10466" w:type="dxa"/>
         <w:jc w:val="left"/>
         <w:tblInd w:w="0" w:type="dxa"/>
+        <w:tblBorders/>
         <w:tblCellMar>
           <w:top w:w="0" w:type="dxa"/>
           <w:left w:w="0" w:type="dxa"/>
@@ -8125,6 +8142,15 @@
           <w:sz w:val="28"/>
           <w:szCs w:val="28"/>
         </w:rPr>
+        <w:t>//</w:t>
+      </w:r>
+      <w:r>
+        <w:rPr>
+          <w:rFonts w:asciiTheme="majorHAnsi" w:hAnsiTheme="majorHAnsi"/>
+          <w:sz w:val="28"/>
+          <w:szCs w:val="28"/>
+        </w:rPr>
+        <w:t>теперь всё только для W(s)</w:t>
       </w:r>
     </w:p>
     <w:p>
@@ -10099,7 +10125,7 @@
     <w:qFormat/>
     <w:pPr>
       <w:widowControl/>
-      <w:overflowPunct w:val="false"/>
+      <w:overflowPunct w:val="true"/>
       <w:bidi w:val="0"/>
       <w:spacing w:lineRule="auto" w:line="276" w:before="0" w:after="200"/>
       <w:jc w:val="left"/>

--- a/IDZ.docx
+++ b/IDZ.docx
@@ -1105,7 +1105,6 @@
         <w:tblW w:w="10466" w:type="dxa"/>
         <w:jc w:val="left"/>
         <w:tblInd w:w="0" w:type="dxa"/>
-        <w:tblBorders/>
         <w:tblCellMar>
           <w:top w:w="0" w:type="dxa"/>
           <w:left w:w="0" w:type="dxa"/>
@@ -2037,7 +2036,7 @@
           <v:shape id="ole_rId2" style="width:322.7pt;height:274.25pt" o:ole="">
             <v:imagedata r:id="rId3" o:title=""/>
           </v:shape>
-          <o:OLEObject Type="Embed" ProgID="" ShapeID="ole_rId2" DrawAspect="Content" ObjectID="_968725675" r:id="rId2"/>
+          <o:OLEObject Type="Embed" ProgID="" ShapeID="ole_rId2" DrawAspect="Content" ObjectID="_40602867" r:id="rId2"/>
         </w:object>
       </w:r>
     </w:p>
@@ -2313,7 +2312,6 @@
         <w:tblW w:w="10466" w:type="dxa"/>
         <w:jc w:val="left"/>
         <w:tblInd w:w="0" w:type="dxa"/>
-        <w:tblBorders/>
         <w:tblCellMar>
           <w:top w:w="0" w:type="dxa"/>
           <w:left w:w="0" w:type="dxa"/>
@@ -3485,7 +3483,6 @@
         <w:tblW w:w="10466" w:type="dxa"/>
         <w:jc w:val="left"/>
         <w:tblInd w:w="0" w:type="dxa"/>
-        <w:tblBorders/>
         <w:tblCellMar>
           <w:top w:w="0" w:type="dxa"/>
           <w:left w:w="0" w:type="dxa"/>
@@ -4173,7 +4170,6 @@
         <w:tblW w:w="10466" w:type="dxa"/>
         <w:jc w:val="left"/>
         <w:tblInd w:w="0" w:type="dxa"/>
-        <w:tblBorders/>
         <w:tblCellMar>
           <w:top w:w="0" w:type="dxa"/>
           <w:left w:w="0" w:type="dxa"/>
@@ -4831,7 +4827,6 @@
         <w:tblW w:w="10466" w:type="dxa"/>
         <w:jc w:val="left"/>
         <w:tblInd w:w="0" w:type="dxa"/>
-        <w:tblBorders/>
         <w:tblCellMar>
           <w:top w:w="0" w:type="dxa"/>
           <w:left w:w="0" w:type="dxa"/>
@@ -5324,7 +5319,6 @@
         <w:tblW w:w="10466" w:type="dxa"/>
         <w:jc w:val="left"/>
         <w:tblInd w:w="0" w:type="dxa"/>
-        <w:tblBorders/>
         <w:tblCellMar>
           <w:top w:w="0" w:type="dxa"/>
           <w:left w:w="0" w:type="dxa"/>
@@ -7332,506 +7326,120 @@
     <w:p>
       <w:pPr>
         <w:pStyle w:val="Normal"/>
+        <w:rPr>
+          <w:rFonts w:ascii="DejaVu Sans Mono" w:hAnsi="DejaVu Sans Mono"/>
+          <w:sz w:val="28"/>
+          <w:szCs w:val="28"/>
+        </w:rPr>
+      </w:pPr>
+      <w:bookmarkStart w:id="2" w:name="__DdeLink__322_2615056274"/>
+      <w:bookmarkEnd w:id="2"/>
+      <w:r>
+        <w:rPr>
+          <w:rFonts w:ascii="DejaVu Sans Mono" w:hAnsi="DejaVu Sans Mono"/>
+          <w:b/>
+          <w:sz w:val="28"/>
+          <w:szCs w:val="28"/>
+        </w:rPr>
+        <w:t>7. Построить амплитудно-фазовую характеристику (частотный годограф Найквиста). (</w:t>
+      </w:r>
+      <w:r>
+        <w:rPr>
+          <w:rFonts w:ascii="DejaVu Sans Mono" w:hAnsi="DejaVu Sans Mono"/>
+          <w:b/>
+          <w:sz w:val="28"/>
+          <w:szCs w:val="28"/>
+          <w:lang w:val="en-US"/>
+        </w:rPr>
+        <w:t>nyquist</w:t>
+      </w:r>
+      <w:r>
+        <w:rPr>
+          <w:rFonts w:ascii="DejaVu Sans Mono" w:hAnsi="DejaVu Sans Mono"/>
+          <w:b/>
+          <w:sz w:val="28"/>
+          <w:szCs w:val="28"/>
+        </w:rPr>
+        <w:t>)</w:t>
+      </w:r>
+    </w:p>
+    <w:p>
+      <w:pPr>
+        <w:pStyle w:val="Normal"/>
+        <w:shd w:val="clear" w:fill="DDDDDD"/>
         <w:spacing w:before="0" w:after="0"/>
-        <w:rPr/>
-      </w:pPr>
-      <w:r>
-        <w:rPr>
-          <w:rFonts w:ascii="DejaVu Sans Mono" w:hAnsi="DejaVu Sans Mono"/>
-          <w:b/>
-          <w:bCs/>
-          <w:position w:val="0"/>
-          <w:sz w:val="28"/>
-          <w:sz w:val="28"/>
-          <w:szCs w:val="28"/>
-          <w:highlight w:val="white"/>
-          <w:vertAlign w:val="baseline"/>
-          <w:lang w:val="ru-RU"/>
-        </w:rPr>
-        <w:t>7. Построить амплитудно-фазовую характеристику (частотный годограф Найквиста) (nyquist).</w:t>
-      </w:r>
-    </w:p>
-    <w:p>
-      <w:pPr>
-        <w:pStyle w:val="Normal"/>
+        <w:jc w:val="right"/>
+        <w:rPr/>
+      </w:pPr>
+      <w:r>
+        <w:rPr>
+          <w:rFonts w:ascii="DejaVu Sans Mono" w:hAnsi="DejaVu Sans Mono"/>
+          <w:b/>
+          <w:bCs/>
+          <w:position w:val="0"/>
+          <w:sz w:val="28"/>
+          <w:sz w:val="28"/>
+          <w:szCs w:val="28"/>
+          <w:vertAlign w:val="baseline"/>
+          <w:lang w:val="ru-RU"/>
+        </w:rPr>
+        <w:t>--&gt; nyquist(S1);</w:t>
+      </w:r>
+    </w:p>
+    <w:p>
+      <w:pPr>
+        <w:pStyle w:val="Normal"/>
+        <w:shd w:val="clear" w:fill="DDDDDD"/>
         <w:spacing w:before="0" w:after="0"/>
-        <w:rPr>
-          <w:rFonts w:ascii="DejaVu Sans Mono" w:hAnsi="DejaVu Sans Mono"/>
-          <w:b/>
-          <w:b/>
-          <w:bCs/>
-          <w:position w:val="0"/>
-          <w:sz w:val="28"/>
-          <w:sz w:val="28"/>
-          <w:szCs w:val="28"/>
-          <w:highlight w:val="white"/>
-          <w:vertAlign w:val="baseline"/>
-          <w:lang w:val="ru-RU"/>
-        </w:rPr>
-      </w:pPr>
-      <w:r>
-        <w:rPr>
-          <w:rFonts w:ascii="DejaVu Sans Mono" w:hAnsi="DejaVu Sans Mono"/>
-          <w:b/>
-          <w:bCs/>
-          <w:position w:val="0"/>
-          <w:sz w:val="28"/>
-          <w:sz w:val="28"/>
-          <w:szCs w:val="28"/>
-          <w:highlight w:val="white"/>
-          <w:vertAlign w:val="baseline"/>
-          <w:lang w:val="ru-RU"/>
-        </w:rPr>
-        <w:drawing>
-          <wp:anchor behindDoc="0" distT="0" distB="0" distL="0" distR="0" simplePos="0" locked="0" layoutInCell="1" allowOverlap="1" relativeHeight="16">
-            <wp:simplePos x="0" y="0"/>
-            <wp:positionH relativeFrom="column">
-              <wp:posOffset>-219710</wp:posOffset>
-            </wp:positionH>
-            <wp:positionV relativeFrom="paragraph">
-              <wp:posOffset>86360</wp:posOffset>
-            </wp:positionV>
-            <wp:extent cx="3928110" cy="2962275"/>
-            <wp:effectExtent l="0" t="0" r="0" b="0"/>
-            <wp:wrapSquare wrapText="largest"/>
-            <wp:docPr id="14" name="Изображение15" descr=""/>
-            <wp:cNvGraphicFramePr>
-              <a:graphicFrameLocks xmlns:a="http://schemas.openxmlformats.org/drawingml/2006/main" noChangeAspect="1"/>
-            </wp:cNvGraphicFramePr>
-            <a:graphic xmlns:a="http://schemas.openxmlformats.org/drawingml/2006/main">
-              <a:graphicData uri="http://schemas.openxmlformats.org/drawingml/2006/picture">
-                <pic:pic xmlns:pic="http://schemas.openxmlformats.org/drawingml/2006/picture">
-                  <pic:nvPicPr>
-                    <pic:cNvPr id="14" name="Изображение15" descr=""/>
-                    <pic:cNvPicPr>
-                      <a:picLocks noChangeAspect="1" noChangeArrowheads="1"/>
-                    </pic:cNvPicPr>
-                  </pic:nvPicPr>
-                  <pic:blipFill>
-                    <a:blip r:embed="rId17"/>
-                    <a:stretch>
-                      <a:fillRect/>
-                    </a:stretch>
-                  </pic:blipFill>
-                  <pic:spPr bwMode="auto">
-                    <a:xfrm>
-                      <a:off x="0" y="0"/>
-                      <a:ext cx="3928110" cy="2962275"/>
-                    </a:xfrm>
-                    <a:prstGeom prst="rect">
-                      <a:avLst/>
-                    </a:prstGeom>
-                  </pic:spPr>
-                </pic:pic>
-              </a:graphicData>
-            </a:graphic>
-          </wp:anchor>
-        </w:drawing>
-        <w:drawing>
-          <wp:anchor behindDoc="0" distT="0" distB="0" distL="0" distR="0" simplePos="0" locked="0" layoutInCell="1" allowOverlap="1" relativeHeight="17">
-            <wp:simplePos x="0" y="0"/>
-            <wp:positionH relativeFrom="column">
-              <wp:posOffset>3175000</wp:posOffset>
-            </wp:positionH>
-            <wp:positionV relativeFrom="paragraph">
-              <wp:posOffset>86360</wp:posOffset>
-            </wp:positionV>
-            <wp:extent cx="3928110" cy="2962275"/>
-            <wp:effectExtent l="0" t="0" r="0" b="0"/>
-            <wp:wrapSquare wrapText="largest"/>
-            <wp:docPr id="15" name="Изображение16" descr=""/>
-            <wp:cNvGraphicFramePr>
-              <a:graphicFrameLocks xmlns:a="http://schemas.openxmlformats.org/drawingml/2006/main" noChangeAspect="1"/>
-            </wp:cNvGraphicFramePr>
-            <a:graphic xmlns:a="http://schemas.openxmlformats.org/drawingml/2006/main">
-              <a:graphicData uri="http://schemas.openxmlformats.org/drawingml/2006/picture">
-                <pic:pic xmlns:pic="http://schemas.openxmlformats.org/drawingml/2006/picture">
-                  <pic:nvPicPr>
-                    <pic:cNvPr id="15" name="Изображение16" descr=""/>
-                    <pic:cNvPicPr>
-                      <a:picLocks noChangeAspect="1" noChangeArrowheads="1"/>
-                    </pic:cNvPicPr>
-                  </pic:nvPicPr>
-                  <pic:blipFill>
-                    <a:blip r:embed="rId18"/>
-                    <a:stretch>
-                      <a:fillRect/>
-                    </a:stretch>
-                  </pic:blipFill>
-                  <pic:spPr bwMode="auto">
-                    <a:xfrm>
-                      <a:off x="0" y="0"/>
-                      <a:ext cx="3928110" cy="2962275"/>
-                    </a:xfrm>
-                    <a:prstGeom prst="rect">
-                      <a:avLst/>
-                    </a:prstGeom>
-                  </pic:spPr>
-                </pic:pic>
-              </a:graphicData>
-            </a:graphic>
-          </wp:anchor>
-        </w:drawing>
-      </w:r>
-    </w:p>
-    <w:p>
-      <w:pPr>
-        <w:pStyle w:val="Normal"/>
+        <w:jc w:val="right"/>
+        <w:rPr/>
+      </w:pPr>
+      <w:r>
+        <w:rPr>
+          <w:rFonts w:ascii="DejaVu Sans Mono" w:hAnsi="DejaVu Sans Mono"/>
+          <w:b/>
+          <w:bCs/>
+          <w:position w:val="0"/>
+          <w:sz w:val="28"/>
+          <w:sz w:val="28"/>
+          <w:szCs w:val="28"/>
+          <w:vertAlign w:val="baseline"/>
+          <w:lang w:val="ru-RU"/>
+        </w:rPr>
+        <w:t>--&gt; nyquist(S2);</w:t>
+      </w:r>
+    </w:p>
+    <w:p>
+      <w:pPr>
+        <w:pStyle w:val="Normal"/>
+        <w:shd w:val="clear" w:fill="DDDDDD"/>
         <w:spacing w:before="0" w:after="0"/>
-        <w:rPr>
-          <w:rFonts w:ascii="DejaVu Sans Mono" w:hAnsi="DejaVu Sans Mono"/>
-          <w:b/>
-          <w:b/>
-          <w:bCs/>
-          <w:position w:val="0"/>
-          <w:sz w:val="28"/>
-          <w:sz w:val="28"/>
-          <w:szCs w:val="28"/>
-          <w:highlight w:val="white"/>
-          <w:vertAlign w:val="baseline"/>
-          <w:lang w:val="ru-RU"/>
-        </w:rPr>
-      </w:pPr>
-      <w:r>
-        <w:rPr>
-          <w:rFonts w:ascii="DejaVu Sans Mono" w:hAnsi="DejaVu Sans Mono"/>
-          <w:b/>
-          <w:bCs/>
-          <w:position w:val="0"/>
-          <w:sz w:val="28"/>
-          <w:sz w:val="28"/>
-          <w:szCs w:val="28"/>
-          <w:highlight w:val="white"/>
-          <w:vertAlign w:val="baseline"/>
-          <w:lang w:val="ru-RU"/>
-        </w:rPr>
-      </w:r>
-    </w:p>
-    <w:p>
-      <w:pPr>
-        <w:pStyle w:val="Normal"/>
-        <w:spacing w:before="0" w:after="0"/>
-        <w:rPr/>
-      </w:pPr>
-      <w:r>
-        <w:drawing>
-          <wp:anchor behindDoc="0" distT="0" distB="0" distL="0" distR="0" simplePos="0" locked="0" layoutInCell="1" allowOverlap="1" relativeHeight="15">
-            <wp:simplePos x="0" y="0"/>
-            <wp:positionH relativeFrom="column">
-              <wp:posOffset>-203200</wp:posOffset>
-            </wp:positionH>
-            <wp:positionV relativeFrom="paragraph">
-              <wp:posOffset>204470</wp:posOffset>
-            </wp:positionV>
-            <wp:extent cx="3378200" cy="2547620"/>
-            <wp:effectExtent l="0" t="0" r="0" b="0"/>
-            <wp:wrapSquare wrapText="largest"/>
-            <wp:docPr id="16" name="Изображение14" descr=""/>
-            <wp:cNvGraphicFramePr>
-              <a:graphicFrameLocks xmlns:a="http://schemas.openxmlformats.org/drawingml/2006/main" noChangeAspect="1"/>
-            </wp:cNvGraphicFramePr>
-            <a:graphic xmlns:a="http://schemas.openxmlformats.org/drawingml/2006/main">
-              <a:graphicData uri="http://schemas.openxmlformats.org/drawingml/2006/picture">
-                <pic:pic xmlns:pic="http://schemas.openxmlformats.org/drawingml/2006/picture">
-                  <pic:nvPicPr>
-                    <pic:cNvPr id="16" name="Изображение14" descr=""/>
-                    <pic:cNvPicPr>
-                      <a:picLocks noChangeAspect="1" noChangeArrowheads="1"/>
-                    </pic:cNvPicPr>
-                  </pic:nvPicPr>
-                  <pic:blipFill>
-                    <a:blip r:embed="rId19"/>
-                    <a:stretch>
-                      <a:fillRect/>
-                    </a:stretch>
-                  </pic:blipFill>
-                  <pic:spPr bwMode="auto">
-                    <a:xfrm>
-                      <a:off x="0" y="0"/>
-                      <a:ext cx="3378200" cy="2547620"/>
-                    </a:xfrm>
-                    <a:prstGeom prst="rect">
-                      <a:avLst/>
-                    </a:prstGeom>
-                  </pic:spPr>
-                </pic:pic>
-              </a:graphicData>
-            </a:graphic>
-          </wp:anchor>
-        </w:drawing>
-      </w:r>
-      <w:r>
-        <w:rPr>
-          <w:rFonts w:ascii="DejaVu Sans Mono" w:hAnsi="DejaVu Sans Mono"/>
-          <w:b/>
-          <w:bCs/>
-          <w:position w:val="0"/>
-          <w:sz w:val="28"/>
-          <w:sz w:val="28"/>
-          <w:szCs w:val="28"/>
-          <w:highlight w:val="white"/>
-          <w:vertAlign w:val="baseline"/>
-          <w:lang w:val="ru-RU"/>
-        </w:rPr>
-        <w:t>Д</w:t>
-      </w:r>
-      <w:r>
-        <w:rPr>
-          <w:rFonts w:ascii="DejaVu Sans Mono" w:hAnsi="DejaVu Sans Mono"/>
-          <w:b/>
-          <w:bCs/>
-          <w:position w:val="0"/>
-          <w:sz w:val="28"/>
-          <w:sz w:val="28"/>
-          <w:szCs w:val="28"/>
-          <w:highlight w:val="white"/>
-          <w:vertAlign w:val="baseline"/>
-          <w:lang w:val="ru-RU"/>
-        </w:rPr>
-        <w:t>ля s1, s2,s</w:t>
-      </w:r>
-    </w:p>
-    <w:p>
-      <w:pPr>
-        <w:pStyle w:val="Normal"/>
-        <w:spacing w:before="0" w:after="0"/>
-        <w:rPr>
-          <w:rFonts w:ascii="DejaVu Sans Mono" w:hAnsi="DejaVu Sans Mono"/>
-          <w:b/>
-          <w:b/>
-          <w:bCs/>
-          <w:position w:val="0"/>
-          <w:sz w:val="28"/>
-          <w:sz w:val="28"/>
-          <w:szCs w:val="28"/>
-          <w:highlight w:val="white"/>
-          <w:vertAlign w:val="baseline"/>
-          <w:lang w:val="ru-RU"/>
-        </w:rPr>
-      </w:pPr>
-      <w:r>
-        <w:rPr>
-          <w:rFonts w:ascii="DejaVu Sans Mono" w:hAnsi="DejaVu Sans Mono"/>
-          <w:b/>
-          <w:bCs/>
-          <w:position w:val="0"/>
-          <w:sz w:val="28"/>
-          <w:sz w:val="28"/>
-          <w:szCs w:val="28"/>
-          <w:highlight w:val="white"/>
-          <w:vertAlign w:val="baseline"/>
-          <w:lang w:val="ru-RU"/>
-        </w:rPr>
-      </w:r>
-    </w:p>
-    <w:tbl>
-      <w:tblPr>
-        <w:tblW w:w="10466" w:type="dxa"/>
-        <w:jc w:val="left"/>
-        <w:tblInd w:w="0" w:type="dxa"/>
-        <w:tblBorders/>
-        <w:tblCellMar>
-          <w:top w:w="0" w:type="dxa"/>
-          <w:left w:w="0" w:type="dxa"/>
-          <w:bottom w:w="0" w:type="dxa"/>
-          <w:right w:w="0" w:type="dxa"/>
-        </w:tblCellMar>
-      </w:tblPr>
-      <w:tblGrid>
-        <w:gridCol w:w="10466"/>
-      </w:tblGrid>
-      <w:tr>
-        <w:trPr/>
-        <w:tc>
-          <w:tcPr>
-            <w:tcW w:w="10466" w:type="dxa"/>
-            <w:tcBorders/>
-            <w:shd w:fill="auto" w:val="clear"/>
-          </w:tcPr>
-          <w:p>
-            <w:pPr>
-              <w:pStyle w:val="Normal"/>
-              <w:shd w:val="clear" w:fill="DDDDDD"/>
-              <w:spacing w:before="0" w:after="0"/>
-              <w:jc w:val="right"/>
-              <w:rPr/>
-            </w:pPr>
-            <w:r>
-              <w:rPr>
-                <w:rFonts w:ascii="DejaVu Sans Mono" w:hAnsi="DejaVu Sans Mono"/>
-                <w:b/>
-                <w:bCs/>
-                <w:position w:val="0"/>
-                <w:sz w:val="28"/>
-                <w:sz w:val="28"/>
-                <w:szCs w:val="28"/>
-                <w:vertAlign w:val="baseline"/>
-                <w:lang w:val="ru-RU"/>
-              </w:rPr>
-              <w:t>--&gt; nyquist(S1);</w:t>
-            </w:r>
-          </w:p>
-          <w:p>
-            <w:pPr>
-              <w:pStyle w:val="Normal"/>
-              <w:shd w:val="clear" w:fill="DDDDDD"/>
-              <w:spacing w:before="0" w:after="0"/>
-              <w:jc w:val="right"/>
-              <w:rPr/>
-            </w:pPr>
-            <w:r>
-              <w:rPr>
-                <w:rFonts w:ascii="DejaVu Sans Mono" w:hAnsi="DejaVu Sans Mono"/>
-                <w:b/>
-                <w:bCs/>
-                <w:position w:val="0"/>
-                <w:sz w:val="28"/>
-                <w:sz w:val="28"/>
-                <w:szCs w:val="28"/>
-                <w:vertAlign w:val="baseline"/>
-                <w:lang w:val="ru-RU"/>
-              </w:rPr>
-              <w:t>--&gt; nyquist(S2);</w:t>
-            </w:r>
-          </w:p>
-          <w:p>
-            <w:pPr>
-              <w:pStyle w:val="Normal"/>
-              <w:shd w:val="clear" w:fill="DDDDDD"/>
-              <w:spacing w:before="0" w:after="0"/>
-              <w:jc w:val="right"/>
-              <w:rPr/>
-            </w:pPr>
-            <w:r>
-              <w:rPr>
-                <w:rFonts w:ascii="DejaVu Sans Mono" w:hAnsi="DejaVu Sans Mono"/>
-                <w:b/>
-                <w:bCs/>
-                <w:position w:val="0"/>
-                <w:sz w:val="28"/>
-                <w:sz w:val="28"/>
-                <w:szCs w:val="28"/>
-                <w:vertAlign w:val="baseline"/>
-                <w:lang w:val="ru-RU"/>
-              </w:rPr>
-              <w:t>--&gt; nyquist(S);</w:t>
-            </w:r>
-          </w:p>
-        </w:tc>
-      </w:tr>
-    </w:tbl>
-    <w:p>
-      <w:pPr>
-        <w:pStyle w:val="Normal"/>
-        <w:spacing w:before="0" w:after="0"/>
-        <w:rPr>
-          <w:rFonts w:ascii="DejaVu Sans Mono" w:hAnsi="DejaVu Sans Mono"/>
-          <w:b/>
-          <w:b/>
-          <w:bCs/>
-          <w:position w:val="0"/>
-          <w:sz w:val="28"/>
-          <w:sz w:val="28"/>
-          <w:szCs w:val="28"/>
-          <w:highlight w:val="white"/>
-          <w:vertAlign w:val="baseline"/>
-          <w:lang w:val="ru-RU"/>
-        </w:rPr>
-      </w:pPr>
-      <w:r>
-        <w:rPr>
-          <w:rFonts w:ascii="DejaVu Sans Mono" w:hAnsi="DejaVu Sans Mono"/>
-          <w:b/>
-          <w:bCs/>
-          <w:position w:val="0"/>
-          <w:sz w:val="28"/>
-          <w:sz w:val="28"/>
-          <w:szCs w:val="28"/>
-          <w:highlight w:val="white"/>
-          <w:vertAlign w:val="baseline"/>
-          <w:lang w:val="ru-RU"/>
-        </w:rPr>
-      </w:r>
-    </w:p>
-    <w:p>
-      <w:pPr>
-        <w:pStyle w:val="Normal"/>
-        <w:spacing w:before="0" w:after="0"/>
-        <w:rPr>
-          <w:rFonts w:ascii="DejaVu Sans Mono" w:hAnsi="DejaVu Sans Mono"/>
-          <w:b/>
-          <w:b/>
-          <w:bCs/>
-          <w:position w:val="0"/>
-          <w:sz w:val="28"/>
-          <w:sz w:val="28"/>
-          <w:szCs w:val="28"/>
-          <w:highlight w:val="white"/>
-          <w:vertAlign w:val="baseline"/>
-          <w:lang w:val="ru-RU"/>
-        </w:rPr>
-      </w:pPr>
-      <w:r>
-        <w:rPr>
-          <w:rFonts w:ascii="DejaVu Sans Mono" w:hAnsi="DejaVu Sans Mono"/>
-          <w:b/>
-          <w:bCs/>
-          <w:position w:val="0"/>
-          <w:sz w:val="28"/>
-          <w:sz w:val="28"/>
-          <w:szCs w:val="28"/>
-          <w:highlight w:val="white"/>
-          <w:vertAlign w:val="baseline"/>
-          <w:lang w:val="ru-RU"/>
-        </w:rPr>
-      </w:r>
-    </w:p>
-    <w:p>
-      <w:pPr>
-        <w:pStyle w:val="Normal"/>
-        <w:spacing w:before="0" w:after="0"/>
-        <w:rPr/>
-      </w:pPr>
-      <w:r>
-        <w:rPr>
-          <w:rFonts w:ascii="DejaVu Sans Mono" w:hAnsi="DejaVu Sans Mono"/>
-          <w:b/>
-          <w:bCs/>
-          <w:position w:val="0"/>
-          <w:sz w:val="28"/>
-          <w:sz w:val="28"/>
-          <w:szCs w:val="28"/>
-          <w:highlight w:val="white"/>
-          <w:vertAlign w:val="baseline"/>
-          <w:lang w:val="ru-RU"/>
-        </w:rPr>
-        <w:t xml:space="preserve">8. </w:t>
-      </w:r>
-      <w:bookmarkStart w:id="2" w:name="__DdeLink__322_2615056274"/>
-      <w:r>
-        <w:rPr>
-          <w:rFonts w:ascii="DejaVu Sans Mono" w:hAnsi="DejaVu Sans Mono"/>
-          <w:b/>
-          <w:bCs/>
-          <w:position w:val="0"/>
-          <w:sz w:val="28"/>
-          <w:sz w:val="28"/>
-          <w:szCs w:val="28"/>
-          <w:highlight w:val="white"/>
-          <w:vertAlign w:val="baseline"/>
-          <w:lang w:val="ru-RU"/>
-        </w:rPr>
-        <w:t>Построить АЧХ и ФЧХ (repfreq, dbphi).</w:t>
-      </w:r>
-    </w:p>
-    <w:p>
-      <w:pPr>
-        <w:pStyle w:val="Normal"/>
-        <w:rPr/>
-      </w:pPr>
-      <w:r>
-        <w:rPr>
-          <w:rFonts w:asciiTheme="majorHAnsi" w:hAnsiTheme="majorHAnsi"/>
+        <w:jc w:val="right"/>
+        <w:rPr/>
+      </w:pPr>
+      <w:r>
+        <w:rPr>
+          <w:rFonts w:ascii="DejaVu Sans Mono" w:hAnsi="DejaVu Sans Mono"/>
+          <w:b/>
+          <w:bCs/>
+          <w:position w:val="0"/>
+          <w:sz w:val="28"/>
+          <w:sz w:val="28"/>
+          <w:szCs w:val="28"/>
+          <w:vertAlign w:val="baseline"/>
+          <w:lang w:val="ru-RU"/>
+        </w:rPr>
+        <w:t>--&gt; nyquist(S);</w:t>
+      </w:r>
+    </w:p>
+    <w:p>
+      <w:pPr>
+        <w:pStyle w:val="Normal"/>
+        <w:rPr/>
+      </w:pPr>
+      <w:r>
+        <w:rPr>
+          <w:rFonts w:ascii="Cambria" w:hAnsi="Cambria" w:asciiTheme="majorHAnsi" w:hAnsiTheme="majorHAnsi"/>
           <w:sz w:val="24"/>
           <w:szCs w:val="24"/>
           <w:lang w:val="en-US"/>
@@ -7840,7 +7448,7 @@
       </w:r>
       <w:r>
         <w:rPr>
-          <w:rFonts w:asciiTheme="majorHAnsi" w:hAnsiTheme="majorHAnsi"/>
+          <w:rFonts w:ascii="Cambria" w:hAnsi="Cambria" w:asciiTheme="majorHAnsi" w:hAnsiTheme="majorHAnsi"/>
           <w:sz w:val="24"/>
           <w:szCs w:val="24"/>
         </w:rPr>
@@ -7853,145 +7461,82 @@
         <w:rPr/>
       </w:pPr>
       <w:r>
-        <w:rPr>
-          <w:rFonts w:asciiTheme="majorHAnsi" w:hAnsiTheme="majorHAnsi"/>
-          <w:sz w:val="28"/>
-          <w:szCs w:val="24"/>
-        </w:rPr>
-        <w:t>АЧХ</w:t>
-      </w:r>
-    </w:p>
-    <w:p>
-      <w:pPr>
-        <w:pStyle w:val="Normal"/>
-        <w:rPr/>
-      </w:pPr>
-      <w:r>
-        <w:rPr/>
-        <w:drawing>
-          <wp:inline distT="0" distB="0" distL="0" distR="0">
-            <wp:extent cx="4762500" cy="3557905"/>
-            <wp:effectExtent l="0" t="0" r="0" b="0"/>
-            <wp:docPr id="17" name="Изображение17" descr=""/>
-            <wp:cNvGraphicFramePr>
-              <a:graphicFrameLocks xmlns:a="http://schemas.openxmlformats.org/drawingml/2006/main" noChangeAspect="1"/>
-            </wp:cNvGraphicFramePr>
-            <a:graphic xmlns:a="http://schemas.openxmlformats.org/drawingml/2006/main">
-              <a:graphicData uri="http://schemas.openxmlformats.org/drawingml/2006/picture">
-                <pic:pic xmlns:pic="http://schemas.openxmlformats.org/drawingml/2006/picture">
-                  <pic:nvPicPr>
-                    <pic:cNvPr id="17" name="Изображение17" descr=""/>
-                    <pic:cNvPicPr>
-                      <a:picLocks noChangeAspect="1" noChangeArrowheads="1"/>
-                    </pic:cNvPicPr>
-                  </pic:nvPicPr>
-                  <pic:blipFill>
-                    <a:blip r:embed="rId20"/>
-                    <a:stretch>
-                      <a:fillRect/>
-                    </a:stretch>
-                  </pic:blipFill>
-                  <pic:spPr bwMode="auto">
-                    <a:xfrm>
-                      <a:off x="0" y="0"/>
-                      <a:ext cx="4762500" cy="3557905"/>
-                    </a:xfrm>
-                    <a:prstGeom prst="rect">
-                      <a:avLst/>
-                    </a:prstGeom>
-                  </pic:spPr>
-                </pic:pic>
-              </a:graphicData>
-            </a:graphic>
-          </wp:inline>
-        </w:drawing>
-      </w:r>
-    </w:p>
-    <w:p>
-      <w:pPr>
-        <w:pStyle w:val="Normal"/>
-        <w:rPr/>
-      </w:pPr>
-      <w:r>
-        <w:rPr>
-          <w:rFonts w:asciiTheme="majorHAnsi" w:hAnsiTheme="majorHAnsi"/>
-          <w:sz w:val="28"/>
-          <w:szCs w:val="24"/>
-        </w:rPr>
-        <w:t>ФЧХ</w:t>
-      </w:r>
-    </w:p>
-    <w:p>
-      <w:pPr>
-        <w:pStyle w:val="Normal"/>
-        <w:rPr/>
-      </w:pPr>
-      <w:r>
-        <w:rPr/>
-        <w:drawing>
-          <wp:inline distT="0" distB="0" distL="0" distR="0">
-            <wp:extent cx="4739640" cy="3513455"/>
-            <wp:effectExtent l="0" t="0" r="0" b="0"/>
-            <wp:docPr id="18" name="Изображение18" descr=""/>
-            <wp:cNvGraphicFramePr>
-              <a:graphicFrameLocks xmlns:a="http://schemas.openxmlformats.org/drawingml/2006/main" noChangeAspect="1"/>
-            </wp:cNvGraphicFramePr>
-            <a:graphic xmlns:a="http://schemas.openxmlformats.org/drawingml/2006/main">
-              <a:graphicData uri="http://schemas.openxmlformats.org/drawingml/2006/picture">
-                <pic:pic xmlns:pic="http://schemas.openxmlformats.org/drawingml/2006/picture">
-                  <pic:nvPicPr>
-                    <pic:cNvPr id="18" name="Изображение18" descr=""/>
-                    <pic:cNvPicPr>
-                      <a:picLocks noChangeAspect="1" noChangeArrowheads="1"/>
-                    </pic:cNvPicPr>
-                  </pic:nvPicPr>
-                  <pic:blipFill>
-                    <a:blip r:embed="rId21"/>
-                    <a:stretch>
-                      <a:fillRect/>
-                    </a:stretch>
-                  </pic:blipFill>
-                  <pic:spPr bwMode="auto">
-                    <a:xfrm>
-                      <a:off x="0" y="0"/>
-                      <a:ext cx="4739640" cy="3513455"/>
-                    </a:xfrm>
-                    <a:prstGeom prst="rect">
-                      <a:avLst/>
-                    </a:prstGeom>
-                  </pic:spPr>
-                </pic:pic>
-              </a:graphicData>
-            </a:graphic>
-          </wp:inline>
-        </w:drawing>
-      </w:r>
-    </w:p>
-    <w:p>
-      <w:pPr>
-        <w:pStyle w:val="Normal"/>
-        <w:rPr>
-          <w:rFonts w:asciiTheme="majorHAnsi" w:hAnsiTheme="majorHAnsi"/>
-          <w:sz w:val="24"/>
-          <w:szCs w:val="24"/>
-        </w:rPr>
-      </w:pPr>
-      <w:r>
-        <w:rPr>
-          <w:rFonts w:asciiTheme="majorHAnsi" w:hAnsiTheme="majorHAnsi"/>
-          <w:sz w:val="24"/>
-          <w:szCs w:val="24"/>
-        </w:rPr>
-      </w:r>
-    </w:p>
-    <w:p>
-      <w:pPr>
-        <w:pStyle w:val="Normal"/>
-        <w:rPr/>
-      </w:pPr>
-      <w:r>
-        <w:rPr>
-          <w:rFonts w:asciiTheme="majorHAnsi" w:hAnsiTheme="majorHAnsi"/>
+        <w:rPr/>
+        <mc:AlternateContent>
+          <mc:Choice Requires="wps">
+            <w:drawing>
+              <wp:inline distT="0" distB="0" distL="0" distR="0">
+                <wp:extent cx="4672965" cy="3658235"/>
+                <wp:effectExtent l="0" t="0" r="0" b="0"/>
+                <wp:docPr id="14" name=""/>
+                <a:graphic xmlns:a="http://schemas.openxmlformats.org/drawingml/2006/main">
+                  <a:graphicData uri="http://schemas.openxmlformats.org/drawingml/2006/picture">
+                    <pic:pic xmlns:pic="http://schemas.openxmlformats.org/drawingml/2006/picture">
+                      <pic:nvPicPr>
+                        <pic:cNvPr id="0" name="" descr=""/>
+                        <pic:cNvPicPr/>
+                      </pic:nvPicPr>
+                      <pic:blipFill>
+                        <a:blip r:embed="rId17"/>
+                        <a:stretch/>
+                      </pic:blipFill>
+                      <pic:spPr>
+                        <a:xfrm>
+                          <a:off x="0" y="0"/>
+                          <a:ext cx="4672440" cy="3657600"/>
+                        </a:xfrm>
+                        <a:prstGeom prst="rect">
+                          <a:avLst/>
+                        </a:prstGeom>
+                        <a:ln>
+                          <a:noFill/>
+                        </a:ln>
+                      </pic:spPr>
+                    </pic:pic>
+                  </a:graphicData>
+                </a:graphic>
+              </wp:inline>
+            </w:drawing>
+          </mc:Choice>
+          <mc:Fallback>
+            <w:pict>
+              <v:shapetype id="shapetype_75" coordsize="21600,21600" o:spt="75" o:preferrelative="t" path="m@4@5l@4@11@9@11@9@5xe" filled="f" stroked="f">
+                <v:stroke joinstyle="miter"/>
+                <v:formulas>
+                  <v:f eqn="if lineDrawn pixelLineWidth 0"/>
+                  <v:f eqn="sum @0 1 0"/>
+                  <v:f eqn="sum 0 0 @1"/>
+                  <v:f eqn="prod @2 1 2"/>
+                  <v:f eqn="prod @3 21600 pixelWidth"/>
+                  <v:f eqn="prod @3 21600 pixelHeight"/>
+                  <v:f eqn="sum @0 0 1"/>
+                  <v:f eqn="prod @6 1 2"/>
+                  <v:f eqn="prod @7 21600 pixelWidth"/>
+                  <v:f eqn="sum @8 21600 0"/>
+                  <v:f eqn="prod @7 21600 pixelHeight"/>
+                  <v:f eqn="sum @10 21600 0"/>
+                </v:formulas>
+                <v:path o:extrusionok="f" gradientshapeok="t" o:connecttype="rect"/>
+                <o:lock v:ext="edit" aspectratio="t"/>
+              </v:shapetype>
+              <v:shape id="shape_0" stroked="f" style="position:absolute;margin-left:0pt;margin-top:-288.05pt;width:367.85pt;height:287.95pt;mso-position-vertical:top" type="shapetype_75">
+                <v:imagedata r:id="rId17" o:detectmouseclick="t"/>
+                <w10:wrap type="none"/>
+                <v:stroke color="#3465a4" joinstyle="round" endcap="flat"/>
+              </v:shape>
+            </w:pict>
+          </mc:Fallback>
+        </mc:AlternateContent>
+      </w:r>
+    </w:p>
+    <w:p>
+      <w:pPr>
+        <w:pStyle w:val="Normal"/>
+        <w:rPr/>
+      </w:pPr>
+      <w:r>
+        <w:rPr>
+          <w:rFonts w:ascii="Cambria" w:hAnsi="Cambria" w:asciiTheme="majorHAnsi" w:hAnsiTheme="majorHAnsi"/>
           <w:sz w:val="24"/>
           <w:szCs w:val="24"/>
           <w:lang w:val="en-US"/>
@@ -8000,7 +7545,7 @@
       </w:r>
       <w:r>
         <w:rPr>
-          <w:rFonts w:asciiTheme="majorHAnsi" w:hAnsiTheme="majorHAnsi"/>
+          <w:rFonts w:ascii="Cambria" w:hAnsi="Cambria" w:asciiTheme="majorHAnsi" w:hAnsiTheme="majorHAnsi"/>
           <w:sz w:val="24"/>
           <w:szCs w:val="24"/>
         </w:rPr>
@@ -8013,10 +7558,274 @@
         <w:rPr/>
       </w:pPr>
       <w:r>
-        <w:rPr>
-          <w:rFonts w:asciiTheme="majorHAnsi" w:hAnsiTheme="majorHAnsi"/>
-          <w:sz w:val="28"/>
+        <w:rPr/>
+        <mc:AlternateContent>
+          <mc:Choice Requires="wps">
+            <w:drawing>
+              <wp:inline distT="0" distB="0" distL="0" distR="0">
+                <wp:extent cx="4606290" cy="3714115"/>
+                <wp:effectExtent l="0" t="0" r="0" b="0"/>
+                <wp:docPr id="15" name=""/>
+                <a:graphic xmlns:a="http://schemas.openxmlformats.org/drawingml/2006/main">
+                  <a:graphicData uri="http://schemas.openxmlformats.org/drawingml/2006/picture">
+                    <pic:pic xmlns:pic="http://schemas.openxmlformats.org/drawingml/2006/picture">
+                      <pic:nvPicPr>
+                        <pic:cNvPr id="1" name="" descr=""/>
+                        <pic:cNvPicPr/>
+                      </pic:nvPicPr>
+                      <pic:blipFill>
+                        <a:blip r:embed="rId18"/>
+                        <a:stretch/>
+                      </pic:blipFill>
+                      <pic:spPr>
+                        <a:xfrm>
+                          <a:off x="0" y="0"/>
+                          <a:ext cx="4605480" cy="3713400"/>
+                        </a:xfrm>
+                        <a:prstGeom prst="rect">
+                          <a:avLst/>
+                        </a:prstGeom>
+                        <a:ln>
+                          <a:noFill/>
+                        </a:ln>
+                      </pic:spPr>
+                    </pic:pic>
+                  </a:graphicData>
+                </a:graphic>
+              </wp:inline>
+            </w:drawing>
+          </mc:Choice>
+          <mc:Fallback>
+            <w:pict>
+              <v:shape id="shape_0" stroked="f" style="position:absolute;margin-left:0pt;margin-top:-292.45pt;width:362.6pt;height:292.35pt;mso-position-vertical:top" type="shapetype_75">
+                <v:imagedata r:id="rId18" o:detectmouseclick="t"/>
+                <w10:wrap type="none"/>
+                <v:stroke color="#3465a4" joinstyle="round" endcap="flat"/>
+              </v:shape>
+            </w:pict>
+          </mc:Fallback>
+        </mc:AlternateContent>
+      </w:r>
+    </w:p>
+    <w:p>
+      <w:pPr>
+        <w:pStyle w:val="Normal"/>
+        <w:rPr>
+          <w:rFonts w:ascii="Cambria" w:hAnsi="Cambria" w:asciiTheme="majorHAnsi" w:hAnsiTheme="majorHAnsi"/>
+          <w:sz w:val="28"/>
+          <w:szCs w:val="28"/>
+        </w:rPr>
+      </w:pPr>
+      <w:r>
+        <w:rPr>
+          <w:rFonts w:asciiTheme="majorHAnsi" w:hAnsiTheme="majorHAnsi" w:ascii="Cambria" w:hAnsi="Cambria"/>
+          <w:sz w:val="28"/>
+          <w:szCs w:val="28"/>
+        </w:rPr>
+      </w:r>
+    </w:p>
+    <w:p>
+      <w:pPr>
+        <w:pStyle w:val="Normal"/>
+        <w:rPr/>
+      </w:pPr>
+      <w:r>
+        <w:rPr>
+          <w:rFonts w:ascii="Cambria" w:hAnsi="Cambria" w:asciiTheme="majorHAnsi" w:hAnsiTheme="majorHAnsi"/>
+          <w:sz w:val="28"/>
+          <w:szCs w:val="28"/>
+          <w:lang w:val="en-US"/>
+        </w:rPr>
+        <w:t xml:space="preserve">III </w:t>
+      </w:r>
+      <w:r>
+        <w:rPr>
+          <w:rFonts w:ascii="Cambria" w:hAnsi="Cambria" w:asciiTheme="majorHAnsi" w:hAnsiTheme="majorHAnsi"/>
+          <w:sz w:val="28"/>
+          <w:szCs w:val="28"/>
+        </w:rPr>
+        <w:t>система</w:t>
+      </w:r>
+    </w:p>
+    <w:p>
+      <w:pPr>
+        <w:pStyle w:val="Normal"/>
+        <w:rPr>
+          <w:rFonts w:ascii="Cambria" w:hAnsi="Cambria" w:asciiTheme="majorHAnsi" w:hAnsiTheme="majorHAnsi"/>
+          <w:sz w:val="28"/>
+          <w:szCs w:val="28"/>
+        </w:rPr>
+      </w:pPr>
+      <w:r>
+        <w:rPr>
+          <w:rFonts w:asciiTheme="majorHAnsi" w:hAnsiTheme="majorHAnsi" w:ascii="Cambria" w:hAnsi="Cambria"/>
+          <w:sz w:val="28"/>
+          <w:szCs w:val="28"/>
+        </w:rPr>
+      </w:r>
+    </w:p>
+    <w:p>
+      <w:pPr>
+        <w:pStyle w:val="Normal"/>
+        <w:rPr/>
+      </w:pPr>
+      <w:r>
+        <w:rPr/>
+        <mc:AlternateContent>
+          <mc:Choice Requires="wps">
+            <w:drawing>
+              <wp:inline distT="0" distB="0" distL="0" distR="0">
+                <wp:extent cx="4873625" cy="3892550"/>
+                <wp:effectExtent l="0" t="0" r="0" b="0"/>
+                <wp:docPr id="16" name=""/>
+                <a:graphic xmlns:a="http://schemas.openxmlformats.org/drawingml/2006/main">
+                  <a:graphicData uri="http://schemas.openxmlformats.org/drawingml/2006/picture">
+                    <pic:pic xmlns:pic="http://schemas.openxmlformats.org/drawingml/2006/picture">
+                      <pic:nvPicPr>
+                        <pic:cNvPr id="2" name="" descr=""/>
+                        <pic:cNvPicPr/>
+                      </pic:nvPicPr>
+                      <pic:blipFill>
+                        <a:blip r:embed="rId19"/>
+                        <a:stretch/>
+                      </pic:blipFill>
+                      <pic:spPr>
+                        <a:xfrm>
+                          <a:off x="0" y="0"/>
+                          <a:ext cx="4872960" cy="3891960"/>
+                        </a:xfrm>
+                        <a:prstGeom prst="rect">
+                          <a:avLst/>
+                        </a:prstGeom>
+                        <a:ln>
+                          <a:noFill/>
+                        </a:ln>
+                      </pic:spPr>
+                    </pic:pic>
+                  </a:graphicData>
+                </a:graphic>
+              </wp:inline>
+            </w:drawing>
+          </mc:Choice>
+          <mc:Fallback>
+            <w:pict>
+              <v:shape id="shape_0" stroked="f" style="position:absolute;margin-left:0pt;margin-top:-306.5pt;width:383.65pt;height:306.4pt;mso-position-vertical:top" type="shapetype_75">
+                <v:imagedata r:id="rId19" o:detectmouseclick="t"/>
+                <w10:wrap type="none"/>
+                <v:stroke color="#3465a4" joinstyle="round" endcap="flat"/>
+              </v:shape>
+            </w:pict>
+          </mc:Fallback>
+        </mc:AlternateContent>
+      </w:r>
+    </w:p>
+    <w:p>
+      <w:pPr>
+        <w:pStyle w:val="Normal"/>
+        <w:rPr>
+          <w:rFonts w:ascii="Cambria" w:hAnsi="Cambria" w:asciiTheme="majorHAnsi" w:hAnsiTheme="majorHAnsi"/>
+          <w:sz w:val="28"/>
+          <w:szCs w:val="28"/>
+        </w:rPr>
+      </w:pPr>
+      <w:r>
+        <w:rPr>
+          <w:rFonts w:asciiTheme="majorHAnsi" w:hAnsiTheme="majorHAnsi" w:ascii="Cambria" w:hAnsi="Cambria"/>
+          <w:sz w:val="28"/>
+          <w:szCs w:val="28"/>
+        </w:rPr>
+      </w:r>
+    </w:p>
+    <w:p>
+      <w:pPr>
+        <w:pStyle w:val="Normal"/>
+        <w:rPr>
+          <w:rFonts w:ascii="DejaVu Sans Mono" w:hAnsi="DejaVu Sans Mono"/>
+          <w:sz w:val="28"/>
+          <w:szCs w:val="28"/>
+        </w:rPr>
+      </w:pPr>
+      <w:r>
+        <w:rPr>
+          <w:rFonts w:ascii="DejaVu Sans Mono" w:hAnsi="DejaVu Sans Mono"/>
+          <w:b/>
+          <w:sz w:val="28"/>
+          <w:szCs w:val="28"/>
+        </w:rPr>
+        <w:t>8. Построить АЧХ и ФЧХ. (</w:t>
+      </w:r>
+      <w:r>
+        <w:rPr>
+          <w:rFonts w:ascii="DejaVu Sans Mono" w:hAnsi="DejaVu Sans Mono"/>
+          <w:b/>
+          <w:sz w:val="28"/>
+          <w:szCs w:val="28"/>
+          <w:lang w:val="en-US"/>
+        </w:rPr>
+        <w:t>repfreq</w:t>
+      </w:r>
+      <w:r>
+        <w:rPr>
+          <w:rFonts w:ascii="DejaVu Sans Mono" w:hAnsi="DejaVu Sans Mono"/>
+          <w:b/>
+          <w:sz w:val="28"/>
+          <w:szCs w:val="28"/>
+        </w:rPr>
+        <w:t xml:space="preserve">, </w:t>
+      </w:r>
+      <w:r>
+        <w:rPr>
+          <w:rFonts w:ascii="DejaVu Sans Mono" w:hAnsi="DejaVu Sans Mono"/>
+          <w:b/>
+          <w:sz w:val="28"/>
+          <w:szCs w:val="28"/>
+          <w:lang w:val="en-US"/>
+        </w:rPr>
+        <w:t>dbphi</w:t>
+      </w:r>
+      <w:r>
+        <w:rPr>
+          <w:rFonts w:ascii="DejaVu Sans Mono" w:hAnsi="DejaVu Sans Mono"/>
+          <w:b/>
+          <w:sz w:val="28"/>
+          <w:szCs w:val="28"/>
+        </w:rPr>
+        <w:t>)</w:t>
+      </w:r>
+    </w:p>
+    <w:p>
+      <w:pPr>
+        <w:pStyle w:val="Normal"/>
+        <w:rPr/>
+      </w:pPr>
+      <w:r>
+        <w:rPr>
+          <w:rFonts w:ascii="Cambria" w:hAnsi="Cambria" w:asciiTheme="majorHAnsi" w:hAnsiTheme="majorHAnsi"/>
+          <w:sz w:val="24"/>
           <w:szCs w:val="24"/>
+          <w:lang w:val="en-US"/>
+        </w:rPr>
+        <w:t xml:space="preserve">I </w:t>
+      </w:r>
+      <w:r>
+        <w:rPr>
+          <w:rFonts w:ascii="Cambria" w:hAnsi="Cambria" w:asciiTheme="majorHAnsi" w:hAnsiTheme="majorHAnsi"/>
+          <w:sz w:val="24"/>
+          <w:szCs w:val="24"/>
+        </w:rPr>
+        <w:t>система</w:t>
+      </w:r>
+    </w:p>
+    <w:p>
+      <w:pPr>
+        <w:pStyle w:val="Normal"/>
+        <w:rPr/>
+      </w:pPr>
+      <w:r>
+        <w:rPr>
+          <w:rFonts w:ascii="Cambria" w:hAnsi="Cambria" w:asciiTheme="majorHAnsi" w:hAnsiTheme="majorHAnsi"/>
+          <w:sz w:val="28"/>
+          <w:szCs w:val="24"/>
         </w:rPr>
         <w:t>АЧХ</w:t>
       </w:r>
@@ -8028,55 +7837,64 @@
       </w:pPr>
       <w:r>
         <w:rPr/>
-        <w:drawing>
-          <wp:inline distT="0" distB="0" distL="0" distR="0">
-            <wp:extent cx="4672965" cy="3524250"/>
-            <wp:effectExtent l="0" t="0" r="0" b="0"/>
-            <wp:docPr id="19" name="Изображение19" descr=""/>
-            <wp:cNvGraphicFramePr>
-              <a:graphicFrameLocks xmlns:a="http://schemas.openxmlformats.org/drawingml/2006/main" noChangeAspect="1"/>
-            </wp:cNvGraphicFramePr>
-            <a:graphic xmlns:a="http://schemas.openxmlformats.org/drawingml/2006/main">
-              <a:graphicData uri="http://schemas.openxmlformats.org/drawingml/2006/picture">
-                <pic:pic xmlns:pic="http://schemas.openxmlformats.org/drawingml/2006/picture">
-                  <pic:nvPicPr>
-                    <pic:cNvPr id="19" name="Изображение19" descr=""/>
-                    <pic:cNvPicPr>
-                      <a:picLocks noChangeAspect="1" noChangeArrowheads="1"/>
-                    </pic:cNvPicPr>
-                  </pic:nvPicPr>
-                  <pic:blipFill>
-                    <a:blip r:embed="rId22"/>
-                    <a:stretch>
-                      <a:fillRect/>
-                    </a:stretch>
-                  </pic:blipFill>
-                  <pic:spPr bwMode="auto">
-                    <a:xfrm>
-                      <a:off x="0" y="0"/>
-                      <a:ext cx="4672965" cy="3524250"/>
-                    </a:xfrm>
-                    <a:prstGeom prst="rect">
-                      <a:avLst/>
-                    </a:prstGeom>
-                  </pic:spPr>
-                </pic:pic>
-              </a:graphicData>
-            </a:graphic>
-          </wp:inline>
-        </w:drawing>
-      </w:r>
-    </w:p>
-    <w:p>
-      <w:pPr>
-        <w:pStyle w:val="Normal"/>
-        <w:rPr/>
-      </w:pPr>
-      <w:r>
-        <w:rPr>
-          <w:rFonts w:asciiTheme="majorHAnsi" w:hAnsiTheme="majorHAnsi"/>
-          <w:sz w:val="28"/>
-          <w:szCs w:val="28"/>
+        <mc:AlternateContent>
+          <mc:Choice Requires="wps">
+            <w:drawing>
+              <wp:inline distT="0" distB="0" distL="0" distR="0">
+                <wp:extent cx="4762500" cy="3557905"/>
+                <wp:effectExtent l="0" t="0" r="0" b="0"/>
+                <wp:docPr id="17" name=""/>
+                <a:graphic xmlns:a="http://schemas.openxmlformats.org/drawingml/2006/main">
+                  <a:graphicData uri="http://schemas.openxmlformats.org/drawingml/2006/picture">
+                    <pic:pic xmlns:pic="http://schemas.openxmlformats.org/drawingml/2006/picture">
+                      <pic:nvPicPr>
+                        <pic:cNvPr id="3" name="" descr=""/>
+                        <pic:cNvPicPr/>
+                      </pic:nvPicPr>
+                      <pic:blipFill>
+                        <a:blip r:embed="rId20"/>
+                        <a:stretch/>
+                      </pic:blipFill>
+                      <pic:spPr>
+                        <a:xfrm>
+                          <a:off x="0" y="0"/>
+                          <a:ext cx="4761720" cy="3557160"/>
+                        </a:xfrm>
+                        <a:prstGeom prst="rect">
+                          <a:avLst/>
+                        </a:prstGeom>
+                        <a:ln>
+                          <a:noFill/>
+                        </a:ln>
+                      </pic:spPr>
+                    </pic:pic>
+                  </a:graphicData>
+                </a:graphic>
+              </wp:inline>
+            </w:drawing>
+          </mc:Choice>
+          <mc:Fallback>
+            <w:pict>
+              <v:shape id="shape_0" stroked="f" style="position:absolute;margin-left:0pt;margin-top:-280.15pt;width:374.9pt;height:280.05pt;mso-position-vertical:top" type="shapetype_75">
+                <v:imagedata r:id="rId20" o:detectmouseclick="t"/>
+                <w10:wrap type="none"/>
+                <v:stroke color="#3465a4" joinstyle="round" endcap="flat"/>
+              </v:shape>
+            </w:pict>
+          </mc:Fallback>
+        </mc:AlternateContent>
+      </w:r>
+    </w:p>
+    <w:p>
+      <w:pPr>
+        <w:pStyle w:val="Normal"/>
+        <w:rPr/>
+      </w:pPr>
+      <w:r>
+        <w:rPr>
+          <w:rFonts w:ascii="Cambria" w:hAnsi="Cambria" w:asciiTheme="majorHAnsi" w:hAnsiTheme="majorHAnsi"/>
+          <w:sz w:val="28"/>
+          <w:szCs w:val="24"/>
         </w:rPr>
         <w:t>ФЧХ</w:t>
       </w:r>
@@ -8088,305 +7906,284 @@
       </w:pPr>
       <w:r>
         <w:rPr/>
-        <w:drawing>
-          <wp:inline distT="0" distB="0" distL="0" distR="0">
-            <wp:extent cx="4695190" cy="3524250"/>
-            <wp:effectExtent l="0" t="0" r="0" b="0"/>
-            <wp:docPr id="20" name="Изображение20" descr=""/>
-            <wp:cNvGraphicFramePr>
-              <a:graphicFrameLocks xmlns:a="http://schemas.openxmlformats.org/drawingml/2006/main" noChangeAspect="1"/>
-            </wp:cNvGraphicFramePr>
-            <a:graphic xmlns:a="http://schemas.openxmlformats.org/drawingml/2006/main">
-              <a:graphicData uri="http://schemas.openxmlformats.org/drawingml/2006/picture">
-                <pic:pic xmlns:pic="http://schemas.openxmlformats.org/drawingml/2006/picture">
-                  <pic:nvPicPr>
-                    <pic:cNvPr id="20" name="Изображение20" descr=""/>
-                    <pic:cNvPicPr>
-                      <a:picLocks noChangeAspect="1" noChangeArrowheads="1"/>
-                    </pic:cNvPicPr>
-                  </pic:nvPicPr>
-                  <pic:blipFill>
-                    <a:blip r:embed="rId23"/>
-                    <a:stretch>
-                      <a:fillRect/>
-                    </a:stretch>
-                  </pic:blipFill>
-                  <pic:spPr bwMode="auto">
-                    <a:xfrm>
-                      <a:off x="0" y="0"/>
-                      <a:ext cx="4695190" cy="3524250"/>
-                    </a:xfrm>
-                    <a:prstGeom prst="rect">
-                      <a:avLst/>
-                    </a:prstGeom>
-                  </pic:spPr>
-                </pic:pic>
-              </a:graphicData>
-            </a:graphic>
-          </wp:inline>
-        </w:drawing>
-      </w:r>
-    </w:p>
-    <w:p>
-      <w:pPr>
-        <w:pStyle w:val="Normal"/>
-        <w:rPr>
-          <w:rFonts w:asciiTheme="majorHAnsi" w:hAnsiTheme="majorHAnsi"/>
-          <w:sz w:val="28"/>
-          <w:szCs w:val="28"/>
-        </w:rPr>
-      </w:pPr>
-      <w:r>
-        <w:rPr>
-          <w:rFonts w:asciiTheme="majorHAnsi" w:hAnsiTheme="majorHAnsi"/>
-          <w:sz w:val="28"/>
-          <w:szCs w:val="28"/>
-        </w:rPr>
-        <w:t>//</w:t>
-      </w:r>
-      <w:r>
-        <w:rPr>
-          <w:rFonts w:asciiTheme="majorHAnsi" w:hAnsiTheme="majorHAnsi"/>
-          <w:sz w:val="28"/>
-          <w:szCs w:val="28"/>
-        </w:rPr>
-        <w:t>теперь всё только для W(s)</w:t>
-      </w:r>
-    </w:p>
-    <w:p>
-      <w:pPr>
-        <w:pStyle w:val="Normal"/>
-        <w:spacing w:before="0" w:after="0"/>
-        <w:rPr/>
-      </w:pPr>
-      <w:r>
-        <w:rPr>
-          <w:rFonts w:ascii="DejaVu Sans Mono" w:hAnsi="DejaVu Sans Mono"/>
-          <w:b/>
-          <w:bCs/>
-          <w:position w:val="0"/>
-          <w:sz w:val="28"/>
-          <w:sz w:val="28"/>
-          <w:szCs w:val="28"/>
-          <w:highlight w:val="white"/>
-          <w:vertAlign w:val="baseline"/>
-          <w:lang w:val="ru-RU"/>
-        </w:rPr>
-        <w:t>9. Для W(s) определить вид установившегося выходного сигнала при подаче на вход сигнала x1 t=2 sin10t . Представить оба сигнала на одном графике (repfreq, dbphi).</w:t>
-      </w:r>
-    </w:p>
-    <w:p>
-      <w:pPr>
-        <w:pStyle w:val="Normal"/>
-        <w:rPr/>
-      </w:pPr>
-      <w:r>
-        <w:rPr>
-          <w:rFonts w:asciiTheme="majorHAnsi" w:hAnsiTheme="majorHAnsi"/>
-          <w:sz w:val="28"/>
-          <w:szCs w:val="28"/>
-          <w:highlight w:val="red"/>
-        </w:rPr>
-        <w:t>???</w:t>
-      </w:r>
-    </w:p>
-    <w:p>
-      <w:pPr>
-        <w:pStyle w:val="Normal"/>
-        <w:rPr/>
-      </w:pPr>
-      <w:bookmarkStart w:id="3" w:name="_GoBack1"/>
-      <w:bookmarkEnd w:id="3"/>
-      <w:r>
-        <w:rPr/>
-        <w:t>--&gt; plot(csim("2*sin(10*t)",0:0.1:20,S))</w:t>
-      </w:r>
-    </w:p>
-    <w:p>
-      <w:pPr>
-        <w:pStyle w:val="Normal"/>
-        <w:rPr/>
-      </w:pPr>
-      <w:r>
-        <w:rPr/>
-        <w:t>на строке    80 функции csim ( /usr/share/scilab/modules/cacsd/macros/csim.sci строка 91 )</w:t>
-      </w:r>
-    </w:p>
-    <w:p>
-      <w:pPr>
-        <w:pStyle w:val="Normal"/>
-        <w:rPr/>
-      </w:pPr>
-      <w:r>
-        <w:rPr/>
-      </w:r>
-    </w:p>
-    <w:p>
-      <w:pPr>
-        <w:pStyle w:val="Normal"/>
-        <w:rPr/>
-      </w:pPr>
-      <w:r>
-        <w:rPr/>
-        <w:t>csim: Неверное значение входного параметра №1: должно быть из множества {"step","impuls"}.</w:t>
-      </w:r>
-    </w:p>
-    <w:p>
-      <w:pPr>
-        <w:pStyle w:val="Normal"/>
-        <w:rPr/>
-      </w:pPr>
-      <w:r>
-        <w:rPr/>
-        <w:t>--&gt; plot(csim(2*sin(10*t),0:0.1:20,S))</w:t>
-      </w:r>
-    </w:p>
-    <w:p>
-      <w:pPr>
-        <w:pStyle w:val="Normal"/>
-        <w:rPr/>
-      </w:pPr>
-      <w:r>
-        <w:rPr/>
-      </w:r>
-    </w:p>
-    <w:p>
-      <w:pPr>
-        <w:pStyle w:val="Normal"/>
-        <w:rPr/>
-      </w:pPr>
-      <w:r>
-        <w:rPr/>
-        <w:t>Неопределённая переменная: t</w:t>
-      </w:r>
-    </w:p>
-    <w:p>
-      <w:pPr>
-        <w:pStyle w:val="Normal"/>
-        <w:rPr/>
-      </w:pPr>
-      <w:r>
-        <w:rPr/>
-      </w:r>
-    </w:p>
-    <w:p>
-      <w:pPr>
-        <w:pStyle w:val="Normal"/>
-        <w:rPr/>
-      </w:pPr>
-      <w:r>
-        <w:rPr/>
-        <w:t>--&gt; plot(csim(2*sin(10*5),0:0.1:20,S))</w:t>
-      </w:r>
-    </w:p>
-    <w:p>
-      <w:pPr>
-        <w:pStyle w:val="Normal"/>
-        <w:rPr/>
-      </w:pPr>
-      <w:r>
-        <w:rPr/>
-        <w:t>на строке    87 функции csim ( /usr/share/scilab/modules/cacsd/macros/csim.sci строка 98 )</w:t>
-      </w:r>
-    </w:p>
-    <w:p>
-      <w:pPr>
-        <w:pStyle w:val="Normal"/>
-        <w:rPr/>
-      </w:pPr>
-      <w:r>
-        <w:rPr/>
-      </w:r>
-    </w:p>
-    <w:p>
-      <w:pPr>
-        <w:pStyle w:val="Normal"/>
-        <w:rPr/>
-      </w:pPr>
-      <w:r>
-        <w:rPr/>
-        <w:t>csim: Несовместимые входные параметры №1 и №2: ожидалось одинаковое количество столбцов.</w:t>
-      </w:r>
-    </w:p>
-    <w:p>
-      <w:pPr>
-        <w:pStyle w:val="Normal"/>
-        <w:rPr/>
-      </w:pPr>
-      <w:r>
-        <w:rPr>
-          <w:rFonts w:asciiTheme="majorHAnsi" w:hAnsiTheme="majorHAnsi"/>
-          <w:sz w:val="28"/>
-          <w:szCs w:val="28"/>
-        </w:rPr>
-        <w:t>10. Проверить устойчивость САУ с помощью критерия Гурвица (</w:t>
-      </w:r>
-      <w:r>
-        <w:rPr>
-          <w:rFonts w:asciiTheme="majorHAnsi" w:hAnsiTheme="majorHAnsi"/>
-          <w:sz w:val="28"/>
-          <w:szCs w:val="28"/>
+        <mc:AlternateContent>
+          <mc:Choice Requires="wps">
+            <w:drawing>
+              <wp:inline distT="0" distB="0" distL="0" distR="0">
+                <wp:extent cx="4739640" cy="3513455"/>
+                <wp:effectExtent l="0" t="0" r="0" b="0"/>
+                <wp:docPr id="18" name=""/>
+                <a:graphic xmlns:a="http://schemas.openxmlformats.org/drawingml/2006/main">
+                  <a:graphicData uri="http://schemas.openxmlformats.org/drawingml/2006/picture">
+                    <pic:pic xmlns:pic="http://schemas.openxmlformats.org/drawingml/2006/picture">
+                      <pic:nvPicPr>
+                        <pic:cNvPr id="4" name="" descr=""/>
+                        <pic:cNvPicPr/>
+                      </pic:nvPicPr>
+                      <pic:blipFill>
+                        <a:blip r:embed="rId21"/>
+                        <a:stretch/>
+                      </pic:blipFill>
+                      <pic:spPr>
+                        <a:xfrm>
+                          <a:off x="0" y="0"/>
+                          <a:ext cx="4739040" cy="3512880"/>
+                        </a:xfrm>
+                        <a:prstGeom prst="rect">
+                          <a:avLst/>
+                        </a:prstGeom>
+                        <a:ln>
+                          <a:noFill/>
+                        </a:ln>
+                      </pic:spPr>
+                    </pic:pic>
+                  </a:graphicData>
+                </a:graphic>
+              </wp:inline>
+            </w:drawing>
+          </mc:Choice>
+          <mc:Fallback>
+            <w:pict>
+              <v:shape id="shape_0" stroked="f" style="position:absolute;margin-left:0pt;margin-top:-276.65pt;width:373.1pt;height:276.55pt;mso-position-vertical:top" type="shapetype_75">
+                <v:imagedata r:id="rId21" o:detectmouseclick="t"/>
+                <w10:wrap type="none"/>
+                <v:stroke color="#3465a4" joinstyle="round" endcap="flat"/>
+              </v:shape>
+            </w:pict>
+          </mc:Fallback>
+        </mc:AlternateContent>
+      </w:r>
+    </w:p>
+    <w:p>
+      <w:pPr>
+        <w:pStyle w:val="Normal"/>
+        <w:rPr>
+          <w:rFonts w:ascii="Cambria" w:hAnsi="Cambria" w:asciiTheme="majorHAnsi" w:hAnsiTheme="majorHAnsi"/>
+          <w:sz w:val="24"/>
+          <w:szCs w:val="24"/>
+        </w:rPr>
+      </w:pPr>
+      <w:r>
+        <w:rPr>
+          <w:rFonts w:asciiTheme="majorHAnsi" w:hAnsiTheme="majorHAnsi" w:ascii="Cambria" w:hAnsi="Cambria"/>
+          <w:sz w:val="24"/>
+          <w:szCs w:val="24"/>
+        </w:rPr>
+      </w:r>
+    </w:p>
+    <w:p>
+      <w:pPr>
+        <w:pStyle w:val="Normal"/>
+        <w:rPr/>
+      </w:pPr>
+      <w:r>
+        <w:rPr>
+          <w:rFonts w:ascii="Cambria" w:hAnsi="Cambria" w:asciiTheme="majorHAnsi" w:hAnsiTheme="majorHAnsi"/>
+          <w:sz w:val="24"/>
+          <w:szCs w:val="24"/>
           <w:lang w:val="en-US"/>
         </w:rPr>
-        <w:t>det</w:t>
-      </w:r>
-      <w:r>
-        <w:rPr>
-          <w:rFonts w:asciiTheme="majorHAnsi" w:hAnsiTheme="majorHAnsi"/>
-          <w:sz w:val="28"/>
-          <w:szCs w:val="28"/>
-        </w:rPr>
-        <w:t>).</w:t>
-      </w:r>
-    </w:p>
-    <w:p>
-      <w:pPr>
-        <w:pStyle w:val="Normal"/>
-        <w:rPr/>
-      </w:pPr>
-      <w:r>
-        <w:rPr>
-          <w:rFonts w:asciiTheme="majorHAnsi" w:hAnsiTheme="majorHAnsi"/>
-          <w:i/>
-          <w:sz w:val="28"/>
-          <w:szCs w:val="28"/>
-        </w:rPr>
-        <w:t>Необходимое условие: все коэффициенты характеристического уравнения должны быть одного знака.</w:t>
-      </w:r>
-    </w:p>
-    <w:p>
-      <w:pPr>
-        <w:pStyle w:val="Normal"/>
-        <w:rPr/>
-      </w:pPr>
-      <w:r>
-        <w:rPr>
-          <w:rFonts w:asciiTheme="majorHAnsi" w:hAnsiTheme="majorHAnsi"/>
-          <w:i/>
-          <w:sz w:val="28"/>
-          <w:szCs w:val="28"/>
-        </w:rPr>
-        <w:t>Достаточное условие: если в характеристическом уравнении есть знак минус – система является неустойчивой.</w:t>
-      </w:r>
-    </w:p>
-    <w:p>
-      <w:pPr>
-        <w:pStyle w:val="Normal"/>
-        <w:rPr/>
-      </w:pPr>
-      <w:r>
-        <w:rPr>
-          <w:rFonts w:asciiTheme="majorHAnsi" w:hAnsiTheme="majorHAnsi"/>
+        <w:t>II</w:t>
+      </w:r>
+      <w:r>
+        <w:rPr>
+          <w:rFonts w:ascii="Cambria" w:hAnsi="Cambria" w:asciiTheme="majorHAnsi" w:hAnsiTheme="majorHAnsi"/>
           <w:sz w:val="24"/>
+          <w:szCs w:val="24"/>
+        </w:rPr>
+        <w:t xml:space="preserve"> система</w:t>
+      </w:r>
+    </w:p>
+    <w:p>
+      <w:pPr>
+        <w:pStyle w:val="Normal"/>
+        <w:rPr/>
+      </w:pPr>
+      <w:r>
+        <w:rPr>
+          <w:rFonts w:ascii="Cambria" w:hAnsi="Cambria" w:asciiTheme="majorHAnsi" w:hAnsiTheme="majorHAnsi"/>
+          <w:sz w:val="28"/>
+          <w:szCs w:val="24"/>
+        </w:rPr>
+        <w:t>АЧХ</w:t>
+      </w:r>
+    </w:p>
+    <w:p>
+      <w:pPr>
+        <w:pStyle w:val="Normal"/>
+        <w:rPr/>
+      </w:pPr>
+      <w:r>
+        <w:rPr/>
+        <mc:AlternateContent>
+          <mc:Choice Requires="wps">
+            <w:drawing>
+              <wp:inline distT="0" distB="0" distL="0" distR="0">
+                <wp:extent cx="4672965" cy="3524250"/>
+                <wp:effectExtent l="0" t="0" r="0" b="0"/>
+                <wp:docPr id="19" name=""/>
+                <a:graphic xmlns:a="http://schemas.openxmlformats.org/drawingml/2006/main">
+                  <a:graphicData uri="http://schemas.openxmlformats.org/drawingml/2006/picture">
+                    <pic:pic xmlns:pic="http://schemas.openxmlformats.org/drawingml/2006/picture">
+                      <pic:nvPicPr>
+                        <pic:cNvPr id="5" name="" descr=""/>
+                        <pic:cNvPicPr/>
+                      </pic:nvPicPr>
+                      <pic:blipFill>
+                        <a:blip r:embed="rId22"/>
+                        <a:stretch/>
+                      </pic:blipFill>
+                      <pic:spPr>
+                        <a:xfrm>
+                          <a:off x="0" y="0"/>
+                          <a:ext cx="4672440" cy="3523680"/>
+                        </a:xfrm>
+                        <a:prstGeom prst="rect">
+                          <a:avLst/>
+                        </a:prstGeom>
+                        <a:ln>
+                          <a:noFill/>
+                        </a:ln>
+                      </pic:spPr>
+                    </pic:pic>
+                  </a:graphicData>
+                </a:graphic>
+              </wp:inline>
+            </w:drawing>
+          </mc:Choice>
+          <mc:Fallback>
+            <w:pict>
+              <v:shape id="shape_0" stroked="f" style="position:absolute;margin-left:0pt;margin-top:-277.5pt;width:367.85pt;height:277.4pt;mso-position-vertical:top" type="shapetype_75">
+                <v:imagedata r:id="rId22" o:detectmouseclick="t"/>
+                <w10:wrap type="none"/>
+                <v:stroke color="#3465a4" joinstyle="round" endcap="flat"/>
+              </v:shape>
+            </w:pict>
+          </mc:Fallback>
+        </mc:AlternateContent>
+      </w:r>
+    </w:p>
+    <w:p>
+      <w:pPr>
+        <w:pStyle w:val="Normal"/>
+        <w:rPr/>
+      </w:pPr>
+      <w:r>
+        <w:rPr>
+          <w:rFonts w:ascii="Cambria" w:hAnsi="Cambria" w:asciiTheme="majorHAnsi" w:hAnsiTheme="majorHAnsi"/>
+          <w:sz w:val="28"/>
+          <w:szCs w:val="28"/>
+        </w:rPr>
+        <w:t>ФЧХ</w:t>
+      </w:r>
+    </w:p>
+    <w:p>
+      <w:pPr>
+        <w:pStyle w:val="Normal"/>
+        <w:rPr/>
+      </w:pPr>
+      <w:r>
+        <w:rPr/>
+        <mc:AlternateContent>
+          <mc:Choice Requires="wps">
+            <w:drawing>
+              <wp:inline distT="0" distB="0" distL="0" distR="0">
+                <wp:extent cx="4695190" cy="3524250"/>
+                <wp:effectExtent l="0" t="0" r="0" b="0"/>
+                <wp:docPr id="20" name=""/>
+                <a:graphic xmlns:a="http://schemas.openxmlformats.org/drawingml/2006/main">
+                  <a:graphicData uri="http://schemas.openxmlformats.org/drawingml/2006/picture">
+                    <pic:pic xmlns:pic="http://schemas.openxmlformats.org/drawingml/2006/picture">
+                      <pic:nvPicPr>
+                        <pic:cNvPr id="6" name="" descr=""/>
+                        <pic:cNvPicPr/>
+                      </pic:nvPicPr>
+                      <pic:blipFill>
+                        <a:blip r:embed="rId23"/>
+                        <a:stretch/>
+                      </pic:blipFill>
+                      <pic:spPr>
+                        <a:xfrm>
+                          <a:off x="0" y="0"/>
+                          <a:ext cx="4694400" cy="3523680"/>
+                        </a:xfrm>
+                        <a:prstGeom prst="rect">
+                          <a:avLst/>
+                        </a:prstGeom>
+                        <a:ln>
+                          <a:noFill/>
+                        </a:ln>
+                      </pic:spPr>
+                    </pic:pic>
+                  </a:graphicData>
+                </a:graphic>
+              </wp:inline>
+            </w:drawing>
+          </mc:Choice>
+          <mc:Fallback>
+            <w:pict>
+              <v:shape id="shape_0" stroked="f" style="position:absolute;margin-left:0pt;margin-top:-277.5pt;width:369.6pt;height:277.4pt;mso-position-vertical:top" type="shapetype_75">
+                <v:imagedata r:id="rId23" o:detectmouseclick="t"/>
+                <w10:wrap type="none"/>
+                <v:stroke color="#3465a4" joinstyle="round" endcap="flat"/>
+              </v:shape>
+            </w:pict>
+          </mc:Fallback>
+        </mc:AlternateContent>
+      </w:r>
+    </w:p>
+    <w:p>
+      <w:pPr>
+        <w:pStyle w:val="Normal"/>
+        <w:rPr>
+          <w:rFonts w:ascii="Cambria" w:hAnsi="Cambria" w:asciiTheme="majorHAnsi" w:hAnsiTheme="majorHAnsi"/>
+          <w:sz w:val="28"/>
+          <w:szCs w:val="28"/>
+        </w:rPr>
+      </w:pPr>
+      <w:r>
+        <w:rPr>
+          <w:rFonts w:asciiTheme="majorHAnsi" w:hAnsiTheme="majorHAnsi" w:ascii="Cambria" w:hAnsi="Cambria"/>
+          <w:sz w:val="28"/>
+          <w:szCs w:val="28"/>
+        </w:rPr>
+      </w:r>
+    </w:p>
+    <w:p>
+      <w:pPr>
+        <w:pStyle w:val="Normal"/>
+        <w:rPr>
+          <w:rFonts w:ascii="Cambria" w:hAnsi="Cambria" w:asciiTheme="majorHAnsi" w:hAnsiTheme="majorHAnsi"/>
+          <w:sz w:val="28"/>
+          <w:szCs w:val="28"/>
+        </w:rPr>
+      </w:pPr>
+      <w:r>
+        <w:rPr>
+          <w:rFonts w:asciiTheme="majorHAnsi" w:hAnsiTheme="majorHAnsi" w:ascii="Cambria" w:hAnsi="Cambria"/>
+          <w:sz w:val="28"/>
+          <w:szCs w:val="28"/>
+        </w:rPr>
+      </w:r>
+    </w:p>
+    <w:p>
+      <w:pPr>
+        <w:pStyle w:val="Normal"/>
+        <w:rPr/>
+      </w:pPr>
+      <w:r>
+        <w:rPr>
+          <w:rFonts w:ascii="Cambria" w:hAnsi="Cambria" w:asciiTheme="majorHAnsi" w:hAnsiTheme="majorHAnsi"/>
+          <w:sz w:val="28"/>
           <w:szCs w:val="28"/>
           <w:lang w:val="en-US"/>
         </w:rPr>
-        <w:t>I</w:t>
-      </w:r>
-      <w:r>
-        <w:rPr>
-          <w:rFonts w:asciiTheme="majorHAnsi" w:hAnsiTheme="majorHAnsi"/>
-          <w:sz w:val="24"/>
+        <w:t>III</w:t>
+      </w:r>
+      <w:r>
+        <w:rPr>
+          <w:rFonts w:ascii="Cambria" w:hAnsi="Cambria" w:asciiTheme="majorHAnsi" w:hAnsiTheme="majorHAnsi"/>
+          <w:sz w:val="28"/>
           <w:szCs w:val="28"/>
         </w:rPr>
         <w:t xml:space="preserve"> система</w:t>
@@ -8399,40 +8196,250 @@
       </w:pPr>
       <w:r>
         <w:rPr>
-          <w:rFonts w:asciiTheme="majorHAnsi" w:hAnsiTheme="majorHAnsi"/>
-          <w:sz w:val="28"/>
-          <w:szCs w:val="28"/>
-        </w:rPr>
-        <w:t xml:space="preserve">Характеристическое уравнение: </w:t>
-      </w:r>
-      <w:r>
-        <w:rPr/>
+          <w:rFonts w:ascii="Cambria" w:hAnsi="Cambria" w:asciiTheme="majorHAnsi" w:hAnsiTheme="majorHAnsi"/>
+          <w:sz w:val="28"/>
+          <w:szCs w:val="28"/>
+        </w:rPr>
+        <w:t>АЧХ</w:t>
+      </w:r>
+    </w:p>
+    <w:p>
+      <w:pPr>
+        <w:pStyle w:val="Normal"/>
+        <w:rPr/>
+      </w:pPr>
+      <w:r>
+        <w:rPr/>
+        <mc:AlternateContent>
+          <mc:Choice Requires="wps">
+            <w:drawing>
+              <wp:inline distT="0" distB="0" distL="0" distR="0">
+                <wp:extent cx="4817745" cy="3557905"/>
+                <wp:effectExtent l="0" t="0" r="0" b="0"/>
+                <wp:docPr id="21" name=""/>
+                <a:graphic xmlns:a="http://schemas.openxmlformats.org/drawingml/2006/main">
+                  <a:graphicData uri="http://schemas.openxmlformats.org/drawingml/2006/picture">
+                    <pic:pic xmlns:pic="http://schemas.openxmlformats.org/drawingml/2006/picture">
+                      <pic:nvPicPr>
+                        <pic:cNvPr id="7" name="" descr=""/>
+                        <pic:cNvPicPr/>
+                      </pic:nvPicPr>
+                      <pic:blipFill>
+                        <a:blip r:embed="rId24"/>
+                        <a:stretch/>
+                      </pic:blipFill>
+                      <pic:spPr>
+                        <a:xfrm>
+                          <a:off x="0" y="0"/>
+                          <a:ext cx="4817160" cy="3557160"/>
+                        </a:xfrm>
+                        <a:prstGeom prst="rect">
+                          <a:avLst/>
+                        </a:prstGeom>
+                        <a:ln>
+                          <a:noFill/>
+                        </a:ln>
+                      </pic:spPr>
+                    </pic:pic>
+                  </a:graphicData>
+                </a:graphic>
+              </wp:inline>
+            </w:drawing>
+          </mc:Choice>
+          <mc:Fallback>
+            <w:pict>
+              <v:shape id="shape_0" stroked="f" style="position:absolute;margin-left:0pt;margin-top:-280.15pt;width:379.25pt;height:280.05pt;mso-position-vertical:top" type="shapetype_75">
+                <v:imagedata r:id="rId24" o:detectmouseclick="t"/>
+                <w10:wrap type="none"/>
+                <v:stroke color="#3465a4" joinstyle="round" endcap="flat"/>
+              </v:shape>
+            </w:pict>
+          </mc:Fallback>
+        </mc:AlternateContent>
+      </w:r>
+    </w:p>
+    <w:p>
+      <w:pPr>
+        <w:pStyle w:val="Normal"/>
+        <w:rPr/>
+      </w:pPr>
+      <w:r>
+        <w:rPr>
+          <w:rFonts w:ascii="Cambria" w:hAnsi="Cambria" w:asciiTheme="majorHAnsi" w:hAnsiTheme="majorHAnsi"/>
+          <w:sz w:val="28"/>
+          <w:szCs w:val="28"/>
+        </w:rPr>
+        <w:t>ФЧХ</w:t>
+      </w:r>
+    </w:p>
+    <w:p>
+      <w:pPr>
+        <w:pStyle w:val="Normal"/>
+        <w:rPr/>
+      </w:pPr>
+      <w:r>
+        <w:rPr/>
+        <mc:AlternateContent>
+          <mc:Choice Requires="wps">
+            <w:drawing>
+              <wp:inline distT="0" distB="0" distL="0" distR="0">
+                <wp:extent cx="4695190" cy="3502025"/>
+                <wp:effectExtent l="0" t="0" r="0" b="0"/>
+                <wp:docPr id="22" name=""/>
+                <a:graphic xmlns:a="http://schemas.openxmlformats.org/drawingml/2006/main">
+                  <a:graphicData uri="http://schemas.openxmlformats.org/drawingml/2006/picture">
+                    <pic:pic xmlns:pic="http://schemas.openxmlformats.org/drawingml/2006/picture">
+                      <pic:nvPicPr>
+                        <pic:cNvPr id="8" name="" descr=""/>
+                        <pic:cNvPicPr/>
+                      </pic:nvPicPr>
+                      <pic:blipFill>
+                        <a:blip r:embed="rId25"/>
+                        <a:stretch/>
+                      </pic:blipFill>
+                      <pic:spPr>
+                        <a:xfrm>
+                          <a:off x="0" y="0"/>
+                          <a:ext cx="4694400" cy="3501360"/>
+                        </a:xfrm>
+                        <a:prstGeom prst="rect">
+                          <a:avLst/>
+                        </a:prstGeom>
+                        <a:ln>
+                          <a:noFill/>
+                        </a:ln>
+                      </pic:spPr>
+                    </pic:pic>
+                  </a:graphicData>
+                </a:graphic>
+              </wp:inline>
+            </w:drawing>
+          </mc:Choice>
+          <mc:Fallback>
+            <w:pict>
+              <v:shape id="shape_0" stroked="f" style="position:absolute;margin-left:0pt;margin-top:-275.75pt;width:369.6pt;height:275.65pt;mso-position-vertical:top" type="shapetype_75">
+                <v:imagedata r:id="rId25" o:detectmouseclick="t"/>
+                <w10:wrap type="none"/>
+                <v:stroke color="#3465a4" joinstyle="round" endcap="flat"/>
+              </v:shape>
+            </w:pict>
+          </mc:Fallback>
+        </mc:AlternateContent>
+      </w:r>
+    </w:p>
+    <w:p>
+      <w:pPr>
+        <w:pStyle w:val="Normal"/>
+        <w:rPr>
+          <w:rFonts w:ascii="Cambria" w:hAnsi="Cambria" w:asciiTheme="majorHAnsi" w:hAnsiTheme="majorHAnsi"/>
+          <w:sz w:val="28"/>
+          <w:szCs w:val="28"/>
+        </w:rPr>
+      </w:pPr>
+      <w:r>
+        <w:rPr>
+          <w:rFonts w:asciiTheme="majorHAnsi" w:hAnsiTheme="majorHAnsi" w:ascii="Cambria" w:hAnsi="Cambria"/>
+          <w:sz w:val="28"/>
+          <w:szCs w:val="28"/>
+        </w:rPr>
+      </w:r>
+    </w:p>
+    <w:p>
+      <w:pPr>
+        <w:pStyle w:val="Normal"/>
+        <w:rPr>
+          <w:rFonts w:ascii="DejaVu Sans Mono" w:hAnsi="DejaVu Sans Mono"/>
+          <w:sz w:val="28"/>
+          <w:szCs w:val="28"/>
+        </w:rPr>
+      </w:pPr>
+      <w:r>
+        <w:rPr>
+          <w:rFonts w:ascii="DejaVu Sans Mono" w:hAnsi="DejaVu Sans Mono"/>
+          <w:b/>
+          <w:sz w:val="28"/>
+          <w:szCs w:val="28"/>
+        </w:rPr>
+        <w:t xml:space="preserve">9. Для сигнала </w:t>
+      </w:r>
+      <w:r>
+        <w:rPr>
+          <w:rFonts w:ascii="DejaVu Sans Mono" w:hAnsi="DejaVu Sans Mono"/>
+          <w:b/>
+          <w:sz w:val="28"/>
+          <w:szCs w:val="28"/>
+          <w:lang w:val="en-US"/>
+        </w:rPr>
+        <w:t>W</w:t>
+      </w:r>
+      <w:r>
+        <w:rPr>
+          <w:rFonts w:ascii="DejaVu Sans Mono" w:hAnsi="DejaVu Sans Mono"/>
+          <w:b/>
+          <w:sz w:val="28"/>
+          <w:szCs w:val="28"/>
+        </w:rPr>
+        <w:t>(</w:t>
+      </w:r>
+      <w:r>
+        <w:rPr>
+          <w:rFonts w:ascii="DejaVu Sans Mono" w:hAnsi="DejaVu Sans Mono"/>
+          <w:b/>
+          <w:sz w:val="28"/>
+          <w:szCs w:val="28"/>
+          <w:lang w:val="en-US"/>
+        </w:rPr>
+        <w:t>s</w:t>
+      </w:r>
+      <w:r>
+        <w:rPr>
+          <w:rFonts w:ascii="DejaVu Sans Mono" w:hAnsi="DejaVu Sans Mono"/>
+          <w:b/>
+          <w:sz w:val="28"/>
+          <w:szCs w:val="28"/>
+        </w:rPr>
+        <w:t xml:space="preserve">) определить вид установившегося выходного сигнала при подаче на вход сигнала </w:t>
+      </w:r>
+      <w:r>
+        <w:rPr>
+          <w:rFonts w:ascii="DejaVu Sans Mono" w:hAnsi="DejaVu Sans Mono"/>
+          <w:sz w:val="28"/>
+          <w:szCs w:val="28"/>
+        </w:rPr>
       </w:r>
       <m:oMath xmlns:m="http://schemas.openxmlformats.org/officeDocument/2006/math">
-        <m:r>
-          <w:rPr>
-            <w:rFonts w:ascii="Cambria Math" w:hAnsi="Cambria Math"/>
-          </w:rPr>
-          <m:t xml:space="preserve">5</m:t>
-        </m:r>
-        <m:r>
-          <w:rPr>
-            <w:rFonts w:ascii="Cambria Math" w:hAnsi="Cambria Math"/>
-          </w:rPr>
-          <m:t xml:space="preserve">s</m:t>
-        </m:r>
-        <m:r>
-          <w:rPr>
-            <w:rFonts w:ascii="Cambria Math" w:hAnsi="Cambria Math"/>
-          </w:rPr>
-          <m:t xml:space="preserve">+</m:t>
-        </m:r>
-        <m:r>
-          <w:rPr>
-            <w:rFonts w:ascii="Cambria Math" w:hAnsi="Cambria Math"/>
-          </w:rPr>
-          <m:t xml:space="preserve">1</m:t>
-        </m:r>
+        <m:sSub>
+          <m:e>
+            <m:r>
+              <w:rPr>
+                <w:rFonts w:ascii="Cambria Math" w:hAnsi="Cambria Math"/>
+              </w:rPr>
+              <m:t xml:space="preserve">x</m:t>
+            </m:r>
+          </m:e>
+          <m:sub>
+            <m:r>
+              <w:rPr>
+                <w:rFonts w:ascii="Cambria Math" w:hAnsi="Cambria Math"/>
+              </w:rPr>
+              <m:t xml:space="preserve">1</m:t>
+            </m:r>
+          </m:sub>
+        </m:sSub>
+        <m:d>
+          <m:dPr>
+            <m:begChr m:val="("/>
+            <m:endChr m:val=")"/>
+          </m:dPr>
+          <m:e>
+            <m:r>
+              <w:rPr>
+                <w:rFonts w:ascii="Cambria Math" w:hAnsi="Cambria Math"/>
+              </w:rPr>
+              <m:t xml:space="preserve">t</m:t>
+            </m:r>
+          </m:e>
+        </m:d>
         <m:r>
           <w:rPr>
             <w:rFonts w:ascii="Cambria Math" w:hAnsi="Cambria Math"/>
@@ -8443,436 +8450,374 @@
           <w:rPr>
             <w:rFonts w:ascii="Cambria Math" w:hAnsi="Cambria Math"/>
           </w:rPr>
-          <m:t xml:space="preserve">0</m:t>
+          <m:t xml:space="preserve">2</m:t>
         </m:r>
-      </m:oMath>
-    </w:p>
-    <w:p>
-      <w:pPr>
-        <w:pStyle w:val="Normal"/>
-        <w:rPr/>
-      </w:pPr>
-      <w:r>
-        <w:rPr>
-          <w:rFonts w:asciiTheme="majorHAnsi" w:hAnsiTheme="majorHAnsi"/>
-          <w:sz w:val="28"/>
-          <w:szCs w:val="28"/>
-        </w:rPr>
-        <w:t>Необходимое условие устойчивости становится достаточным для уравнений первой степени, т.к.:</w:t>
-      </w:r>
-    </w:p>
-    <w:p>
-      <w:pPr>
-        <w:pStyle w:val="Normal"/>
-        <w:rPr/>
-      </w:pPr>
-      <w:r>
-        <w:rPr/>
-      </w:r>
-      <m:oMath xmlns:m="http://schemas.openxmlformats.org/officeDocument/2006/math">
-        <m:sSub>
-          <m:e>
-            <m:r>
-              <w:rPr>
-                <w:rFonts w:ascii="Cambria Math" w:hAnsi="Cambria Math"/>
-              </w:rPr>
-              <m:t xml:space="preserve">a</m:t>
-            </m:r>
-          </m:e>
-          <m:sub>
-            <m:r>
-              <w:rPr>
-                <w:rFonts w:ascii="Cambria Math" w:hAnsi="Cambria Math"/>
-              </w:rPr>
-              <m:t xml:space="preserve">0</m:t>
-            </m:r>
-          </m:sub>
-        </m:sSub>
         <m:r>
           <w:rPr>
             <w:rFonts w:ascii="Cambria Math" w:hAnsi="Cambria Math"/>
           </w:rPr>
-          <m:t xml:space="preserve">s</m:t>
+          <m:t xml:space="preserve">sin</m:t>
         </m:r>
+        <m:d>
+          <m:dPr>
+            <m:begChr m:val="("/>
+            <m:endChr m:val=")"/>
+          </m:dPr>
+          <m:e>
+            <m:r>
+              <w:rPr>
+                <w:rFonts w:ascii="Cambria Math" w:hAnsi="Cambria Math"/>
+              </w:rPr>
+              <m:t xml:space="preserve">10</m:t>
+            </m:r>
+            <m:r>
+              <w:rPr>
+                <w:rFonts w:ascii="Cambria Math" w:hAnsi="Cambria Math"/>
+              </w:rPr>
+              <m:t xml:space="preserve">t</m:t>
+            </m:r>
+          </m:e>
+        </m:d>
+      </m:oMath>
+      <w:r>
+        <w:rPr>
+          <w:rFonts w:eastAsia="" w:ascii="DejaVu Sans Mono" w:hAnsi="DejaVu Sans Mono" w:eastAsiaTheme="minorEastAsia"/>
+          <w:b/>
+          <w:sz w:val="28"/>
+          <w:szCs w:val="28"/>
+        </w:rPr>
+        <w:t>. Представить оба сигнала на одном графике.</w:t>
+      </w:r>
+      <w:r>
+        <w:rPr>
+          <w:rFonts w:ascii="DejaVu Sans Mono" w:hAnsi="DejaVu Sans Mono"/>
+          <w:b/>
+          <w:sz w:val="28"/>
+          <w:szCs w:val="28"/>
+        </w:rPr>
+        <w:t xml:space="preserve"> (</w:t>
+      </w:r>
+      <w:r>
+        <w:rPr>
+          <w:rFonts w:ascii="DejaVu Sans Mono" w:hAnsi="DejaVu Sans Mono"/>
+          <w:b/>
+          <w:sz w:val="28"/>
+          <w:szCs w:val="28"/>
+          <w:lang w:val="en-US"/>
+        </w:rPr>
+        <w:t>repfreq</w:t>
+      </w:r>
+      <w:r>
+        <w:rPr>
+          <w:rFonts w:ascii="DejaVu Sans Mono" w:hAnsi="DejaVu Sans Mono"/>
+          <w:b/>
+          <w:sz w:val="28"/>
+          <w:szCs w:val="28"/>
+        </w:rPr>
+        <w:t xml:space="preserve">, </w:t>
+      </w:r>
+      <w:r>
+        <w:rPr>
+          <w:rFonts w:ascii="DejaVu Sans Mono" w:hAnsi="DejaVu Sans Mono"/>
+          <w:b/>
+          <w:sz w:val="28"/>
+          <w:szCs w:val="28"/>
+          <w:lang w:val="en-US"/>
+        </w:rPr>
+        <w:t>dbphi</w:t>
+      </w:r>
+      <w:r>
+        <w:rPr>
+          <w:rFonts w:ascii="DejaVu Sans Mono" w:hAnsi="DejaVu Sans Mono"/>
+          <w:b/>
+          <w:sz w:val="28"/>
+          <w:szCs w:val="28"/>
+        </w:rPr>
+        <w:t>)</w:t>
+      </w:r>
+    </w:p>
+    <w:p>
+      <w:pPr>
+        <w:pStyle w:val="Normal"/>
+        <w:rPr/>
+      </w:pPr>
+      <w:r>
+        <w:rPr>
+          <w:rFonts w:ascii="Cambria" w:hAnsi="Cambria" w:asciiTheme="majorHAnsi" w:hAnsiTheme="majorHAnsi"/>
+          <w:sz w:val="28"/>
+          <w:szCs w:val="28"/>
+          <w:highlight w:val="red"/>
+        </w:rPr>
+        <w:t>Я не знаю, как делать</w:t>
+      </w:r>
+    </w:p>
+    <w:p>
+      <w:pPr>
+        <w:pStyle w:val="Normal"/>
+        <w:rPr/>
+      </w:pPr>
+      <w:r>
+        <w:rPr/>
+        <w:t>--&gt; plot(csim("2*sin(10*t)",0:0.1:20,S))</w:t>
+      </w:r>
+    </w:p>
+    <w:p>
+      <w:pPr>
+        <w:pStyle w:val="Normal"/>
+        <w:rPr/>
+      </w:pPr>
+      <w:r>
+        <w:rPr/>
+        <w:t>на строке    80 функции csim ( /usr/share/scilab/modules/cacsd/macros/csim.sci строка 91 )</w:t>
+      </w:r>
+    </w:p>
+    <w:p>
+      <w:pPr>
+        <w:pStyle w:val="Normal"/>
+        <w:rPr/>
+      </w:pPr>
+      <w:r>
+        <w:rPr/>
+      </w:r>
+    </w:p>
+    <w:p>
+      <w:pPr>
+        <w:pStyle w:val="Normal"/>
+        <w:rPr/>
+      </w:pPr>
+      <w:r>
+        <w:rPr/>
+        <w:t>csim: Неверное значение входного параметра №1: должно быть из множества {"step","impuls"}.</w:t>
+      </w:r>
+    </w:p>
+    <w:p>
+      <w:pPr>
+        <w:pStyle w:val="Normal"/>
+        <w:rPr/>
+      </w:pPr>
+      <w:r>
+        <w:rPr/>
+        <w:t>--&gt; plot(csim(2*sin(10*t),0:0.1:20,S))</w:t>
+      </w:r>
+    </w:p>
+    <w:p>
+      <w:pPr>
+        <w:pStyle w:val="Normal"/>
+        <w:rPr/>
+      </w:pPr>
+      <w:r>
+        <w:rPr/>
+      </w:r>
+    </w:p>
+    <w:p>
+      <w:pPr>
+        <w:pStyle w:val="Normal"/>
+        <w:rPr/>
+      </w:pPr>
+      <w:r>
+        <w:rPr/>
+        <w:t>Неопределённая переменная: t</w:t>
+      </w:r>
+    </w:p>
+    <w:p>
+      <w:pPr>
+        <w:pStyle w:val="Normal"/>
+        <w:rPr/>
+      </w:pPr>
+      <w:r>
+        <w:rPr/>
+      </w:r>
+    </w:p>
+    <w:p>
+      <w:pPr>
+        <w:pStyle w:val="Normal"/>
+        <w:rPr/>
+      </w:pPr>
+      <w:r>
+        <w:rPr/>
+        <w:t>--&gt; plot(csim(2*sin(10*5),0:0.1:20,S))</w:t>
+      </w:r>
+    </w:p>
+    <w:p>
+      <w:pPr>
+        <w:pStyle w:val="Normal"/>
+        <w:rPr/>
+      </w:pPr>
+      <w:r>
+        <w:rPr/>
+        <w:t>на строке    87 функции csim ( /usr/share/scilab/modules/cacsd/macros/csim.sci строка 98 )</w:t>
+      </w:r>
+    </w:p>
+    <w:p>
+      <w:pPr>
+        <w:pStyle w:val="Normal"/>
+        <w:rPr/>
+      </w:pPr>
+      <w:r>
+        <w:rPr/>
+      </w:r>
+    </w:p>
+    <w:p>
+      <w:pPr>
+        <w:pStyle w:val="Normal"/>
+        <w:rPr/>
+      </w:pPr>
+      <w:r>
+        <w:rPr>
+          <w:rFonts w:ascii="Cambria" w:hAnsi="Cambria" w:asciiTheme="majorHAnsi" w:hAnsiTheme="majorHAnsi"/>
+          <w:sz w:val="28"/>
+          <w:szCs w:val="28"/>
+          <w:highlight w:val="red"/>
+        </w:rPr>
+        <w:t>csim: Несовместимые входные параметры №1 и №2: ожидалось одинаковое количество столбцов.</w:t>
+      </w:r>
+    </w:p>
+    <w:p>
+      <w:pPr>
+        <w:pStyle w:val="Normal"/>
+        <w:rPr>
+          <w:rFonts w:ascii="DejaVu Sans Mono" w:hAnsi="DejaVu Sans Mono"/>
+          <w:sz w:val="28"/>
+          <w:szCs w:val="28"/>
+        </w:rPr>
+      </w:pPr>
+      <w:r>
+        <w:rPr>
+          <w:rFonts w:ascii="DejaVu Sans Mono" w:hAnsi="DejaVu Sans Mono"/>
+          <w:b/>
+          <w:sz w:val="28"/>
+          <w:szCs w:val="28"/>
+        </w:rPr>
+        <w:t>10. Проверить устойчивость САУ с помощью критерия Гурвица. (</w:t>
+      </w:r>
+      <w:r>
+        <w:rPr>
+          <w:rFonts w:ascii="DejaVu Sans Mono" w:hAnsi="DejaVu Sans Mono"/>
+          <w:b/>
+          <w:sz w:val="28"/>
+          <w:szCs w:val="28"/>
+          <w:lang w:val="en-US"/>
+        </w:rPr>
+        <w:t>det</w:t>
+      </w:r>
+      <w:r>
+        <w:rPr>
+          <w:rFonts w:ascii="DejaVu Sans Mono" w:hAnsi="DejaVu Sans Mono"/>
+          <w:b/>
+          <w:sz w:val="28"/>
+          <w:szCs w:val="28"/>
+        </w:rPr>
+        <w:t>)</w:t>
+      </w:r>
+    </w:p>
+    <w:p>
+      <w:pPr>
+        <w:pStyle w:val="Normal"/>
+        <w:rPr/>
+      </w:pPr>
+      <w:r>
+        <w:rPr>
+          <w:rFonts w:ascii="Cambria" w:hAnsi="Cambria" w:asciiTheme="majorHAnsi" w:hAnsiTheme="majorHAnsi"/>
+          <w:i/>
+          <w:sz w:val="28"/>
+          <w:szCs w:val="28"/>
+        </w:rPr>
+        <w:t>Необходимое условие: все коэффициенты характеристического уравнения должны быть одного знака.</w:t>
+      </w:r>
+    </w:p>
+    <w:p>
+      <w:pPr>
+        <w:pStyle w:val="Normal"/>
+        <w:rPr/>
+      </w:pPr>
+      <w:r>
+        <w:rPr>
+          <w:rFonts w:ascii="Cambria" w:hAnsi="Cambria" w:asciiTheme="majorHAnsi" w:hAnsiTheme="majorHAnsi"/>
+          <w:i/>
+          <w:sz w:val="28"/>
+          <w:szCs w:val="28"/>
+        </w:rPr>
+        <w:t>Достаточное условие: если в характеристическом уравнении есть знак минус – система является неустойчивой.</w:t>
+      </w:r>
+    </w:p>
+    <w:p>
+      <w:pPr>
+        <w:pStyle w:val="Normal"/>
+        <w:rPr/>
+      </w:pPr>
+      <w:r>
+        <w:rPr>
+          <w:rFonts w:eastAsia="" w:ascii="Cambria" w:hAnsi="Cambria" w:asciiTheme="majorHAnsi" w:eastAsiaTheme="minorEastAsia" w:hAnsiTheme="majorHAnsi"/>
+          <w:sz w:val="28"/>
+          <w:szCs w:val="28"/>
+          <w:lang w:val="en-US"/>
+        </w:rPr>
+        <w:t>III</w:t>
+      </w:r>
+      <w:r>
+        <w:rPr>
+          <w:rFonts w:eastAsia="" w:ascii="Cambria" w:hAnsi="Cambria" w:asciiTheme="majorHAnsi" w:eastAsiaTheme="minorEastAsia" w:hAnsiTheme="majorHAnsi"/>
+          <w:sz w:val="28"/>
+          <w:szCs w:val="28"/>
+        </w:rPr>
+        <w:t xml:space="preserve"> система</w:t>
+      </w:r>
+    </w:p>
+    <w:p>
+      <w:pPr>
+        <w:pStyle w:val="Normal"/>
+        <w:rPr/>
+      </w:pPr>
+      <w:r>
+        <w:rPr>
+          <w:rFonts w:ascii="Cambria" w:hAnsi="Cambria" w:asciiTheme="majorHAnsi" w:hAnsiTheme="majorHAnsi"/>
+          <w:sz w:val="28"/>
+          <w:szCs w:val="28"/>
+        </w:rPr>
+        <w:t xml:space="preserve">Характеристическое уравнение: </w:t>
+      </w:r>
+      <w:r>
+        <w:rPr/>
+      </w:r>
+      <m:oMath xmlns:m="http://schemas.openxmlformats.org/officeDocument/2006/math">
+        <m:sSup>
+          <m:e>
+            <m:r>
+              <w:rPr>
+                <w:rFonts w:ascii="Cambria Math" w:hAnsi="Cambria Math"/>
+              </w:rPr>
+              <m:t xml:space="preserve">25</m:t>
+            </m:r>
+            <m:r>
+              <w:rPr>
+                <w:rFonts w:ascii="Cambria Math" w:hAnsi="Cambria Math"/>
+              </w:rPr>
+              <m:t xml:space="preserve">s</m:t>
+            </m:r>
+          </m:e>
+          <m:sup>
+            <m:r>
+              <w:rPr>
+                <w:rFonts w:ascii="Cambria Math" w:hAnsi="Cambria Math"/>
+              </w:rPr>
+              <m:t xml:space="preserve">3</m:t>
+            </m:r>
+          </m:sup>
+        </m:sSup>
         <m:r>
           <w:rPr>
             <w:rFonts w:ascii="Cambria Math" w:hAnsi="Cambria Math"/>
           </w:rPr>
           <m:t xml:space="preserve">+</m:t>
         </m:r>
-        <m:sSub>
+        <m:sSup>
           <m:e>
             <m:r>
               <w:rPr>
                 <w:rFonts w:ascii="Cambria Math" w:hAnsi="Cambria Math"/>
               </w:rPr>
-              <m:t xml:space="preserve">a</m:t>
+              <m:t xml:space="preserve">10</m:t>
             </m:r>
-          </m:e>
-          <m:sub>
-            <m:r>
-              <w:rPr>
-                <w:rFonts w:ascii="Cambria Math" w:hAnsi="Cambria Math"/>
-              </w:rPr>
-              <m:t xml:space="preserve">1</m:t>
-            </m:r>
-          </m:sub>
-        </m:sSub>
-        <m:r>
-          <w:rPr>
-            <w:rFonts w:ascii="Cambria Math" w:hAnsi="Cambria Math"/>
-          </w:rPr>
-          <m:t xml:space="preserve">=</m:t>
-        </m:r>
-        <m:r>
-          <w:rPr>
-            <w:rFonts w:ascii="Cambria Math" w:hAnsi="Cambria Math"/>
-          </w:rPr>
-          <m:t xml:space="preserve">0</m:t>
-        </m:r>
-        <m:r>
-          <w:rPr>
-            <w:rFonts w:ascii="Cambria Math" w:hAnsi="Cambria Math"/>
-          </w:rPr>
-          <m:t xml:space="preserve">,</m:t>
-        </m:r>
-        <m:r>
-          <w:rPr>
-            <w:rFonts w:ascii="Cambria Math" w:hAnsi="Cambria Math"/>
-          </w:rPr>
-          <m:t xml:space="preserve">s</m:t>
-        </m:r>
-        <m:r>
-          <w:rPr>
-            <w:rFonts w:ascii="Cambria Math" w:hAnsi="Cambria Math"/>
-          </w:rPr>
-          <m:t xml:space="preserve">=</m:t>
-        </m:r>
-        <m:f>
-          <m:num>
-            <m:r>
-              <w:rPr>
-                <w:rFonts w:ascii="Cambria Math" w:hAnsi="Cambria Math"/>
-              </w:rPr>
-              <m:t xml:space="preserve">−</m:t>
-            </m:r>
-            <m:sSub>
-              <m:e>
-                <m:r>
-                  <w:rPr>
-                    <w:rFonts w:ascii="Cambria Math" w:hAnsi="Cambria Math"/>
-                  </w:rPr>
-                  <m:t xml:space="preserve">a</m:t>
-                </m:r>
-              </m:e>
-              <m:sub>
-                <m:r>
-                  <w:rPr>
-                    <w:rFonts w:ascii="Cambria Math" w:hAnsi="Cambria Math"/>
-                  </w:rPr>
-                  <m:t xml:space="preserve">1</m:t>
-                </m:r>
-              </m:sub>
-            </m:sSub>
-          </m:num>
-          <m:den>
-            <m:sSub>
-              <m:e>
-                <m:r>
-                  <w:rPr>
-                    <w:rFonts w:ascii="Cambria Math" w:hAnsi="Cambria Math"/>
-                  </w:rPr>
-                  <m:t xml:space="preserve">a</m:t>
-                </m:r>
-              </m:e>
-              <m:sub>
-                <m:r>
-                  <w:rPr>
-                    <w:rFonts w:ascii="Cambria Math" w:hAnsi="Cambria Math"/>
-                  </w:rPr>
-                  <m:t xml:space="preserve">0</m:t>
-                </m:r>
-              </m:sub>
-            </m:sSub>
-          </m:den>
-        </m:f>
-      </m:oMath>
-    </w:p>
-    <w:p>
-      <w:pPr>
-        <w:pStyle w:val="Normal"/>
-        <w:rPr/>
-      </w:pPr>
-      <w:r>
-        <w:rPr/>
-      </w:r>
-      <m:oMath xmlns:m="http://schemas.openxmlformats.org/officeDocument/2006/math">
-        <m:sSub>
-          <m:e>
-            <m:r>
-              <w:rPr>
-                <w:rFonts w:ascii="Cambria Math" w:hAnsi="Cambria Math"/>
-              </w:rPr>
-              <m:t xml:space="preserve">a</m:t>
-            </m:r>
-          </m:e>
-          <m:sub>
-            <m:r>
-              <w:rPr>
-                <w:rFonts w:ascii="Cambria Math" w:hAnsi="Cambria Math"/>
-              </w:rPr>
-              <m:t xml:space="preserve">0</m:t>
-            </m:r>
-          </m:sub>
-        </m:sSub>
-        <m:r>
-          <w:rPr>
-            <w:rFonts w:ascii="Cambria Math" w:hAnsi="Cambria Math"/>
-          </w:rPr>
-          <m:t xml:space="preserve">&gt;</m:t>
-        </m:r>
-        <m:r>
-          <w:rPr>
-            <w:rFonts w:ascii="Cambria Math" w:hAnsi="Cambria Math"/>
-          </w:rPr>
-          <m:t xml:space="preserve">0</m:t>
-        </m:r>
-        <m:r>
-          <w:rPr>
-            <w:rFonts w:ascii="Cambria Math" w:hAnsi="Cambria Math"/>
-          </w:rPr>
-          <m:t xml:space="preserve">,</m:t>
-        </m:r>
-        <m:sSub>
-          <m:e>
-            <m:r>
-              <w:rPr>
-                <w:rFonts w:ascii="Cambria Math" w:hAnsi="Cambria Math"/>
-              </w:rPr>
-              <m:t xml:space="preserve">∆</m:t>
-            </m:r>
-          </m:e>
-          <m:sub>
-            <m:r>
-              <w:rPr>
-                <w:rFonts w:ascii="Cambria Math" w:hAnsi="Cambria Math"/>
-              </w:rPr>
-              <m:t xml:space="preserve">1</m:t>
-            </m:r>
-          </m:sub>
-        </m:sSub>
-        <m:r>
-          <w:rPr>
-            <w:rFonts w:ascii="Cambria Math" w:hAnsi="Cambria Math"/>
-          </w:rPr>
-          <m:t xml:space="preserve">=</m:t>
-        </m:r>
-        <m:sSub>
-          <m:e>
-            <m:r>
-              <w:rPr>
-                <w:rFonts w:ascii="Cambria Math" w:hAnsi="Cambria Math"/>
-              </w:rPr>
-              <m:t xml:space="preserve">a</m:t>
-            </m:r>
-          </m:e>
-          <m:sub>
-            <m:r>
-              <w:rPr>
-                <w:rFonts w:ascii="Cambria Math" w:hAnsi="Cambria Math"/>
-              </w:rPr>
-              <m:t xml:space="preserve">1</m:t>
-            </m:r>
-          </m:sub>
-        </m:sSub>
-        <m:r>
-          <w:rPr>
-            <w:rFonts w:ascii="Cambria Math" w:hAnsi="Cambria Math"/>
-          </w:rPr>
-          <m:t xml:space="preserve">&gt;</m:t>
-        </m:r>
-        <m:r>
-          <w:rPr>
-            <w:rFonts w:ascii="Cambria Math" w:hAnsi="Cambria Math"/>
-          </w:rPr>
-          <m:t xml:space="preserve">0</m:t>
-        </m:r>
-      </m:oMath>
-    </w:p>
-    <w:p>
-      <w:pPr>
-        <w:pStyle w:val="Normal"/>
-        <w:rPr/>
-      </w:pPr>
-      <w:r>
-        <w:rPr>
-          <w:rFonts w:eastAsia="" w:asciiTheme="majorHAnsi" w:eastAsiaTheme="minorEastAsia" w:hAnsiTheme="majorHAnsi"/>
-          <w:i/>
-          <w:sz w:val="28"/>
-          <w:szCs w:val="28"/>
-        </w:rPr>
-        <w:t xml:space="preserve"> </w:t>
-      </w:r>
-      <w:r>
-        <w:rPr/>
-      </w:r>
-      <m:oMath xmlns:m="http://schemas.openxmlformats.org/officeDocument/2006/math">
-        <m:r>
-          <w:rPr>
-            <w:rFonts w:ascii="Cambria Math" w:hAnsi="Cambria Math"/>
-          </w:rPr>
-          <m:t xml:space="preserve">5</m:t>
-        </m:r>
-        <m:r>
-          <w:rPr>
-            <w:rFonts w:ascii="Cambria Math" w:hAnsi="Cambria Math"/>
-          </w:rPr>
-          <m:t xml:space="preserve">&gt;</m:t>
-        </m:r>
-        <m:r>
-          <w:rPr>
-            <w:rFonts w:ascii="Cambria Math" w:hAnsi="Cambria Math"/>
-          </w:rPr>
-          <m:t xml:space="preserve">0</m:t>
-        </m:r>
-        <m:r>
-          <w:rPr>
-            <w:rFonts w:ascii="Cambria Math" w:hAnsi="Cambria Math"/>
-          </w:rPr>
-          <m:t xml:space="preserve">,</m:t>
-        </m:r>
-        <m:r>
-          <w:rPr>
-            <w:rFonts w:ascii="Cambria Math" w:hAnsi="Cambria Math"/>
-          </w:rPr>
-          <m:t xml:space="preserve">1</m:t>
-        </m:r>
-        <m:r>
-          <w:rPr>
-            <w:rFonts w:ascii="Cambria Math" w:hAnsi="Cambria Math"/>
-          </w:rPr>
-          <m:t xml:space="preserve">&gt;</m:t>
-        </m:r>
-        <m:r>
-          <w:rPr>
-            <w:rFonts w:ascii="Cambria Math" w:hAnsi="Cambria Math"/>
-          </w:rPr>
-          <m:t xml:space="preserve">0</m:t>
-        </m:r>
-      </m:oMath>
-    </w:p>
-    <w:p>
-      <w:pPr>
-        <w:pStyle w:val="Normal"/>
-        <w:rPr/>
-      </w:pPr>
-      <w:r>
-        <w:rPr>
-          <w:rFonts w:eastAsia="" w:asciiTheme="majorHAnsi" w:eastAsiaTheme="minorEastAsia" w:hAnsiTheme="majorHAnsi"/>
-          <w:sz w:val="28"/>
-          <w:szCs w:val="28"/>
-        </w:rPr>
-        <w:t xml:space="preserve">Условие устойчивости выполняется, следовательно, по критерию Гурвица разомкнутая система </w:t>
-      </w:r>
-      <w:r>
-        <w:rPr>
-          <w:rFonts w:eastAsia="" w:asciiTheme="majorHAnsi" w:eastAsiaTheme="minorEastAsia" w:hAnsiTheme="majorHAnsi"/>
-          <w:b/>
-          <w:sz w:val="28"/>
-          <w:szCs w:val="28"/>
-        </w:rPr>
-        <w:t>устойчива</w:t>
-      </w:r>
-      <w:r>
-        <w:rPr>
-          <w:rFonts w:eastAsia="" w:asciiTheme="majorHAnsi" w:eastAsiaTheme="minorEastAsia" w:hAnsiTheme="majorHAnsi"/>
-          <w:sz w:val="28"/>
-          <w:szCs w:val="28"/>
-        </w:rPr>
-        <w:t>.</w:t>
-      </w:r>
-    </w:p>
-    <w:p>
-      <w:pPr>
-        <w:pStyle w:val="Normal"/>
-        <w:rPr/>
-      </w:pPr>
-      <w:r>
-        <w:rPr>
-          <w:rFonts w:eastAsia="" w:asciiTheme="majorHAnsi" w:eastAsiaTheme="minorEastAsia" w:hAnsiTheme="majorHAnsi"/>
-          <w:sz w:val="24"/>
-          <w:szCs w:val="28"/>
-          <w:lang w:val="en-US"/>
-        </w:rPr>
-        <w:t>II</w:t>
-      </w:r>
-      <w:r>
-        <w:rPr>
-          <w:rFonts w:eastAsia="" w:asciiTheme="majorHAnsi" w:eastAsiaTheme="minorEastAsia" w:hAnsiTheme="majorHAnsi"/>
-          <w:sz w:val="24"/>
-          <w:szCs w:val="28"/>
-        </w:rPr>
-        <w:t xml:space="preserve"> система </w:t>
-      </w:r>
-    </w:p>
-    <w:p>
-      <w:pPr>
-        <w:pStyle w:val="Normal"/>
-        <w:rPr/>
-      </w:pPr>
-      <w:r>
-        <w:rPr>
-          <w:rFonts w:eastAsia="" w:asciiTheme="majorHAnsi" w:eastAsiaTheme="minorEastAsia" w:hAnsiTheme="majorHAnsi"/>
-          <w:sz w:val="24"/>
-          <w:szCs w:val="28"/>
-          <w:highlight w:val="yellow"/>
-          <w:lang w:val="en-US"/>
-        </w:rPr>
-        <w:t>v</w:t>
-      </w:r>
-      <w:r>
-        <w:rPr>
-          <w:rFonts w:eastAsia="" w:asciiTheme="majorHAnsi" w:eastAsiaTheme="minorEastAsia" w:hAnsiTheme="majorHAnsi"/>
-          <w:sz w:val="24"/>
-          <w:szCs w:val="28"/>
-          <w:highlight w:val="yellow"/>
-        </w:rPr>
-        <w:t xml:space="preserve"> Тут немного сумбурно, подумаю, что подсократить</w:t>
-      </w:r>
-      <w:r>
-        <w:rPr>
-          <w:rFonts w:eastAsia="" w:asciiTheme="majorHAnsi" w:eastAsiaTheme="minorEastAsia" w:hAnsiTheme="majorHAnsi"/>
-          <w:sz w:val="24"/>
-          <w:szCs w:val="28"/>
-        </w:rPr>
-        <w:t xml:space="preserve"> </w:t>
-      </w:r>
-    </w:p>
-    <w:p>
-      <w:pPr>
-        <w:pStyle w:val="Normal"/>
-        <w:rPr/>
-      </w:pPr>
-      <w:r>
-        <w:rPr>
-          <w:rFonts w:eastAsia="" w:asciiTheme="majorHAnsi" w:eastAsiaTheme="minorEastAsia" w:hAnsiTheme="majorHAnsi"/>
-          <w:sz w:val="28"/>
-          <w:szCs w:val="28"/>
-        </w:rPr>
-        <w:t xml:space="preserve">Характеристическое уравнение: </w:t>
-      </w:r>
-      <w:r>
-        <w:rPr/>
-      </w:r>
-      <m:oMath xmlns:m="http://schemas.openxmlformats.org/officeDocument/2006/math">
-        <m:r>
-          <w:rPr>
-            <w:rFonts w:ascii="Cambria Math" w:hAnsi="Cambria Math"/>
-          </w:rPr>
-          <m:t xml:space="preserve">5</m:t>
-        </m:r>
-        <m:sSup>
-          <m:e>
             <m:r>
               <w:rPr>
                 <w:rFonts w:ascii="Cambria Math" w:hAnsi="Cambria Math"/>
@@ -8922,11 +8867,136 @@
       </w:pPr>
       <w:r>
         <w:rPr>
-          <w:rFonts w:asciiTheme="majorHAnsi" w:hAnsiTheme="majorHAnsi"/>
-          <w:sz w:val="28"/>
-          <w:szCs w:val="28"/>
-        </w:rPr>
-        <w:t>Как и для уравнений первой степени, необходимое условие устойчивости становится достаточным для уравнений второй степени, т.к.:</w:t>
+          <w:rFonts w:ascii="Cambria" w:hAnsi="Cambria" w:asciiTheme="majorHAnsi" w:hAnsiTheme="majorHAnsi"/>
+          <w:sz w:val="28"/>
+          <w:szCs w:val="28"/>
+        </w:rPr>
+        <w:t xml:space="preserve">Составим определитель Гурвица: </w:t>
+      </w:r>
+    </w:p>
+    <w:p>
+      <w:pPr>
+        <w:pStyle w:val="Normal"/>
+        <w:rPr/>
+      </w:pPr>
+      <w:r>
+        <w:rPr/>
+      </w:r>
+      <m:oMath xmlns:m="http://schemas.openxmlformats.org/officeDocument/2006/math">
+        <m:r>
+          <w:rPr>
+            <w:rFonts w:ascii="Cambria Math" w:hAnsi="Cambria Math"/>
+          </w:rPr>
+          <m:t xml:space="preserve">∆</m:t>
+        </m:r>
+        <m:r>
+          <w:rPr>
+            <w:rFonts w:ascii="Cambria Math" w:hAnsi="Cambria Math"/>
+          </w:rPr>
+          <m:t xml:space="preserve">=</m:t>
+        </m:r>
+        <m:d>
+          <m:dPr>
+            <m:begChr m:val="|"/>
+            <m:endChr m:val="|"/>
+          </m:dPr>
+          <m:e>
+            <m:m>
+              <m:mr>
+                <m:e>
+                  <m:r>
+                    <w:rPr>
+                      <w:rFonts w:ascii="Cambria Math" w:hAnsi="Cambria Math"/>
+                    </w:rPr>
+                    <m:t xml:space="preserve">10</m:t>
+                  </m:r>
+                </m:e>
+                <m:e>
+                  <m:r>
+                    <w:rPr>
+                      <w:rFonts w:ascii="Cambria Math" w:hAnsi="Cambria Math"/>
+                    </w:rPr>
+                    <m:t xml:space="preserve">0</m:t>
+                  </m:r>
+                </m:e>
+                <m:e>
+                  <m:r>
+                    <w:rPr>
+                      <w:rFonts w:ascii="Cambria Math" w:hAnsi="Cambria Math"/>
+                    </w:rPr>
+                    <m:t xml:space="preserve">0</m:t>
+                  </m:r>
+                </m:e>
+              </m:mr>
+              <m:mr>
+                <m:e>
+                  <m:r>
+                    <w:rPr>
+                      <w:rFonts w:ascii="Cambria Math" w:hAnsi="Cambria Math"/>
+                    </w:rPr>
+                    <m:t xml:space="preserve">25</m:t>
+                  </m:r>
+                </m:e>
+                <m:e>
+                  <m:r>
+                    <w:rPr>
+                      <w:rFonts w:ascii="Cambria Math" w:hAnsi="Cambria Math"/>
+                    </w:rPr>
+                    <m:t xml:space="preserve">1</m:t>
+                  </m:r>
+                </m:e>
+                <m:e>
+                  <m:r>
+                    <w:rPr>
+                      <w:rFonts w:ascii="Cambria Math" w:hAnsi="Cambria Math"/>
+                    </w:rPr>
+                    <m:t xml:space="preserve">0</m:t>
+                  </m:r>
+                </m:e>
+              </m:mr>
+              <m:mr>
+                <m:e>
+                  <m:r>
+                    <w:rPr>
+                      <w:rFonts w:ascii="Cambria Math" w:hAnsi="Cambria Math"/>
+                    </w:rPr>
+                    <m:t xml:space="preserve">0</m:t>
+                  </m:r>
+                </m:e>
+                <m:e>
+                  <m:r>
+                    <w:rPr>
+                      <w:rFonts w:ascii="Cambria Math" w:hAnsi="Cambria Math"/>
+                    </w:rPr>
+                    <m:t xml:space="preserve">10</m:t>
+                  </m:r>
+                </m:e>
+                <m:e>
+                  <m:r>
+                    <w:rPr>
+                      <w:rFonts w:ascii="Cambria Math" w:hAnsi="Cambria Math"/>
+                    </w:rPr>
+                    <m:t xml:space="preserve">0</m:t>
+                  </m:r>
+                </m:e>
+              </m:mr>
+            </m:m>
+          </m:e>
+        </m:d>
+      </m:oMath>
+    </w:p>
+    <w:p>
+      <w:pPr>
+        <w:pStyle w:val="Normal"/>
+        <w:rPr/>
+      </w:pPr>
+      <w:r>
+        <w:rPr>
+          <w:rFonts w:eastAsia="" w:ascii="Cambria" w:hAnsi="Cambria" w:asciiTheme="majorHAnsi" w:eastAsiaTheme="minorEastAsia" w:hAnsiTheme="majorHAnsi"/>
+          <w:sz w:val="28"/>
+          <w:szCs w:val="28"/>
+        </w:rPr>
+        <w:t xml:space="preserve">Проверка устойчивости: </w:t>
       </w:r>
     </w:p>
     <w:p>
@@ -8956,37 +9026,48 @@
             </m:r>
           </m:sub>
         </m:sSub>
-        <m:sSup>
-          <m:e>
-            <m:r>
-              <w:rPr>
-                <w:rFonts w:ascii="Cambria Math" w:hAnsi="Cambria Math"/>
-              </w:rPr>
-              <m:t xml:space="preserve">s</m:t>
-            </m:r>
-          </m:e>
-          <m:sup>
-            <m:r>
-              <w:rPr>
-                <w:rFonts w:ascii="Cambria Math" w:hAnsi="Cambria Math"/>
-              </w:rPr>
-              <m:t xml:space="preserve">2</m:t>
-            </m:r>
-          </m:sup>
-        </m:sSup>
         <m:r>
           <w:rPr>
             <w:rFonts w:ascii="Cambria Math" w:hAnsi="Cambria Math"/>
           </w:rPr>
-          <m:t xml:space="preserve">+</m:t>
+          <m:t xml:space="preserve">=</m:t>
         </m:r>
+        <m:r>
+          <w:rPr>
+            <w:rFonts w:ascii="Cambria Math" w:hAnsi="Cambria Math"/>
+          </w:rPr>
+          <m:t xml:space="preserve">25</m:t>
+        </m:r>
+        <m:r>
+          <w:rPr>
+            <w:rFonts w:ascii="Cambria Math" w:hAnsi="Cambria Math"/>
+          </w:rPr>
+          <m:t xml:space="preserve">&gt;</m:t>
+        </m:r>
+        <m:r>
+          <w:rPr>
+            <w:rFonts w:ascii="Cambria Math" w:hAnsi="Cambria Math"/>
+          </w:rPr>
+          <m:t xml:space="preserve">0</m:t>
+        </m:r>
+      </m:oMath>
+    </w:p>
+    <w:p>
+      <w:pPr>
+        <w:pStyle w:val="Normal"/>
+        <w:rPr/>
+      </w:pPr>
+      <w:r>
+        <w:rPr/>
+      </w:r>
+      <m:oMath xmlns:m="http://schemas.openxmlformats.org/officeDocument/2006/math">
         <m:sSub>
           <m:e>
             <m:r>
               <w:rPr>
                 <w:rFonts w:ascii="Cambria Math" w:hAnsi="Cambria Math"/>
               </w:rPr>
-              <m:t xml:space="preserve">a</m:t>
+              <m:t xml:space="preserve">∆</m:t>
             </m:r>
           </m:e>
           <m:sub>
@@ -9002,21 +9083,126 @@
           <w:rPr>
             <w:rFonts w:ascii="Cambria Math" w:hAnsi="Cambria Math"/>
           </w:rPr>
-          <m:t xml:space="preserve">s</m:t>
+          <m:t xml:space="preserve">=</m:t>
+        </m:r>
+        <m:sSub>
+          <m:e>
+            <m:r>
+              <w:rPr>
+                <w:rFonts w:ascii="Cambria Math" w:hAnsi="Cambria Math"/>
+              </w:rPr>
+              <m:t xml:space="preserve">a</m:t>
+            </m:r>
+          </m:e>
+          <m:sub>
+            <m:r>
+              <w:rPr>
+                <w:rFonts w:ascii="Cambria Math" w:hAnsi="Cambria Math"/>
+              </w:rPr>
+              <m:t xml:space="preserve">1</m:t>
+            </m:r>
+          </m:sub>
+        </m:sSub>
+        <m:r>
+          <w:rPr>
+            <w:rFonts w:ascii="Cambria Math" w:hAnsi="Cambria Math"/>
+          </w:rPr>
+          <m:t xml:space="preserve">=</m:t>
         </m:r>
         <m:r>
           <w:rPr>
             <w:rFonts w:ascii="Cambria Math" w:hAnsi="Cambria Math"/>
           </w:rPr>
-          <m:t xml:space="preserve">+</m:t>
+          <m:t xml:space="preserve">10</m:t>
         </m:r>
+        <m:r>
+          <w:rPr>
+            <w:rFonts w:ascii="Cambria Math" w:hAnsi="Cambria Math"/>
+          </w:rPr>
+          <m:t xml:space="preserve">&gt;</m:t>
+        </m:r>
+        <m:r>
+          <w:rPr>
+            <w:rFonts w:ascii="Cambria Math" w:hAnsi="Cambria Math"/>
+          </w:rPr>
+          <m:t xml:space="preserve">0</m:t>
+        </m:r>
+      </m:oMath>
+    </w:p>
+    <w:p>
+      <w:pPr>
+        <w:pStyle w:val="Normal"/>
+        <w:rPr/>
+      </w:pPr>
+      <w:r>
+        <w:rPr>
+          <w:rFonts w:ascii="Cambria" w:hAnsi="Cambria" w:asciiTheme="majorHAnsi" w:hAnsiTheme="majorHAnsi"/>
+          <w:sz w:val="28"/>
+          <w:szCs w:val="28"/>
+        </w:rPr>
+        <w:t>--&gt; det([10 0; 25 1])</w:t>
+      </w:r>
+    </w:p>
+    <w:p>
+      <w:pPr>
+        <w:pStyle w:val="Normal"/>
+        <w:rPr/>
+      </w:pPr>
+      <w:r>
+        <w:rPr>
+          <w:rFonts w:ascii="Cambria" w:hAnsi="Cambria" w:asciiTheme="majorHAnsi" w:hAnsiTheme="majorHAnsi"/>
+          <w:sz w:val="28"/>
+          <w:szCs w:val="28"/>
+        </w:rPr>
+        <w:t xml:space="preserve"> </w:t>
+      </w:r>
+      <w:r>
+        <w:rPr>
+          <w:rFonts w:ascii="Cambria" w:hAnsi="Cambria" w:asciiTheme="majorHAnsi" w:hAnsiTheme="majorHAnsi"/>
+          <w:sz w:val="28"/>
+          <w:szCs w:val="28"/>
+        </w:rPr>
+        <w:t>ans  =</w:t>
+      </w:r>
+    </w:p>
+    <w:p>
+      <w:pPr>
+        <w:pStyle w:val="Normal"/>
+        <w:rPr/>
+      </w:pPr>
+      <w:r>
+        <w:rPr>
+          <w:rFonts w:ascii="Cambria" w:hAnsi="Cambria" w:asciiTheme="majorHAnsi" w:hAnsiTheme="majorHAnsi"/>
+          <w:sz w:val="28"/>
+          <w:szCs w:val="28"/>
+        </w:rPr>
+        <w:t xml:space="preserve">   </w:t>
+      </w:r>
+      <w:r>
+        <w:rPr>
+          <w:rFonts w:ascii="Cambria" w:hAnsi="Cambria" w:asciiTheme="majorHAnsi" w:hAnsiTheme="majorHAnsi"/>
+          <w:sz w:val="28"/>
+          <w:szCs w:val="28"/>
+        </w:rPr>
+        <w:t>10.</w:t>
+      </w:r>
+    </w:p>
+    <w:p>
+      <w:pPr>
+        <w:pStyle w:val="Normal"/>
+        <w:rPr/>
+      </w:pPr>
+      <w:r>
+        <w:rPr/>
+      </w:r>
+      <m:oMath xmlns:m="http://schemas.openxmlformats.org/officeDocument/2006/math">
         <m:sSub>
           <m:e>
             <m:r>
               <w:rPr>
                 <w:rFonts w:ascii="Cambria Math" w:hAnsi="Cambria Math"/>
               </w:rPr>
-              <m:t xml:space="preserve">a</m:t>
+              <m:t xml:space="preserve">∆</m:t>
             </m:r>
           </m:e>
           <m:sub>
@@ -9025,6 +9211,117 @@
                 <w:rFonts w:ascii="Cambria Math" w:hAnsi="Cambria Math"/>
               </w:rPr>
               <m:t xml:space="preserve">2</m:t>
+            </m:r>
+          </m:sub>
+        </m:sSub>
+        <m:r>
+          <w:rPr>
+            <w:rFonts w:ascii="Cambria Math" w:hAnsi="Cambria Math"/>
+          </w:rPr>
+          <m:t xml:space="preserve">=</m:t>
+        </m:r>
+        <m:r>
+          <w:rPr>
+            <w:rFonts w:ascii="Cambria Math" w:hAnsi="Cambria Math"/>
+          </w:rPr>
+          <m:t xml:space="preserve">10</m:t>
+        </m:r>
+        <m:r>
+          <w:rPr>
+            <w:rFonts w:ascii="Cambria Math" w:hAnsi="Cambria Math"/>
+          </w:rPr>
+          <m:t xml:space="preserve">&gt;</m:t>
+        </m:r>
+        <m:r>
+          <w:rPr>
+            <w:rFonts w:ascii="Cambria Math" w:hAnsi="Cambria Math"/>
+          </w:rPr>
+          <m:t xml:space="preserve">0</m:t>
+        </m:r>
+      </m:oMath>
+    </w:p>
+    <w:p>
+      <w:pPr>
+        <w:pStyle w:val="Normal"/>
+        <w:rPr/>
+      </w:pPr>
+      <w:r>
+        <w:rPr>
+          <w:rFonts w:eastAsia="" w:ascii="Cambria" w:hAnsi="Cambria" w:asciiTheme="majorHAnsi" w:eastAsiaTheme="minorEastAsia" w:hAnsiTheme="majorHAnsi"/>
+          <w:sz w:val="28"/>
+          <w:szCs w:val="28"/>
+        </w:rPr>
+        <w:t>--&gt; det([10 0 0; 25 1 0; 0 10 0])</w:t>
+      </w:r>
+    </w:p>
+    <w:p>
+      <w:pPr>
+        <w:pStyle w:val="Normal"/>
+        <w:rPr/>
+      </w:pPr>
+      <w:r>
+        <w:rPr>
+          <w:rFonts w:eastAsia="" w:ascii="Cambria" w:hAnsi="Cambria" w:asciiTheme="majorHAnsi" w:eastAsiaTheme="minorEastAsia" w:hAnsiTheme="majorHAnsi"/>
+          <w:sz w:val="28"/>
+          <w:szCs w:val="28"/>
+        </w:rPr>
+        <w:t xml:space="preserve"> </w:t>
+      </w:r>
+      <w:r>
+        <w:rPr>
+          <w:rFonts w:eastAsia="" w:ascii="Cambria" w:hAnsi="Cambria" w:asciiTheme="majorHAnsi" w:eastAsiaTheme="minorEastAsia" w:hAnsiTheme="majorHAnsi"/>
+          <w:sz w:val="28"/>
+          <w:szCs w:val="28"/>
+        </w:rPr>
+        <w:t>ans  =</w:t>
+      </w:r>
+    </w:p>
+    <w:p>
+      <w:pPr>
+        <w:pStyle w:val="Normal"/>
+        <w:rPr/>
+      </w:pPr>
+      <w:r>
+        <w:rPr>
+          <w:rFonts w:eastAsia="" w:ascii="Cambria" w:hAnsi="Cambria" w:asciiTheme="majorHAnsi" w:eastAsiaTheme="minorEastAsia" w:hAnsiTheme="majorHAnsi"/>
+          <w:sz w:val="28"/>
+          <w:szCs w:val="28"/>
+        </w:rPr>
+        <w:t xml:space="preserve">   </w:t>
+      </w:r>
+      <w:r>
+        <w:rPr>
+          <w:rFonts w:eastAsia="" w:ascii="Cambria" w:hAnsi="Cambria" w:asciiTheme="majorHAnsi" w:eastAsiaTheme="minorEastAsia" w:hAnsiTheme="majorHAnsi"/>
+          <w:sz w:val="28"/>
+          <w:szCs w:val="28"/>
+        </w:rPr>
+        <w:t>0.</w:t>
+      </w:r>
+    </w:p>
+    <w:p>
+      <w:pPr>
+        <w:pStyle w:val="Normal"/>
+        <w:rPr/>
+      </w:pPr>
+      <w:r>
+        <w:rPr/>
+      </w:r>
+      <m:oMath xmlns:m="http://schemas.openxmlformats.org/officeDocument/2006/math">
+        <m:sSub>
+          <m:e>
+            <m:r>
+              <w:rPr>
+                <w:rFonts w:ascii="Cambria Math" w:hAnsi="Cambria Math"/>
+              </w:rPr>
+              <m:t xml:space="preserve">∆</m:t>
+            </m:r>
+          </m:e>
+          <m:sub>
+            <m:r>
+              <w:rPr>
+                <w:rFonts w:ascii="Cambria Math" w:hAnsi="Cambria Math"/>
+              </w:rPr>
+              <m:t xml:space="preserve">3</m:t>
             </m:r>
           </m:sub>
         </m:sSub>
@@ -9048,6 +9345,14 @@
         <w:rPr/>
       </w:pPr>
       <w:r>
+        <w:rPr>
+          <w:rFonts w:ascii="Cambria" w:hAnsi="Cambria" w:asciiTheme="majorHAnsi" w:hAnsiTheme="majorHAnsi"/>
+          <w:sz w:val="28"/>
+          <w:szCs w:val="28"/>
+        </w:rPr>
+        <w:t xml:space="preserve">Т.к. </w:t>
+      </w:r>
+      <w:r>
         <w:rPr/>
       </w:r>
       <m:oMath xmlns:m="http://schemas.openxmlformats.org/officeDocument/2006/math">
@@ -9057,7 +9362,7 @@
               <w:rPr>
                 <w:rFonts w:ascii="Cambria Math" w:hAnsi="Cambria Math"/>
               </w:rPr>
-              <m:t xml:space="preserve">s</m:t>
+              <m:t xml:space="preserve">∆</m:t>
             </m:r>
           </m:e>
           <m:sub>
@@ -9065,509 +9370,374 @@
               <w:rPr>
                 <w:rFonts w:ascii="Cambria Math" w:hAnsi="Cambria Math"/>
               </w:rPr>
-              <m:t xml:space="preserve">1</m:t>
-            </m:r>
-            <m:r>
-              <w:rPr>
-                <w:rFonts w:ascii="Cambria Math" w:hAnsi="Cambria Math"/>
-              </w:rPr>
-              <m:t xml:space="preserve">,2</m:t>
+              <m:t xml:space="preserve">3</m:t>
             </m:r>
           </m:sub>
         </m:sSub>
+      </m:oMath>
+      <w:r>
+        <w:rPr>
+          <w:rFonts w:eastAsia="" w:ascii="Cambria" w:hAnsi="Cambria" w:asciiTheme="majorHAnsi" w:eastAsiaTheme="minorEastAsia" w:hAnsiTheme="majorHAnsi"/>
+          <w:sz w:val="28"/>
+          <w:szCs w:val="28"/>
+        </w:rPr>
+        <w:t xml:space="preserve">= 0 и все предыдущие определители Гурвица положительны, то можно сделать вывод, что </w:t>
+      </w:r>
+      <w:r>
+        <w:rPr>
+          <w:rFonts w:eastAsia="" w:ascii="Cambria" w:hAnsi="Cambria" w:asciiTheme="majorHAnsi" w:eastAsiaTheme="minorEastAsia" w:hAnsiTheme="majorHAnsi"/>
+          <w:b/>
+          <w:sz w:val="28"/>
+          <w:szCs w:val="28"/>
+        </w:rPr>
+        <w:t xml:space="preserve">разомкнутая система находится на границе устойчивости. </w:t>
+      </w:r>
+    </w:p>
+    <w:p>
+      <w:pPr>
+        <w:pStyle w:val="Normal"/>
+        <w:rPr>
+          <w:rFonts w:ascii="Cambria" w:hAnsi="Cambria" w:eastAsia="" w:asciiTheme="majorHAnsi" w:eastAsiaTheme="minorEastAsia" w:hAnsiTheme="majorHAnsi"/>
+          <w:b/>
+          <w:b/>
+          <w:sz w:val="28"/>
+          <w:szCs w:val="28"/>
+        </w:rPr>
+      </w:pPr>
+      <w:r>
+        <w:rPr>
+          <w:rFonts w:eastAsia="" w:eastAsiaTheme="minorEastAsia" w:ascii="Cambria" w:hAnsi="Cambria"/>
+          <w:b/>
+          <w:sz w:val="28"/>
+          <w:szCs w:val="28"/>
+        </w:rPr>
+      </w:r>
+    </w:p>
+    <w:p>
+      <w:pPr>
+        <w:pStyle w:val="Normal"/>
+        <w:rPr>
+          <w:rFonts w:ascii="DejaVu Sans Mono" w:hAnsi="DejaVu Sans Mono"/>
+          <w:sz w:val="28"/>
+          <w:szCs w:val="28"/>
+        </w:rPr>
+      </w:pPr>
+      <w:r>
+        <w:rPr>
+          <w:rFonts w:eastAsia="" w:ascii="DejaVu Sans Mono" w:hAnsi="DejaVu Sans Mono" w:eastAsiaTheme="minorEastAsia"/>
+          <w:b/>
+          <w:sz w:val="28"/>
+          <w:szCs w:val="28"/>
+        </w:rPr>
+        <w:t>11. Проверить устойчивость САУ с помощью критерия Михайлова (и следствия из него). (</w:t>
+      </w:r>
+      <w:r>
+        <w:rPr>
+          <w:rFonts w:eastAsia="" w:ascii="DejaVu Sans Mono" w:hAnsi="DejaVu Sans Mono" w:eastAsiaTheme="minorEastAsia"/>
+          <w:b/>
+          <w:sz w:val="28"/>
+          <w:szCs w:val="28"/>
+          <w:lang w:val="en-US"/>
+        </w:rPr>
+        <w:t>deff</w:t>
+      </w:r>
+      <w:r>
+        <w:rPr>
+          <w:rFonts w:eastAsia="" w:ascii="DejaVu Sans Mono" w:hAnsi="DejaVu Sans Mono" w:eastAsiaTheme="minorEastAsia"/>
+          <w:b/>
+          <w:sz w:val="28"/>
+          <w:szCs w:val="28"/>
+        </w:rPr>
+        <w:t xml:space="preserve">, </w:t>
+      </w:r>
+      <w:r>
+        <w:rPr>
+          <w:rFonts w:eastAsia="" w:ascii="DejaVu Sans Mono" w:hAnsi="DejaVu Sans Mono" w:eastAsiaTheme="minorEastAsia"/>
+          <w:b/>
+          <w:sz w:val="28"/>
+          <w:szCs w:val="28"/>
+          <w:lang w:val="en-US"/>
+        </w:rPr>
+        <w:t>plot</w:t>
+      </w:r>
+      <w:r>
+        <w:rPr>
+          <w:rFonts w:eastAsia="" w:ascii="DejaVu Sans Mono" w:hAnsi="DejaVu Sans Mono" w:eastAsiaTheme="minorEastAsia"/>
+          <w:b/>
+          <w:sz w:val="28"/>
+          <w:szCs w:val="28"/>
+        </w:rPr>
+        <w:t>2</w:t>
+      </w:r>
+      <w:r>
+        <w:rPr>
+          <w:rFonts w:eastAsia="" w:ascii="DejaVu Sans Mono" w:hAnsi="DejaVu Sans Mono" w:eastAsiaTheme="minorEastAsia"/>
+          <w:b/>
+          <w:sz w:val="28"/>
+          <w:szCs w:val="28"/>
+          <w:lang w:val="en-US"/>
+        </w:rPr>
+        <w:t>d</w:t>
+      </w:r>
+      <w:r>
+        <w:rPr>
+          <w:rFonts w:eastAsia="" w:ascii="DejaVu Sans Mono" w:hAnsi="DejaVu Sans Mono" w:eastAsiaTheme="minorEastAsia"/>
+          <w:b/>
+          <w:sz w:val="28"/>
+          <w:szCs w:val="28"/>
+        </w:rPr>
+        <w:t>)</w:t>
+      </w:r>
+    </w:p>
+    <w:p>
+      <w:pPr>
+        <w:pStyle w:val="Normal"/>
+        <w:rPr/>
+      </w:pPr>
+      <w:r>
+        <w:rPr>
+          <w:rFonts w:eastAsia="" w:ascii="Cambria" w:hAnsi="Cambria" w:asciiTheme="majorHAnsi" w:eastAsiaTheme="minorEastAsia" w:hAnsiTheme="majorHAnsi"/>
+          <w:sz w:val="28"/>
+          <w:szCs w:val="28"/>
+          <w:lang w:val="en-US"/>
+        </w:rPr>
+        <w:t>III</w:t>
+      </w:r>
+      <w:r>
+        <w:rPr>
+          <w:rFonts w:eastAsia="" w:ascii="Cambria" w:hAnsi="Cambria" w:asciiTheme="majorHAnsi" w:eastAsiaTheme="minorEastAsia" w:hAnsiTheme="majorHAnsi"/>
+          <w:sz w:val="28"/>
+          <w:szCs w:val="28"/>
+        </w:rPr>
+        <w:t xml:space="preserve"> система</w:t>
+      </w:r>
+    </w:p>
+    <w:p>
+      <w:pPr>
+        <w:pStyle w:val="Normal"/>
+        <w:rPr/>
+      </w:pPr>
+      <w:r>
+        <w:rPr>
+          <w:rFonts w:eastAsia="" w:ascii="Cambria" w:hAnsi="Cambria" w:asciiTheme="majorHAnsi" w:eastAsiaTheme="minorEastAsia" w:hAnsiTheme="majorHAnsi"/>
+          <w:sz w:val="28"/>
+          <w:szCs w:val="28"/>
+        </w:rPr>
+        <w:t>Проверим устойчивость замкнутой системы с помощью критерия Михайлова.</w:t>
+      </w:r>
+    </w:p>
+    <w:p>
+      <w:pPr>
+        <w:pStyle w:val="Normal"/>
+        <w:rPr/>
+      </w:pPr>
+      <w:r>
+        <w:rPr>
+          <w:rFonts w:eastAsia="" w:ascii="Cambria" w:hAnsi="Cambria" w:asciiTheme="majorHAnsi" w:eastAsiaTheme="minorEastAsia" w:hAnsiTheme="majorHAnsi"/>
+          <w:sz w:val="28"/>
+          <w:szCs w:val="28"/>
+        </w:rPr>
+        <w:t xml:space="preserve">Характеристическое уравнение замкнутой системы: </w:t>
+      </w:r>
+    </w:p>
+    <w:p>
+      <w:pPr>
+        <w:pStyle w:val="Normal"/>
+        <w:rPr/>
+      </w:pPr>
+      <w:r>
+        <w:rPr>
+          <w:rFonts w:eastAsia="" w:ascii="Cambria" w:hAnsi="Cambria" w:asciiTheme="majorHAnsi" w:eastAsiaTheme="minorEastAsia" w:hAnsiTheme="majorHAnsi"/>
+          <w:sz w:val="28"/>
+          <w:szCs w:val="28"/>
+          <w:lang w:val="en-US"/>
+        </w:rPr>
+        <w:t>--&gt; poly([9],'s','c')+poly([0, 1, 10, 25],'s','c')</w:t>
+      </w:r>
+    </w:p>
+    <w:p>
+      <w:pPr>
+        <w:pStyle w:val="Normal"/>
+        <w:rPr/>
+      </w:pPr>
+      <w:r>
+        <w:rPr>
+          <w:rFonts w:eastAsia="" w:ascii="Cambria" w:hAnsi="Cambria" w:asciiTheme="majorHAnsi" w:eastAsiaTheme="minorEastAsia" w:hAnsiTheme="majorHAnsi"/>
+          <w:sz w:val="28"/>
+          <w:szCs w:val="28"/>
+          <w:lang w:val="en-US"/>
+        </w:rPr>
+        <w:t xml:space="preserve"> </w:t>
+      </w:r>
+      <w:r>
+        <w:rPr>
+          <w:rFonts w:eastAsia="" w:ascii="Cambria" w:hAnsi="Cambria" w:asciiTheme="majorHAnsi" w:eastAsiaTheme="minorEastAsia" w:hAnsiTheme="majorHAnsi"/>
+          <w:sz w:val="28"/>
+          <w:szCs w:val="28"/>
+        </w:rPr>
+        <w:t>ans  =</w:t>
+      </w:r>
+    </w:p>
+    <w:p>
+      <w:pPr>
+        <w:pStyle w:val="Normal"/>
+        <w:spacing w:before="0" w:after="0"/>
+        <w:rPr/>
+      </w:pPr>
+      <w:r>
+        <w:rPr>
+          <w:rFonts w:eastAsia="" w:ascii="Cambria" w:hAnsi="Cambria" w:asciiTheme="majorHAnsi" w:eastAsiaTheme="minorEastAsia" w:hAnsiTheme="majorHAnsi"/>
+          <w:sz w:val="28"/>
+          <w:szCs w:val="28"/>
+        </w:rPr>
+        <w:t xml:space="preserve">                     </w:t>
+      </w:r>
+      <w:r>
+        <w:rPr>
+          <w:rFonts w:eastAsia="" w:ascii="Cambria" w:hAnsi="Cambria" w:asciiTheme="majorHAnsi" w:eastAsiaTheme="minorEastAsia" w:hAnsiTheme="majorHAnsi"/>
+          <w:sz w:val="28"/>
+          <w:szCs w:val="28"/>
+        </w:rPr>
+        <w:t>2         3</w:t>
+      </w:r>
+    </w:p>
+    <w:p>
+      <w:pPr>
+        <w:pStyle w:val="Normal"/>
+        <w:spacing w:before="0" w:after="0"/>
+        <w:rPr/>
+      </w:pPr>
+      <w:r>
+        <w:rPr>
+          <w:rFonts w:eastAsia="" w:ascii="Cambria" w:hAnsi="Cambria" w:asciiTheme="majorHAnsi" w:eastAsiaTheme="minorEastAsia" w:hAnsiTheme="majorHAnsi"/>
+          <w:sz w:val="28"/>
+          <w:szCs w:val="28"/>
+          <w:lang w:val="en-US"/>
+        </w:rPr>
+        <w:t xml:space="preserve">   </w:t>
+      </w:r>
+      <w:r>
+        <w:rPr>
+          <w:rFonts w:eastAsia="" w:ascii="Cambria" w:hAnsi="Cambria" w:asciiTheme="majorHAnsi" w:eastAsiaTheme="minorEastAsia" w:hAnsiTheme="majorHAnsi"/>
+          <w:sz w:val="28"/>
+          <w:szCs w:val="28"/>
+          <w:lang w:val="en-US"/>
+        </w:rPr>
+        <w:t>9 +s +10</w:t>
+      </w:r>
+      <w:r>
+        <w:rPr>
+          <w:rFonts w:eastAsia="" w:ascii="Cambria" w:hAnsi="Cambria" w:asciiTheme="majorHAnsi" w:eastAsiaTheme="minorEastAsia" w:hAnsiTheme="majorHAnsi"/>
+          <w:sz w:val="28"/>
+          <w:szCs w:val="28"/>
+        </w:rPr>
+        <w:t>s  +25s</w:t>
+      </w:r>
+    </w:p>
+    <w:p>
+      <w:pPr>
+        <w:pStyle w:val="Normal"/>
+        <w:spacing w:before="0" w:after="0"/>
+        <w:rPr>
+          <w:rFonts w:ascii="Cambria" w:hAnsi="Cambria" w:eastAsia="" w:asciiTheme="majorHAnsi" w:eastAsiaTheme="minorEastAsia" w:hAnsiTheme="majorHAnsi"/>
+          <w:sz w:val="28"/>
+          <w:szCs w:val="28"/>
+        </w:rPr>
+      </w:pPr>
+      <w:r>
+        <w:rPr>
+          <w:rFonts w:eastAsia="" w:eastAsiaTheme="minorEastAsia" w:ascii="Cambria" w:hAnsi="Cambria"/>
+          <w:sz w:val="28"/>
+          <w:szCs w:val="28"/>
+        </w:rPr>
+      </w:r>
+    </w:p>
+    <w:p>
+      <w:pPr>
+        <w:pStyle w:val="Normal"/>
+        <w:rPr/>
+      </w:pPr>
+      <w:r>
+        <w:rPr/>
+      </w:r>
+      <m:oMath xmlns:m="http://schemas.openxmlformats.org/officeDocument/2006/math">
+        <m:sSup>
+          <m:e>
+            <m:r>
+              <w:rPr>
+                <w:rFonts w:ascii="Cambria Math" w:hAnsi="Cambria Math"/>
+              </w:rPr>
+              <m:t xml:space="preserve">25</m:t>
+            </m:r>
+            <m:r>
+              <w:rPr>
+                <w:rFonts w:ascii="Cambria Math" w:hAnsi="Cambria Math"/>
+              </w:rPr>
+              <m:t xml:space="preserve">s</m:t>
+            </m:r>
+          </m:e>
+          <m:sup>
+            <m:r>
+              <w:rPr>
+                <w:rFonts w:ascii="Cambria Math" w:hAnsi="Cambria Math"/>
+              </w:rPr>
+              <m:t xml:space="preserve">3</m:t>
+            </m:r>
+          </m:sup>
+        </m:sSup>
         <m:r>
           <w:rPr>
             <w:rFonts w:ascii="Cambria Math" w:hAnsi="Cambria Math"/>
           </w:rPr>
-          <m:t xml:space="preserve">=</m:t>
+          <m:t xml:space="preserve">+</m:t>
         </m:r>
-        <m:f>
-          <m:num>
+        <m:sSup>
+          <m:e>
             <m:r>
               <w:rPr>
                 <w:rFonts w:ascii="Cambria Math" w:hAnsi="Cambria Math"/>
               </w:rPr>
-              <m:t xml:space="preserve">−</m:t>
+              <m:t xml:space="preserve">10</m:t>
             </m:r>
-            <m:sSub>
-              <m:e>
-                <m:r>
-                  <w:rPr>
-                    <w:rFonts w:ascii="Cambria Math" w:hAnsi="Cambria Math"/>
-                  </w:rPr>
-                  <m:t xml:space="preserve">a</m:t>
-                </m:r>
-              </m:e>
-              <m:sub>
-                <m:r>
-                  <w:rPr>
-                    <w:rFonts w:ascii="Cambria Math" w:hAnsi="Cambria Math"/>
-                  </w:rPr>
-                  <m:t xml:space="preserve">1</m:t>
-                </m:r>
-              </m:sub>
-            </m:sSub>
             <m:r>
               <w:rPr>
                 <w:rFonts w:ascii="Cambria Math" w:hAnsi="Cambria Math"/>
               </w:rPr>
-              <m:t xml:space="preserve">±</m:t>
+              <m:t xml:space="preserve">s</m:t>
             </m:r>
-            <m:rad>
-              <m:radPr>
-                <m:degHide m:val="1"/>
-              </m:radPr>
-              <m:deg/>
-              <m:e>
-                <m:sSubSup>
-                  <m:e>
-                    <m:r>
-                      <w:rPr>
-                        <w:rFonts w:ascii="Cambria Math" w:hAnsi="Cambria Math"/>
-                      </w:rPr>
-                      <m:t xml:space="preserve">a</m:t>
-                    </m:r>
-                  </m:e>
-                  <m:sub>
-                    <m:r>
-                      <w:rPr>
-                        <w:rFonts w:ascii="Cambria Math" w:hAnsi="Cambria Math"/>
-                      </w:rPr>
-                      <m:t xml:space="preserve">1</m:t>
-                    </m:r>
-                  </m:sub>
-                  <m:sup>
-                    <m:r>
-                      <w:rPr>
-                        <w:rFonts w:ascii="Cambria Math" w:hAnsi="Cambria Math"/>
-                      </w:rPr>
-                      <m:t xml:space="preserve">2</m:t>
-                    </m:r>
-                  </m:sup>
-                </m:sSubSup>
-                <m:r>
-                  <w:rPr>
-                    <w:rFonts w:ascii="Cambria Math" w:hAnsi="Cambria Math"/>
-                  </w:rPr>
-                  <m:t xml:space="preserve">−</m:t>
-                </m:r>
-                <m:r>
-                  <w:rPr>
-                    <w:rFonts w:ascii="Cambria Math" w:hAnsi="Cambria Math"/>
-                  </w:rPr>
-                  <m:t xml:space="preserve">4</m:t>
-                </m:r>
-                <m:sSub>
-                  <m:e>
-                    <m:r>
-                      <w:rPr>
-                        <w:rFonts w:ascii="Cambria Math" w:hAnsi="Cambria Math"/>
-                      </w:rPr>
-                      <m:t xml:space="preserve">a</m:t>
-                    </m:r>
-                  </m:e>
-                  <m:sub>
-                    <m:r>
-                      <w:rPr>
-                        <w:rFonts w:ascii="Cambria Math" w:hAnsi="Cambria Math"/>
-                      </w:rPr>
-                      <m:t xml:space="preserve">0</m:t>
-                    </m:r>
-                  </m:sub>
-                </m:sSub>
-                <m:sSub>
-                  <m:e>
-                    <m:r>
-                      <w:rPr>
-                        <w:rFonts w:ascii="Cambria Math" w:hAnsi="Cambria Math"/>
-                      </w:rPr>
-                      <m:t xml:space="preserve">a</m:t>
-                    </m:r>
-                  </m:e>
-                  <m:sub>
-                    <m:r>
-                      <w:rPr>
-                        <w:rFonts w:ascii="Cambria Math" w:hAnsi="Cambria Math"/>
-                      </w:rPr>
-                      <m:t xml:space="preserve">2</m:t>
-                    </m:r>
-                  </m:sub>
-                </m:sSub>
-              </m:e>
-            </m:rad>
-          </m:num>
-          <m:den>
+          </m:e>
+          <m:sup>
             <m:r>
               <w:rPr>
                 <w:rFonts w:ascii="Cambria Math" w:hAnsi="Cambria Math"/>
               </w:rPr>
               <m:t xml:space="preserve">2</m:t>
             </m:r>
-            <m:sSub>
-              <m:e>
-                <m:r>
-                  <w:rPr>
-                    <w:rFonts w:ascii="Cambria Math" w:hAnsi="Cambria Math"/>
-                  </w:rPr>
-                  <m:t xml:space="preserve">a</m:t>
-                </m:r>
-              </m:e>
-              <m:sub>
-                <m:r>
-                  <w:rPr>
-                    <w:rFonts w:ascii="Cambria Math" w:hAnsi="Cambria Math"/>
-                  </w:rPr>
-                  <m:t xml:space="preserve">0</m:t>
-                </m:r>
-              </m:sub>
-            </m:sSub>
-          </m:den>
-        </m:f>
-      </m:oMath>
-    </w:p>
-    <w:p>
-      <w:pPr>
-        <w:pStyle w:val="Normal"/>
-        <w:rPr/>
-      </w:pPr>
-      <w:r>
-        <w:rPr/>
-      </w:r>
-      <m:oMath xmlns:m="http://schemas.openxmlformats.org/officeDocument/2006/math">
-        <m:sSub>
-          <m:e>
-            <m:r>
-              <w:rPr>
-                <w:rFonts w:ascii="Cambria Math" w:hAnsi="Cambria Math"/>
-              </w:rPr>
-              <m:t xml:space="preserve">a</m:t>
-            </m:r>
-          </m:e>
-          <m:sub>
-            <m:r>
-              <w:rPr>
-                <w:rFonts w:ascii="Cambria Math" w:hAnsi="Cambria Math"/>
-              </w:rPr>
-              <m:t xml:space="preserve">0</m:t>
-            </m:r>
-          </m:sub>
-        </m:sSub>
+          </m:sup>
+        </m:sSup>
         <m:r>
           <w:rPr>
             <w:rFonts w:ascii="Cambria Math" w:hAnsi="Cambria Math"/>
           </w:rPr>
-          <m:t xml:space="preserve">&gt;</m:t>
+          <m:t xml:space="preserve">+</m:t>
         </m:r>
         <m:r>
           <w:rPr>
             <w:rFonts w:ascii="Cambria Math" w:hAnsi="Cambria Math"/>
           </w:rPr>
-          <m:t xml:space="preserve">0</m:t>
+          <m:t xml:space="preserve">s</m:t>
         </m:r>
         <m:r>
           <w:rPr>
             <w:rFonts w:ascii="Cambria Math" w:hAnsi="Cambria Math"/>
           </w:rPr>
-          <m:t xml:space="preserve">,</m:t>
-        </m:r>
-        <m:sSub>
-          <m:e>
-            <m:r>
-              <w:rPr>
-                <w:rFonts w:ascii="Cambria Math" w:hAnsi="Cambria Math"/>
-              </w:rPr>
-              <m:t xml:space="preserve">∆</m:t>
-            </m:r>
-          </m:e>
-          <m:sub>
-            <m:r>
-              <w:rPr>
-                <w:rFonts w:ascii="Cambria Math" w:hAnsi="Cambria Math"/>
-              </w:rPr>
-              <m:t xml:space="preserve">1</m:t>
-            </m:r>
-          </m:sub>
-        </m:sSub>
-        <m:r>
-          <w:rPr>
-            <w:rFonts w:ascii="Cambria Math" w:hAnsi="Cambria Math"/>
-          </w:rPr>
-          <m:t xml:space="preserve">=</m:t>
-        </m:r>
-        <m:sSub>
-          <m:e>
-            <m:r>
-              <w:rPr>
-                <w:rFonts w:ascii="Cambria Math" w:hAnsi="Cambria Math"/>
-              </w:rPr>
-              <m:t xml:space="preserve">a</m:t>
-            </m:r>
-          </m:e>
-          <m:sub>
-            <m:r>
-              <w:rPr>
-                <w:rFonts w:ascii="Cambria Math" w:hAnsi="Cambria Math"/>
-              </w:rPr>
-              <m:t xml:space="preserve">1</m:t>
-            </m:r>
-          </m:sub>
-        </m:sSub>
-        <m:r>
-          <w:rPr>
-            <w:rFonts w:ascii="Cambria Math" w:hAnsi="Cambria Math"/>
-          </w:rPr>
-          <m:t xml:space="preserve">&gt;</m:t>
+          <m:t xml:space="preserve">+</m:t>
         </m:r>
         <m:r>
           <w:rPr>
             <w:rFonts w:ascii="Cambria Math" w:hAnsi="Cambria Math"/>
           </w:rPr>
-          <m:t xml:space="preserve">0</m:t>
-        </m:r>
-        <m:r>
-          <w:rPr>
-            <w:rFonts w:ascii="Cambria Math" w:hAnsi="Cambria Math"/>
-          </w:rPr>
-          <m:t xml:space="preserve">,</m:t>
-        </m:r>
-        <m:sSub>
-          <m:e>
-            <m:r>
-              <w:rPr>
-                <w:rFonts w:ascii="Cambria Math" w:hAnsi="Cambria Math"/>
-              </w:rPr>
-              <m:t xml:space="preserve">∆</m:t>
-            </m:r>
-          </m:e>
-          <m:sub>
-            <m:r>
-              <w:rPr>
-                <w:rFonts w:ascii="Cambria Math" w:hAnsi="Cambria Math"/>
-              </w:rPr>
-              <m:t xml:space="preserve">2</m:t>
-            </m:r>
-          </m:sub>
-        </m:sSub>
-        <m:r>
-          <w:rPr>
-            <w:rFonts w:ascii="Cambria Math" w:hAnsi="Cambria Math"/>
-          </w:rPr>
-          <m:t xml:space="preserve">=</m:t>
-        </m:r>
-        <m:sSub>
-          <m:e>
-            <m:r>
-              <w:rPr>
-                <w:rFonts w:ascii="Cambria Math" w:hAnsi="Cambria Math"/>
-              </w:rPr>
-              <m:t xml:space="preserve">a</m:t>
-            </m:r>
-          </m:e>
-          <m:sub>
-            <m:r>
-              <w:rPr>
-                <w:rFonts w:ascii="Cambria Math" w:hAnsi="Cambria Math"/>
-              </w:rPr>
-              <m:t xml:space="preserve">1</m:t>
-            </m:r>
-          </m:sub>
-        </m:sSub>
-        <m:r>
-          <w:rPr>
-            <w:rFonts w:ascii="Cambria Math" w:hAnsi="Cambria Math"/>
-          </w:rPr>
-          <m:t xml:space="preserve">∙</m:t>
-        </m:r>
-        <m:sSub>
-          <m:e>
-            <m:r>
-              <w:rPr>
-                <w:rFonts w:ascii="Cambria Math" w:hAnsi="Cambria Math"/>
-              </w:rPr>
-              <m:t xml:space="preserve">a</m:t>
-            </m:r>
-          </m:e>
-          <m:sub>
-            <m:r>
-              <w:rPr>
-                <w:rFonts w:ascii="Cambria Math" w:hAnsi="Cambria Math"/>
-              </w:rPr>
-              <m:t xml:space="preserve">2</m:t>
-            </m:r>
-          </m:sub>
-        </m:sSub>
-        <m:r>
-          <w:rPr>
-            <w:rFonts w:ascii="Cambria Math" w:hAnsi="Cambria Math"/>
-          </w:rPr>
-          <m:t xml:space="preserve">−</m:t>
-        </m:r>
-        <m:sSub>
-          <m:e>
-            <m:r>
-              <w:rPr>
-                <w:rFonts w:ascii="Cambria Math" w:hAnsi="Cambria Math"/>
-              </w:rPr>
-              <m:t xml:space="preserve">a</m:t>
-            </m:r>
-          </m:e>
-          <m:sub>
-            <m:r>
-              <w:rPr>
-                <w:rFonts w:ascii="Cambria Math" w:hAnsi="Cambria Math"/>
-              </w:rPr>
-              <m:t xml:space="preserve">0</m:t>
-            </m:r>
-          </m:sub>
-        </m:sSub>
-        <m:r>
-          <w:rPr>
-            <w:rFonts w:ascii="Cambria Math" w:hAnsi="Cambria Math"/>
-          </w:rPr>
-          <m:t xml:space="preserve">∙</m:t>
-        </m:r>
-        <m:r>
-          <w:rPr>
-            <w:rFonts w:ascii="Cambria Math" w:hAnsi="Cambria Math"/>
-          </w:rPr>
-          <m:t xml:space="preserve">0</m:t>
-        </m:r>
-        <m:r>
-          <w:rPr>
-            <w:rFonts w:ascii="Cambria Math" w:hAnsi="Cambria Math"/>
-          </w:rPr>
-          <m:t xml:space="preserve">&gt;</m:t>
-        </m:r>
-        <m:r>
-          <w:rPr>
-            <w:rFonts w:ascii="Cambria Math" w:hAnsi="Cambria Math"/>
-          </w:rPr>
-          <m:t xml:space="preserve">0</m:t>
-        </m:r>
-        <m:r>
-          <w:rPr>
-            <w:rFonts w:ascii="Cambria Math" w:hAnsi="Cambria Math"/>
-          </w:rPr>
-          <m:t xml:space="preserve">,</m:t>
-        </m:r>
-        <m:r>
-          <w:rPr>
-            <w:rFonts w:ascii="Cambria Math" w:hAnsi="Cambria Math"/>
-          </w:rPr>
-          <m:t xml:space="preserve">т</m:t>
-        </m:r>
-        <m:r>
-          <w:rPr>
-            <w:rFonts w:ascii="Cambria Math" w:hAnsi="Cambria Math"/>
-          </w:rPr>
-          <m:t xml:space="preserve">.</m:t>
-        </m:r>
-        <m:r>
-          <w:rPr>
-            <w:rFonts w:ascii="Cambria Math" w:hAnsi="Cambria Math"/>
-          </w:rPr>
-          <m:t xml:space="preserve">е</m:t>
-        </m:r>
-        <m:r>
-          <w:rPr>
-            <w:rFonts w:ascii="Cambria Math" w:hAnsi="Cambria Math"/>
-          </w:rPr>
-          <m:t xml:space="preserve">.</m:t>
-        </m:r>
-        <m:sSub>
-          <m:e>
-            <m:r>
-              <w:rPr>
-                <w:rFonts w:ascii="Cambria Math" w:hAnsi="Cambria Math"/>
-              </w:rPr>
-              <m:t xml:space="preserve">a</m:t>
-            </m:r>
-          </m:e>
-          <m:sub>
-            <m:r>
-              <w:rPr>
-                <w:rFonts w:ascii="Cambria Math" w:hAnsi="Cambria Math"/>
-              </w:rPr>
-              <m:t xml:space="preserve">2</m:t>
-            </m:r>
-          </m:sub>
-        </m:sSub>
-        <m:r>
-          <w:rPr>
-            <w:rFonts w:ascii="Cambria Math" w:hAnsi="Cambria Math"/>
-          </w:rPr>
-          <m:t xml:space="preserve">&gt;</m:t>
-        </m:r>
-        <m:r>
-          <w:rPr>
-            <w:rFonts w:ascii="Cambria Math" w:hAnsi="Cambria Math"/>
-          </w:rPr>
-          <m:t xml:space="preserve">0</m:t>
-        </m:r>
-      </m:oMath>
-    </w:p>
-    <w:p>
-      <w:pPr>
-        <w:pStyle w:val="Normal"/>
-        <w:rPr/>
-      </w:pPr>
-      <w:r>
-        <w:rPr/>
-      </w:r>
-      <m:oMath xmlns:m="http://schemas.openxmlformats.org/officeDocument/2006/math">
-        <m:r>
-          <w:rPr>
-            <w:rFonts w:ascii="Cambria Math" w:hAnsi="Cambria Math"/>
-          </w:rPr>
-          <m:t xml:space="preserve">5</m:t>
-        </m:r>
-        <m:r>
-          <w:rPr>
-            <w:rFonts w:ascii="Cambria Math" w:hAnsi="Cambria Math"/>
-          </w:rPr>
-          <m:t xml:space="preserve">&gt;</m:t>
-        </m:r>
-        <m:r>
-          <w:rPr>
-            <w:rFonts w:ascii="Cambria Math" w:hAnsi="Cambria Math"/>
-          </w:rPr>
-          <m:t xml:space="preserve">0</m:t>
-        </m:r>
-        <m:r>
-          <w:rPr>
-            <w:rFonts w:ascii="Cambria Math" w:hAnsi="Cambria Math"/>
-          </w:rPr>
-          <m:t xml:space="preserve">,</m:t>
-        </m:r>
-        <m:r>
-          <w:rPr>
-            <w:rFonts w:ascii="Cambria Math" w:hAnsi="Cambria Math"/>
-          </w:rPr>
-          <m:t xml:space="preserve">1</m:t>
-        </m:r>
-        <m:r>
-          <w:rPr>
-            <w:rFonts w:ascii="Cambria Math" w:hAnsi="Cambria Math"/>
-          </w:rPr>
-          <m:t xml:space="preserve">&gt;</m:t>
-        </m:r>
-        <m:r>
-          <w:rPr>
-            <w:rFonts w:ascii="Cambria Math" w:hAnsi="Cambria Math"/>
-          </w:rPr>
-          <m:t xml:space="preserve">0</m:t>
-        </m:r>
-        <m:r>
-          <w:rPr>
-            <w:rFonts w:ascii="Cambria Math" w:hAnsi="Cambria Math"/>
-          </w:rPr>
-          <m:t xml:space="preserve">,</m:t>
-        </m:r>
-        <m:r>
-          <w:rPr>
-            <w:rFonts w:ascii="Cambria Math" w:hAnsi="Cambria Math"/>
-          </w:rPr>
-          <m:t xml:space="preserve">0</m:t>
+          <m:t xml:space="preserve">9</m:t>
         </m:r>
         <m:r>
           <w:rPr>
@@ -9590,172 +9760,1872 @@
       </w:pPr>
       <w:r>
         <w:rPr>
-          <w:rFonts w:eastAsia="" w:asciiTheme="majorHAnsi" w:eastAsiaTheme="minorEastAsia" w:hAnsiTheme="majorHAnsi"/>
-          <w:sz w:val="28"/>
-          <w:szCs w:val="28"/>
-        </w:rPr>
-        <w:t xml:space="preserve">Проверим последний диагональный минор системы </w:t>
+          <w:rFonts w:eastAsia="" w:ascii="Cambria" w:hAnsi="Cambria" w:asciiTheme="majorHAnsi" w:eastAsiaTheme="minorEastAsia" w:hAnsiTheme="majorHAnsi"/>
+          <w:sz w:val="28"/>
+          <w:szCs w:val="28"/>
+        </w:rPr>
+        <w:t xml:space="preserve">Делаем замену: </w:t>
       </w:r>
       <w:r>
         <w:rPr/>
       </w:r>
       <m:oMath xmlns:m="http://schemas.openxmlformats.org/officeDocument/2006/math">
-        <m:sSub>
+        <m:r>
+          <w:rPr>
+            <w:rFonts w:ascii="Cambria Math" w:hAnsi="Cambria Math"/>
+          </w:rPr>
+          <m:t xml:space="preserve">s</m:t>
+        </m:r>
+        <m:r>
+          <w:rPr>
+            <w:rFonts w:ascii="Cambria Math" w:hAnsi="Cambria Math"/>
+          </w:rPr>
+          <m:t xml:space="preserve">=</m:t>
+        </m:r>
+        <m:r>
+          <w:rPr>
+            <w:rFonts w:ascii="Cambria Math" w:hAnsi="Cambria Math"/>
+          </w:rPr>
+          <m:t xml:space="preserve">jω</m:t>
+        </m:r>
+      </m:oMath>
+    </w:p>
+    <w:p>
+      <w:pPr>
+        <w:pStyle w:val="Normal"/>
+        <w:rPr/>
+      </w:pPr>
+      <w:r>
+        <w:rPr/>
+      </w:r>
+      <m:oMath xmlns:m="http://schemas.openxmlformats.org/officeDocument/2006/math">
+        <m:d>
+          <m:dPr>
+            <m:begChr m:val="("/>
+            <m:endChr m:val=")"/>
+          </m:dPr>
           <m:e>
             <m:r>
               <w:rPr>
                 <w:rFonts w:ascii="Cambria Math" w:hAnsi="Cambria Math"/>
               </w:rPr>
-              <m:t xml:space="preserve">∆</m:t>
+              <m:t xml:space="preserve">9</m:t>
             </m:r>
+            <m:r>
+              <w:rPr>
+                <w:rFonts w:ascii="Cambria Math" w:hAnsi="Cambria Math"/>
+              </w:rPr>
+              <m:t xml:space="preserve">−</m:t>
+            </m:r>
+            <m:sSup>
+              <m:e>
+                <m:r>
+                  <w:rPr>
+                    <w:rFonts w:ascii="Cambria Math" w:hAnsi="Cambria Math"/>
+                  </w:rPr>
+                  <m:t xml:space="preserve">10</m:t>
+                </m:r>
+                <m:r>
+                  <w:rPr>
+                    <w:rFonts w:ascii="Cambria Math" w:hAnsi="Cambria Math"/>
+                  </w:rPr>
+                  <m:t xml:space="preserve">ω</m:t>
+                </m:r>
+              </m:e>
+              <m:sup>
+                <m:r>
+                  <w:rPr>
+                    <w:rFonts w:ascii="Cambria Math" w:hAnsi="Cambria Math"/>
+                  </w:rPr>
+                  <m:t xml:space="preserve">2</m:t>
+                </m:r>
+              </m:sup>
+            </m:sSup>
           </m:e>
-          <m:sub>
-            <m:r>
-              <w:rPr>
-                <w:rFonts w:ascii="Cambria Math" w:hAnsi="Cambria Math"/>
-              </w:rPr>
-              <m:t xml:space="preserve">n</m:t>
-            </m:r>
-          </m:sub>
-        </m:sSub>
-      </m:oMath>
-      <w:r>
-        <w:rPr>
-          <w:rFonts w:eastAsia="" w:asciiTheme="majorHAnsi" w:eastAsiaTheme="minorEastAsia" w:hAnsiTheme="majorHAnsi"/>
-          <w:sz w:val="28"/>
-          <w:szCs w:val="28"/>
-        </w:rPr>
-        <w:t xml:space="preserve"> на знак. </w:t>
-      </w:r>
-    </w:p>
-    <w:p>
-      <w:pPr>
-        <w:pStyle w:val="Normal"/>
-        <w:rPr/>
-      </w:pPr>
-      <w:r>
-        <w:rPr>
-          <w:rFonts w:asciiTheme="majorHAnsi" w:hAnsiTheme="majorHAnsi"/>
-          <w:sz w:val="28"/>
-          <w:szCs w:val="28"/>
-        </w:rPr>
-        <w:t>--&gt; det([1 0; 5 0])</w:t>
-      </w:r>
-    </w:p>
-    <w:p>
-      <w:pPr>
-        <w:pStyle w:val="Normal"/>
-        <w:rPr/>
-      </w:pPr>
-      <w:r>
-        <w:rPr>
-          <w:rFonts w:asciiTheme="majorHAnsi" w:hAnsiTheme="majorHAnsi"/>
-          <w:sz w:val="28"/>
-          <w:szCs w:val="28"/>
-        </w:rPr>
-        <w:t xml:space="preserve"> </w:t>
-      </w:r>
-      <w:r>
-        <w:rPr>
-          <w:rFonts w:asciiTheme="majorHAnsi" w:hAnsiTheme="majorHAnsi"/>
-          <w:sz w:val="28"/>
-          <w:szCs w:val="28"/>
-        </w:rPr>
-        <w:t>ans  =</w:t>
-      </w:r>
-    </w:p>
-    <w:p>
-      <w:pPr>
-        <w:pStyle w:val="Normal"/>
-        <w:rPr/>
-      </w:pPr>
-      <w:r>
-        <w:rPr>
-          <w:rFonts w:asciiTheme="majorHAnsi" w:hAnsiTheme="majorHAnsi"/>
-          <w:sz w:val="28"/>
-          <w:szCs w:val="28"/>
-        </w:rPr>
-        <w:t xml:space="preserve">   </w:t>
-      </w:r>
-      <w:r>
-        <w:rPr>
-          <w:rFonts w:asciiTheme="majorHAnsi" w:hAnsiTheme="majorHAnsi"/>
-          <w:sz w:val="28"/>
-          <w:szCs w:val="28"/>
-        </w:rPr>
-        <w:t>0.</w:t>
-      </w:r>
-    </w:p>
-    <w:p>
-      <w:pPr>
-        <w:pStyle w:val="Normal"/>
-        <w:spacing w:before="0" w:after="0"/>
-        <w:rPr>
-          <w:rFonts w:ascii="DejaVu Sans Mono" w:hAnsi="DejaVu Sans Mono"/>
-          <w:b/>
-          <w:b/>
-          <w:bCs/>
-          <w:position w:val="0"/>
-          <w:sz w:val="22"/>
-          <w:sz w:val="28"/>
-          <w:szCs w:val="28"/>
-          <w:highlight w:val="white"/>
-          <w:vertAlign w:val="baseline"/>
-          <w:lang w:val="ru-RU"/>
-        </w:rPr>
-      </w:pPr>
-      <w:r>
-        <w:rPr>
-          <w:rFonts w:asciiTheme="majorHAnsi" w:hAnsiTheme="majorHAnsi"/>
-          <w:b/>
-          <w:bCs/>
-          <w:position w:val="0"/>
-          <w:sz w:val="28"/>
-          <w:sz w:val="28"/>
-          <w:szCs w:val="28"/>
-          <w:highlight w:val="white"/>
-          <w:vertAlign w:val="baseline"/>
-          <w:lang w:val="ru-RU"/>
-        </w:rPr>
-        <w:t xml:space="preserve">Т.к. </w:t>
-      </w:r>
-      <w:r>
-        <w:rPr/>
-      </w:r>
-      <m:oMath xmlns:m="http://schemas.openxmlformats.org/officeDocument/2006/math">
-        <m:sSub>
+        </m:d>
+        <m:r>
+          <w:rPr>
+            <w:rFonts w:ascii="Cambria Math" w:hAnsi="Cambria Math"/>
+          </w:rPr>
+          <m:t xml:space="preserve">+</m:t>
+        </m:r>
+        <m:r>
+          <w:rPr>
+            <w:rFonts w:ascii="Cambria Math" w:hAnsi="Cambria Math"/>
+          </w:rPr>
+          <m:t xml:space="preserve">j</m:t>
+        </m:r>
+        <m:d>
+          <m:dPr>
+            <m:begChr m:val="("/>
+            <m:endChr m:val=")"/>
+          </m:dPr>
           <m:e>
             <m:r>
               <w:rPr>
                 <w:rFonts w:ascii="Cambria Math" w:hAnsi="Cambria Math"/>
               </w:rPr>
-              <m:t xml:space="preserve">∆</m:t>
+              <m:t xml:space="preserve">ω</m:t>
             </m:r>
+            <m:r>
+              <w:rPr>
+                <w:rFonts w:ascii="Cambria Math" w:hAnsi="Cambria Math"/>
+              </w:rPr>
+              <m:t xml:space="preserve">−</m:t>
+            </m:r>
+            <m:sSup>
+              <m:e>
+                <m:r>
+                  <w:rPr>
+                    <w:rFonts w:ascii="Cambria Math" w:hAnsi="Cambria Math"/>
+                  </w:rPr>
+                  <m:t xml:space="preserve">25</m:t>
+                </m:r>
+                <m:r>
+                  <w:rPr>
+                    <w:rFonts w:ascii="Cambria Math" w:hAnsi="Cambria Math"/>
+                  </w:rPr>
+                  <m:t xml:space="preserve">ω</m:t>
+                </m:r>
+              </m:e>
+              <m:sup>
+                <m:r>
+                  <w:rPr>
+                    <w:rFonts w:ascii="Cambria Math" w:hAnsi="Cambria Math"/>
+                  </w:rPr>
+                  <m:t xml:space="preserve">3</m:t>
+                </m:r>
+              </m:sup>
+            </m:sSup>
           </m:e>
-          <m:sub>
-            <m:r>
-              <w:rPr>
-                <w:rFonts w:ascii="Cambria Math" w:hAnsi="Cambria Math"/>
-              </w:rPr>
-              <m:t xml:space="preserve">n</m:t>
-            </m:r>
-          </m:sub>
-        </m:sSub>
+        </m:d>
+        <m:r>
+          <w:rPr>
+            <w:rFonts w:ascii="Cambria Math" w:hAnsi="Cambria Math"/>
+          </w:rPr>
+          <m:t xml:space="preserve">=</m:t>
+        </m:r>
+        <m:r>
+          <w:rPr>
+            <w:rFonts w:ascii="Cambria Math" w:hAnsi="Cambria Math"/>
+          </w:rPr>
+          <m:t xml:space="preserve">0</m:t>
+        </m:r>
       </m:oMath>
-      <w:r>
-        <w:rPr>
-          <w:rFonts w:eastAsia="" w:asciiTheme="majorHAnsi" w:eastAsiaTheme="minorEastAsia" w:hAnsiTheme="majorHAnsi"/>
-          <w:b/>
-          <w:bCs/>
-          <w:position w:val="0"/>
-          <w:sz w:val="28"/>
-          <w:sz w:val="28"/>
-          <w:szCs w:val="28"/>
-          <w:highlight w:val="white"/>
-          <w:vertAlign w:val="baseline"/>
-          <w:lang w:val="ru-RU"/>
-        </w:rPr>
-        <w:t xml:space="preserve">= 0 и все предыдущие определители Гурвица положительны, то можно сделать вывод, что разомкнутая система находится на границе устойчивости. </w:t>
+    </w:p>
+    <w:p>
+      <w:pPr>
+        <w:pStyle w:val="Normal"/>
+        <w:rPr/>
+      </w:pPr>
+      <w:r>
+        <w:rPr>
+          <w:rFonts w:eastAsia="" w:ascii="Cambria" w:hAnsi="Cambria" w:asciiTheme="majorHAnsi" w:eastAsiaTheme="minorEastAsia" w:hAnsiTheme="majorHAnsi"/>
+          <w:sz w:val="28"/>
+          <w:szCs w:val="28"/>
+          <w:lang w:val="en-US"/>
+        </w:rPr>
+        <w:t>--&gt; deff('u=re(w)','u=9-10*w^2')</w:t>
+      </w:r>
+    </w:p>
+    <w:p>
+      <w:pPr>
+        <w:pStyle w:val="Normal"/>
+        <w:rPr/>
+      </w:pPr>
+      <w:r>
+        <w:rPr>
+          <w:rFonts w:eastAsia="" w:ascii="Cambria" w:hAnsi="Cambria" w:asciiTheme="majorHAnsi" w:eastAsiaTheme="minorEastAsia" w:hAnsiTheme="majorHAnsi"/>
+          <w:sz w:val="28"/>
+          <w:szCs w:val="28"/>
+          <w:lang w:val="en-US"/>
+        </w:rPr>
+        <w:t>--&gt; deff('v=im(w)','v=(1*w)-25*w^3')</w:t>
+      </w:r>
+    </w:p>
+    <w:p>
+      <w:pPr>
+        <w:pStyle w:val="Normal"/>
+        <w:rPr/>
+      </w:pPr>
+      <w:r>
+        <w:rPr>
+          <w:rFonts w:eastAsia="" w:ascii="Cambria" w:hAnsi="Cambria" w:asciiTheme="majorHAnsi" w:eastAsiaTheme="minorEastAsia" w:hAnsiTheme="majorHAnsi"/>
+          <w:sz w:val="28"/>
+          <w:szCs w:val="28"/>
+          <w:lang w:val="en-US"/>
+        </w:rPr>
+        <w:t>--&gt; x=re(0:0.1:100);</w:t>
+      </w:r>
+    </w:p>
+    <w:p>
+      <w:pPr>
+        <w:pStyle w:val="Normal"/>
+        <w:rPr/>
+      </w:pPr>
+      <w:r>
+        <w:rPr>
+          <w:rFonts w:eastAsia="" w:ascii="Cambria" w:hAnsi="Cambria" w:asciiTheme="majorHAnsi" w:eastAsiaTheme="minorEastAsia" w:hAnsiTheme="majorHAnsi"/>
+          <w:sz w:val="28"/>
+          <w:szCs w:val="28"/>
+          <w:lang w:val="en-US"/>
+        </w:rPr>
+        <w:t>--&gt; y=im(0:0.1:100);</w:t>
+      </w:r>
+    </w:p>
+    <w:p>
+      <w:pPr>
+        <w:pStyle w:val="Normal"/>
+        <w:rPr/>
+      </w:pPr>
+      <w:r>
+        <w:rPr>
+          <w:rFonts w:eastAsia="" w:ascii="Cambria" w:hAnsi="Cambria" w:asciiTheme="majorHAnsi" w:eastAsiaTheme="minorEastAsia" w:hAnsiTheme="majorHAnsi"/>
+          <w:sz w:val="28"/>
+          <w:szCs w:val="28"/>
+          <w:lang w:val="en-US"/>
+        </w:rPr>
+        <w:t>--&gt; plot(x,y)</w:t>
+      </w:r>
+    </w:p>
+    <w:p>
+      <w:pPr>
+        <w:pStyle w:val="Normal"/>
+        <w:rPr/>
+      </w:pPr>
+      <w:r>
+        <w:rPr>
+          <w:rFonts w:eastAsia="" w:ascii="Cambria" w:hAnsi="Cambria" w:asciiTheme="majorHAnsi" w:eastAsiaTheme="minorEastAsia" w:hAnsiTheme="majorHAnsi"/>
+          <w:sz w:val="28"/>
+          <w:szCs w:val="28"/>
+        </w:rPr>
+        <w:t>--&gt; xgrid</w:t>
+      </w:r>
+    </w:p>
+    <w:p>
+      <w:pPr>
+        <w:pStyle w:val="Normal"/>
+        <w:rPr/>
+      </w:pPr>
+      <w:r>
+        <w:rPr/>
+        <mc:AlternateContent>
+          <mc:Choice Requires="wps">
+            <w:drawing>
+              <wp:inline distT="0" distB="0" distL="0" distR="0">
+                <wp:extent cx="4996180" cy="3524250"/>
+                <wp:effectExtent l="0" t="0" r="0" b="0"/>
+                <wp:docPr id="23" name=""/>
+                <a:graphic xmlns:a="http://schemas.openxmlformats.org/drawingml/2006/main">
+                  <a:graphicData uri="http://schemas.openxmlformats.org/drawingml/2006/picture">
+                    <pic:pic xmlns:pic="http://schemas.openxmlformats.org/drawingml/2006/picture">
+                      <pic:nvPicPr>
+                        <pic:cNvPr id="9" name="" descr=""/>
+                        <pic:cNvPicPr/>
+                      </pic:nvPicPr>
+                      <pic:blipFill>
+                        <a:blip r:embed="rId26"/>
+                        <a:stretch/>
+                      </pic:blipFill>
+                      <pic:spPr>
+                        <a:xfrm>
+                          <a:off x="0" y="0"/>
+                          <a:ext cx="4995720" cy="3523680"/>
+                        </a:xfrm>
+                        <a:prstGeom prst="rect">
+                          <a:avLst/>
+                        </a:prstGeom>
+                        <a:ln>
+                          <a:noFill/>
+                        </a:ln>
+                      </pic:spPr>
+                    </pic:pic>
+                  </a:graphicData>
+                </a:graphic>
+              </wp:inline>
+            </w:drawing>
+          </mc:Choice>
+          <mc:Fallback>
+            <w:pict>
+              <v:shape id="shape_0" stroked="f" style="position:absolute;margin-left:0pt;margin-top:-277.5pt;width:393.3pt;height:277.4pt;mso-position-vertical:top" type="shapetype_75">
+                <v:imagedata r:id="rId26" o:detectmouseclick="t"/>
+                <w10:wrap type="none"/>
+                <v:stroke color="#3465a4" joinstyle="round" endcap="flat"/>
+              </v:shape>
+            </w:pict>
+          </mc:Fallback>
+        </mc:AlternateContent>
+      </w:r>
+    </w:p>
+    <w:p>
+      <w:pPr>
+        <w:pStyle w:val="Normal"/>
+        <w:rPr/>
+      </w:pPr>
+      <w:r>
+        <w:rPr/>
+        <mc:AlternateContent>
+          <mc:Choice Requires="wps">
+            <w:drawing>
+              <wp:inline distT="0" distB="0" distL="0" distR="0">
+                <wp:extent cx="4739640" cy="3546475"/>
+                <wp:effectExtent l="0" t="0" r="0" b="0"/>
+                <wp:docPr id="24" name=""/>
+                <a:graphic xmlns:a="http://schemas.openxmlformats.org/drawingml/2006/main">
+                  <a:graphicData uri="http://schemas.openxmlformats.org/drawingml/2006/picture">
+                    <pic:pic xmlns:pic="http://schemas.openxmlformats.org/drawingml/2006/picture">
+                      <pic:nvPicPr>
+                        <pic:cNvPr id="10" name="" descr=""/>
+                        <pic:cNvPicPr/>
+                      </pic:nvPicPr>
+                      <pic:blipFill>
+                        <a:blip r:embed="rId27"/>
+                        <a:stretch/>
+                      </pic:blipFill>
+                      <pic:spPr>
+                        <a:xfrm>
+                          <a:off x="0" y="0"/>
+                          <a:ext cx="4739040" cy="3546000"/>
+                        </a:xfrm>
+                        <a:prstGeom prst="rect">
+                          <a:avLst/>
+                        </a:prstGeom>
+                        <a:ln>
+                          <a:noFill/>
+                        </a:ln>
+                      </pic:spPr>
+                    </pic:pic>
+                  </a:graphicData>
+                </a:graphic>
+              </wp:inline>
+            </w:drawing>
+          </mc:Choice>
+          <mc:Fallback>
+            <w:pict>
+              <v:shape id="shape_0" stroked="f" style="position:absolute;margin-left:0pt;margin-top:-279.25pt;width:373.1pt;height:279.15pt;mso-position-vertical:top" type="shapetype_75">
+                <v:imagedata r:id="rId27" o:detectmouseclick="t"/>
+                <w10:wrap type="none"/>
+                <v:stroke color="#3465a4" joinstyle="round" endcap="flat"/>
+              </v:shape>
+            </w:pict>
+          </mc:Fallback>
+        </mc:AlternateContent>
+      </w:r>
+    </w:p>
+    <w:p>
+      <w:pPr>
+        <w:pStyle w:val="Normal"/>
+        <w:rPr/>
+      </w:pPr>
+      <w:r>
+        <w:rPr>
+          <w:rFonts w:eastAsia="" w:ascii="Cambria" w:hAnsi="Cambria" w:asciiTheme="majorHAnsi" w:eastAsiaTheme="minorEastAsia" w:hAnsiTheme="majorHAnsi"/>
+          <w:sz w:val="28"/>
+          <w:szCs w:val="28"/>
+        </w:rPr>
+        <w:t xml:space="preserve">Т.к. график не огибает точку (0,0), то по критерию Михайлова </w:t>
+      </w:r>
+      <w:r>
+        <w:rPr>
+          <w:rFonts w:eastAsia="" w:ascii="Cambria" w:hAnsi="Cambria" w:asciiTheme="majorHAnsi" w:eastAsiaTheme="minorEastAsia" w:hAnsiTheme="majorHAnsi"/>
+          <w:b/>
+          <w:sz w:val="28"/>
+          <w:szCs w:val="28"/>
+        </w:rPr>
+        <w:t>замкнутая система неустойчива.</w:t>
+      </w:r>
+    </w:p>
+    <w:p>
+      <w:pPr>
+        <w:pStyle w:val="Normal"/>
+        <w:rPr/>
+      </w:pPr>
+      <w:r>
+        <w:rPr>
+          <w:rFonts w:eastAsia="" w:ascii="Cambria" w:hAnsi="Cambria" w:asciiTheme="majorHAnsi" w:eastAsiaTheme="minorEastAsia" w:hAnsiTheme="majorHAnsi"/>
+          <w:sz w:val="28"/>
+          <w:szCs w:val="28"/>
+        </w:rPr>
+        <w:t>Следствие из критерия Михайлова</w:t>
+      </w:r>
+    </w:p>
+    <w:p>
+      <w:pPr>
+        <w:pStyle w:val="Normal"/>
+        <w:rPr/>
+      </w:pPr>
+      <w:r>
+        <w:rPr>
+          <w:rFonts w:eastAsia="" w:ascii="Cambria" w:hAnsi="Cambria" w:asciiTheme="majorHAnsi" w:eastAsiaTheme="minorEastAsia" w:hAnsiTheme="majorHAnsi"/>
+          <w:sz w:val="28"/>
+          <w:szCs w:val="28"/>
+        </w:rPr>
+        <w:t>Найдём корни действительной и мнимой частей характеристического уравнения замкнутой системы:</w:t>
+      </w:r>
+    </w:p>
+    <w:p>
+      <w:pPr>
+        <w:pStyle w:val="Normal"/>
+        <w:rPr>
+          <w:rFonts w:ascii="Cambria" w:hAnsi="Cambria" w:eastAsia="" w:asciiTheme="majorHAnsi" w:eastAsiaTheme="minorEastAsia" w:hAnsiTheme="majorHAnsi"/>
+          <w:sz w:val="28"/>
+          <w:szCs w:val="28"/>
+        </w:rPr>
+      </w:pPr>
+      <w:r>
+        <w:rPr>
+          <w:rFonts w:eastAsia="" w:eastAsiaTheme="minorEastAsia" w:ascii="Cambria" w:hAnsi="Cambria"/>
+          <w:sz w:val="28"/>
+          <w:szCs w:val="28"/>
+        </w:rPr>
+      </w:r>
+    </w:p>
+    <w:p>
+      <w:pPr>
+        <w:pStyle w:val="Normal"/>
+        <w:rPr/>
+      </w:pPr>
+      <w:r>
+        <w:rPr>
+          <w:rFonts w:eastAsia="" w:ascii="Cambria" w:hAnsi="Cambria" w:asciiTheme="majorHAnsi" w:eastAsiaTheme="minorEastAsia" w:hAnsiTheme="majorHAnsi"/>
+          <w:sz w:val="28"/>
+          <w:szCs w:val="28"/>
+          <w:lang w:val="en-US"/>
+        </w:rPr>
+        <w:t>--&gt; roots(poly([9,0,-10],'w','c'))</w:t>
+      </w:r>
+    </w:p>
+    <w:p>
+      <w:pPr>
+        <w:pStyle w:val="Normal"/>
+        <w:rPr/>
+      </w:pPr>
+      <w:r>
+        <w:rPr>
+          <w:rFonts w:eastAsia="" w:ascii="Cambria" w:hAnsi="Cambria" w:asciiTheme="majorHAnsi" w:eastAsiaTheme="minorEastAsia" w:hAnsiTheme="majorHAnsi"/>
+          <w:sz w:val="28"/>
+          <w:szCs w:val="28"/>
+          <w:lang w:val="en-US"/>
+        </w:rPr>
+        <w:t xml:space="preserve"> </w:t>
+      </w:r>
+      <w:r>
+        <w:rPr>
+          <w:rFonts w:eastAsia="" w:ascii="Cambria" w:hAnsi="Cambria" w:asciiTheme="majorHAnsi" w:eastAsiaTheme="minorEastAsia" w:hAnsiTheme="majorHAnsi"/>
+          <w:sz w:val="28"/>
+          <w:szCs w:val="28"/>
+          <w:lang w:val="en-US"/>
+        </w:rPr>
+        <w:t>ans  =</w:t>
+      </w:r>
+    </w:p>
+    <w:p>
+      <w:pPr>
+        <w:pStyle w:val="Normal"/>
+        <w:rPr/>
+      </w:pPr>
+      <w:r>
+        <w:rPr>
+          <w:rFonts w:eastAsia="" w:ascii="Cambria" w:hAnsi="Cambria" w:asciiTheme="majorHAnsi" w:eastAsiaTheme="minorEastAsia" w:hAnsiTheme="majorHAnsi"/>
+          <w:sz w:val="28"/>
+          <w:szCs w:val="28"/>
+          <w:lang w:val="en-US"/>
+        </w:rPr>
+        <w:t xml:space="preserve">   </w:t>
+      </w:r>
+      <w:r>
+        <w:rPr>
+          <w:rFonts w:eastAsia="" w:ascii="Cambria" w:hAnsi="Cambria" w:asciiTheme="majorHAnsi" w:eastAsiaTheme="minorEastAsia" w:hAnsiTheme="majorHAnsi"/>
+          <w:sz w:val="28"/>
+          <w:szCs w:val="28"/>
+          <w:lang w:val="en-US"/>
+        </w:rPr>
+        <w:t xml:space="preserve">0.9486833  </w:t>
+      </w:r>
+    </w:p>
+    <w:p>
+      <w:pPr>
+        <w:pStyle w:val="Normal"/>
+        <w:rPr/>
+      </w:pPr>
+      <w:r>
+        <w:rPr>
+          <w:rFonts w:eastAsia="" w:ascii="Cambria" w:hAnsi="Cambria" w:asciiTheme="majorHAnsi" w:eastAsiaTheme="minorEastAsia" w:hAnsiTheme="majorHAnsi"/>
+          <w:sz w:val="28"/>
+          <w:szCs w:val="28"/>
+          <w:lang w:val="en-US"/>
+        </w:rPr>
+        <w:t xml:space="preserve">  </w:t>
+      </w:r>
+      <w:r>
+        <w:rPr>
+          <w:rFonts w:eastAsia="" w:ascii="Cambria" w:hAnsi="Cambria" w:asciiTheme="majorHAnsi" w:eastAsiaTheme="minorEastAsia" w:hAnsiTheme="majorHAnsi"/>
+          <w:sz w:val="28"/>
+          <w:szCs w:val="28"/>
+          <w:lang w:val="en-US"/>
+        </w:rPr>
+        <w:t xml:space="preserve">-0.9486833  </w:t>
+      </w:r>
+    </w:p>
+    <w:p>
+      <w:pPr>
+        <w:pStyle w:val="Normal"/>
+        <w:rPr/>
+      </w:pPr>
+      <w:r>
+        <w:rPr>
+          <w:rFonts w:eastAsia="" w:ascii="Cambria" w:hAnsi="Cambria" w:asciiTheme="majorHAnsi" w:eastAsiaTheme="minorEastAsia" w:hAnsiTheme="majorHAnsi"/>
+          <w:sz w:val="28"/>
+          <w:szCs w:val="28"/>
+          <w:lang w:val="en-US"/>
+        </w:rPr>
+        <w:t>--&gt; roots(poly([0,1,0,-25],'w','c'))</w:t>
+      </w:r>
+    </w:p>
+    <w:p>
+      <w:pPr>
+        <w:pStyle w:val="Normal"/>
+        <w:rPr/>
+      </w:pPr>
+      <w:r>
+        <w:rPr>
+          <w:rFonts w:eastAsia="" w:ascii="Cambria" w:hAnsi="Cambria" w:asciiTheme="majorHAnsi" w:eastAsiaTheme="minorEastAsia" w:hAnsiTheme="majorHAnsi"/>
+          <w:sz w:val="28"/>
+          <w:szCs w:val="28"/>
+          <w:lang w:val="en-US"/>
+        </w:rPr>
+        <w:t xml:space="preserve"> </w:t>
+      </w:r>
+      <w:r>
+        <w:rPr>
+          <w:rFonts w:eastAsia="" w:ascii="Cambria" w:hAnsi="Cambria" w:asciiTheme="majorHAnsi" w:eastAsiaTheme="minorEastAsia" w:hAnsiTheme="majorHAnsi"/>
+          <w:sz w:val="28"/>
+          <w:szCs w:val="28"/>
+          <w:lang w:val="en-US"/>
+        </w:rPr>
+        <w:t>ans  =</w:t>
+      </w:r>
+    </w:p>
+    <w:p>
+      <w:pPr>
+        <w:pStyle w:val="Normal"/>
+        <w:rPr/>
+      </w:pPr>
+      <w:r>
+        <w:rPr>
+          <w:rFonts w:eastAsia="" w:ascii="Cambria" w:hAnsi="Cambria" w:asciiTheme="majorHAnsi" w:eastAsiaTheme="minorEastAsia" w:hAnsiTheme="majorHAnsi"/>
+          <w:sz w:val="28"/>
+          <w:szCs w:val="28"/>
+          <w:lang w:val="en-US"/>
+        </w:rPr>
+        <w:t xml:space="preserve">   </w:t>
+      </w:r>
+      <w:r>
+        <w:rPr>
+          <w:rFonts w:eastAsia="" w:ascii="Cambria" w:hAnsi="Cambria" w:asciiTheme="majorHAnsi" w:eastAsiaTheme="minorEastAsia" w:hAnsiTheme="majorHAnsi"/>
+          <w:sz w:val="28"/>
+          <w:szCs w:val="28"/>
+          <w:lang w:val="en-US"/>
+        </w:rPr>
+        <w:t xml:space="preserve">0.2  </w:t>
+      </w:r>
+    </w:p>
+    <w:p>
+      <w:pPr>
+        <w:pStyle w:val="Normal"/>
+        <w:rPr/>
+      </w:pPr>
+      <w:r>
+        <w:rPr>
+          <w:rFonts w:eastAsia="" w:ascii="Cambria" w:hAnsi="Cambria" w:asciiTheme="majorHAnsi" w:eastAsiaTheme="minorEastAsia" w:hAnsiTheme="majorHAnsi"/>
+          <w:sz w:val="28"/>
+          <w:szCs w:val="28"/>
+          <w:lang w:val="en-US"/>
+        </w:rPr>
+        <w:t xml:space="preserve">  </w:t>
+      </w:r>
+      <w:r>
+        <w:rPr>
+          <w:rFonts w:eastAsia="" w:ascii="Cambria" w:hAnsi="Cambria" w:asciiTheme="majorHAnsi" w:eastAsiaTheme="minorEastAsia" w:hAnsiTheme="majorHAnsi"/>
+          <w:sz w:val="28"/>
+          <w:szCs w:val="28"/>
+          <w:lang w:val="en-US"/>
+        </w:rPr>
+        <w:t xml:space="preserve">-0.2  </w:t>
+      </w:r>
+    </w:p>
+    <w:p>
+      <w:pPr>
+        <w:pStyle w:val="Normal"/>
+        <w:rPr/>
+      </w:pPr>
+      <w:r>
+        <w:rPr>
+          <w:rFonts w:eastAsia="" w:ascii="Cambria" w:hAnsi="Cambria" w:asciiTheme="majorHAnsi" w:eastAsiaTheme="minorEastAsia" w:hAnsiTheme="majorHAnsi"/>
+          <w:sz w:val="28"/>
+          <w:szCs w:val="28"/>
+          <w:lang w:val="en-US"/>
+        </w:rPr>
+        <w:t xml:space="preserve">   </w:t>
+      </w:r>
+      <w:r>
+        <w:rPr>
+          <w:rFonts w:eastAsia="" w:ascii="Cambria" w:hAnsi="Cambria" w:asciiTheme="majorHAnsi" w:eastAsiaTheme="minorEastAsia" w:hAnsiTheme="majorHAnsi"/>
+          <w:sz w:val="28"/>
+          <w:szCs w:val="28"/>
+          <w:lang w:val="en-US"/>
+        </w:rPr>
+        <w:t>0.</w:t>
+      </w:r>
+    </w:p>
+    <w:p>
+      <w:pPr>
+        <w:pStyle w:val="Normal"/>
+        <w:rPr/>
+      </w:pPr>
+      <w:r>
+        <w:rPr>
+          <w:rFonts w:eastAsia="" w:ascii="Cambria" w:hAnsi="Cambria" w:asciiTheme="majorHAnsi" w:eastAsiaTheme="minorEastAsia" w:hAnsiTheme="majorHAnsi"/>
+          <w:sz w:val="28"/>
+          <w:szCs w:val="28"/>
+          <w:lang w:val="en-US"/>
+        </w:rPr>
+        <w:t>--&gt; plot2d(roots(poly([9,0,-10],'w','c')),[0,0],style=-1)</w:t>
+      </w:r>
+    </w:p>
+    <w:p>
+      <w:pPr>
+        <w:pStyle w:val="Normal"/>
+        <w:rPr/>
+      </w:pPr>
+      <w:r>
+        <w:rPr>
+          <w:rFonts w:eastAsia="" w:ascii="Cambria" w:hAnsi="Cambria" w:asciiTheme="majorHAnsi" w:eastAsiaTheme="minorEastAsia" w:hAnsiTheme="majorHAnsi"/>
+          <w:sz w:val="28"/>
+          <w:szCs w:val="28"/>
+          <w:lang w:val="en-US"/>
+        </w:rPr>
+        <w:t>--&gt; plot2d(roots(poly([0,1,0,-25],'w','c')),[0,0,0],style=-3)</w:t>
+      </w:r>
+    </w:p>
+    <w:p>
+      <w:pPr>
+        <w:pStyle w:val="Normal"/>
+        <w:rPr/>
+      </w:pPr>
+      <w:r>
+        <w:rPr/>
+        <mc:AlternateContent>
+          <mc:Choice Requires="wps">
+            <w:drawing>
+              <wp:inline distT="0" distB="0" distL="0" distR="0">
+                <wp:extent cx="4672965" cy="3602355"/>
+                <wp:effectExtent l="0" t="0" r="0" b="0"/>
+                <wp:docPr id="25" name=""/>
+                <a:graphic xmlns:a="http://schemas.openxmlformats.org/drawingml/2006/main">
+                  <a:graphicData uri="http://schemas.openxmlformats.org/drawingml/2006/picture">
+                    <pic:pic xmlns:pic="http://schemas.openxmlformats.org/drawingml/2006/picture">
+                      <pic:nvPicPr>
+                        <pic:cNvPr id="11" name="" descr=""/>
+                        <pic:cNvPicPr/>
+                      </pic:nvPicPr>
+                      <pic:blipFill>
+                        <a:blip r:embed="rId28"/>
+                        <a:stretch/>
+                      </pic:blipFill>
+                      <pic:spPr>
+                        <a:xfrm>
+                          <a:off x="0" y="0"/>
+                          <a:ext cx="4672440" cy="3601800"/>
+                        </a:xfrm>
+                        <a:prstGeom prst="rect">
+                          <a:avLst/>
+                        </a:prstGeom>
+                        <a:ln>
+                          <a:noFill/>
+                        </a:ln>
+                      </pic:spPr>
+                    </pic:pic>
+                  </a:graphicData>
+                </a:graphic>
+              </wp:inline>
+            </w:drawing>
+          </mc:Choice>
+          <mc:Fallback>
+            <w:pict>
+              <v:shape id="shape_0" stroked="f" style="position:absolute;margin-left:0pt;margin-top:-283.65pt;width:367.85pt;height:283.55pt;mso-position-vertical:top" type="shapetype_75">
+                <v:imagedata r:id="rId28" o:detectmouseclick="t"/>
+                <w10:wrap type="none"/>
+                <v:stroke color="#3465a4" joinstyle="round" endcap="flat"/>
+              </v:shape>
+            </w:pict>
+          </mc:Fallback>
+        </mc:AlternateContent>
+      </w:r>
+    </w:p>
+    <w:p>
+      <w:pPr>
+        <w:pStyle w:val="Normal"/>
+        <w:rPr>
+          <w:rFonts w:ascii="Cambria" w:hAnsi="Cambria" w:eastAsia="" w:asciiTheme="majorHAnsi" w:eastAsiaTheme="minorEastAsia" w:hAnsiTheme="majorHAnsi"/>
+          <w:sz w:val="28"/>
+          <w:szCs w:val="28"/>
+        </w:rPr>
+      </w:pPr>
+      <w:r>
+        <w:rPr>
+          <w:rFonts w:eastAsia="" w:eastAsiaTheme="minorEastAsia" w:ascii="Cambria" w:hAnsi="Cambria"/>
+          <w:sz w:val="28"/>
+          <w:szCs w:val="28"/>
+        </w:rPr>
+      </w:r>
+    </w:p>
+    <w:p>
+      <w:pPr>
+        <w:pStyle w:val="Normal"/>
+        <w:rPr>
+          <w:rFonts w:ascii="Cambria" w:hAnsi="Cambria" w:eastAsia="" w:asciiTheme="majorHAnsi" w:eastAsiaTheme="minorEastAsia" w:hAnsiTheme="majorHAnsi"/>
+          <w:sz w:val="28"/>
+          <w:szCs w:val="28"/>
+          <w:lang w:val="en-US"/>
+        </w:rPr>
+      </w:pPr>
+      <w:r>
+        <w:rPr>
+          <w:rFonts w:eastAsia="" w:eastAsiaTheme="minorEastAsia" w:ascii="Cambria" w:hAnsi="Cambria"/>
+          <w:sz w:val="28"/>
+          <w:szCs w:val="28"/>
+          <w:lang w:val="en-US"/>
+        </w:rPr>
+      </w:r>
+    </w:p>
+    <w:p>
+      <w:pPr>
+        <w:pStyle w:val="Normal"/>
+        <w:rPr>
+          <w:rFonts w:ascii="Cambria" w:hAnsi="Cambria" w:eastAsia="" w:asciiTheme="majorHAnsi" w:eastAsiaTheme="minorEastAsia" w:hAnsiTheme="majorHAnsi"/>
+          <w:sz w:val="28"/>
+          <w:szCs w:val="28"/>
+          <w:lang w:val="en-US"/>
+        </w:rPr>
+      </w:pPr>
+      <w:r>
+        <w:rPr>
+          <w:rFonts w:eastAsia="" w:eastAsiaTheme="minorEastAsia" w:ascii="Cambria" w:hAnsi="Cambria"/>
+          <w:sz w:val="28"/>
+          <w:szCs w:val="28"/>
+          <w:lang w:val="en-US"/>
+        </w:rPr>
+      </w:r>
+    </w:p>
+    <w:p>
+      <w:pPr>
+        <w:pStyle w:val="Normal"/>
+        <w:rPr>
+          <w:rFonts w:ascii="Cambria" w:hAnsi="Cambria" w:eastAsia="" w:asciiTheme="majorHAnsi" w:eastAsiaTheme="minorEastAsia" w:hAnsiTheme="majorHAnsi"/>
+          <w:sz w:val="28"/>
+          <w:szCs w:val="28"/>
+          <w:lang w:val="en-US"/>
+        </w:rPr>
+      </w:pPr>
+      <w:r>
+        <w:rPr>
+          <w:rFonts w:eastAsia="" w:eastAsiaTheme="minorEastAsia" w:ascii="Cambria" w:hAnsi="Cambria"/>
+          <w:sz w:val="28"/>
+          <w:szCs w:val="28"/>
+          <w:lang w:val="en-US"/>
+        </w:rPr>
+      </w:r>
+    </w:p>
+    <w:p>
+      <w:pPr>
+        <w:pStyle w:val="Normal"/>
+        <w:rPr/>
+      </w:pPr>
+      <w:r>
+        <w:rPr>
+          <w:rFonts w:eastAsia="" w:ascii="Cambria" w:hAnsi="Cambria" w:asciiTheme="majorHAnsi" w:eastAsiaTheme="minorEastAsia" w:hAnsiTheme="majorHAnsi"/>
+          <w:sz w:val="28"/>
+          <w:szCs w:val="28"/>
+        </w:rPr>
+        <w:t>Замкнутая система является устойчивой, если:</w:t>
+      </w:r>
+    </w:p>
+    <w:p>
+      <w:pPr>
+        <w:pStyle w:val="Normal"/>
+        <w:rPr/>
+      </w:pPr>
+      <w:r>
+        <w:rPr>
+          <w:rFonts w:eastAsia="" w:ascii="Cambria" w:hAnsi="Cambria" w:asciiTheme="majorHAnsi" w:eastAsiaTheme="minorEastAsia" w:hAnsiTheme="majorHAnsi"/>
+          <w:sz w:val="28"/>
+          <w:szCs w:val="28"/>
+        </w:rPr>
+        <w:t>1) Корни чередуются между собой</w:t>
+      </w:r>
+    </w:p>
+    <w:p>
+      <w:pPr>
+        <w:pStyle w:val="Normal"/>
+        <w:rPr/>
+      </w:pPr>
+      <w:r>
+        <w:rPr>
+          <w:rFonts w:eastAsia="" w:ascii="Cambria" w:hAnsi="Cambria" w:asciiTheme="majorHAnsi" w:eastAsiaTheme="minorEastAsia" w:hAnsiTheme="majorHAnsi"/>
+          <w:sz w:val="28"/>
+          <w:szCs w:val="28"/>
+        </w:rPr>
+        <w:t>2) Корень 0 – корень мнимого полинома</w:t>
+      </w:r>
+    </w:p>
+    <w:p>
+      <w:pPr>
+        <w:pStyle w:val="Normal"/>
+        <w:rPr/>
+      </w:pPr>
+      <w:r>
+        <w:rPr>
+          <w:rFonts w:eastAsia="" w:ascii="Cambria" w:hAnsi="Cambria" w:asciiTheme="majorHAnsi" w:eastAsiaTheme="minorEastAsia" w:hAnsiTheme="majorHAnsi"/>
+          <w:sz w:val="28"/>
+          <w:szCs w:val="28"/>
+        </w:rPr>
+        <w:t xml:space="preserve">3) Число неотрицательных корней </w:t>
+      </w:r>
+      <w:r>
+        <w:rPr>
+          <w:rFonts w:eastAsia="" w:ascii="Cambria" w:hAnsi="Cambria" w:asciiTheme="majorHAnsi" w:eastAsiaTheme="minorEastAsia" w:hAnsiTheme="majorHAnsi"/>
+          <w:sz w:val="28"/>
+          <w:szCs w:val="28"/>
+          <w:lang w:val="en-US"/>
+        </w:rPr>
+        <w:t>n</w:t>
+      </w:r>
+      <w:r>
+        <w:rPr>
+          <w:rFonts w:eastAsia="" w:ascii="Cambria" w:hAnsi="Cambria" w:asciiTheme="majorHAnsi" w:eastAsiaTheme="minorEastAsia" w:hAnsiTheme="majorHAnsi"/>
+          <w:sz w:val="28"/>
+          <w:szCs w:val="28"/>
+        </w:rPr>
+        <w:t xml:space="preserve"> = 3 </w:t>
+      </w:r>
+    </w:p>
+    <w:p>
+      <w:pPr>
+        <w:pStyle w:val="Normal"/>
+        <w:rPr/>
+      </w:pPr>
+      <w:r>
+        <w:rPr>
+          <w:rFonts w:eastAsia="" w:ascii="Cambria" w:hAnsi="Cambria" w:asciiTheme="majorHAnsi" w:eastAsiaTheme="minorEastAsia" w:hAnsiTheme="majorHAnsi"/>
+          <w:sz w:val="28"/>
+          <w:szCs w:val="28"/>
+        </w:rPr>
+        <w:t xml:space="preserve">Т.к. корни не чередуются между собой, значит, согласно следствию из критерия Михайлова, </w:t>
+      </w:r>
+      <w:r>
+        <w:rPr>
+          <w:rFonts w:eastAsia="" w:ascii="Cambria" w:hAnsi="Cambria" w:asciiTheme="majorHAnsi" w:eastAsiaTheme="minorEastAsia" w:hAnsiTheme="majorHAnsi"/>
+          <w:b/>
+          <w:sz w:val="28"/>
+          <w:szCs w:val="28"/>
+        </w:rPr>
+        <w:t>замкнутая система неустойчива.</w:t>
+      </w:r>
+    </w:p>
+    <w:p>
+      <w:pPr>
+        <w:pStyle w:val="Normal"/>
+        <w:rPr>
+          <w:rFonts w:ascii="Cambria" w:hAnsi="Cambria" w:eastAsia="" w:asciiTheme="majorHAnsi" w:eastAsiaTheme="minorEastAsia" w:hAnsiTheme="majorHAnsi"/>
+          <w:sz w:val="28"/>
+          <w:szCs w:val="28"/>
+        </w:rPr>
+      </w:pPr>
+      <w:r>
+        <w:rPr>
+          <w:rFonts w:eastAsia="" w:eastAsiaTheme="minorEastAsia" w:ascii="Cambria" w:hAnsi="Cambria"/>
+          <w:sz w:val="28"/>
+          <w:szCs w:val="28"/>
+        </w:rPr>
+      </w:r>
+    </w:p>
+    <w:p>
+      <w:pPr>
+        <w:pStyle w:val="Normal"/>
+        <w:rPr>
+          <w:rFonts w:ascii="DejaVu Sans Mono" w:hAnsi="DejaVu Sans Mono"/>
+          <w:sz w:val="28"/>
+          <w:szCs w:val="28"/>
+        </w:rPr>
+      </w:pPr>
+      <w:r>
+        <w:rPr>
+          <w:rFonts w:eastAsia="" w:ascii="DejaVu Sans Mono" w:hAnsi="DejaVu Sans Mono" w:eastAsiaTheme="minorEastAsia"/>
+          <w:b/>
+          <w:sz w:val="28"/>
+          <w:szCs w:val="28"/>
+        </w:rPr>
+        <w:t xml:space="preserve">12. Найти полюса и нули передаточной функции разомкнутой системы </w:t>
+      </w:r>
+      <w:r>
+        <w:rPr>
+          <w:rFonts w:eastAsia="" w:ascii="DejaVu Sans Mono" w:hAnsi="DejaVu Sans Mono" w:eastAsiaTheme="minorEastAsia"/>
+          <w:b/>
+          <w:sz w:val="28"/>
+          <w:szCs w:val="28"/>
+          <w:lang w:val="en-US"/>
+        </w:rPr>
+        <w:t>W</w:t>
+      </w:r>
+      <w:r>
+        <w:rPr>
+          <w:rFonts w:eastAsia="" w:ascii="DejaVu Sans Mono" w:hAnsi="DejaVu Sans Mono" w:eastAsiaTheme="minorEastAsia"/>
+          <w:b/>
+          <w:sz w:val="28"/>
+          <w:szCs w:val="28"/>
+        </w:rPr>
+        <w:t>(</w:t>
+      </w:r>
+      <w:r>
+        <w:rPr>
+          <w:rFonts w:eastAsia="" w:ascii="DejaVu Sans Mono" w:hAnsi="DejaVu Sans Mono" w:eastAsiaTheme="minorEastAsia"/>
+          <w:b/>
+          <w:sz w:val="28"/>
+          <w:szCs w:val="28"/>
+          <w:lang w:val="en-US"/>
+        </w:rPr>
+        <w:t>s</w:t>
+      </w:r>
+      <w:r>
+        <w:rPr>
+          <w:rFonts w:eastAsia="" w:ascii="DejaVu Sans Mono" w:hAnsi="DejaVu Sans Mono" w:eastAsiaTheme="minorEastAsia"/>
+          <w:b/>
+          <w:sz w:val="28"/>
+          <w:szCs w:val="28"/>
+        </w:rPr>
+        <w:t>) и представить их графически. (</w:t>
+      </w:r>
+      <w:r>
+        <w:rPr>
+          <w:rFonts w:eastAsia="" w:ascii="DejaVu Sans Mono" w:hAnsi="DejaVu Sans Mono" w:eastAsiaTheme="minorEastAsia"/>
+          <w:b/>
+          <w:sz w:val="28"/>
+          <w:szCs w:val="28"/>
+          <w:lang w:val="en-US"/>
+        </w:rPr>
+        <w:t>roots</w:t>
+      </w:r>
+      <w:r>
+        <w:rPr>
+          <w:rFonts w:eastAsia="" w:ascii="DejaVu Sans Mono" w:hAnsi="DejaVu Sans Mono" w:eastAsiaTheme="minorEastAsia"/>
+          <w:b/>
+          <w:sz w:val="28"/>
+          <w:szCs w:val="28"/>
+        </w:rPr>
+        <w:t xml:space="preserve">, </w:t>
+      </w:r>
+      <w:r>
+        <w:rPr>
+          <w:rFonts w:eastAsia="" w:ascii="DejaVu Sans Mono" w:hAnsi="DejaVu Sans Mono" w:eastAsiaTheme="minorEastAsia"/>
+          <w:b/>
+          <w:sz w:val="28"/>
+          <w:szCs w:val="28"/>
+          <w:lang w:val="en-US"/>
+        </w:rPr>
+        <w:t>plrz</w:t>
+      </w:r>
+      <w:r>
+        <w:rPr>
+          <w:rFonts w:eastAsia="" w:ascii="DejaVu Sans Mono" w:hAnsi="DejaVu Sans Mono" w:eastAsiaTheme="minorEastAsia"/>
+          <w:b/>
+          <w:sz w:val="28"/>
+          <w:szCs w:val="28"/>
+        </w:rPr>
+        <w:t xml:space="preserve">, </w:t>
+      </w:r>
+      <w:r>
+        <w:rPr>
+          <w:rFonts w:eastAsia="" w:ascii="DejaVu Sans Mono" w:hAnsi="DejaVu Sans Mono" w:eastAsiaTheme="minorEastAsia"/>
+          <w:b/>
+          <w:sz w:val="28"/>
+          <w:szCs w:val="28"/>
+          <w:lang w:val="en-US"/>
+        </w:rPr>
+        <w:t>evans</w:t>
+      </w:r>
+      <w:r>
+        <w:rPr>
+          <w:rFonts w:eastAsia="" w:ascii="DejaVu Sans Mono" w:hAnsi="DejaVu Sans Mono" w:eastAsiaTheme="minorEastAsia"/>
+          <w:b/>
+          <w:sz w:val="28"/>
+          <w:szCs w:val="28"/>
+        </w:rPr>
+        <w:t>)</w:t>
+      </w:r>
+    </w:p>
+    <w:p>
+      <w:pPr>
+        <w:pStyle w:val="Normal"/>
+        <w:rPr/>
+      </w:pPr>
+      <w:r>
+        <w:rPr>
+          <w:rFonts w:eastAsia="" w:ascii="Cambria" w:hAnsi="Cambria" w:asciiTheme="majorHAnsi" w:eastAsiaTheme="minorEastAsia" w:hAnsiTheme="majorHAnsi"/>
+          <w:sz w:val="28"/>
+          <w:szCs w:val="28"/>
+        </w:rPr>
+        <w:t>Корни характеристического уравнения разомкнутой системы:</w:t>
+      </w:r>
+    </w:p>
+    <w:p>
+      <w:pPr>
+        <w:pStyle w:val="Normal"/>
+        <w:rPr/>
+      </w:pPr>
+      <w:r>
+        <w:rPr>
+          <w:rFonts w:eastAsia="" w:ascii="Cambria" w:hAnsi="Cambria" w:asciiTheme="majorHAnsi" w:eastAsiaTheme="minorEastAsia" w:hAnsiTheme="majorHAnsi"/>
+          <w:sz w:val="28"/>
+          <w:szCs w:val="28"/>
+          <w:lang w:val="en-US"/>
+        </w:rPr>
+        <w:t>--&gt; roots(poly([0,1,10,25],'s','c'))</w:t>
+      </w:r>
+    </w:p>
+    <w:p>
+      <w:pPr>
+        <w:pStyle w:val="Normal"/>
+        <w:rPr/>
+      </w:pPr>
+      <w:r>
+        <w:rPr>
+          <w:rFonts w:eastAsia="" w:ascii="Cambria" w:hAnsi="Cambria" w:asciiTheme="majorHAnsi" w:eastAsiaTheme="minorEastAsia" w:hAnsiTheme="majorHAnsi"/>
+          <w:sz w:val="28"/>
+          <w:szCs w:val="28"/>
+          <w:lang w:val="en-US"/>
+        </w:rPr>
+        <w:t xml:space="preserve"> </w:t>
+      </w:r>
+      <w:r>
+        <w:rPr>
+          <w:rFonts w:eastAsia="" w:ascii="Cambria" w:hAnsi="Cambria" w:asciiTheme="majorHAnsi" w:eastAsiaTheme="minorEastAsia" w:hAnsiTheme="majorHAnsi"/>
+          <w:sz w:val="28"/>
+          <w:szCs w:val="28"/>
+          <w:lang w:val="en-US"/>
+        </w:rPr>
+        <w:t>ans  =</w:t>
+      </w:r>
+    </w:p>
+    <w:p>
+      <w:pPr>
+        <w:pStyle w:val="Normal"/>
+        <w:rPr/>
+      </w:pPr>
+      <w:r>
+        <w:rPr>
+          <w:rFonts w:eastAsia="" w:ascii="Cambria" w:hAnsi="Cambria" w:asciiTheme="majorHAnsi" w:eastAsiaTheme="minorEastAsia" w:hAnsiTheme="majorHAnsi"/>
+          <w:sz w:val="28"/>
+          <w:szCs w:val="28"/>
+          <w:lang w:val="en-US"/>
+        </w:rPr>
+        <w:t xml:space="preserve">  </w:t>
+      </w:r>
+      <w:r>
+        <w:rPr>
+          <w:rFonts w:eastAsia="" w:ascii="Cambria" w:hAnsi="Cambria" w:asciiTheme="majorHAnsi" w:eastAsiaTheme="minorEastAsia" w:hAnsiTheme="majorHAnsi"/>
+          <w:sz w:val="28"/>
+          <w:szCs w:val="28"/>
+          <w:lang w:val="en-US"/>
+        </w:rPr>
+        <w:t xml:space="preserve">-0.2  </w:t>
+      </w:r>
+    </w:p>
+    <w:p>
+      <w:pPr>
+        <w:pStyle w:val="Normal"/>
+        <w:rPr/>
+      </w:pPr>
+      <w:r>
+        <w:rPr>
+          <w:rFonts w:eastAsia="" w:ascii="Cambria" w:hAnsi="Cambria" w:asciiTheme="majorHAnsi" w:eastAsiaTheme="minorEastAsia" w:hAnsiTheme="majorHAnsi"/>
+          <w:sz w:val="28"/>
+          <w:szCs w:val="28"/>
+          <w:lang w:val="en-US"/>
+        </w:rPr>
+        <w:t xml:space="preserve">  </w:t>
+      </w:r>
+      <w:r>
+        <w:rPr>
+          <w:rFonts w:eastAsia="" w:ascii="Cambria" w:hAnsi="Cambria" w:asciiTheme="majorHAnsi" w:eastAsiaTheme="minorEastAsia" w:hAnsiTheme="majorHAnsi"/>
+          <w:sz w:val="28"/>
+          <w:szCs w:val="28"/>
+          <w:lang w:val="en-US"/>
+        </w:rPr>
+        <w:t xml:space="preserve">-0.2  </w:t>
+      </w:r>
+    </w:p>
+    <w:p>
+      <w:pPr>
+        <w:pStyle w:val="Normal"/>
+        <w:rPr/>
+      </w:pPr>
+      <w:r>
+        <w:rPr>
+          <w:rFonts w:eastAsia="" w:ascii="Cambria" w:hAnsi="Cambria" w:asciiTheme="majorHAnsi" w:eastAsiaTheme="minorEastAsia" w:hAnsiTheme="majorHAnsi"/>
+          <w:sz w:val="28"/>
+          <w:szCs w:val="28"/>
+          <w:lang w:val="en-US"/>
+        </w:rPr>
+        <w:t xml:space="preserve">   </w:t>
+      </w:r>
+      <w:r>
+        <w:rPr>
+          <w:rFonts w:eastAsia="" w:ascii="Cambria" w:hAnsi="Cambria" w:asciiTheme="majorHAnsi" w:eastAsiaTheme="minorEastAsia" w:hAnsiTheme="majorHAnsi"/>
+          <w:sz w:val="28"/>
+          <w:szCs w:val="28"/>
+          <w:lang w:val="en-US"/>
+        </w:rPr>
+        <w:t xml:space="preserve">0.  </w:t>
+      </w:r>
+    </w:p>
+    <w:p>
+      <w:pPr>
+        <w:pStyle w:val="Normal"/>
+        <w:rPr/>
+      </w:pPr>
+      <w:r>
+        <w:rPr/>
+        <w:drawing>
+          <wp:inline distT="0" distB="0" distL="0" distR="0">
+            <wp:extent cx="4895850" cy="3933825"/>
+            <wp:effectExtent l="0" t="0" r="0" b="0"/>
+            <wp:docPr id="26" name="Рисунок 1" descr="C:\Users\Katyasha\AppData\Local\Microsoft\Windows\INetCache\Content.Word\12_3_1.png"/>
+            <wp:cNvGraphicFramePr>
+              <a:graphicFrameLocks xmlns:a="http://schemas.openxmlformats.org/drawingml/2006/main" noChangeAspect="1"/>
+            </wp:cNvGraphicFramePr>
+            <a:graphic xmlns:a="http://schemas.openxmlformats.org/drawingml/2006/main">
+              <a:graphicData uri="http://schemas.openxmlformats.org/drawingml/2006/picture">
+                <pic:pic xmlns:pic="http://schemas.openxmlformats.org/drawingml/2006/picture">
+                  <pic:nvPicPr>
+                    <pic:cNvPr id="26" name="Рисунок 1" descr="C:\Users\Katyasha\AppData\Local\Microsoft\Windows\INetCache\Content.Word\12_3_1.png"/>
+                    <pic:cNvPicPr>
+                      <a:picLocks noChangeAspect="1" noChangeArrowheads="1"/>
+                    </pic:cNvPicPr>
+                  </pic:nvPicPr>
+                  <pic:blipFill>
+                    <a:blip r:embed="rId29"/>
+                    <a:stretch>
+                      <a:fillRect/>
+                    </a:stretch>
+                  </pic:blipFill>
+                  <pic:spPr bwMode="auto">
+                    <a:xfrm>
+                      <a:off x="0" y="0"/>
+                      <a:ext cx="4895850" cy="3933825"/>
+                    </a:xfrm>
+                    <a:prstGeom prst="rect">
+                      <a:avLst/>
+                    </a:prstGeom>
+                  </pic:spPr>
+                </pic:pic>
+              </a:graphicData>
+            </a:graphic>
+          </wp:inline>
+        </w:drawing>
+      </w:r>
+    </w:p>
+    <w:p>
+      <w:pPr>
+        <w:pStyle w:val="Normal"/>
+        <w:rPr/>
+      </w:pPr>
+      <w:r>
+        <w:rPr>
+          <w:rFonts w:eastAsia="" w:ascii="Cambria" w:hAnsi="Cambria" w:asciiTheme="majorHAnsi" w:eastAsiaTheme="minorEastAsia" w:hAnsiTheme="majorHAnsi"/>
+          <w:sz w:val="28"/>
+          <w:szCs w:val="28"/>
+        </w:rPr>
+        <w:t xml:space="preserve">Т.к. один из корней лежит на оси, можно сделать вывод, что </w:t>
+      </w:r>
+      <w:r>
+        <w:rPr>
+          <w:rFonts w:eastAsia="" w:ascii="Cambria" w:hAnsi="Cambria" w:asciiTheme="majorHAnsi" w:eastAsiaTheme="minorEastAsia" w:hAnsiTheme="majorHAnsi"/>
+          <w:b/>
+          <w:sz w:val="28"/>
+          <w:szCs w:val="28"/>
+        </w:rPr>
+        <w:t>разомкнутая система находится на границе устойчивости.</w:t>
+      </w:r>
+    </w:p>
+    <w:p>
+      <w:pPr>
+        <w:pStyle w:val="Normal"/>
+        <w:rPr>
+          <w:rFonts w:ascii="Cambria" w:hAnsi="Cambria" w:eastAsia="" w:asciiTheme="majorHAnsi" w:eastAsiaTheme="minorEastAsia" w:hAnsiTheme="majorHAnsi"/>
+          <w:b/>
+          <w:b/>
+          <w:sz w:val="28"/>
+          <w:szCs w:val="28"/>
+        </w:rPr>
+      </w:pPr>
+      <w:r>
+        <w:rPr>
+          <w:rFonts w:eastAsia="" w:eastAsiaTheme="minorEastAsia" w:ascii="Cambria" w:hAnsi="Cambria"/>
+          <w:b/>
+          <w:sz w:val="28"/>
+          <w:szCs w:val="28"/>
+        </w:rPr>
+      </w:r>
+    </w:p>
+    <w:p>
+      <w:pPr>
+        <w:pStyle w:val="Normal"/>
+        <w:rPr>
+          <w:rFonts w:ascii="Cambria" w:hAnsi="Cambria" w:eastAsia="" w:asciiTheme="majorHAnsi" w:eastAsiaTheme="minorEastAsia" w:hAnsiTheme="majorHAnsi"/>
+          <w:b/>
+          <w:b/>
+          <w:sz w:val="28"/>
+          <w:szCs w:val="28"/>
+        </w:rPr>
+      </w:pPr>
+      <w:r>
+        <w:rPr>
+          <w:rFonts w:eastAsia="" w:eastAsiaTheme="minorEastAsia" w:ascii="Cambria" w:hAnsi="Cambria"/>
+          <w:b/>
+          <w:sz w:val="28"/>
+          <w:szCs w:val="28"/>
+        </w:rPr>
+      </w:r>
+    </w:p>
+    <w:p>
+      <w:pPr>
+        <w:pStyle w:val="Normal"/>
+        <w:rPr>
+          <w:rFonts w:ascii="DejaVu Sans Mono" w:hAnsi="DejaVu Sans Mono"/>
+          <w:sz w:val="28"/>
+          <w:szCs w:val="28"/>
+        </w:rPr>
+      </w:pPr>
+      <w:r>
+        <w:rPr>
+          <w:rFonts w:eastAsia="" w:ascii="DejaVu Sans Mono" w:hAnsi="DejaVu Sans Mono" w:eastAsiaTheme="minorEastAsia"/>
+          <w:b/>
+          <w:sz w:val="28"/>
+          <w:szCs w:val="28"/>
+        </w:rPr>
+        <w:t>13. Проверить устойчивость САУ с помощью критерия Найквиста.</w:t>
+      </w:r>
+      <w:r>
+        <w:rPr>
+          <w:rFonts w:eastAsia="" w:ascii="DejaVu Sans Mono" w:hAnsi="DejaVu Sans Mono" w:eastAsiaTheme="minorEastAsia"/>
+          <w:sz w:val="28"/>
+          <w:szCs w:val="28"/>
+        </w:rPr>
+        <w:t xml:space="preserve"> (</w:t>
+      </w:r>
+      <w:r>
+        <w:rPr>
+          <w:rFonts w:eastAsia="" w:ascii="DejaVu Sans Mono" w:hAnsi="DejaVu Sans Mono" w:eastAsiaTheme="minorEastAsia"/>
+          <w:sz w:val="28"/>
+          <w:szCs w:val="28"/>
+          <w:lang w:val="en-US"/>
+        </w:rPr>
+        <w:t>nyquist</w:t>
+      </w:r>
+      <w:r>
+        <w:rPr>
+          <w:rFonts w:eastAsia="" w:ascii="DejaVu Sans Mono" w:hAnsi="DejaVu Sans Mono" w:eastAsiaTheme="minorEastAsia"/>
+          <w:sz w:val="28"/>
+          <w:szCs w:val="28"/>
+        </w:rPr>
+        <w:t xml:space="preserve">, </w:t>
+      </w:r>
+      <w:r>
+        <w:rPr>
+          <w:rFonts w:eastAsia="" w:ascii="DejaVu Sans Mono" w:hAnsi="DejaVu Sans Mono" w:eastAsiaTheme="minorEastAsia"/>
+          <w:sz w:val="28"/>
+          <w:szCs w:val="28"/>
+          <w:lang w:val="en-US"/>
+        </w:rPr>
+        <w:t>mcircle</w:t>
+      </w:r>
+      <w:r>
+        <w:rPr>
+          <w:rFonts w:eastAsia="" w:ascii="DejaVu Sans Mono" w:hAnsi="DejaVu Sans Mono" w:eastAsiaTheme="minorEastAsia"/>
+          <w:sz w:val="28"/>
+          <w:szCs w:val="28"/>
+        </w:rPr>
+        <w:t>)</w:t>
+      </w:r>
+    </w:p>
+    <w:p>
+      <w:pPr>
+        <w:pStyle w:val="Normal"/>
+        <w:rPr/>
+      </w:pPr>
+      <w:r>
+        <w:rPr/>
+        <mc:AlternateContent>
+          <mc:Choice Requires="wps">
+            <w:drawing>
+              <wp:inline distT="0" distB="0" distL="0" distR="0">
+                <wp:extent cx="4862830" cy="3937000"/>
+                <wp:effectExtent l="0" t="0" r="0" b="0"/>
+                <wp:docPr id="27" name=""/>
+                <a:graphic xmlns:a="http://schemas.openxmlformats.org/drawingml/2006/main">
+                  <a:graphicData uri="http://schemas.openxmlformats.org/drawingml/2006/picture">
+                    <pic:pic xmlns:pic="http://schemas.openxmlformats.org/drawingml/2006/picture">
+                      <pic:nvPicPr>
+                        <pic:cNvPr id="12" name="" descr=""/>
+                        <pic:cNvPicPr/>
+                      </pic:nvPicPr>
+                      <pic:blipFill>
+                        <a:blip r:embed="rId30"/>
+                        <a:stretch/>
+                      </pic:blipFill>
+                      <pic:spPr>
+                        <a:xfrm>
+                          <a:off x="0" y="0"/>
+                          <a:ext cx="4862160" cy="3936240"/>
+                        </a:xfrm>
+                        <a:prstGeom prst="rect">
+                          <a:avLst/>
+                        </a:prstGeom>
+                        <a:ln>
+                          <a:noFill/>
+                        </a:ln>
+                      </pic:spPr>
+                    </pic:pic>
+                  </a:graphicData>
+                </a:graphic>
+              </wp:inline>
+            </w:drawing>
+          </mc:Choice>
+          <mc:Fallback>
+            <w:pict>
+              <v:shape id="shape_0" stroked="f" style="position:absolute;margin-left:0pt;margin-top:-310pt;width:382.8pt;height:309.9pt;mso-position-vertical:top" type="shapetype_75">
+                <v:imagedata r:id="rId30" o:detectmouseclick="t"/>
+                <w10:wrap type="none"/>
+                <v:stroke color="#3465a4" joinstyle="round" endcap="flat"/>
+              </v:shape>
+            </w:pict>
+          </mc:Fallback>
+        </mc:AlternateContent>
+      </w:r>
+      <w:r>
+        <w:rPr/>
+        <mc:AlternateContent>
+          <mc:Choice Requires="wps">
+            <w:drawing>
+              <wp:inline distT="0" distB="0" distL="0" distR="0">
+                <wp:extent cx="4795520" cy="3925570"/>
+                <wp:effectExtent l="0" t="0" r="0" b="0"/>
+                <wp:docPr id="28" name=""/>
+                <a:graphic xmlns:a="http://schemas.openxmlformats.org/drawingml/2006/main">
+                  <a:graphicData uri="http://schemas.openxmlformats.org/drawingml/2006/picture">
+                    <pic:pic xmlns:pic="http://schemas.openxmlformats.org/drawingml/2006/picture">
+                      <pic:nvPicPr>
+                        <pic:cNvPr id="13" name="" descr=""/>
+                        <pic:cNvPicPr/>
+                      </pic:nvPicPr>
+                      <pic:blipFill>
+                        <a:blip r:embed="rId31"/>
+                        <a:stretch/>
+                      </pic:blipFill>
+                      <pic:spPr>
+                        <a:xfrm>
+                          <a:off x="0" y="0"/>
+                          <a:ext cx="4794840" cy="3925080"/>
+                        </a:xfrm>
+                        <a:prstGeom prst="rect">
+                          <a:avLst/>
+                        </a:prstGeom>
+                        <a:ln>
+                          <a:noFill/>
+                        </a:ln>
+                      </pic:spPr>
+                    </pic:pic>
+                  </a:graphicData>
+                </a:graphic>
+              </wp:inline>
+            </w:drawing>
+          </mc:Choice>
+          <mc:Fallback>
+            <w:pict>
+              <v:shape id="shape_0" stroked="f" style="position:absolute;margin-left:0pt;margin-top:-309.1pt;width:377.5pt;height:309pt;mso-position-vertical:top" type="shapetype_75">
+                <v:imagedata r:id="rId31" o:detectmouseclick="t"/>
+                <w10:wrap type="none"/>
+                <v:stroke color="#3465a4" joinstyle="round" endcap="flat"/>
+              </v:shape>
+            </w:pict>
+          </mc:Fallback>
+        </mc:AlternateContent>
+      </w:r>
+    </w:p>
+    <w:p>
+      <w:pPr>
+        <w:pStyle w:val="Normal"/>
+        <w:rPr/>
+      </w:pPr>
+      <w:r>
+        <w:rPr>
+          <w:rFonts w:eastAsia="" w:ascii="Cambria" w:hAnsi="Cambria" w:asciiTheme="majorHAnsi" w:eastAsiaTheme="minorEastAsia" w:hAnsiTheme="majorHAnsi"/>
+          <w:sz w:val="28"/>
+          <w:szCs w:val="28"/>
+          <w:highlight w:val="red"/>
+        </w:rPr>
+        <w:t>[вывод]</w:t>
+      </w:r>
+    </w:p>
+    <w:p>
+      <w:pPr>
+        <w:pStyle w:val="Normal"/>
+        <w:rPr>
+          <w:rFonts w:ascii="DejaVu Sans Mono" w:hAnsi="DejaVu Sans Mono"/>
+          <w:sz w:val="28"/>
+          <w:szCs w:val="28"/>
+        </w:rPr>
+      </w:pPr>
+      <w:bookmarkStart w:id="3" w:name="_GoBack2"/>
+      <w:bookmarkEnd w:id="3"/>
+      <w:r>
+        <w:rPr>
+          <w:rFonts w:eastAsia="" w:ascii="DejaVu Sans Mono" w:hAnsi="DejaVu Sans Mono" w:eastAsiaTheme="minorEastAsia"/>
+          <w:b/>
+          <w:sz w:val="28"/>
+          <w:szCs w:val="28"/>
+        </w:rPr>
+        <w:t>14. Проверить устойчивость САУ с помощью логарифмического критерия устойчивости. (</w:t>
+      </w:r>
+      <w:r>
+        <w:rPr>
+          <w:rFonts w:eastAsia="" w:ascii="DejaVu Sans Mono" w:hAnsi="DejaVu Sans Mono" w:eastAsiaTheme="minorEastAsia"/>
+          <w:b/>
+          <w:sz w:val="28"/>
+          <w:szCs w:val="28"/>
+          <w:lang w:val="en-US"/>
+        </w:rPr>
+        <w:t>bode</w:t>
+      </w:r>
+      <w:r>
+        <w:rPr>
+          <w:rFonts w:eastAsia="" w:ascii="DejaVu Sans Mono" w:hAnsi="DejaVu Sans Mono" w:eastAsiaTheme="minorEastAsia"/>
+          <w:b/>
+          <w:sz w:val="28"/>
+          <w:szCs w:val="28"/>
+        </w:rPr>
+        <w:t xml:space="preserve">, </w:t>
+      </w:r>
+      <w:r>
+        <w:rPr>
+          <w:rFonts w:eastAsia="" w:ascii="DejaVu Sans Mono" w:hAnsi="DejaVu Sans Mono" w:eastAsiaTheme="minorEastAsia"/>
+          <w:b/>
+          <w:sz w:val="28"/>
+          <w:szCs w:val="28"/>
+          <w:lang w:val="en-US"/>
+        </w:rPr>
+        <w:t>g</w:t>
+      </w:r>
+      <w:r>
+        <w:rPr>
+          <w:rFonts w:eastAsia="" w:ascii="DejaVu Sans Mono" w:hAnsi="DejaVu Sans Mono" w:eastAsiaTheme="minorEastAsia"/>
+          <w:b/>
+          <w:sz w:val="28"/>
+          <w:szCs w:val="28"/>
+        </w:rPr>
+        <w:t>_</w:t>
+      </w:r>
+      <w:r>
+        <w:rPr>
+          <w:rFonts w:eastAsia="" w:ascii="DejaVu Sans Mono" w:hAnsi="DejaVu Sans Mono" w:eastAsiaTheme="minorEastAsia"/>
+          <w:b/>
+          <w:sz w:val="28"/>
+          <w:szCs w:val="28"/>
+          <w:lang w:val="en-US"/>
+        </w:rPr>
+        <w:t>margin</w:t>
+      </w:r>
+      <w:r>
+        <w:rPr>
+          <w:rFonts w:eastAsia="" w:ascii="DejaVu Sans Mono" w:hAnsi="DejaVu Sans Mono" w:eastAsiaTheme="minorEastAsia"/>
+          <w:b/>
+          <w:sz w:val="28"/>
+          <w:szCs w:val="28"/>
+        </w:rPr>
+        <w:t xml:space="preserve">, </w:t>
+      </w:r>
+      <w:r>
+        <w:rPr>
+          <w:rFonts w:eastAsia="" w:ascii="DejaVu Sans Mono" w:hAnsi="DejaVu Sans Mono" w:eastAsiaTheme="minorEastAsia"/>
+          <w:b/>
+          <w:sz w:val="28"/>
+          <w:szCs w:val="28"/>
+          <w:lang w:val="en-US"/>
+        </w:rPr>
+        <w:t>p</w:t>
+      </w:r>
+      <w:r>
+        <w:rPr>
+          <w:rFonts w:eastAsia="" w:ascii="DejaVu Sans Mono" w:hAnsi="DejaVu Sans Mono" w:eastAsiaTheme="minorEastAsia"/>
+          <w:b/>
+          <w:sz w:val="28"/>
+          <w:szCs w:val="28"/>
+        </w:rPr>
+        <w:t>_</w:t>
+      </w:r>
+      <w:r>
+        <w:rPr>
+          <w:rFonts w:eastAsia="" w:ascii="DejaVu Sans Mono" w:hAnsi="DejaVu Sans Mono" w:eastAsiaTheme="minorEastAsia"/>
+          <w:b/>
+          <w:sz w:val="28"/>
+          <w:szCs w:val="28"/>
+          <w:lang w:val="en-US"/>
+        </w:rPr>
+        <w:t>margin</w:t>
+      </w:r>
+      <w:r>
+        <w:rPr>
+          <w:rFonts w:eastAsia="" w:ascii="DejaVu Sans Mono" w:hAnsi="DejaVu Sans Mono" w:eastAsiaTheme="minorEastAsia"/>
+          <w:b/>
+          <w:sz w:val="28"/>
+          <w:szCs w:val="28"/>
+        </w:rPr>
+        <w:t>)</w:t>
+      </w:r>
+    </w:p>
+    <w:p>
+      <w:pPr>
+        <w:pStyle w:val="Normal"/>
+        <w:rPr/>
+      </w:pPr>
+      <w:r>
+        <w:rPr>
+          <w:rFonts w:eastAsia="" w:ascii="Cambria" w:hAnsi="Cambria" w:asciiTheme="majorHAnsi" w:eastAsiaTheme="minorEastAsia" w:hAnsiTheme="majorHAnsi"/>
+          <w:sz w:val="28"/>
+          <w:szCs w:val="28"/>
+        </w:rPr>
+        <w:t xml:space="preserve">Если точка пересечения ЛФЧХ с линией </w:t>
+      </w:r>
+      <w:r>
+        <w:rPr/>
+      </w:r>
+      <m:oMath xmlns:m="http://schemas.openxmlformats.org/officeDocument/2006/math">
+        <m:r>
+          <w:rPr>
+            <w:rFonts w:ascii="Cambria Math" w:hAnsi="Cambria Math"/>
+          </w:rPr>
+          <m:t xml:space="preserve">−</m:t>
+        </m:r>
+        <m:r>
+          <w:rPr>
+            <w:rFonts w:ascii="Cambria Math" w:hAnsi="Cambria Math"/>
+          </w:rPr>
+          <m:t xml:space="preserve">180</m:t>
+        </m:r>
+        <m:r>
+          <w:rPr>
+            <w:rFonts w:ascii="Cambria Math" w:hAnsi="Cambria Math"/>
+          </w:rPr>
+          <m:t xml:space="preserve">°</m:t>
+        </m:r>
+      </m:oMath>
+      <w:r>
+        <w:rPr>
+          <w:rFonts w:eastAsia="" w:ascii="Cambria" w:hAnsi="Cambria" w:asciiTheme="majorHAnsi" w:eastAsiaTheme="minorEastAsia" w:hAnsiTheme="majorHAnsi"/>
+          <w:sz w:val="28"/>
+          <w:szCs w:val="28"/>
+        </w:rPr>
+        <w:t xml:space="preserve"> лежит правее, чем частота среза (точка пересечения ЛАЧХ с линией 0), то замкнутая система является устойчивой.</w:t>
+      </w:r>
+    </w:p>
+    <w:p>
+      <w:pPr>
+        <w:pStyle w:val="Normal"/>
+        <w:rPr>
+          <w:rFonts w:ascii="Cambria" w:hAnsi="Cambria" w:eastAsia="" w:asciiTheme="majorHAnsi" w:eastAsiaTheme="minorEastAsia" w:hAnsiTheme="majorHAnsi"/>
+          <w:sz w:val="28"/>
+          <w:szCs w:val="28"/>
+        </w:rPr>
+      </w:pPr>
+      <w:r>
+        <w:rPr>
+          <w:rFonts w:eastAsia="" w:eastAsiaTheme="minorEastAsia" w:ascii="Cambria" w:hAnsi="Cambria"/>
+          <w:sz w:val="28"/>
+          <w:szCs w:val="28"/>
+        </w:rPr>
+      </w:r>
+    </w:p>
+    <w:p>
+      <w:pPr>
+        <w:pStyle w:val="Normal"/>
+        <w:rPr/>
+      </w:pPr>
+      <w:r>
+        <w:rPr/>
+        <mc:AlternateContent>
+          <mc:Choice Requires="wps">
+            <w:drawing>
+              <wp:inline distT="0" distB="0" distL="0" distR="0">
+                <wp:extent cx="4839970" cy="4081780"/>
+                <wp:effectExtent l="0" t="0" r="0" b="0"/>
+                <wp:docPr id="29" name=""/>
+                <a:graphic xmlns:a="http://schemas.openxmlformats.org/drawingml/2006/main">
+                  <a:graphicData uri="http://schemas.openxmlformats.org/drawingml/2006/picture">
+                    <pic:pic xmlns:pic="http://schemas.openxmlformats.org/drawingml/2006/picture">
+                      <pic:nvPicPr>
+                        <pic:cNvPr id="14" name="" descr=""/>
+                        <pic:cNvPicPr/>
+                      </pic:nvPicPr>
+                      <pic:blipFill>
+                        <a:blip r:embed="rId32"/>
+                        <a:stretch/>
+                      </pic:blipFill>
+                      <pic:spPr>
+                        <a:xfrm>
+                          <a:off x="0" y="0"/>
+                          <a:ext cx="4839480" cy="4081320"/>
+                        </a:xfrm>
+                        <a:prstGeom prst="rect">
+                          <a:avLst/>
+                        </a:prstGeom>
+                        <a:ln>
+                          <a:noFill/>
+                        </a:ln>
+                      </pic:spPr>
+                    </pic:pic>
+                  </a:graphicData>
+                </a:graphic>
+              </wp:inline>
+            </w:drawing>
+          </mc:Choice>
+          <mc:Fallback>
+            <w:pict>
+              <v:shape id="shape_0" stroked="f" style="position:absolute;margin-left:0pt;margin-top:-321.4pt;width:381pt;height:321.3pt;mso-position-vertical:top" type="shapetype_75">
+                <v:imagedata r:id="rId32" o:detectmouseclick="t"/>
+                <w10:wrap type="none"/>
+                <v:stroke color="#3465a4" joinstyle="round" endcap="flat"/>
+              </v:shape>
+            </w:pict>
+          </mc:Fallback>
+        </mc:AlternateContent>
+      </w:r>
+    </w:p>
+    <w:p>
+      <w:pPr>
+        <w:pStyle w:val="Normal"/>
+        <w:rPr/>
+      </w:pPr>
+      <w:r>
+        <w:rPr>
+          <w:rFonts w:eastAsia="" w:ascii="Cambria" w:hAnsi="Cambria" w:asciiTheme="majorHAnsi" w:eastAsiaTheme="minorEastAsia" w:hAnsiTheme="majorHAnsi"/>
+          <w:sz w:val="28"/>
+          <w:szCs w:val="28"/>
+          <w:highlight w:val="green"/>
+        </w:rPr>
+        <w:t>или (выбирай, какая нравится)</w:t>
+      </w:r>
+    </w:p>
+    <w:p>
+      <w:pPr>
+        <w:pStyle w:val="Normal"/>
+        <w:rPr/>
+      </w:pPr>
+      <w:r>
+        <w:rPr/>
+        <mc:AlternateContent>
+          <mc:Choice Requires="wps">
+            <w:drawing>
+              <wp:inline distT="0" distB="0" distL="0" distR="0">
+                <wp:extent cx="5029835" cy="4215765"/>
+                <wp:effectExtent l="0" t="0" r="0" b="0"/>
+                <wp:docPr id="30" name=""/>
+                <a:graphic xmlns:a="http://schemas.openxmlformats.org/drawingml/2006/main">
+                  <a:graphicData uri="http://schemas.openxmlformats.org/drawingml/2006/picture">
+                    <pic:pic xmlns:pic="http://schemas.openxmlformats.org/drawingml/2006/picture">
+                      <pic:nvPicPr>
+                        <pic:cNvPr id="15" name="" descr=""/>
+                        <pic:cNvPicPr/>
+                      </pic:nvPicPr>
+                      <pic:blipFill>
+                        <a:blip r:embed="rId33"/>
+                        <a:stretch/>
+                      </pic:blipFill>
+                      <pic:spPr>
+                        <a:xfrm>
+                          <a:off x="0" y="0"/>
+                          <a:ext cx="5029200" cy="4215240"/>
+                        </a:xfrm>
+                        <a:prstGeom prst="rect">
+                          <a:avLst/>
+                        </a:prstGeom>
+                        <a:ln>
+                          <a:noFill/>
+                        </a:ln>
+                      </pic:spPr>
+                    </pic:pic>
+                  </a:graphicData>
+                </a:graphic>
+              </wp:inline>
+            </w:drawing>
+          </mc:Choice>
+          <mc:Fallback>
+            <w:pict>
+              <v:shape id="shape_0" stroked="f" style="position:absolute;margin-left:0pt;margin-top:-331.95pt;width:395.95pt;height:331.85pt;mso-position-vertical:top" type="shapetype_75">
+                <v:imagedata r:id="rId33" o:detectmouseclick="t"/>
+                <w10:wrap type="none"/>
+                <v:stroke color="#3465a4" joinstyle="round" endcap="flat"/>
+              </v:shape>
+            </w:pict>
+          </mc:Fallback>
+        </mc:AlternateContent>
+      </w:r>
+    </w:p>
+    <w:p>
+      <w:pPr>
+        <w:pStyle w:val="Normal"/>
+        <w:rPr/>
+      </w:pPr>
+      <w:r>
+        <w:rPr>
+          <w:rFonts w:eastAsia="" w:ascii="Cambria" w:hAnsi="Cambria" w:asciiTheme="majorHAnsi" w:eastAsiaTheme="minorEastAsia" w:hAnsiTheme="majorHAnsi"/>
+          <w:sz w:val="28"/>
+          <w:szCs w:val="28"/>
+        </w:rPr>
+        <w:t xml:space="preserve">Как видно по графикам, точка пересечения ЛФЧХ с линией </w:t>
+      </w:r>
+      <w:r>
+        <w:rPr/>
+      </w:r>
+      <m:oMath xmlns:m="http://schemas.openxmlformats.org/officeDocument/2006/math">
+        <m:r>
+          <w:rPr>
+            <w:rFonts w:ascii="Cambria Math" w:hAnsi="Cambria Math"/>
+          </w:rPr>
+          <m:t xml:space="preserve">−</m:t>
+        </m:r>
+        <m:r>
+          <w:rPr>
+            <w:rFonts w:ascii="Cambria Math" w:hAnsi="Cambria Math"/>
+          </w:rPr>
+          <m:t xml:space="preserve">180</m:t>
+        </m:r>
+        <m:r>
+          <w:rPr>
+            <w:rFonts w:ascii="Cambria Math" w:hAnsi="Cambria Math"/>
+          </w:rPr>
+          <m:t xml:space="preserve">°</m:t>
+        </m:r>
+      </m:oMath>
+      <w:r>
+        <w:rPr>
+          <w:rFonts w:eastAsia="" w:ascii="Cambria" w:hAnsi="Cambria" w:asciiTheme="majorHAnsi" w:eastAsiaTheme="minorEastAsia" w:hAnsiTheme="majorHAnsi"/>
+          <w:sz w:val="28"/>
+          <w:szCs w:val="28"/>
+        </w:rPr>
+        <w:t xml:space="preserve"> лежит левее, чем частота среза, следовательно, </w:t>
+      </w:r>
+      <w:r>
+        <w:rPr>
+          <w:rFonts w:eastAsia="" w:ascii="Cambria" w:hAnsi="Cambria" w:asciiTheme="majorHAnsi" w:eastAsiaTheme="minorEastAsia" w:hAnsiTheme="majorHAnsi"/>
+          <w:b/>
+          <w:sz w:val="28"/>
+          <w:szCs w:val="28"/>
+        </w:rPr>
+        <w:t xml:space="preserve">замкнутая система неустойчива. </w:t>
+      </w:r>
+    </w:p>
+    <w:p>
+      <w:pPr>
+        <w:pStyle w:val="Normal"/>
+        <w:rPr>
+          <w:rFonts w:ascii="Cambria" w:hAnsi="Cambria" w:eastAsia="" w:asciiTheme="majorHAnsi" w:eastAsiaTheme="minorEastAsia" w:hAnsiTheme="majorHAnsi"/>
+          <w:b/>
+          <w:b/>
+          <w:sz w:val="28"/>
+          <w:szCs w:val="28"/>
+        </w:rPr>
+      </w:pPr>
+      <w:r>
+        <w:rPr>
+          <w:rFonts w:eastAsia="" w:eastAsiaTheme="minorEastAsia" w:ascii="Cambria" w:hAnsi="Cambria"/>
+          <w:b/>
+          <w:sz w:val="28"/>
+          <w:szCs w:val="28"/>
+        </w:rPr>
+      </w:r>
+    </w:p>
+    <w:p>
+      <w:pPr>
+        <w:pStyle w:val="Normal"/>
+        <w:rPr>
+          <w:rFonts w:ascii="DejaVu Sans Mono" w:hAnsi="DejaVu Sans Mono"/>
+          <w:sz w:val="28"/>
+          <w:szCs w:val="28"/>
+        </w:rPr>
+      </w:pPr>
+      <w:r>
+        <w:rPr>
+          <w:rFonts w:eastAsia="" w:ascii="DejaVu Sans Mono" w:hAnsi="DejaVu Sans Mono" w:eastAsiaTheme="minorEastAsia"/>
+          <w:b/>
+          <w:sz w:val="28"/>
+          <w:szCs w:val="28"/>
+        </w:rPr>
+        <w:t>15. Определить, при каком значении параметром заданная САУ окажется на границе устойчивости.</w:t>
+      </w:r>
+    </w:p>
+    <w:p>
+      <w:pPr>
+        <w:pStyle w:val="Normal"/>
+        <w:rPr>
+          <w:rFonts w:ascii="DejaVu Sans Mono" w:hAnsi="DejaVu Sans Mono"/>
+          <w:sz w:val="28"/>
+          <w:szCs w:val="28"/>
+        </w:rPr>
+      </w:pPr>
+      <w:r>
+        <w:rPr>
+          <w:rFonts w:eastAsia="" w:ascii="DejaVu Sans Mono" w:hAnsi="DejaVu Sans Mono" w:eastAsiaTheme="minorEastAsia"/>
+          <w:b/>
+          <w:sz w:val="28"/>
+          <w:szCs w:val="28"/>
+        </w:rPr>
+        <w:t>А ОНА УЖЕ У НАС НА ГРАНИЦЕ УСТОЙЧИВОСТИ АХАХАХАХАХА</w:t>
+      </w:r>
+    </w:p>
+    <w:p>
+      <w:pPr>
+        <w:pStyle w:val="Normal"/>
+        <w:rPr>
+          <w:rFonts w:ascii="DejaVu Sans Mono" w:hAnsi="DejaVu Sans Mono"/>
+          <w:b/>
+          <w:b/>
+          <w:bCs/>
+          <w:position w:val="0"/>
+          <w:sz w:val="28"/>
+          <w:sz w:val="28"/>
+          <w:szCs w:val="28"/>
+          <w:highlight w:val="white"/>
+          <w:vertAlign w:val="baseline"/>
+          <w:lang w:val="ru-RU"/>
+        </w:rPr>
+      </w:pPr>
+      <w:bookmarkStart w:id="4" w:name="__DdeLink__322_2615056274"/>
+      <w:bookmarkEnd w:id="4"/>
+      <w:r>
+        <w:rPr>
+          <w:rFonts w:eastAsia="" w:ascii="DejaVu Sans Mono" w:hAnsi="DejaVu Sans Mono" w:eastAsiaTheme="minorEastAsia"/>
+          <w:b/>
+          <w:bCs/>
+          <w:position w:val="0"/>
+          <w:sz w:val="28"/>
+          <w:sz w:val="28"/>
+          <w:szCs w:val="28"/>
+          <w:highlight w:val="red"/>
+          <w:vertAlign w:val="baseline"/>
+          <w:lang w:val="ru-RU"/>
+        </w:rPr>
+        <w:t>[я не знаю, как делать]</w:t>
       </w:r>
     </w:p>
     <w:p>
@@ -9789,108 +11659,8 @@
           <w:vertAlign w:val="baseline"/>
           <w:lang w:val="ru-RU"/>
         </w:rPr>
-      </w:r>
-    </w:p>
-    <w:p>
-      <w:pPr>
-        <w:pStyle w:val="Normal"/>
-        <w:spacing w:before="0" w:after="0"/>
-        <w:rPr>
-          <w:rFonts w:ascii="DejaVu Sans Mono" w:hAnsi="DejaVu Sans Mono"/>
-          <w:b/>
-          <w:b/>
-          <w:bCs/>
-          <w:position w:val="0"/>
-          <w:sz w:val="28"/>
-          <w:sz w:val="28"/>
-          <w:szCs w:val="28"/>
-          <w:highlight w:val="white"/>
-          <w:vertAlign w:val="baseline"/>
-          <w:lang w:val="ru-RU"/>
-        </w:rPr>
-      </w:pPr>
-      <w:r>
-        <w:rPr>
-          <w:rFonts w:ascii="DejaVu Sans Mono" w:hAnsi="DejaVu Sans Mono"/>
-          <w:b/>
-          <w:bCs/>
-          <w:position w:val="0"/>
-          <w:sz w:val="28"/>
-          <w:sz w:val="28"/>
-          <w:szCs w:val="28"/>
-          <w:highlight w:val="white"/>
-          <w:vertAlign w:val="baseline"/>
-          <w:lang w:val="ru-RU"/>
-        </w:rPr>
-      </w:r>
-    </w:p>
-    <w:p>
-      <w:pPr>
-        <w:pStyle w:val="Normal"/>
-        <w:spacing w:before="0" w:after="0"/>
-        <w:rPr>
-          <w:rFonts w:ascii="DejaVu Sans Mono" w:hAnsi="DejaVu Sans Mono"/>
-          <w:b/>
-          <w:b/>
-          <w:bCs/>
-          <w:position w:val="0"/>
-          <w:sz w:val="28"/>
-          <w:sz w:val="28"/>
-          <w:szCs w:val="28"/>
-          <w:highlight w:val="white"/>
-          <w:vertAlign w:val="baseline"/>
-          <w:lang w:val="ru-RU"/>
-        </w:rPr>
-      </w:pPr>
-      <w:r>
-        <w:rPr>
-          <w:rFonts w:ascii="DejaVu Sans Mono" w:hAnsi="DejaVu Sans Mono"/>
-          <w:b/>
-          <w:bCs/>
-          <w:position w:val="0"/>
-          <w:sz w:val="28"/>
-          <w:sz w:val="28"/>
-          <w:szCs w:val="28"/>
-          <w:highlight w:val="white"/>
-          <w:vertAlign w:val="baseline"/>
-          <w:lang w:val="ru-RU"/>
-        </w:rPr>
-      </w:r>
-      <w:bookmarkEnd w:id="2"/>
-    </w:p>
-    <w:p>
-      <w:pPr>
-        <w:pStyle w:val="Normal"/>
-        <w:spacing w:before="0" w:after="0"/>
-        <w:rPr>
-          <w:rFonts w:ascii="DejaVu Sans Mono" w:hAnsi="DejaVu Sans Mono"/>
-          <w:b/>
-          <w:b/>
-          <w:bCs/>
-          <w:position w:val="0"/>
-          <w:sz w:val="28"/>
-          <w:sz w:val="28"/>
-          <w:szCs w:val="28"/>
-          <w:highlight w:val="white"/>
-          <w:vertAlign w:val="baseline"/>
-          <w:lang w:val="ru-RU"/>
-        </w:rPr>
-      </w:pPr>
-      <w:r>
-        <w:rPr>
-          <w:rFonts w:ascii="DejaVu Sans Mono" w:hAnsi="DejaVu Sans Mono"/>
-          <w:b/>
-          <w:bCs/>
-          <w:position w:val="0"/>
-          <w:sz w:val="28"/>
-          <w:sz w:val="28"/>
-          <w:szCs w:val="28"/>
-          <w:highlight w:val="white"/>
-          <w:vertAlign w:val="baseline"/>
-          <w:lang w:val="ru-RU"/>
-        </w:rPr>
         <w:drawing>
-          <wp:anchor behindDoc="0" distT="0" distB="0" distL="0" distR="0" simplePos="0" locked="0" layoutInCell="1" allowOverlap="1" relativeHeight="18">
+          <wp:anchor behindDoc="0" distT="0" distB="0" distL="0" distR="0" simplePos="0" locked="0" layoutInCell="1" allowOverlap="1" relativeHeight="15">
             <wp:simplePos x="0" y="0"/>
             <wp:positionH relativeFrom="column">
               <wp:align>center</wp:align>
@@ -9901,7 +11671,7 @@
             <wp:extent cx="6645910" cy="4869815"/>
             <wp:effectExtent l="0" t="0" r="0" b="0"/>
             <wp:wrapSquare wrapText="largest"/>
-            <wp:docPr id="21" name="Изображение21" descr=""/>
+            <wp:docPr id="31" name="Изображение21" descr=""/>
             <wp:cNvGraphicFramePr>
               <a:graphicFrameLocks xmlns:a="http://schemas.openxmlformats.org/drawingml/2006/main" noChangeAspect="1"/>
             </wp:cNvGraphicFramePr>
@@ -9909,13 +11679,13 @@
               <a:graphicData uri="http://schemas.openxmlformats.org/drawingml/2006/picture">
                 <pic:pic xmlns:pic="http://schemas.openxmlformats.org/drawingml/2006/picture">
                   <pic:nvPicPr>
-                    <pic:cNvPr id="21" name="Изображение21" descr=""/>
+                    <pic:cNvPr id="31" name="Изображение21" descr=""/>
                     <pic:cNvPicPr>
                       <a:picLocks noChangeAspect="1" noChangeArrowheads="1"/>
                     </pic:cNvPicPr>
                   </pic:nvPicPr>
                   <pic:blipFill>
-                    <a:blip r:embed="rId24"/>
+                    <a:blip r:embed="rId34"/>
                     <a:stretch>
                       <a:fillRect/>
                     </a:stretch>
@@ -9945,7 +11715,7 @@
       <w:r>
         <w:rPr/>
         <w:drawing>
-          <wp:anchor behindDoc="0" distT="0" distB="0" distL="0" distR="0" simplePos="0" locked="0" layoutInCell="1" allowOverlap="1" relativeHeight="19">
+          <wp:anchor behindDoc="0" distT="0" distB="0" distL="0" distR="0" simplePos="0" locked="0" layoutInCell="1" allowOverlap="1" relativeHeight="16">
             <wp:simplePos x="0" y="0"/>
             <wp:positionH relativeFrom="column">
               <wp:align>center</wp:align>
@@ -9956,7 +11726,7 @@
             <wp:extent cx="6645910" cy="1416685"/>
             <wp:effectExtent l="0" t="0" r="0" b="0"/>
             <wp:wrapSquare wrapText="largest"/>
-            <wp:docPr id="22" name="Изображение22" descr=""/>
+            <wp:docPr id="32" name="Изображение22" descr=""/>
             <wp:cNvGraphicFramePr>
               <a:graphicFrameLocks xmlns:a="http://schemas.openxmlformats.org/drawingml/2006/main" noChangeAspect="1"/>
             </wp:cNvGraphicFramePr>
@@ -9964,13 +11734,13 @@
               <a:graphicData uri="http://schemas.openxmlformats.org/drawingml/2006/picture">
                 <pic:pic xmlns:pic="http://schemas.openxmlformats.org/drawingml/2006/picture">
                   <pic:nvPicPr>
-                    <pic:cNvPr id="22" name="Изображение22" descr=""/>
+                    <pic:cNvPr id="32" name="Изображение22" descr=""/>
                     <pic:cNvPicPr>
                       <a:picLocks noChangeAspect="1" noChangeArrowheads="1"/>
                     </pic:cNvPicPr>
                   </pic:nvPicPr>
                   <pic:blipFill>
-                    <a:blip r:embed="rId25"/>
+                    <a:blip r:embed="rId35"/>
                     <a:stretch>
                       <a:fillRect/>
                     </a:stretch>
@@ -10125,7 +11895,7 @@
     <w:qFormat/>
     <w:pPr>
       <w:widowControl/>
-      <w:overflowPunct w:val="true"/>
+      <w:overflowPunct w:val="false"/>
       <w:bidi w:val="0"/>
       <w:spacing w:lineRule="auto" w:line="276" w:before="0" w:after="200"/>
       <w:jc w:val="left"/>
